--- a/Documents/MSDSProject2.docx
+++ b/Documents/MSDSProject2.docx
@@ -1,6 +1,6 @@
 
 <file path=word/document.xml><?xml version="1.0" encoding="utf-8"?>
-<w:document xmlns:wpc="http://schemas.microsoft.com/office/word/2010/wordprocessingCanvas" xmlns:cx="http://schemas.microsoft.com/office/drawing/2014/chartex" xmlns:cx1="http://schemas.microsoft.com/office/drawing/2015/9/8/chartex" xmlns:cx2="http://schemas.microsoft.com/office/drawing/2015/10/21/chartex" xmlns:cx3="http://schemas.microsoft.com/office/drawing/2016/5/9/chartex" xmlns:cx4="http://schemas.microsoft.com/office/drawing/2016/5/10/chartex" xmlns:cx5="http://schemas.microsoft.com/office/drawing/2016/5/11/chartex" xmlns:mc="http://schemas.openxmlformats.org/markup-compatibility/2006" xmlns:o="urn:schemas-microsoft-com:office:office" xmlns:r="http://schemas.openxmlformats.org/officeDocument/2006/relationships" xmlns:m="http://schemas.openxmlformats.org/officeDocument/2006/math" xmlns:v="urn:schemas-microsoft-com:vml" xmlns:wp14="http://schemas.microsoft.com/office/word/2010/wordprocessingDrawing" xmlns:wp="http://schemas.openxmlformats.org/drawingml/2006/wordprocessingDrawing" xmlns:w10="urn:schemas-microsoft-com:office:word" xmlns:w="http://schemas.openxmlformats.org/wordprocessingml/2006/main" xmlns:w14="http://schemas.microsoft.com/office/word/2010/wordml" xmlns:w15="http://schemas.microsoft.com/office/word/2012/wordml" xmlns:w16se="http://schemas.microsoft.com/office/word/2015/wordml/symex" xmlns:wpg="http://schemas.microsoft.com/office/word/2010/wordprocessingGroup" xmlns:wpi="http://schemas.microsoft.com/office/word/2010/wordprocessingInk" xmlns:wne="http://schemas.microsoft.com/office/word/2006/wordml" xmlns:wps="http://schemas.microsoft.com/office/word/2010/wordprocessingShape" mc:Ignorable="w14 w15 w16se wp14">
+<w:document xmlns:wpc="http://schemas.microsoft.com/office/word/2010/wordprocessingCanvas" xmlns:cx="http://schemas.microsoft.com/office/drawing/2014/chartex" xmlns:cx1="http://schemas.microsoft.com/office/drawing/2015/9/8/chartex" xmlns:cx2="http://schemas.microsoft.com/office/drawing/2015/10/21/chartex" xmlns:mc="http://schemas.openxmlformats.org/markup-compatibility/2006" xmlns:o="urn:schemas-microsoft-com:office:office" xmlns:r="http://schemas.openxmlformats.org/officeDocument/2006/relationships" xmlns:m="http://schemas.openxmlformats.org/officeDocument/2006/math" xmlns:v="urn:schemas-microsoft-com:vml" xmlns:wp14="http://schemas.microsoft.com/office/word/2010/wordprocessingDrawing" xmlns:wp="http://schemas.openxmlformats.org/drawingml/2006/wordprocessingDrawing" xmlns:w10="urn:schemas-microsoft-com:office:word" xmlns:w="http://schemas.openxmlformats.org/wordprocessingml/2006/main" xmlns:w14="http://schemas.microsoft.com/office/word/2010/wordml" xmlns:w15="http://schemas.microsoft.com/office/word/2012/wordml" xmlns:w16se="http://schemas.microsoft.com/office/word/2015/wordml/symex" xmlns:wpg="http://schemas.microsoft.com/office/word/2010/wordprocessingGroup" xmlns:wpi="http://schemas.microsoft.com/office/word/2010/wordprocessingInk" xmlns:wne="http://schemas.microsoft.com/office/word/2006/wordml" xmlns:wps="http://schemas.microsoft.com/office/word/2010/wordprocessingShape" mc:Ignorable="w14 w15 w16se wp14">
   <w:body>
     <w:p>
       <w:pPr>
@@ -217,7 +217,7 @@
         </w:rPr>
         <w:t xml:space="preserve">Chris Woodford September 17, 2016, </w:t>
       </w:r>
-      <w:hyperlink r:id="rId7" w:history="1">
+      <w:hyperlink r:id="rId8" w:history="1">
         <w:r>
           <w:rPr>
             <w:rStyle w:val="Hyperlink"/>
@@ -248,23 +248,151 @@
           <w:rFonts w:eastAsia="Times New Roman" w:cs="Calibri"/>
         </w:rPr>
       </w:pPr>
-      <w:r>
-        <w:rPr>
-          <w:rFonts w:eastAsia="Times New Roman" w:cs="Calibri"/>
-        </w:rPr>
-        <w:t xml:space="preserve">Glass is made from a liquid form of sand </w:t>
-      </w:r>
-      <w:r>
-        <w:rPr>
-          <w:rFonts w:eastAsia="Times New Roman" w:cs="Calibri"/>
-        </w:rPr>
-        <w:t>with</w:t>
-      </w:r>
-      <w:r>
-        <w:rPr>
-          <w:rFonts w:eastAsia="Times New Roman" w:cs="Calibri"/>
-        </w:rPr>
-        <w:t xml:space="preserve"> a temperature of </w:t>
+    </w:p>
+    <w:p>
+      <w:pPr>
+        <w:spacing w:after="0" w:line="240" w:lineRule="auto"/>
+        <w:rPr>
+          <w:rFonts w:eastAsia="Times New Roman" w:cs="Calibri"/>
+        </w:rPr>
+      </w:pPr>
+      <w:r>
+        <w:rPr>
+          <w:rFonts w:eastAsia="Times New Roman" w:cs="Calibri"/>
+        </w:rPr>
+        <w:t xml:space="preserve">Soda Lime glass is the most </w:t>
+      </w:r>
+      <w:r>
+        <w:rPr>
+          <w:rFonts w:eastAsia="Times New Roman" w:cs="Calibri"/>
+        </w:rPr>
+        <w:t xml:space="preserve">common type of glass used for windows and glass containers.  </w:t>
+      </w:r>
+      <w:r>
+        <w:rPr>
+          <w:rFonts w:eastAsia="Times New Roman" w:cs="Calibri"/>
+        </w:rPr>
+        <w:t>Its</w:t>
+      </w:r>
+      <w:r>
+        <w:rPr>
+          <w:rFonts w:eastAsia="Times New Roman" w:cs="Calibri"/>
+        </w:rPr>
+        <w:t xml:space="preserve"> primary components are Silica (Quartz sand), Sodium Oxide (Soda Ash), and Calcium Oxide (Lime).</w:t>
+      </w:r>
+      <w:r>
+        <w:rPr>
+          <w:rFonts w:eastAsia="Times New Roman" w:cs="Calibri"/>
+        </w:rPr>
+        <w:t xml:space="preserve"> </w:t>
+      </w:r>
+      <w:sdt>
+        <w:sdtPr>
+          <w:rPr>
+            <w:rFonts w:eastAsia="Times New Roman" w:cs="Calibri"/>
+          </w:rPr>
+          <w:id w:val="-330211749"/>
+          <w:citation/>
+        </w:sdtPr>
+        <w:sdtContent>
+          <w:r>
+            <w:rPr>
+              <w:rFonts w:eastAsia="Times New Roman" w:cs="Calibri"/>
+            </w:rPr>
+            <w:fldChar w:fldCharType="begin"/>
+          </w:r>
+          <w:r>
+            <w:rPr>
+              <w:rFonts w:eastAsia="Times New Roman" w:cs="Calibri"/>
+            </w:rPr>
+            <w:instrText xml:space="preserve"> CITATION Sod \l 1033 </w:instrText>
+          </w:r>
+          <w:r>
+            <w:rPr>
+              <w:rFonts w:eastAsia="Times New Roman" w:cs="Calibri"/>
+            </w:rPr>
+            <w:fldChar w:fldCharType="separate"/>
+          </w:r>
+          <w:r>
+            <w:rPr>
+              <w:rFonts w:eastAsia="Times New Roman" w:cs="Calibri"/>
+              <w:noProof/>
+            </w:rPr>
+            <w:t>(Soda-Lime Glass n.d.)</w:t>
+          </w:r>
+          <w:r>
+            <w:rPr>
+              <w:rFonts w:eastAsia="Times New Roman" w:cs="Calibri"/>
+            </w:rPr>
+            <w:fldChar w:fldCharType="end"/>
+          </w:r>
+        </w:sdtContent>
+      </w:sdt>
+      <w:r>
+        <w:rPr>
+          <w:rFonts w:eastAsia="Times New Roman" w:cs="Calibri"/>
+        </w:rPr>
+        <w:t xml:space="preserve">  Soda Lime glass </w:t>
+      </w:r>
+      <w:r>
+        <w:rPr>
+          <w:rFonts w:eastAsia="Times New Roman" w:cs="Calibri"/>
+        </w:rPr>
+        <w:t>dates</w:t>
+      </w:r>
+      <w:r>
+        <w:rPr>
+          <w:rFonts w:eastAsia="Times New Roman" w:cs="Calibri"/>
+        </w:rPr>
+        <w:t xml:space="preserve"> as far back as 2000 B.C. </w:t>
+      </w:r>
+      <w:r>
+        <w:rPr>
+          <w:rFonts w:eastAsia="Times New Roman" w:cs="Calibri"/>
+        </w:rPr>
+        <w:t>It</w:t>
+      </w:r>
+      <w:r>
+        <w:rPr>
+          <w:rFonts w:eastAsia="Times New Roman" w:cs="Calibri"/>
+        </w:rPr>
+        <w:t xml:space="preserve"> is made in batch and continuous </w:t>
+      </w:r>
+      <w:r>
+        <w:rPr>
+          <w:rFonts w:eastAsia="Times New Roman" w:cs="Calibri"/>
+        </w:rPr>
+        <w:t xml:space="preserve">casting </w:t>
+      </w:r>
+      <w:r>
+        <w:rPr>
+          <w:rFonts w:eastAsia="Times New Roman" w:cs="Calibri"/>
+        </w:rPr>
+        <w:t xml:space="preserve">processes with </w:t>
+      </w:r>
+      <w:r>
+        <w:rPr>
+          <w:rFonts w:eastAsia="Times New Roman" w:cs="Calibri"/>
+        </w:rPr>
+        <w:t xml:space="preserve">refining </w:t>
+      </w:r>
+      <w:r>
+        <w:rPr>
+          <w:rFonts w:eastAsia="Times New Roman" w:cs="Calibri"/>
+        </w:rPr>
+        <w:t>temperature</w:t>
+      </w:r>
+      <w:r>
+        <w:rPr>
+          <w:rFonts w:eastAsia="Times New Roman" w:cs="Calibri"/>
+        </w:rPr>
+        <w:t>s as high as</w:t>
+      </w:r>
+      <w:r>
+        <w:rPr>
+          <w:rFonts w:eastAsia="Times New Roman" w:cs="Calibri"/>
+        </w:rPr>
+        <w:t xml:space="preserve"> </w:t>
       </w:r>
       <m:oMath>
         <m:sSup>
@@ -304,7 +432,79 @@
         <w:rPr>
           <w:rFonts w:eastAsia="Times New Roman" w:cs="Calibri"/>
         </w:rPr>
-        <w:t xml:space="preserve">. When the sand </w:t>
+        <w:t>.</w:t>
+      </w:r>
+      <w:r>
+        <w:rPr>
+          <w:rFonts w:eastAsia="Times New Roman" w:cs="Calibri"/>
+        </w:rPr>
+        <w:t xml:space="preserve"> </w:t>
+      </w:r>
+      <w:r>
+        <w:rPr>
+          <w:rFonts w:eastAsia="Times New Roman" w:cs="Calibri"/>
+        </w:rPr>
+        <w:t xml:space="preserve"> </w:t>
+      </w:r>
+      <w:sdt>
+        <w:sdtPr>
+          <w:rPr>
+            <w:rFonts w:eastAsia="Times New Roman" w:cs="Calibri"/>
+          </w:rPr>
+          <w:id w:val="-366595977"/>
+          <w:citation/>
+        </w:sdtPr>
+        <w:sdtContent>
+          <w:r>
+            <w:rPr>
+              <w:rFonts w:eastAsia="Times New Roman" w:cs="Calibri"/>
+            </w:rPr>
+            <w:fldChar w:fldCharType="begin"/>
+          </w:r>
+          <w:r>
+            <w:rPr>
+              <w:rFonts w:eastAsia="Times New Roman" w:cs="Calibri"/>
+            </w:rPr>
+            <w:instrText xml:space="preserve">CITATION IMI15 \l 1033 </w:instrText>
+          </w:r>
+          <w:r>
+            <w:rPr>
+              <w:rFonts w:eastAsia="Times New Roman" w:cs="Calibri"/>
+            </w:rPr>
+            <w:fldChar w:fldCharType="separate"/>
+          </w:r>
+          <w:r>
+            <w:rPr>
+              <w:rFonts w:eastAsia="Times New Roman" w:cs="Calibri"/>
+              <w:noProof/>
+            </w:rPr>
+            <w:t>(IMI-NFG course on Processing Glass 2015)</w:t>
+          </w:r>
+          <w:r>
+            <w:rPr>
+              <w:rFonts w:eastAsia="Times New Roman" w:cs="Calibri"/>
+            </w:rPr>
+            <w:fldChar w:fldCharType="end"/>
+          </w:r>
+        </w:sdtContent>
+      </w:sdt>
+      <w:r>
+        <w:rPr>
+          <w:rFonts w:eastAsia="Times New Roman" w:cs="Calibri"/>
+        </w:rPr>
+        <w:t xml:space="preserve">When the </w:t>
+      </w:r>
+      <w:r>
+        <w:rPr>
+          <w:rFonts w:eastAsia="Times New Roman" w:cs="Calibri"/>
+        </w:rPr>
+        <w:t>mixture</w:t>
+      </w:r>
+      <w:r>
+        <w:rPr>
+          <w:rFonts w:eastAsia="Times New Roman" w:cs="Calibri"/>
+        </w:rPr>
+        <w:t xml:space="preserve"> </w:t>
       </w:r>
       <w:r>
         <w:rPr>
@@ -353,7 +553,19 @@
         <w:rPr>
           <w:rFonts w:eastAsia="Times New Roman" w:cs="Calibri"/>
         </w:rPr>
-        <w:t>, a cross between a solid and a liquid. Usually other materials are added</w:t>
+        <w:t>, a cross between a solid and a liquid. Usually other m</w:t>
+      </w:r>
+      <w:r>
+        <w:rPr>
+          <w:rFonts w:eastAsia="Times New Roman" w:cs="Calibri"/>
+        </w:rPr>
+        <w:t>inerals</w:t>
+      </w:r>
+      <w:r>
+        <w:rPr>
+          <w:rFonts w:eastAsia="Times New Roman" w:cs="Calibri"/>
+        </w:rPr>
+        <w:t xml:space="preserve"> are added</w:t>
       </w:r>
       <w:r>
         <w:rPr>
@@ -365,7 +577,25 @@
         <w:rPr>
           <w:rFonts w:eastAsia="Times New Roman" w:cs="Calibri"/>
         </w:rPr>
-        <w:t xml:space="preserve"> to change its </w:t>
+        <w:t xml:space="preserve"> </w:t>
+      </w:r>
+      <w:r>
+        <w:rPr>
+          <w:rFonts w:eastAsia="Times New Roman" w:cs="Calibri"/>
+        </w:rPr>
+        <w:t xml:space="preserve">glass </w:t>
+      </w:r>
+      <w:r>
+        <w:rPr>
+          <w:rFonts w:eastAsia="Times New Roman" w:cs="Calibri"/>
+        </w:rPr>
+        <w:t xml:space="preserve">to change its </w:t>
+      </w:r>
+      <w:r>
+        <w:rPr>
+          <w:rFonts w:eastAsia="Times New Roman" w:cs="Calibri"/>
+        </w:rPr>
+        <w:t xml:space="preserve">working temperature, hardness, </w:t>
       </w:r>
       <w:r>
         <w:rPr>
@@ -373,13 +603,29 @@
         </w:rPr>
         <w:t xml:space="preserve">chemical </w:t>
       </w:r>
-      <w:bookmarkStart w:id="0" w:name="_GoBack"/>
-      <w:bookmarkEnd w:id="0"/>
-      <w:r>
-        <w:rPr>
-          <w:rFonts w:eastAsia="Times New Roman" w:cs="Calibri"/>
-        </w:rPr>
-        <w:t>properties based on the purpose of the glass.</w:t>
+      <w:r>
+        <w:rPr>
+          <w:rFonts w:eastAsia="Times New Roman" w:cs="Calibri"/>
+        </w:rPr>
+        <w:t>properties</w:t>
+      </w:r>
+      <w:r>
+        <w:rPr>
+          <w:rFonts w:eastAsia="Times New Roman" w:cs="Calibri"/>
+        </w:rPr>
+        <w:t>,</w:t>
+      </w:r>
+      <w:r>
+        <w:rPr>
+          <w:rFonts w:eastAsia="Times New Roman" w:cs="Calibri"/>
+        </w:rPr>
+        <w:t xml:space="preserve"> or color </w:t>
+      </w:r>
+      <w:r>
+        <w:rPr>
+          <w:rFonts w:eastAsia="Times New Roman" w:cs="Calibri"/>
+        </w:rPr>
+        <w:t>based on the purpose of the glass.</w:t>
       </w:r>
     </w:p>
     <w:p>
@@ -407,7 +653,31 @@
         <w:rPr>
           <w:rFonts w:eastAsia="Times New Roman" w:cs="Calibri"/>
         </w:rPr>
-        <w:t>ing an object or in our case glass</w:t>
+        <w:t xml:space="preserve">ing </w:t>
+      </w:r>
+      <w:r>
+        <w:rPr>
+          <w:rFonts w:eastAsia="Times New Roman" w:cs="Calibri"/>
+        </w:rPr>
+        <w:t>or exi</w:t>
+      </w:r>
+      <w:r>
+        <w:rPr>
+          <w:rFonts w:eastAsia="Times New Roman" w:cs="Calibri"/>
+        </w:rPr>
+        <w:t xml:space="preserve">ting a transparent </w:t>
+      </w:r>
+      <w:r>
+        <w:rPr>
+          <w:rFonts w:eastAsia="Times New Roman" w:cs="Calibri"/>
+        </w:rPr>
+        <w:t>material</w:t>
+      </w:r>
+      <w:r>
+        <w:rPr>
+          <w:rFonts w:eastAsia="Times New Roman" w:cs="Calibri"/>
+        </w:rPr>
+        <w:t xml:space="preserve"> or in our case glass</w:t>
       </w:r>
       <w:r>
         <w:rPr>
@@ -419,13 +689,31 @@
         <w:rPr>
           <w:rFonts w:eastAsia="Times New Roman" w:cs="Calibri"/>
         </w:rPr>
-        <w:t xml:space="preserve"> The purpose of this study is to understand the different chemical compositions of glass </w:t>
-      </w:r>
-      <w:r>
-        <w:rPr>
-          <w:rFonts w:eastAsia="Times New Roman" w:cs="Calibri"/>
-        </w:rPr>
-        <w:t>and how these chemicals can affect</w:t>
+        <w:t xml:space="preserve"> The purpose of this </w:t>
+      </w:r>
+      <w:r>
+        <w:rPr>
+          <w:rFonts w:eastAsia="Times New Roman" w:cs="Calibri"/>
+        </w:rPr>
+        <w:t xml:space="preserve">observational </w:t>
+      </w:r>
+      <w:r>
+        <w:rPr>
+          <w:rFonts w:eastAsia="Times New Roman" w:cs="Calibri"/>
+        </w:rPr>
+        <w:t xml:space="preserve">study is to understand the different chemical compositions of glass </w:t>
+      </w:r>
+      <w:r>
+        <w:rPr>
+          <w:rFonts w:eastAsia="Times New Roman" w:cs="Calibri"/>
+        </w:rPr>
+        <w:t xml:space="preserve">and </w:t>
+      </w:r>
+      <w:r>
+        <w:rPr>
+          <w:rFonts w:eastAsia="Times New Roman" w:cs="Calibri"/>
+        </w:rPr>
+        <w:t>determine if</w:t>
       </w:r>
       <w:r>
         <w:rPr>
@@ -437,7 +725,13 @@
         <w:rPr>
           <w:rFonts w:eastAsia="Times New Roman" w:cs="Calibri"/>
         </w:rPr>
-        <w:t>the refractive index</w:t>
+        <w:t>refractive index</w:t>
+      </w:r>
+      <w:r>
+        <w:rPr>
+          <w:rFonts w:eastAsia="Times New Roman" w:cs="Calibri"/>
+        </w:rPr>
+        <w:t xml:space="preserve"> can be predicted based on composition</w:t>
       </w:r>
       <w:r>
         <w:rPr>
@@ -445,6 +739,120 @@
         </w:rPr>
         <w:t>.</w:t>
       </w:r>
+      <w:r>
+        <w:rPr>
+          <w:rFonts w:eastAsia="Times New Roman" w:cs="Calibri"/>
+        </w:rPr>
+        <w:t xml:space="preserve"> </w:t>
+      </w:r>
+      <w:r>
+        <w:rPr>
+          <w:rFonts w:eastAsia="Times New Roman" w:cs="Calibri"/>
+        </w:rPr>
+        <w:t>This study looks at seven chemical compositions of</w:t>
+      </w:r>
+      <w:r>
+        <w:rPr>
+          <w:rFonts w:eastAsia="Times New Roman" w:cs="Calibri"/>
+        </w:rPr>
+        <w:t xml:space="preserve"> Soda Lime</w:t>
+      </w:r>
+      <w:r>
+        <w:rPr>
+          <w:rFonts w:eastAsia="Times New Roman" w:cs="Calibri"/>
+        </w:rPr>
+        <w:t xml:space="preserve"> Silica </w:t>
+      </w:r>
+      <w:r>
+        <w:rPr>
+          <w:rFonts w:eastAsia="Times New Roman" w:cs="Calibri"/>
+        </w:rPr>
+        <w:t xml:space="preserve">Glass using </w:t>
+      </w:r>
+      <w:r>
+        <w:rPr>
+          <w:rFonts w:eastAsia="Times New Roman" w:cs="Calibri"/>
+        </w:rPr>
+        <w:t>a dataset from The University of California, Irvine</w:t>
+      </w:r>
+      <w:r>
+        <w:rPr>
+          <w:rFonts w:eastAsia="Times New Roman" w:cs="Calibri"/>
+        </w:rPr>
+        <w:t xml:space="preserve"> </w:t>
+      </w:r>
+      <w:r>
+        <w:rPr>
+          <w:rFonts w:eastAsia="Times New Roman" w:cs="Calibri"/>
+        </w:rPr>
+        <w:t>which</w:t>
+      </w:r>
+      <w:r>
+        <w:rPr>
+          <w:rFonts w:eastAsia="Times New Roman" w:cs="Calibri"/>
+        </w:rPr>
+        <w:t xml:space="preserve"> contains 214 observations of 7 different glass </w:t>
+      </w:r>
+      <w:r>
+        <w:rPr>
+          <w:rFonts w:eastAsia="Times New Roman" w:cs="Calibri"/>
+        </w:rPr>
+        <w:t>types</w:t>
+      </w:r>
+      <w:r>
+        <w:rPr>
+          <w:rFonts w:eastAsia="Times New Roman" w:cs="Calibri"/>
+        </w:rPr>
+        <w:t xml:space="preserve"> composed of 8 minerals by % weight.  </w:t>
+      </w:r>
+      <w:r>
+        <w:rPr>
+          <w:rFonts w:eastAsia="Times New Roman" w:cs="Calibri"/>
+        </w:rPr>
+        <w:t xml:space="preserve"> </w:t>
+      </w:r>
+      <w:sdt>
+        <w:sdtPr>
+          <w:rPr>
+            <w:rFonts w:eastAsia="Times New Roman" w:cs="Calibri"/>
+          </w:rPr>
+          <w:id w:val="-2048438757"/>
+          <w:citation/>
+        </w:sdtPr>
+        <w:sdtContent>
+          <w:r>
+            <w:rPr>
+              <w:rFonts w:eastAsia="Times New Roman" w:cs="Calibri"/>
+            </w:rPr>
+            <w:fldChar w:fldCharType="begin"/>
+          </w:r>
+          <w:r>
+            <w:rPr>
+              <w:rFonts w:eastAsia="Times New Roman" w:cs="Calibri"/>
+            </w:rPr>
+            <w:instrText xml:space="preserve"> CITATION UCI \l 1033 </w:instrText>
+          </w:r>
+          <w:r>
+            <w:rPr>
+              <w:rFonts w:eastAsia="Times New Roman" w:cs="Calibri"/>
+            </w:rPr>
+            <w:fldChar w:fldCharType="separate"/>
+          </w:r>
+          <w:r>
+            <w:rPr>
+              <w:rFonts w:eastAsia="Times New Roman" w:cs="Calibri"/>
+              <w:noProof/>
+            </w:rPr>
+            <w:t>(UCI Machine Learning Repository n.d.)</w:t>
+          </w:r>
+          <w:r>
+            <w:rPr>
+              <w:rFonts w:eastAsia="Times New Roman" w:cs="Calibri"/>
+            </w:rPr>
+            <w:fldChar w:fldCharType="end"/>
+          </w:r>
+        </w:sdtContent>
+      </w:sdt>
     </w:p>
     <w:p>
       <w:pPr>
@@ -489,523 +897,670 @@
     </w:p>
     <w:p>
       <w:pPr>
-        <w:jc w:val="both"/>
-        <w:rPr>
-          <w:rFonts w:asciiTheme="majorHAnsi" w:hAnsiTheme="majorHAnsi" w:cstheme="majorHAnsi"/>
-          <w:sz w:val="24"/>
-          <w:szCs w:val="24"/>
-        </w:rPr>
-      </w:pPr>
-      <w:r>
-        <w:rPr>
-          <w:rFonts w:asciiTheme="majorHAnsi" w:hAnsiTheme="majorHAnsi" w:cstheme="majorHAnsi"/>
+        <w:spacing w:after="0" w:line="240" w:lineRule="auto"/>
+        <w:rPr>
+          <w:rFonts w:eastAsia="Times New Roman" w:cs="Calibri"/>
+        </w:rPr>
+      </w:pPr>
+      <w:r>
+        <w:rPr>
+          <w:rFonts w:eastAsia="Times New Roman" w:cs="Calibri"/>
+        </w:rPr>
+        <w:t xml:space="preserve">The dataset includes compositions for Building and Vehicle windows (float and non-float processed) containers, tableware, and headlamps. </w:t>
+      </w:r>
+      <w:sdt>
+        <w:sdtPr>
+          <w:rPr>
+            <w:rFonts w:eastAsia="Times New Roman" w:cs="Calibri"/>
+          </w:rPr>
+          <w:id w:val="13894261"/>
+          <w:citation/>
+        </w:sdtPr>
+        <w:sdtContent>
+          <w:r>
+            <w:rPr>
+              <w:rFonts w:eastAsia="Times New Roman" w:cs="Calibri"/>
+            </w:rPr>
+            <w:fldChar w:fldCharType="begin"/>
+          </w:r>
+          <w:r>
+            <w:rPr>
+              <w:rFonts w:eastAsia="Times New Roman" w:cs="Calibri"/>
+            </w:rPr>
+            <w:instrText xml:space="preserve">CITATION Pil \l 1033 </w:instrText>
+          </w:r>
+          <w:r>
+            <w:rPr>
+              <w:rFonts w:eastAsia="Times New Roman" w:cs="Calibri"/>
+            </w:rPr>
+            <w:fldChar w:fldCharType="separate"/>
+          </w:r>
+          <w:r>
+            <w:rPr>
+              <w:rFonts w:eastAsia="Times New Roman" w:cs="Calibri"/>
+              <w:noProof/>
+            </w:rPr>
+            <w:t>(Float Glass process n.d.)</w:t>
+          </w:r>
+          <w:r>
+            <w:rPr>
+              <w:rFonts w:eastAsia="Times New Roman" w:cs="Calibri"/>
+            </w:rPr>
+            <w:fldChar w:fldCharType="end"/>
+          </w:r>
+        </w:sdtContent>
+      </w:sdt>
+      <w:r>
+        <w:rPr>
+          <w:rFonts w:eastAsia="Times New Roman" w:cs="Calibri"/>
+        </w:rPr>
+        <w:t xml:space="preserve"> </w:t>
+      </w:r>
+      <w:r>
+        <w:rPr>
+          <w:rFonts w:eastAsia="Times New Roman" w:cs="Calibri"/>
+        </w:rPr>
+        <w:t>SAS proc Means was used to summarize the data.</w:t>
+      </w:r>
+      <w:r>
+        <w:rPr>
+          <w:rFonts w:eastAsia="Times New Roman" w:cs="Calibri"/>
+        </w:rPr>
+        <w:t xml:space="preserve"> Note that Silica, Soda, and Lime make up 95% of the composition by weight</w:t>
+      </w:r>
+    </w:p>
+    <w:p>
+      <w:pPr>
+        <w:rPr>
+          <w:rFonts w:asciiTheme="majorHAnsi" w:hAnsiTheme="majorHAnsi"/>
+          <w:b/>
+          <w:color w:val="17365D" w:themeColor="text2" w:themeShade="BF"/>
+          <w:sz w:val="28"/>
+          <w:szCs w:val="28"/>
+        </w:rPr>
+      </w:pPr>
+    </w:p>
+    <w:p>
+      <w:pPr>
+        <w:rPr>
+          <w:rFonts w:asciiTheme="majorHAnsi" w:hAnsiTheme="majorHAnsi"/>
+          <w:b/>
+          <w:color w:val="17365D" w:themeColor="text2" w:themeShade="BF"/>
+          <w:sz w:val="28"/>
+          <w:szCs w:val="28"/>
+        </w:rPr>
+      </w:pPr>
+      <w:r>
+        <w:drawing>
+          <wp:anchor distT="0" distB="0" distL="114300" distR="114300" simplePos="0" relativeHeight="251653120" behindDoc="0" locked="0" layoutInCell="1" allowOverlap="1" wp14:anchorId="653558DD" wp14:editId="4A9EF272">
+            <wp:simplePos x="0" y="0"/>
+            <wp:positionH relativeFrom="page">
+              <wp:posOffset>1571625</wp:posOffset>
+            </wp:positionH>
+            <wp:positionV relativeFrom="paragraph">
+              <wp:posOffset>-253365</wp:posOffset>
+            </wp:positionV>
+            <wp:extent cx="4927600" cy="1386840"/>
+            <wp:effectExtent l="0" t="0" r="6350" b="3810"/>
+            <wp:wrapSquare wrapText="bothSides"/>
+            <wp:docPr id="6" name="Picture 6"/>
+            <wp:cNvGraphicFramePr>
+              <a:graphicFrameLocks xmlns:a="http://schemas.openxmlformats.org/drawingml/2006/main" noChangeAspect="1"/>
+            </wp:cNvGraphicFramePr>
+            <a:graphic xmlns:a="http://schemas.openxmlformats.org/drawingml/2006/main">
+              <a:graphicData uri="http://schemas.openxmlformats.org/drawingml/2006/picture">
+                <pic:pic xmlns:pic="http://schemas.openxmlformats.org/drawingml/2006/picture">
+                  <pic:nvPicPr>
+                    <pic:cNvPr id="0" name="Picture 5"/>
+                    <pic:cNvPicPr>
+                      <a:picLocks noChangeAspect="1" noChangeArrowheads="1"/>
+                    </pic:cNvPicPr>
+                  </pic:nvPicPr>
+                  <pic:blipFill>
+                    <a:blip r:embed="rId9">
+                      <a:extLst>
+                        <a:ext uri="{28A0092B-C50C-407E-A947-70E740481C1C}">
+                          <a14:useLocalDpi xmlns:a14="http://schemas.microsoft.com/office/drawing/2010/main" val="0"/>
+                        </a:ext>
+                      </a:extLst>
+                    </a:blip>
+                    <a:srcRect/>
+                    <a:stretch>
+                      <a:fillRect/>
+                    </a:stretch>
+                  </pic:blipFill>
+                  <pic:spPr bwMode="auto">
+                    <a:xfrm>
+                      <a:off x="0" y="0"/>
+                      <a:ext cx="4927600" cy="1386840"/>
+                    </a:xfrm>
+                    <a:prstGeom prst="rect">
+                      <a:avLst/>
+                    </a:prstGeom>
+                    <a:noFill/>
+                    <a:ln>
+                      <a:noFill/>
+                    </a:ln>
+                  </pic:spPr>
+                </pic:pic>
+              </a:graphicData>
+            </a:graphic>
+            <wp14:sizeRelH relativeFrom="page">
+              <wp14:pctWidth>0</wp14:pctWidth>
+            </wp14:sizeRelH>
+            <wp14:sizeRelV relativeFrom="page">
+              <wp14:pctHeight>0</wp14:pctHeight>
+            </wp14:sizeRelV>
+          </wp:anchor>
+        </w:drawing>
+      </w:r>
+    </w:p>
+    <w:p>
+      <w:pPr>
+        <w:rPr>
+          <w:rFonts w:asciiTheme="majorHAnsi" w:hAnsiTheme="majorHAnsi"/>
+          <w:b/>
+          <w:color w:val="17365D" w:themeColor="text2" w:themeShade="BF"/>
+          <w:sz w:val="28"/>
+          <w:szCs w:val="28"/>
+        </w:rPr>
+      </w:pPr>
+    </w:p>
+    <w:p>
+      <w:pPr>
+        <w:rPr>
+          <w:rFonts w:asciiTheme="majorHAnsi" w:hAnsiTheme="majorHAnsi"/>
+          <w:sz w:val="28"/>
+          <w:szCs w:val="28"/>
+        </w:rPr>
+      </w:pPr>
+    </w:p>
+    <w:p>
+      <w:pPr>
+        <w:spacing w:after="0" w:line="240" w:lineRule="auto"/>
+        <w:rPr>
+          <w:rFonts w:eastAsia="Times New Roman" w:cs="Calibri"/>
+        </w:rPr>
+      </w:pPr>
+      <w:r>
+        <w:rPr>
+          <w:rFonts w:eastAsia="Times New Roman" w:cs="Calibri"/>
+        </w:rPr>
+        <w:br w:type="page"/>
+      </w:r>
+    </w:p>
+    <w:p>
+      <w:pPr>
+        <w:spacing w:after="0" w:line="240" w:lineRule="auto"/>
+        <w:rPr>
+          <w:rFonts w:eastAsia="Times New Roman" w:cs="Calibri"/>
+        </w:rPr>
+      </w:pPr>
+      <w:r>
+        <w:rPr>
+          <w:rFonts w:eastAsia="Times New Roman" w:cs="Calibri"/>
+        </w:rPr>
+        <w:lastRenderedPageBreak/>
+        <w:drawing>
+          <wp:anchor distT="0" distB="0" distL="114300" distR="114300" simplePos="0" relativeHeight="251651072" behindDoc="0" locked="0" layoutInCell="1" allowOverlap="1" wp14:anchorId="536B2BBB" wp14:editId="51799181">
+            <wp:simplePos x="0" y="0"/>
+            <wp:positionH relativeFrom="margin">
+              <wp:posOffset>2979420</wp:posOffset>
+            </wp:positionH>
+            <wp:positionV relativeFrom="paragraph">
+              <wp:posOffset>0</wp:posOffset>
+            </wp:positionV>
+            <wp:extent cx="2881630" cy="2050415"/>
+            <wp:effectExtent l="0" t="0" r="0" b="6985"/>
+            <wp:wrapSquare wrapText="left"/>
+            <wp:docPr id="1" name="Picture 1"/>
+            <wp:cNvGraphicFramePr>
+              <a:graphicFrameLocks xmlns:a="http://schemas.openxmlformats.org/drawingml/2006/main" noChangeAspect="1"/>
+            </wp:cNvGraphicFramePr>
+            <a:graphic xmlns:a="http://schemas.openxmlformats.org/drawingml/2006/main">
+              <a:graphicData uri="http://schemas.openxmlformats.org/drawingml/2006/picture">
+                <pic:pic xmlns:pic="http://schemas.openxmlformats.org/drawingml/2006/picture">
+                  <pic:nvPicPr>
+                    <pic:cNvPr id="1" name=""/>
+                    <pic:cNvPicPr/>
+                  </pic:nvPicPr>
+                  <pic:blipFill>
+                    <a:blip r:embed="rId10"/>
+                    <a:stretch>
+                      <a:fillRect/>
+                    </a:stretch>
+                  </pic:blipFill>
+                  <pic:spPr>
+                    <a:xfrm>
+                      <a:off x="0" y="0"/>
+                      <a:ext cx="2881630" cy="2050415"/>
+                    </a:xfrm>
+                    <a:prstGeom prst="rect">
+                      <a:avLst/>
+                    </a:prstGeom>
+                  </pic:spPr>
+                </pic:pic>
+              </a:graphicData>
+            </a:graphic>
+            <wp14:sizeRelH relativeFrom="margin">
+              <wp14:pctWidth>0</wp14:pctWidth>
+            </wp14:sizeRelH>
+            <wp14:sizeRelV relativeFrom="margin">
+              <wp14:pctHeight>0</wp14:pctHeight>
+            </wp14:sizeRelV>
+          </wp:anchor>
+        </w:drawing>
+      </w:r>
+      <w:r>
+        <w:rPr>
+          <w:rFonts w:eastAsia="Times New Roman" w:cs="Calibri"/>
+        </w:rPr>
+        <w:t>The box and whisker plot shows the variability of each mineral in the UCI glass dataset</w:t>
+      </w:r>
+      <w:r>
+        <w:rPr>
+          <w:rFonts w:eastAsia="Times New Roman" w:cs="Calibri"/>
+        </w:rPr>
+        <w:t xml:space="preserve"> as a percent of weight.  </w:t>
+      </w:r>
+      <w:r>
+        <w:rPr>
+          <w:rFonts w:eastAsia="Times New Roman" w:cs="Calibri"/>
+        </w:rPr>
+        <w:t xml:space="preserve"> </w:t>
+      </w:r>
+    </w:p>
+    <w:p>
+      <w:pPr>
+        <w:spacing w:after="0" w:line="240" w:lineRule="auto"/>
+        <w:rPr>
+          <w:rFonts w:eastAsia="Times New Roman" w:cs="Calibri"/>
+        </w:rPr>
+      </w:pPr>
+    </w:p>
+    <w:p>
+      <w:pPr>
+        <w:spacing w:after="0" w:line="240" w:lineRule="auto"/>
+        <w:rPr>
+          <w:rFonts w:eastAsia="Times New Roman" w:cs="Calibri"/>
+        </w:rPr>
+      </w:pPr>
+    </w:p>
+    <w:p>
+      <w:pPr>
+        <w:spacing w:after="0" w:line="240" w:lineRule="auto"/>
+        <w:rPr>
+          <w:rFonts w:eastAsia="Times New Roman" w:cs="Calibri"/>
+        </w:rPr>
+      </w:pPr>
+    </w:p>
+    <w:p>
+      <w:pPr>
+        <w:spacing w:after="0" w:line="240" w:lineRule="auto"/>
+        <w:rPr>
+          <w:rFonts w:eastAsia="Times New Roman" w:cs="Calibri"/>
+        </w:rPr>
+      </w:pPr>
+      <w:r>
+        <w:rPr>
+          <w:noProof/>
+        </w:rPr>
+        <w:drawing>
+          <wp:anchor distT="0" distB="0" distL="114300" distR="114300" simplePos="0" relativeHeight="251695104" behindDoc="0" locked="0" layoutInCell="1" allowOverlap="1" wp14:anchorId="2E3CC432" wp14:editId="6C3F6CD5">
+            <wp:simplePos x="0" y="0"/>
+            <wp:positionH relativeFrom="margin">
+              <wp:align>left</wp:align>
+            </wp:positionH>
+            <wp:positionV relativeFrom="paragraph">
+              <wp:posOffset>296766</wp:posOffset>
+            </wp:positionV>
+            <wp:extent cx="2992755" cy="2218055"/>
+            <wp:effectExtent l="0" t="0" r="0" b="0"/>
+            <wp:wrapSquare wrapText="bothSides"/>
+            <wp:docPr id="10" name="Picture 9"/>
+            <wp:cNvGraphicFramePr>
+              <a:graphicFrameLocks xmlns:a="http://schemas.openxmlformats.org/drawingml/2006/main" noChangeAspect="1"/>
+            </wp:cNvGraphicFramePr>
+            <a:graphic xmlns:a="http://schemas.openxmlformats.org/drawingml/2006/main">
+              <a:graphicData uri="http://schemas.openxmlformats.org/drawingml/2006/picture">
+                <pic:pic xmlns:pic="http://schemas.openxmlformats.org/drawingml/2006/picture">
+                  <pic:nvPicPr>
+                    <pic:cNvPr id="10" name="Picture 9"/>
+                    <pic:cNvPicPr>
+                      <a:picLocks noChangeAspect="1" noChangeArrowheads="1"/>
+                    </pic:cNvPicPr>
+                  </pic:nvPicPr>
+                  <pic:blipFill>
+                    <a:blip r:embed="rId11">
+                      <a:extLst>
+                        <a:ext uri="{28A0092B-C50C-407E-A947-70E740481C1C}">
+                          <a14:useLocalDpi xmlns:a14="http://schemas.microsoft.com/office/drawing/2010/main" val="0"/>
+                        </a:ext>
+                      </a:extLst>
+                    </a:blip>
+                    <a:srcRect/>
+                    <a:stretch>
+                      <a:fillRect/>
+                    </a:stretch>
+                  </pic:blipFill>
+                  <pic:spPr bwMode="auto">
+                    <a:xfrm>
+                      <a:off x="0" y="0"/>
+                      <a:ext cx="2992755" cy="2218055"/>
+                    </a:xfrm>
+                    <a:prstGeom prst="rect">
+                      <a:avLst/>
+                    </a:prstGeom>
+                    <a:noFill/>
+                    <a:extLst/>
+                  </pic:spPr>
+                </pic:pic>
+              </a:graphicData>
+            </a:graphic>
+            <wp14:sizeRelH relativeFrom="margin">
+              <wp14:pctWidth>0</wp14:pctWidth>
+            </wp14:sizeRelH>
+            <wp14:sizeRelV relativeFrom="margin">
+              <wp14:pctHeight>0</wp14:pctHeight>
+            </wp14:sizeRelV>
+          </wp:anchor>
+        </w:drawing>
+      </w:r>
+    </w:p>
+    <w:p>
+      <w:pPr>
+        <w:spacing w:after="0" w:line="240" w:lineRule="auto"/>
+        <w:rPr>
+          <w:rFonts w:eastAsia="Times New Roman" w:cs="Calibri"/>
+          <w:color w:val="FF0000"/>
+        </w:rPr>
+      </w:pPr>
+    </w:p>
+    <w:p>
+      <w:pPr>
+        <w:spacing w:after="0" w:line="240" w:lineRule="auto"/>
+        <w:rPr>
+          <w:rFonts w:eastAsia="Times New Roman" w:cs="Calibri"/>
+          <w:color w:val="FF0000"/>
+        </w:rPr>
+      </w:pPr>
+    </w:p>
+    <w:p>
+      <w:pPr>
+        <w:spacing w:after="0" w:line="240" w:lineRule="auto"/>
+        <w:rPr>
+          <w:rFonts w:eastAsia="Times New Roman" w:cs="Calibri"/>
+          <w:color w:val="FF0000"/>
+        </w:rPr>
+      </w:pPr>
+      <w:r>
+        <w:rPr>
+          <w:rFonts w:eastAsia="Times New Roman" w:cs="Calibri"/>
+          <w:color w:val="FF0000"/>
+        </w:rPr>
+        <w:t>Should we include this?</w:t>
+      </w:r>
+    </w:p>
+    <w:p>
+      <w:pPr>
+        <w:spacing w:after="0" w:line="240" w:lineRule="auto"/>
+        <w:rPr>
+          <w:rFonts w:eastAsia="Times New Roman" w:cs="Calibri"/>
+        </w:rPr>
+      </w:pPr>
+      <w:r>
+        <w:rPr>
+          <w:rFonts w:eastAsia="Times New Roman" w:cs="Calibri"/>
+        </w:rPr>
+        <w:t>How to interpret it?</w:t>
+      </w:r>
+    </w:p>
+    <w:p>
+      <w:pPr>
+        <w:spacing w:after="0" w:line="240" w:lineRule="auto"/>
+        <w:rPr>
+          <w:rFonts w:eastAsia="Times New Roman" w:cs="Calibri"/>
+        </w:rPr>
+      </w:pPr>
+    </w:p>
+    <w:p>
+      <w:pPr>
+        <w:spacing w:after="0" w:line="240" w:lineRule="auto"/>
+        <w:rPr>
+          <w:rFonts w:eastAsia="Times New Roman" w:cs="Calibri"/>
+        </w:rPr>
+      </w:pPr>
+    </w:p>
+    <w:p>
+      <w:pPr>
+        <w:spacing w:after="0" w:line="240" w:lineRule="auto"/>
+        <w:rPr>
+          <w:rFonts w:eastAsia="Times New Roman" w:cs="Calibri"/>
+        </w:rPr>
+      </w:pPr>
+    </w:p>
+    <w:p>
+      <w:pPr>
+        <w:spacing w:after="0" w:line="240" w:lineRule="auto"/>
+        <w:rPr>
+          <w:rFonts w:eastAsia="Times New Roman" w:cs="Calibri"/>
+        </w:rPr>
+      </w:pPr>
+    </w:p>
+    <w:p>
+      <w:pPr>
+        <w:spacing w:after="0" w:line="240" w:lineRule="auto"/>
+        <w:rPr>
+          <w:rFonts w:eastAsia="Times New Roman" w:cs="Calibri"/>
+        </w:rPr>
+      </w:pPr>
+    </w:p>
+    <w:p>
+      <w:pPr>
+        <w:spacing w:after="0" w:line="240" w:lineRule="auto"/>
+        <w:rPr>
+          <w:rFonts w:eastAsia="Times New Roman" w:cs="Calibri"/>
+        </w:rPr>
+      </w:pPr>
+    </w:p>
+    <w:p>
+      <w:pPr>
+        <w:spacing w:after="0" w:line="240" w:lineRule="auto"/>
+        <w:rPr>
+          <w:rFonts w:eastAsia="Times New Roman" w:cs="Calibri"/>
+        </w:rPr>
+      </w:pPr>
+    </w:p>
+    <w:p>
+      <w:pPr>
+        <w:spacing w:after="0" w:line="240" w:lineRule="auto"/>
+        <w:rPr>
+          <w:rFonts w:asciiTheme="majorHAnsi" w:hAnsiTheme="majorHAnsi"/>
+          <w:b/>
+          <w:color w:val="17365D" w:themeColor="text2" w:themeShade="BF"/>
+          <w:sz w:val="28"/>
+          <w:szCs w:val="28"/>
+        </w:rPr>
+      </w:pPr>
+      <w:r>
+        <w:rPr>
+          <w:rFonts w:eastAsia="Times New Roman" w:cs="Calibri"/>
+        </w:rPr>
+        <w:t>S</w:t>
+      </w:r>
+      <w:r>
+        <w:rPr>
+          <w:rFonts w:eastAsia="Times New Roman" w:cs="Calibri"/>
+        </w:rPr>
+        <w:t xml:space="preserve">catter plots show a strong </w:t>
+      </w:r>
+      <w:proofErr w:type="spellStart"/>
+      <w:r>
+        <w:rPr>
+          <w:rFonts w:eastAsia="Times New Roman" w:cs="Calibri"/>
+        </w:rPr>
+        <w:t>neg</w:t>
+      </w:r>
+      <w:proofErr w:type="spellEnd"/>
+      <w:r>
+        <w:rPr>
+          <w:noProof/>
+        </w:rPr>
+        <w:t xml:space="preserve"> </w:t>
+      </w:r>
+      <w:proofErr w:type="spellStart"/>
+      <w:r>
+        <w:rPr>
+          <w:rFonts w:eastAsia="Times New Roman" w:cs="Calibri"/>
+        </w:rPr>
+        <w:t>ative</w:t>
+      </w:r>
+      <w:proofErr w:type="spellEnd"/>
+      <w:r>
+        <w:rPr>
+          <w:rFonts w:eastAsia="Times New Roman" w:cs="Calibri"/>
+        </w:rPr>
+        <w:t xml:space="preserve"> slope for Silica and a strong positive relationship for Calcium Oxide on Refractive index.</w:t>
+      </w:r>
+    </w:p>
+    <w:p>
+      <w:pPr>
+        <w:rPr>
+          <w:rFonts w:asciiTheme="majorHAnsi" w:hAnsiTheme="majorHAnsi"/>
+          <w:b/>
+          <w:color w:val="17365D" w:themeColor="text2" w:themeShade="BF"/>
+          <w:sz w:val="28"/>
+          <w:szCs w:val="28"/>
+        </w:rPr>
+      </w:pPr>
+      <w:r>
+        <w:rPr>
+          <w:noProof/>
+        </w:rPr>
+        <w:drawing>
+          <wp:anchor distT="0" distB="0" distL="114300" distR="114300" simplePos="0" relativeHeight="251655168" behindDoc="0" locked="0" layoutInCell="1" allowOverlap="1" wp14:anchorId="4E11D2AF" wp14:editId="1CCC5B18">
+            <wp:simplePos x="0" y="0"/>
+            <wp:positionH relativeFrom="margin">
+              <wp:align>right</wp:align>
+            </wp:positionH>
+            <wp:positionV relativeFrom="paragraph">
+              <wp:posOffset>222453</wp:posOffset>
+            </wp:positionV>
+            <wp:extent cx="5943600" cy="3262630"/>
+            <wp:effectExtent l="0" t="0" r="0" b="0"/>
+            <wp:wrapTopAndBottom/>
+            <wp:docPr id="7" name="Picture 7"/>
+            <wp:cNvGraphicFramePr>
+              <a:graphicFrameLocks xmlns:a="http://schemas.openxmlformats.org/drawingml/2006/main" noChangeAspect="1"/>
+            </wp:cNvGraphicFramePr>
+            <a:graphic xmlns:a="http://schemas.openxmlformats.org/drawingml/2006/main">
+              <a:graphicData uri="http://schemas.openxmlformats.org/drawingml/2006/picture">
+                <pic:pic xmlns:pic="http://schemas.openxmlformats.org/drawingml/2006/picture">
+                  <pic:nvPicPr>
+                    <pic:cNvPr id="1" name=""/>
+                    <pic:cNvPicPr/>
+                  </pic:nvPicPr>
+                  <pic:blipFill>
+                    <a:blip r:embed="rId12"/>
+                    <a:stretch>
+                      <a:fillRect/>
+                    </a:stretch>
+                  </pic:blipFill>
+                  <pic:spPr>
+                    <a:xfrm>
+                      <a:off x="0" y="0"/>
+                      <a:ext cx="5943600" cy="3262630"/>
+                    </a:xfrm>
+                    <a:prstGeom prst="rect">
+                      <a:avLst/>
+                    </a:prstGeom>
+                  </pic:spPr>
+                </pic:pic>
+              </a:graphicData>
+            </a:graphic>
+          </wp:anchor>
+        </w:drawing>
+      </w:r>
+    </w:p>
+    <w:p>
+      <w:pPr>
+        <w:spacing w:after="0" w:line="240" w:lineRule="auto"/>
+        <w:rPr>
+          <w:rFonts w:asciiTheme="majorHAnsi" w:hAnsiTheme="majorHAnsi"/>
+          <w:b/>
+          <w:color w:val="0F243E" w:themeColor="text2" w:themeShade="80"/>
+          <w:sz w:val="28"/>
+          <w:szCs w:val="28"/>
+        </w:rPr>
+      </w:pPr>
+      <w:r>
+        <w:rPr>
+          <w:rFonts w:asciiTheme="majorHAnsi" w:hAnsiTheme="majorHAnsi"/>
+          <w:b/>
+          <w:color w:val="0F243E" w:themeColor="text2" w:themeShade="80"/>
+          <w:sz w:val="28"/>
+          <w:szCs w:val="28"/>
+        </w:rPr>
+        <w:br w:type="page"/>
+      </w:r>
+    </w:p>
+    <w:p>
+      <w:pPr>
+        <w:rPr>
+          <w:rFonts w:asciiTheme="majorHAnsi" w:hAnsiTheme="majorHAnsi"/>
+          <w:color w:val="0F243E" w:themeColor="text2" w:themeShade="80"/>
+          <w:sz w:val="28"/>
+          <w:szCs w:val="28"/>
+        </w:rPr>
+      </w:pPr>
+      <w:r>
+        <w:rPr>
+          <w:rFonts w:asciiTheme="majorHAnsi" w:hAnsiTheme="majorHAnsi"/>
+          <w:b/>
+          <w:color w:val="0F243E" w:themeColor="text2" w:themeShade="80"/>
+          <w:sz w:val="28"/>
+          <w:szCs w:val="28"/>
+        </w:rPr>
+        <w:lastRenderedPageBreak/>
+        <w:t>3. Validation of assumptions</w:t>
+      </w:r>
+      <w:r>
+        <w:rPr>
+          <w:rFonts w:asciiTheme="majorHAnsi" w:hAnsiTheme="majorHAnsi"/>
+          <w:color w:val="0F243E" w:themeColor="text2" w:themeShade="80"/>
+          <w:sz w:val="28"/>
+          <w:szCs w:val="28"/>
+        </w:rPr>
+        <w:t xml:space="preserve"> </w:t>
+      </w:r>
+    </w:p>
+    <w:p>
+      <w:pPr>
+        <w:rPr>
+          <w:rFonts w:asciiTheme="majorHAnsi" w:hAnsiTheme="majorHAnsi"/>
+          <w:b/>
+          <w:color w:val="0F243E" w:themeColor="text2" w:themeShade="80"/>
+          <w:sz w:val="28"/>
+          <w:szCs w:val="28"/>
+        </w:rPr>
+      </w:pPr>
+      <w:bookmarkStart w:id="0" w:name="IDX"/>
+      <w:bookmarkEnd w:id="0"/>
+      <w:r>
+        <w:rPr>
+          <w:rFonts w:asciiTheme="majorHAnsi" w:hAnsiTheme="majorHAnsi"/>
           <w:color w:val="000000"/>
           <w:sz w:val="24"/>
           <w:szCs w:val="24"/>
         </w:rPr>
-        <w:t>http://archive.ics.uci.edu/ml/datasets/Glass+Identification</w:t>
-      </w:r>
-    </w:p>
-    <w:tbl>
-      <w:tblPr>
-        <w:tblStyle w:val="TableGrid"/>
-        <w:tblW w:w="0" w:type="auto"/>
-        <w:tblLook w:val="04A0" w:firstRow="1" w:lastRow="0" w:firstColumn="1" w:lastColumn="0" w:noHBand="0" w:noVBand="1"/>
-      </w:tblPr>
-      <w:tblGrid>
-        <w:gridCol w:w="1075"/>
-        <w:gridCol w:w="8275"/>
-      </w:tblGrid>
-      <w:tr>
-        <w:trPr>
-          <w:trHeight w:val="341"/>
-        </w:trPr>
-        <w:tc>
-          <w:tcPr>
-            <w:tcW w:w="1075" w:type="dxa"/>
-          </w:tcPr>
-          <w:p>
-            <w:pPr>
-              <w:jc w:val="both"/>
-              <w:rPr>
-                <w:rFonts w:asciiTheme="majorHAnsi" w:hAnsiTheme="majorHAnsi"/>
-              </w:rPr>
-            </w:pPr>
-            <w:r>
-              <w:rPr>
-                <w:rFonts w:asciiTheme="majorHAnsi" w:hAnsiTheme="majorHAnsi"/>
-              </w:rPr>
-              <w:t>ID</w:t>
-            </w:r>
-          </w:p>
-        </w:tc>
-        <w:tc>
-          <w:tcPr>
-            <w:tcW w:w="8275" w:type="dxa"/>
-          </w:tcPr>
-          <w:p>
-            <w:pPr>
-              <w:jc w:val="both"/>
-              <w:rPr>
-                <w:rFonts w:asciiTheme="majorHAnsi" w:hAnsiTheme="majorHAnsi"/>
-              </w:rPr>
-            </w:pPr>
-            <w:r>
-              <w:rPr>
-                <w:rFonts w:asciiTheme="majorHAnsi" w:hAnsiTheme="majorHAnsi"/>
-              </w:rPr>
-              <w:t>ID number: 1 to 214</w:t>
-            </w:r>
-          </w:p>
-        </w:tc>
-      </w:tr>
-      <w:tr>
-        <w:trPr>
-          <w:trHeight w:val="341"/>
-        </w:trPr>
-        <w:tc>
-          <w:tcPr>
-            <w:tcW w:w="1075" w:type="dxa"/>
-          </w:tcPr>
-          <w:p>
-            <w:pPr>
-              <w:jc w:val="both"/>
-              <w:rPr>
-                <w:rFonts w:asciiTheme="majorHAnsi" w:hAnsiTheme="majorHAnsi"/>
-              </w:rPr>
-            </w:pPr>
-            <w:r>
-              <w:rPr>
-                <w:rFonts w:asciiTheme="majorHAnsi" w:hAnsiTheme="majorHAnsi"/>
-              </w:rPr>
-              <w:t>RI</w:t>
-            </w:r>
-          </w:p>
-        </w:tc>
-        <w:tc>
-          <w:tcPr>
-            <w:tcW w:w="8275" w:type="dxa"/>
-          </w:tcPr>
-          <w:p>
-            <w:pPr>
-              <w:jc w:val="both"/>
-              <w:rPr>
-                <w:rFonts w:asciiTheme="majorHAnsi" w:hAnsiTheme="majorHAnsi"/>
-              </w:rPr>
-            </w:pPr>
-            <w:r>
-              <w:rPr>
-                <w:rFonts w:asciiTheme="majorHAnsi" w:hAnsiTheme="majorHAnsi"/>
-              </w:rPr>
-              <w:t>Refractive index</w:t>
-            </w:r>
-          </w:p>
-        </w:tc>
-      </w:tr>
-      <w:tr>
-        <w:trPr>
-          <w:trHeight w:val="341"/>
-        </w:trPr>
-        <w:tc>
-          <w:tcPr>
-            <w:tcW w:w="1075" w:type="dxa"/>
-          </w:tcPr>
-          <w:p>
-            <w:pPr>
-              <w:jc w:val="both"/>
-              <w:rPr>
-                <w:rFonts w:asciiTheme="majorHAnsi" w:hAnsiTheme="majorHAnsi"/>
-              </w:rPr>
-            </w:pPr>
-            <w:r>
-              <w:rPr>
-                <w:rFonts w:asciiTheme="majorHAnsi" w:hAnsiTheme="majorHAnsi"/>
-              </w:rPr>
-              <w:t>NA20</w:t>
-            </w:r>
-          </w:p>
-        </w:tc>
-        <w:tc>
-          <w:tcPr>
-            <w:tcW w:w="8275" w:type="dxa"/>
-          </w:tcPr>
-          <w:p>
-            <w:pPr>
-              <w:jc w:val="both"/>
-              <w:rPr>
-                <w:rFonts w:asciiTheme="majorHAnsi" w:hAnsiTheme="majorHAnsi"/>
-              </w:rPr>
-            </w:pPr>
-            <w:r>
-              <w:rPr>
-                <w:rFonts w:asciiTheme="majorHAnsi" w:hAnsiTheme="majorHAnsi"/>
-              </w:rPr>
-              <w:t>Sodium (unit measurement: weight percent in corresponding oxide, as are attributes 4-10)</w:t>
-            </w:r>
-          </w:p>
-        </w:tc>
-      </w:tr>
-      <w:tr>
-        <w:trPr>
-          <w:trHeight w:val="341"/>
-        </w:trPr>
-        <w:tc>
-          <w:tcPr>
-            <w:tcW w:w="1075" w:type="dxa"/>
-          </w:tcPr>
-          <w:p>
-            <w:pPr>
-              <w:jc w:val="both"/>
-              <w:rPr>
-                <w:rFonts w:asciiTheme="majorHAnsi" w:hAnsiTheme="majorHAnsi"/>
-              </w:rPr>
-            </w:pPr>
-            <w:r>
-              <w:rPr>
-                <w:rFonts w:asciiTheme="majorHAnsi" w:hAnsiTheme="majorHAnsi"/>
-              </w:rPr>
-              <w:t>MG0</w:t>
-            </w:r>
-          </w:p>
-        </w:tc>
-        <w:tc>
-          <w:tcPr>
-            <w:tcW w:w="8275" w:type="dxa"/>
-          </w:tcPr>
-          <w:p>
-            <w:pPr>
-              <w:jc w:val="both"/>
-              <w:rPr>
-                <w:rFonts w:asciiTheme="majorHAnsi" w:hAnsiTheme="majorHAnsi"/>
-              </w:rPr>
-            </w:pPr>
-            <w:r>
-              <w:rPr>
-                <w:rFonts w:asciiTheme="majorHAnsi" w:hAnsiTheme="majorHAnsi"/>
-              </w:rPr>
-              <w:t>Magnesium</w:t>
-            </w:r>
-          </w:p>
-        </w:tc>
-      </w:tr>
-      <w:tr>
-        <w:trPr>
-          <w:trHeight w:val="341"/>
-        </w:trPr>
-        <w:tc>
-          <w:tcPr>
-            <w:tcW w:w="1075" w:type="dxa"/>
-          </w:tcPr>
-          <w:p>
-            <w:pPr>
-              <w:jc w:val="both"/>
-              <w:rPr>
-                <w:rFonts w:asciiTheme="majorHAnsi" w:hAnsiTheme="majorHAnsi"/>
-              </w:rPr>
-            </w:pPr>
-            <w:r>
-              <w:rPr>
-                <w:rFonts w:asciiTheme="majorHAnsi" w:hAnsiTheme="majorHAnsi"/>
-              </w:rPr>
-              <w:t>AL203</w:t>
-            </w:r>
-          </w:p>
-        </w:tc>
-        <w:tc>
-          <w:tcPr>
-            <w:tcW w:w="8275" w:type="dxa"/>
-          </w:tcPr>
-          <w:p>
-            <w:pPr>
-              <w:jc w:val="both"/>
-              <w:rPr>
-                <w:rFonts w:asciiTheme="majorHAnsi" w:hAnsiTheme="majorHAnsi"/>
-              </w:rPr>
-            </w:pPr>
-            <w:r>
-              <w:rPr>
-                <w:rFonts w:asciiTheme="majorHAnsi" w:hAnsiTheme="majorHAnsi"/>
-              </w:rPr>
-              <w:t>Aluminum</w:t>
-            </w:r>
-          </w:p>
-        </w:tc>
-      </w:tr>
-      <w:tr>
-        <w:trPr>
-          <w:trHeight w:val="341"/>
-        </w:trPr>
-        <w:tc>
-          <w:tcPr>
-            <w:tcW w:w="1075" w:type="dxa"/>
-          </w:tcPr>
-          <w:p>
-            <w:pPr>
-              <w:jc w:val="both"/>
-              <w:rPr>
-                <w:rFonts w:asciiTheme="majorHAnsi" w:hAnsiTheme="majorHAnsi"/>
-              </w:rPr>
-            </w:pPr>
-            <w:r>
-              <w:rPr>
-                <w:rFonts w:asciiTheme="majorHAnsi" w:hAnsiTheme="majorHAnsi"/>
-              </w:rPr>
-              <w:t>SI02</w:t>
-            </w:r>
-          </w:p>
-        </w:tc>
-        <w:tc>
-          <w:tcPr>
-            <w:tcW w:w="8275" w:type="dxa"/>
-          </w:tcPr>
-          <w:p>
-            <w:pPr>
-              <w:jc w:val="both"/>
-              <w:rPr>
-                <w:rFonts w:asciiTheme="majorHAnsi" w:hAnsiTheme="majorHAnsi"/>
-              </w:rPr>
-            </w:pPr>
-            <w:r>
-              <w:rPr>
-                <w:rFonts w:asciiTheme="majorHAnsi" w:hAnsiTheme="majorHAnsi"/>
-              </w:rPr>
-              <w:t>Silicon</w:t>
-            </w:r>
-          </w:p>
-        </w:tc>
-      </w:tr>
-      <w:tr>
-        <w:trPr>
-          <w:trHeight w:val="341"/>
-        </w:trPr>
-        <w:tc>
-          <w:tcPr>
-            <w:tcW w:w="1075" w:type="dxa"/>
-          </w:tcPr>
-          <w:p>
-            <w:pPr>
-              <w:jc w:val="both"/>
-              <w:rPr>
-                <w:rFonts w:asciiTheme="majorHAnsi" w:hAnsiTheme="majorHAnsi"/>
-              </w:rPr>
-            </w:pPr>
-            <w:r>
-              <w:rPr>
-                <w:rFonts w:asciiTheme="majorHAnsi" w:hAnsiTheme="majorHAnsi"/>
-              </w:rPr>
-              <w:t>K20</w:t>
-            </w:r>
-          </w:p>
-        </w:tc>
-        <w:tc>
-          <w:tcPr>
-            <w:tcW w:w="8275" w:type="dxa"/>
-          </w:tcPr>
-          <w:p>
-            <w:pPr>
-              <w:jc w:val="both"/>
-              <w:rPr>
-                <w:rFonts w:asciiTheme="majorHAnsi" w:hAnsiTheme="majorHAnsi"/>
-              </w:rPr>
-            </w:pPr>
-            <w:r>
-              <w:rPr>
-                <w:rFonts w:asciiTheme="majorHAnsi" w:hAnsiTheme="majorHAnsi"/>
-              </w:rPr>
-              <w:t>Potassium</w:t>
-            </w:r>
-          </w:p>
-        </w:tc>
-      </w:tr>
-      <w:tr>
-        <w:trPr>
-          <w:trHeight w:val="341"/>
-        </w:trPr>
-        <w:tc>
-          <w:tcPr>
-            <w:tcW w:w="1075" w:type="dxa"/>
-          </w:tcPr>
-          <w:p>
-            <w:pPr>
-              <w:jc w:val="both"/>
-              <w:rPr>
-                <w:rFonts w:asciiTheme="majorHAnsi" w:hAnsiTheme="majorHAnsi"/>
-              </w:rPr>
-            </w:pPr>
-            <w:r>
-              <w:rPr>
-                <w:rFonts w:asciiTheme="majorHAnsi" w:hAnsiTheme="majorHAnsi"/>
-              </w:rPr>
-              <w:t>CA0</w:t>
-            </w:r>
-          </w:p>
-        </w:tc>
-        <w:tc>
-          <w:tcPr>
-            <w:tcW w:w="8275" w:type="dxa"/>
-          </w:tcPr>
-          <w:p>
-            <w:pPr>
-              <w:jc w:val="both"/>
-              <w:rPr>
-                <w:rFonts w:asciiTheme="majorHAnsi" w:hAnsiTheme="majorHAnsi"/>
-              </w:rPr>
-            </w:pPr>
-            <w:r>
-              <w:rPr>
-                <w:rFonts w:asciiTheme="majorHAnsi" w:hAnsiTheme="majorHAnsi"/>
-              </w:rPr>
-              <w:t>Calcium</w:t>
-            </w:r>
-          </w:p>
-        </w:tc>
-      </w:tr>
-      <w:tr>
-        <w:trPr>
-          <w:trHeight w:val="341"/>
-        </w:trPr>
-        <w:tc>
-          <w:tcPr>
-            <w:tcW w:w="1075" w:type="dxa"/>
-          </w:tcPr>
-          <w:p>
-            <w:pPr>
-              <w:jc w:val="both"/>
-              <w:rPr>
-                <w:rFonts w:asciiTheme="majorHAnsi" w:hAnsiTheme="majorHAnsi"/>
-              </w:rPr>
-            </w:pPr>
-            <w:r>
-              <w:rPr>
-                <w:rFonts w:asciiTheme="majorHAnsi" w:hAnsiTheme="majorHAnsi"/>
-              </w:rPr>
-              <w:t>BA0</w:t>
-            </w:r>
-          </w:p>
-        </w:tc>
-        <w:tc>
-          <w:tcPr>
-            <w:tcW w:w="8275" w:type="dxa"/>
-          </w:tcPr>
-          <w:p>
-            <w:pPr>
-              <w:jc w:val="both"/>
-              <w:rPr>
-                <w:rFonts w:asciiTheme="majorHAnsi" w:hAnsiTheme="majorHAnsi"/>
-              </w:rPr>
-            </w:pPr>
-            <w:r>
-              <w:rPr>
-                <w:rFonts w:asciiTheme="majorHAnsi" w:hAnsiTheme="majorHAnsi"/>
-              </w:rPr>
-              <w:t>Barium</w:t>
-            </w:r>
-          </w:p>
-        </w:tc>
-      </w:tr>
-      <w:tr>
-        <w:trPr>
-          <w:trHeight w:val="341"/>
-        </w:trPr>
-        <w:tc>
-          <w:tcPr>
-            <w:tcW w:w="1075" w:type="dxa"/>
-          </w:tcPr>
-          <w:p>
-            <w:pPr>
-              <w:jc w:val="both"/>
-              <w:rPr>
-                <w:rFonts w:asciiTheme="majorHAnsi" w:hAnsiTheme="majorHAnsi"/>
-              </w:rPr>
-            </w:pPr>
-            <w:r>
-              <w:rPr>
-                <w:rFonts w:asciiTheme="majorHAnsi" w:hAnsiTheme="majorHAnsi"/>
-              </w:rPr>
-              <w:t>FE203</w:t>
-            </w:r>
-          </w:p>
-        </w:tc>
-        <w:tc>
-          <w:tcPr>
-            <w:tcW w:w="8275" w:type="dxa"/>
-          </w:tcPr>
-          <w:p>
-            <w:pPr>
-              <w:jc w:val="both"/>
-              <w:rPr>
-                <w:rFonts w:asciiTheme="majorHAnsi" w:hAnsiTheme="majorHAnsi"/>
-              </w:rPr>
-            </w:pPr>
-            <w:r>
-              <w:rPr>
-                <w:rFonts w:asciiTheme="majorHAnsi" w:hAnsiTheme="majorHAnsi"/>
-              </w:rPr>
-              <w:t>Iron</w:t>
-            </w:r>
-          </w:p>
-        </w:tc>
-      </w:tr>
-      <w:tr>
-        <w:trPr>
-          <w:trHeight w:val="341"/>
-        </w:trPr>
-        <w:tc>
-          <w:tcPr>
-            <w:tcW w:w="1075" w:type="dxa"/>
-          </w:tcPr>
-          <w:p>
-            <w:pPr>
-              <w:jc w:val="both"/>
-              <w:rPr>
-                <w:rFonts w:asciiTheme="majorHAnsi" w:hAnsiTheme="majorHAnsi"/>
-              </w:rPr>
-            </w:pPr>
-            <w:r>
-              <w:rPr>
-                <w:rFonts w:asciiTheme="majorHAnsi" w:hAnsiTheme="majorHAnsi"/>
-              </w:rPr>
-              <w:lastRenderedPageBreak/>
-              <w:t>Type</w:t>
-            </w:r>
-          </w:p>
-        </w:tc>
-        <w:tc>
-          <w:tcPr>
-            <w:tcW w:w="8275" w:type="dxa"/>
-          </w:tcPr>
-          <w:p>
-            <w:pPr>
-              <w:jc w:val="both"/>
-              <w:rPr>
-                <w:rFonts w:asciiTheme="majorHAnsi" w:hAnsiTheme="majorHAnsi"/>
-              </w:rPr>
-            </w:pPr>
-            <w:r>
-              <w:rPr>
-                <w:rFonts w:asciiTheme="majorHAnsi" w:hAnsiTheme="majorHAnsi"/>
-              </w:rPr>
-              <w:t>Type of glass</w:t>
-            </w:r>
-          </w:p>
-        </w:tc>
-      </w:tr>
-    </w:tbl>
-    <w:p>
-      <w:pPr>
-        <w:rPr>
-          <w:rFonts w:asciiTheme="majorHAnsi" w:hAnsiTheme="majorHAnsi"/>
-          <w:b/>
-          <w:color w:val="17365D" w:themeColor="text2" w:themeShade="BF"/>
-          <w:sz w:val="28"/>
-          <w:szCs w:val="28"/>
-        </w:rPr>
-      </w:pPr>
-    </w:p>
-    <w:p>
-      <w:pPr>
-        <w:rPr>
-          <w:rFonts w:asciiTheme="majorHAnsi" w:hAnsiTheme="majorHAnsi"/>
+        <w:t>For purposes of this study, it is assumed that the refractive index of soda lime glass can be predicted using statistical tools such as principal components and regression. Although there are only 8 minerals in the dataset, the objective of this project is to use principal components to reduce the number of independent variables.</w:t>
+      </w:r>
+    </w:p>
+    <w:p>
+      <w:pPr>
+        <w:rPr>
+          <w:rFonts w:asciiTheme="majorHAnsi" w:hAnsiTheme="majorHAnsi"/>
+          <w:b/>
           <w:color w:val="0F243E" w:themeColor="text2" w:themeShade="80"/>
           <w:sz w:val="28"/>
           <w:szCs w:val="28"/>
@@ -1019,30 +1574,17 @@
           <w:sz w:val="28"/>
           <w:szCs w:val="28"/>
         </w:rPr>
-        <w:t>3. Validation of assumptions</w:t>
-      </w:r>
-      <w:r>
-        <w:rPr>
-          <w:rFonts w:asciiTheme="majorHAnsi" w:hAnsiTheme="majorHAnsi"/>
-          <w:color w:val="0F243E" w:themeColor="text2" w:themeShade="80"/>
-          <w:sz w:val="28"/>
-          <w:szCs w:val="28"/>
-        </w:rPr>
-        <w:t xml:space="preserve"> </w:t>
-      </w:r>
-    </w:p>
-    <w:p>
-      <w:pPr>
-        <w:rPr>
-          <w:rFonts w:asciiTheme="majorHAnsi" w:hAnsiTheme="majorHAnsi"/>
-          <w:b/>
-          <w:color w:val="0F243E" w:themeColor="text2" w:themeShade="80"/>
-          <w:sz w:val="28"/>
-          <w:szCs w:val="28"/>
-        </w:rPr>
-      </w:pPr>
-      <w:bookmarkStart w:id="1" w:name="IDX"/>
-      <w:bookmarkEnd w:id="1"/>
+        <w:t>4. Principal Components Analysis (PCA)</w:t>
+      </w:r>
+    </w:p>
+    <w:p>
+      <w:pPr>
+        <w:adjustRightInd w:val="0"/>
+        <w:rPr>
+          <w:sz w:val="24"/>
+          <w:szCs w:val="24"/>
+        </w:rPr>
+      </w:pPr>
       <w:r>
         <w:rPr>
           <w:rFonts w:asciiTheme="majorHAnsi" w:hAnsiTheme="majorHAnsi"/>
@@ -1050,45 +1592,8 @@
           <w:sz w:val="24"/>
           <w:szCs w:val="24"/>
         </w:rPr>
-        <w:t>Stating our assumptions</w:t>
-      </w:r>
-      <w:r>
-        <w:rPr>
-          <w:sz w:val="24"/>
-          <w:szCs w:val="24"/>
-        </w:rPr>
-        <w:t>….</w:t>
-      </w:r>
-    </w:p>
-    <w:p>
-      <w:pPr>
-        <w:rPr>
-          <w:rFonts w:asciiTheme="majorHAnsi" w:hAnsiTheme="majorHAnsi"/>
-          <w:b/>
-          <w:color w:val="0F243E" w:themeColor="text2" w:themeShade="80"/>
-          <w:sz w:val="28"/>
-          <w:szCs w:val="28"/>
-        </w:rPr>
-      </w:pPr>
-      <w:r>
-        <w:rPr>
-          <w:rFonts w:asciiTheme="majorHAnsi" w:hAnsiTheme="majorHAnsi"/>
-          <w:b/>
-          <w:color w:val="0F243E" w:themeColor="text2" w:themeShade="80"/>
-          <w:sz w:val="28"/>
-          <w:szCs w:val="28"/>
-        </w:rPr>
-        <w:t>4. Principal Components Analysis (PCA)</w:t>
-      </w:r>
-    </w:p>
-    <w:p>
-      <w:pPr>
-        <w:adjustRightInd w:val="0"/>
-        <w:rPr>
-          <w:rFonts w:asciiTheme="majorHAnsi" w:hAnsiTheme="majorHAnsi"/>
-          <w:color w:val="000000"/>
-        </w:rPr>
-      </w:pPr>
+        <w:t xml:space="preserve">A </w:t>
+      </w:r>
       <w:r>
         <w:rPr>
           <w:rFonts w:asciiTheme="majorHAnsi" w:hAnsiTheme="majorHAnsi"/>
@@ -1103,11 +1608,1043 @@
           <w:sz w:val="24"/>
           <w:szCs w:val="24"/>
         </w:rPr>
-        <w:t>….</w:t>
-      </w:r>
-    </w:p>
-    <w:p>
-      <w:pPr>
+        <w:t xml:space="preserve"> was performed using the SAS Princomp procedure   </w:t>
+      </w:r>
+      <w:sdt>
+        <w:sdtPr>
+          <w:rPr>
+            <w:sz w:val="24"/>
+            <w:szCs w:val="24"/>
+          </w:rPr>
+          <w:id w:val="-1972039603"/>
+          <w:citation/>
+        </w:sdtPr>
+        <w:sdtContent>
+          <w:r>
+            <w:rPr>
+              <w:sz w:val="24"/>
+              <w:szCs w:val="24"/>
+            </w:rPr>
+            <w:fldChar w:fldCharType="begin"/>
+          </w:r>
+          <w:r>
+            <w:rPr>
+              <w:sz w:val="24"/>
+              <w:szCs w:val="24"/>
+            </w:rPr>
+            <w:instrText xml:space="preserve"> CITATION SAS \l 1033 </w:instrText>
+          </w:r>
+          <w:r>
+            <w:rPr>
+              <w:sz w:val="24"/>
+              <w:szCs w:val="24"/>
+            </w:rPr>
+            <w:fldChar w:fldCharType="separate"/>
+          </w:r>
+          <w:r>
+            <w:rPr>
+              <w:noProof/>
+              <w:sz w:val="24"/>
+              <w:szCs w:val="24"/>
+            </w:rPr>
+            <w:t>(SAS princomp n.d.)</w:t>
+          </w:r>
+          <w:r>
+            <w:rPr>
+              <w:sz w:val="24"/>
+              <w:szCs w:val="24"/>
+            </w:rPr>
+            <w:fldChar w:fldCharType="end"/>
+          </w:r>
+        </w:sdtContent>
+      </w:sdt>
+    </w:p>
+    <w:p>
+      <w:pPr>
+        <w:autoSpaceDE w:val="0"/>
+        <w:autoSpaceDN w:val="0"/>
+        <w:adjustRightInd w:val="0"/>
+        <w:spacing w:after="0" w:line="240" w:lineRule="auto"/>
+        <w:rPr>
+          <w:rFonts w:asciiTheme="majorHAnsi" w:hAnsiTheme="majorHAnsi"/>
+          <w:color w:val="000000"/>
+          <w:sz w:val="24"/>
+          <w:szCs w:val="24"/>
+        </w:rPr>
+      </w:pPr>
+      <w:r>
+        <w:rPr>
+          <w:rFonts w:asciiTheme="majorHAnsi" w:hAnsiTheme="majorHAnsi"/>
+          <w:color w:val="000000"/>
+          <w:sz w:val="24"/>
+          <w:szCs w:val="24"/>
+        </w:rPr>
+        <w:t>Pr</w:t>
+      </w:r>
+      <w:r>
+        <w:rPr>
+          <w:rFonts w:asciiTheme="majorHAnsi" w:hAnsiTheme="majorHAnsi"/>
+          <w:color w:val="000000"/>
+          <w:sz w:val="24"/>
+          <w:szCs w:val="24"/>
+        </w:rPr>
+        <w:t xml:space="preserve">incipal components were calculated using SAS PROC Princomp with all independent variables (Mineral composition) and the dependent variable RI (Refractive Index) </w:t>
+      </w:r>
+    </w:p>
+    <w:p>
+      <w:pPr>
+        <w:autoSpaceDE w:val="0"/>
+        <w:autoSpaceDN w:val="0"/>
+        <w:adjustRightInd w:val="0"/>
+        <w:spacing w:after="0" w:line="240" w:lineRule="auto"/>
+        <w:rPr>
+          <w:rFonts w:ascii="Courier New" w:hAnsi="Courier New" w:cs="Courier New"/>
+          <w:color w:val="0000FF"/>
+          <w:sz w:val="20"/>
+          <w:szCs w:val="20"/>
+          <w:shd w:val="clear" w:color="auto" w:fill="FFFFFF"/>
+        </w:rPr>
+      </w:pPr>
+    </w:p>
+    <w:p>
+      <w:pPr>
+        <w:autoSpaceDE w:val="0"/>
+        <w:autoSpaceDN w:val="0"/>
+        <w:adjustRightInd w:val="0"/>
+        <w:spacing w:after="0" w:line="240" w:lineRule="auto"/>
+        <w:rPr>
+          <w:rFonts w:ascii="Courier New" w:hAnsi="Courier New" w:cs="Courier New"/>
+          <w:color w:val="000000"/>
+          <w:sz w:val="20"/>
+          <w:szCs w:val="20"/>
+          <w:shd w:val="clear" w:color="auto" w:fill="FFFFFF"/>
+        </w:rPr>
+      </w:pPr>
+      <w:r>
+        <w:rPr>
+          <w:rFonts w:ascii="Courier New" w:hAnsi="Courier New" w:cs="Courier New"/>
+          <w:color w:val="0000FF"/>
+          <w:sz w:val="20"/>
+          <w:szCs w:val="20"/>
+          <w:shd w:val="clear" w:color="auto" w:fill="FFFFFF"/>
+        </w:rPr>
+        <w:t>title1</w:t>
+      </w:r>
+      <w:r>
+        <w:rPr>
+          <w:rFonts w:ascii="Courier New" w:hAnsi="Courier New" w:cs="Courier New"/>
+          <w:color w:val="000000"/>
+          <w:sz w:val="20"/>
+          <w:szCs w:val="20"/>
+          <w:shd w:val="clear" w:color="auto" w:fill="FFFFFF"/>
+        </w:rPr>
+        <w:t xml:space="preserve"> </w:t>
+      </w:r>
+      <w:r>
+        <w:rPr>
+          <w:rFonts w:ascii="Courier New" w:hAnsi="Courier New" w:cs="Courier New"/>
+          <w:color w:val="800080"/>
+          <w:sz w:val="20"/>
+          <w:szCs w:val="20"/>
+          <w:shd w:val="clear" w:color="auto" w:fill="FFFFFF"/>
+        </w:rPr>
+        <w:t>"Full PCA with dependent RI included"</w:t>
+      </w:r>
+      <w:r>
+        <w:rPr>
+          <w:rFonts w:ascii="Courier New" w:hAnsi="Courier New" w:cs="Courier New"/>
+          <w:color w:val="000000"/>
+          <w:sz w:val="20"/>
+          <w:szCs w:val="20"/>
+          <w:shd w:val="clear" w:color="auto" w:fill="FFFFFF"/>
+        </w:rPr>
+        <w:t>;</w:t>
+      </w:r>
+    </w:p>
+    <w:p>
+      <w:pPr>
+        <w:autoSpaceDE w:val="0"/>
+        <w:autoSpaceDN w:val="0"/>
+        <w:adjustRightInd w:val="0"/>
+        <w:spacing w:after="0" w:line="240" w:lineRule="auto"/>
+        <w:rPr>
+          <w:rFonts w:ascii="Courier New" w:hAnsi="Courier New" w:cs="Courier New"/>
+          <w:color w:val="000000"/>
+          <w:sz w:val="20"/>
+          <w:szCs w:val="20"/>
+          <w:shd w:val="clear" w:color="auto" w:fill="FFFFFF"/>
+        </w:rPr>
+      </w:pPr>
+      <w:r>
+        <w:rPr>
+          <w:rFonts w:ascii="Courier New" w:hAnsi="Courier New" w:cs="Courier New"/>
+          <w:b/>
+          <w:bCs/>
+          <w:color w:val="000080"/>
+          <w:sz w:val="20"/>
+          <w:szCs w:val="20"/>
+          <w:shd w:val="clear" w:color="auto" w:fill="FFFFFF"/>
+        </w:rPr>
+        <w:t>proc</w:t>
+      </w:r>
+      <w:r>
+        <w:rPr>
+          <w:rFonts w:ascii="Courier New" w:hAnsi="Courier New" w:cs="Courier New"/>
+          <w:color w:val="000000"/>
+          <w:sz w:val="20"/>
+          <w:szCs w:val="20"/>
+          <w:shd w:val="clear" w:color="auto" w:fill="FFFFFF"/>
+        </w:rPr>
+        <w:t xml:space="preserve"> </w:t>
+      </w:r>
+      <w:r>
+        <w:rPr>
+          <w:rFonts w:ascii="Courier New" w:hAnsi="Courier New" w:cs="Courier New"/>
+          <w:b/>
+          <w:bCs/>
+          <w:color w:val="000080"/>
+          <w:sz w:val="20"/>
+          <w:szCs w:val="20"/>
+          <w:shd w:val="clear" w:color="auto" w:fill="FFFFFF"/>
+        </w:rPr>
+        <w:t>princomp</w:t>
+      </w:r>
+      <w:r>
+        <w:rPr>
+          <w:rFonts w:ascii="Courier New" w:hAnsi="Courier New" w:cs="Courier New"/>
+          <w:color w:val="000000"/>
+          <w:sz w:val="20"/>
+          <w:szCs w:val="20"/>
+          <w:shd w:val="clear" w:color="auto" w:fill="FFFFFF"/>
+        </w:rPr>
+        <w:t xml:space="preserve"> </w:t>
+      </w:r>
+      <w:r>
+        <w:rPr>
+          <w:rFonts w:ascii="Courier New" w:hAnsi="Courier New" w:cs="Courier New"/>
+          <w:color w:val="0000FF"/>
+          <w:sz w:val="20"/>
+          <w:szCs w:val="20"/>
+          <w:shd w:val="clear" w:color="auto" w:fill="FFFFFF"/>
+        </w:rPr>
+        <w:t>data</w:t>
+      </w:r>
+      <w:r>
+        <w:rPr>
+          <w:rFonts w:ascii="Courier New" w:hAnsi="Courier New" w:cs="Courier New"/>
+          <w:color w:val="000000"/>
+          <w:sz w:val="20"/>
+          <w:szCs w:val="20"/>
+          <w:shd w:val="clear" w:color="auto" w:fill="FFFFFF"/>
+        </w:rPr>
+        <w:t xml:space="preserve"> = glass </w:t>
+      </w:r>
+      <w:r>
+        <w:rPr>
+          <w:rFonts w:ascii="Courier New" w:hAnsi="Courier New" w:cs="Courier New"/>
+          <w:color w:val="0000FF"/>
+          <w:sz w:val="20"/>
+          <w:szCs w:val="20"/>
+          <w:shd w:val="clear" w:color="auto" w:fill="FFFFFF"/>
+        </w:rPr>
+        <w:t>out</w:t>
+      </w:r>
+      <w:r>
+        <w:rPr>
+          <w:rFonts w:ascii="Courier New" w:hAnsi="Courier New" w:cs="Courier New"/>
+          <w:color w:val="000000"/>
+          <w:sz w:val="20"/>
+          <w:szCs w:val="20"/>
+          <w:shd w:val="clear" w:color="auto" w:fill="FFFFFF"/>
+        </w:rPr>
+        <w:t>=glassPC_all plots=all;</w:t>
+      </w:r>
+    </w:p>
+    <w:p>
+      <w:pPr>
+        <w:autoSpaceDE w:val="0"/>
+        <w:autoSpaceDN w:val="0"/>
+        <w:adjustRightInd w:val="0"/>
+        <w:spacing w:after="0" w:line="240" w:lineRule="auto"/>
+        <w:rPr>
+          <w:rFonts w:ascii="Courier New" w:hAnsi="Courier New" w:cs="Courier New"/>
+          <w:color w:val="000000"/>
+          <w:sz w:val="20"/>
+          <w:szCs w:val="20"/>
+          <w:shd w:val="clear" w:color="auto" w:fill="FFFFFF"/>
+        </w:rPr>
+      </w:pPr>
+      <w:r>
+        <w:rPr>
+          <w:rFonts w:ascii="Courier New" w:hAnsi="Courier New" w:cs="Courier New"/>
+          <w:color w:val="0000FF"/>
+          <w:sz w:val="20"/>
+          <w:szCs w:val="20"/>
+          <w:shd w:val="clear" w:color="auto" w:fill="FFFFFF"/>
+        </w:rPr>
+        <w:t>var</w:t>
+      </w:r>
+      <w:r>
+        <w:rPr>
+          <w:rFonts w:ascii="Courier New" w:hAnsi="Courier New" w:cs="Courier New"/>
+          <w:color w:val="000000"/>
+          <w:sz w:val="20"/>
+          <w:szCs w:val="20"/>
+          <w:shd w:val="clear" w:color="auto" w:fill="FFFFFF"/>
+        </w:rPr>
+        <w:t xml:space="preserve"> RI SIO2 NA2O CAO MGO AL2O3 K2O BAO FE2O3;</w:t>
+      </w:r>
+    </w:p>
+    <w:p>
+      <w:pPr>
+        <w:autoSpaceDE w:val="0"/>
+        <w:autoSpaceDN w:val="0"/>
+        <w:adjustRightInd w:val="0"/>
+        <w:spacing w:after="0" w:line="240" w:lineRule="auto"/>
+        <w:rPr>
+          <w:rFonts w:ascii="Courier New" w:hAnsi="Courier New" w:cs="Courier New"/>
+          <w:color w:val="000000"/>
+          <w:sz w:val="20"/>
+          <w:szCs w:val="20"/>
+          <w:shd w:val="clear" w:color="auto" w:fill="FFFFFF"/>
+        </w:rPr>
+      </w:pPr>
+      <w:r>
+        <w:rPr>
+          <w:rFonts w:ascii="Courier New" w:hAnsi="Courier New" w:cs="Courier New"/>
+          <w:b/>
+          <w:bCs/>
+          <w:color w:val="000080"/>
+          <w:sz w:val="20"/>
+          <w:szCs w:val="20"/>
+          <w:shd w:val="clear" w:color="auto" w:fill="FFFFFF"/>
+        </w:rPr>
+        <w:t>run</w:t>
+      </w:r>
+      <w:r>
+        <w:rPr>
+          <w:rFonts w:ascii="Courier New" w:hAnsi="Courier New" w:cs="Courier New"/>
+          <w:color w:val="000000"/>
+          <w:sz w:val="20"/>
+          <w:szCs w:val="20"/>
+          <w:shd w:val="clear" w:color="auto" w:fill="FFFFFF"/>
+        </w:rPr>
+        <w:t>;</w:t>
+      </w:r>
+    </w:p>
+    <w:p>
+      <w:pPr>
+        <w:spacing w:after="0" w:line="240" w:lineRule="auto"/>
+        <w:rPr>
+          <w:rFonts w:asciiTheme="majorHAnsi" w:hAnsiTheme="majorHAnsi"/>
+          <w:color w:val="000000"/>
+        </w:rPr>
+      </w:pPr>
+      <w:r>
+        <w:rPr>
+          <w:noProof/>
+        </w:rPr>
+        <mc:AlternateContent>
+          <mc:Choice Requires="wpg">
+            <w:drawing>
+              <wp:anchor distT="0" distB="0" distL="114300" distR="114300" simplePos="0" relativeHeight="251664384" behindDoc="0" locked="0" layoutInCell="1" allowOverlap="1" wp14:anchorId="53156EDA" wp14:editId="784A7D21">
+                <wp:simplePos x="0" y="0"/>
+                <wp:positionH relativeFrom="margin">
+                  <wp:posOffset>166255</wp:posOffset>
+                </wp:positionH>
+                <wp:positionV relativeFrom="paragraph">
+                  <wp:posOffset>334505</wp:posOffset>
+                </wp:positionV>
+                <wp:extent cx="5804205" cy="2184787"/>
+                <wp:effectExtent l="0" t="0" r="6350" b="6350"/>
+                <wp:wrapTopAndBottom/>
+                <wp:docPr id="21" name="Group 21"/>
+                <wp:cNvGraphicFramePr/>
+                <a:graphic xmlns:a="http://schemas.openxmlformats.org/drawingml/2006/main">
+                  <a:graphicData uri="http://schemas.microsoft.com/office/word/2010/wordprocessingGroup">
+                    <wpg:wgp>
+                      <wpg:cNvGrpSpPr/>
+                      <wpg:grpSpPr>
+                        <a:xfrm>
+                          <a:off x="0" y="0"/>
+                          <a:ext cx="5804205" cy="2184787"/>
+                          <a:chOff x="0" y="0"/>
+                          <a:chExt cx="5804205" cy="2184787"/>
+                        </a:xfrm>
+                      </wpg:grpSpPr>
+                      <pic:pic xmlns:pic="http://schemas.openxmlformats.org/drawingml/2006/picture">
+                        <pic:nvPicPr>
+                          <pic:cNvPr id="9" name="Picture 9"/>
+                          <pic:cNvPicPr>
+                            <a:picLocks noChangeAspect="1"/>
+                          </pic:cNvPicPr>
+                        </pic:nvPicPr>
+                        <pic:blipFill>
+                          <a:blip r:embed="rId13"/>
+                          <a:stretch>
+                            <a:fillRect/>
+                          </a:stretch>
+                        </pic:blipFill>
+                        <pic:spPr>
+                          <a:xfrm>
+                            <a:off x="0" y="95002"/>
+                            <a:ext cx="2501265" cy="2089785"/>
+                          </a:xfrm>
+                          <a:prstGeom prst="rect">
+                            <a:avLst/>
+                          </a:prstGeom>
+                        </pic:spPr>
+                      </pic:pic>
+                      <pic:pic xmlns:pic="http://schemas.openxmlformats.org/drawingml/2006/picture">
+                        <pic:nvPicPr>
+                          <pic:cNvPr id="11" name="Picture 11"/>
+                          <pic:cNvPicPr>
+                            <a:picLocks noChangeAspect="1"/>
+                          </pic:cNvPicPr>
+                        </pic:nvPicPr>
+                        <pic:blipFill>
+                          <a:blip r:embed="rId14"/>
+                          <a:stretch>
+                            <a:fillRect/>
+                          </a:stretch>
+                        </pic:blipFill>
+                        <pic:spPr>
+                          <a:xfrm>
+                            <a:off x="2565070" y="0"/>
+                            <a:ext cx="3239135" cy="2177415"/>
+                          </a:xfrm>
+                          <a:prstGeom prst="rect">
+                            <a:avLst/>
+                          </a:prstGeom>
+                        </pic:spPr>
+                      </pic:pic>
+                      <wps:wsp>
+                        <wps:cNvPr id="12" name="Straight Connector 12"/>
+                        <wps:cNvCnPr/>
+                        <wps:spPr>
+                          <a:xfrm flipV="1">
+                            <a:off x="5094514" y="213755"/>
+                            <a:ext cx="0" cy="1440611"/>
+                          </a:xfrm>
+                          <a:prstGeom prst="line">
+                            <a:avLst/>
+                          </a:prstGeom>
+                        </wps:spPr>
+                        <wps:style>
+                          <a:lnRef idx="2">
+                            <a:schemeClr val="accent2"/>
+                          </a:lnRef>
+                          <a:fillRef idx="0">
+                            <a:schemeClr val="accent2"/>
+                          </a:fillRef>
+                          <a:effectRef idx="1">
+                            <a:schemeClr val="accent2"/>
+                          </a:effectRef>
+                          <a:fontRef idx="minor">
+                            <a:schemeClr val="tx1"/>
+                          </a:fontRef>
+                        </wps:style>
+                        <wps:bodyPr/>
+                      </wps:wsp>
+                      <wps:wsp>
+                        <wps:cNvPr id="15" name="Straight Connector 15"/>
+                        <wps:cNvCnPr/>
+                        <wps:spPr>
+                          <a:xfrm>
+                            <a:off x="2933205" y="973776"/>
+                            <a:ext cx="1104181" cy="0"/>
+                          </a:xfrm>
+                          <a:prstGeom prst="line">
+                            <a:avLst/>
+                          </a:prstGeom>
+                        </wps:spPr>
+                        <wps:style>
+                          <a:lnRef idx="2">
+                            <a:schemeClr val="accent2"/>
+                          </a:lnRef>
+                          <a:fillRef idx="0">
+                            <a:schemeClr val="accent2"/>
+                          </a:fillRef>
+                          <a:effectRef idx="1">
+                            <a:schemeClr val="accent2"/>
+                          </a:effectRef>
+                          <a:fontRef idx="minor">
+                            <a:schemeClr val="tx1"/>
+                          </a:fontRef>
+                        </wps:style>
+                        <wps:bodyPr/>
+                      </wps:wsp>
+                    </wpg:wgp>
+                  </a:graphicData>
+                </a:graphic>
+              </wp:anchor>
+            </w:drawing>
+          </mc:Choice>
+          <mc:Fallback>
+            <w:pict>
+              <v:group w14:anchorId="7495BFCD" id="Group 21" o:spid="_x0000_s1026" style="position:absolute;margin-left:13.1pt;margin-top:26.35pt;width:457pt;height:172.05pt;z-index:251664384;mso-position-horizontal-relative:margin" coordsize="58042,21847" o:gfxdata="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">
+                <v:shapetype id="_x0000_t75" coordsize="21600,21600" o:spt="75" o:preferrelative="t" path="m@4@5l@4@11@9@11@9@5xe" filled="f" stroked="f">
+                  <v:stroke joinstyle="miter"/>
+                  <v:formulas>
+                    <v:f eqn="if lineDrawn pixelLineWidth 0"/>
+                    <v:f eqn="sum @0 1 0"/>
+                    <v:f eqn="sum 0 0 @1"/>
+                    <v:f eqn="prod @2 1 2"/>
+                    <v:f eqn="prod @3 21600 pixelWidth"/>
+                    <v:f eqn="prod @3 21600 pixelHeight"/>
+                    <v:f eqn="sum @0 0 1"/>
+                    <v:f eqn="prod @6 1 2"/>
+                    <v:f eqn="prod @7 21600 pixelWidth"/>
+                    <v:f eqn="sum @8 21600 0"/>
+                    <v:f eqn="prod @7 21600 pixelHeight"/>
+                    <v:f eqn="sum @10 21600 0"/>
+                  </v:formulas>
+                  <v:path o:extrusionok="f" gradientshapeok="t" o:connecttype="rect"/>
+                  <o:lock v:ext="edit" aspectratio="t"/>
+                </v:shapetype>
+                <v:shape id="Picture 9" o:spid="_x0000_s1027" type="#_x0000_t75" style="position:absolute;top:950;width:25012;height:20897;visibility:visible;mso-wrap-style:square" o:gfxdata="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">
+                  <v:imagedata r:id="rId15" o:title=""/>
+                  <v:path arrowok="t"/>
+                </v:shape>
+                <v:shape id="Picture 11" o:spid="_x0000_s1028" type="#_x0000_t75" style="position:absolute;left:25650;width:32392;height:21774;visibility:visible;mso-wrap-style:square" o:gfxdata="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">
+                  <v:imagedata r:id="rId16" o:title=""/>
+                  <v:path arrowok="t"/>
+                </v:shape>
+                <v:line id="Straight Connector 12" o:spid="_x0000_s1029" style="position:absolute;flip:y;visibility:visible;mso-wrap-style:square" from="50945,2137" to="50945,16543" o:connectortype="straight" o:gfxdata="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" strokecolor="#c0504d [3205]" strokeweight="2pt">
+                  <v:shadow on="t" color="black" opacity="24903f" origin=",.5" offset="0,.55556mm"/>
+                </v:line>
+                <v:line id="Straight Connector 15" o:spid="_x0000_s1030" style="position:absolute;visibility:visible;mso-wrap-style:square" from="29332,9737" to="40373,9737" o:connectortype="straight" o:gfxdata="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" strokecolor="#c0504d [3205]" strokeweight="2pt">
+                  <v:shadow on="t" color="black" opacity="24903f" origin=",.5" offset="0,.55556mm"/>
+                </v:line>
+                <w10:wrap type="topAndBottom" anchorx="margin"/>
+              </v:group>
+            </w:pict>
+          </mc:Fallback>
+        </mc:AlternateContent>
+      </w:r>
+    </w:p>
+    <w:p>
+      <w:pPr>
+        <w:spacing w:after="0" w:line="240" w:lineRule="auto"/>
+        <w:rPr>
+          <w:rFonts w:asciiTheme="majorHAnsi" w:hAnsiTheme="majorHAnsi"/>
+          <w:color w:val="000000"/>
+        </w:rPr>
+      </w:pPr>
+    </w:p>
+    <w:p>
+      <w:pPr>
+        <w:spacing w:after="0" w:line="240" w:lineRule="auto"/>
+        <w:rPr>
+          <w:rFonts w:asciiTheme="majorHAnsi" w:hAnsiTheme="majorHAnsi"/>
+          <w:color w:val="000000"/>
+        </w:rPr>
+      </w:pPr>
+      <w:r>
+        <w:rPr>
+          <w:noProof/>
+        </w:rPr>
+        <mc:AlternateContent>
+          <mc:Choice Requires="wps">
+            <w:drawing>
+              <wp:anchor distT="0" distB="0" distL="114300" distR="114300" simplePos="0" relativeHeight="251665408" behindDoc="0" locked="0" layoutInCell="1" allowOverlap="1" wp14:anchorId="0533340E" wp14:editId="1860BE80">
+                <wp:simplePos x="0" y="0"/>
+                <wp:positionH relativeFrom="column">
+                  <wp:posOffset>3847381</wp:posOffset>
+                </wp:positionH>
+                <wp:positionV relativeFrom="paragraph">
+                  <wp:posOffset>974330</wp:posOffset>
+                </wp:positionV>
+                <wp:extent cx="0" cy="198407"/>
+                <wp:effectExtent l="95250" t="38100" r="76200" b="87630"/>
+                <wp:wrapNone/>
+                <wp:docPr id="16" name="Straight Arrow Connector 16"/>
+                <wp:cNvGraphicFramePr/>
+                <a:graphic xmlns:a="http://schemas.openxmlformats.org/drawingml/2006/main">
+                  <a:graphicData uri="http://schemas.microsoft.com/office/word/2010/wordprocessingShape">
+                    <wps:wsp>
+                      <wps:cNvCnPr/>
+                      <wps:spPr>
+                        <a:xfrm flipV="1">
+                          <a:off x="0" y="0"/>
+                          <a:ext cx="0" cy="198407"/>
+                        </a:xfrm>
+                        <a:prstGeom prst="straightConnector1">
+                          <a:avLst/>
+                        </a:prstGeom>
+                        <a:ln>
+                          <a:tailEnd type="triangle"/>
+                        </a:ln>
+                      </wps:spPr>
+                      <wps:style>
+                        <a:lnRef idx="2">
+                          <a:schemeClr val="accent1"/>
+                        </a:lnRef>
+                        <a:fillRef idx="0">
+                          <a:schemeClr val="accent1"/>
+                        </a:fillRef>
+                        <a:effectRef idx="1">
+                          <a:schemeClr val="accent1"/>
+                        </a:effectRef>
+                        <a:fontRef idx="minor">
+                          <a:schemeClr val="tx1"/>
+                        </a:fontRef>
+                      </wps:style>
+                      <wps:bodyPr/>
+                    </wps:wsp>
+                  </a:graphicData>
+                </a:graphic>
+              </wp:anchor>
+            </w:drawing>
+          </mc:Choice>
+          <mc:Fallback>
+            <w:pict>
+              <v:shapetype w14:anchorId="2A3EFCDF" id="_x0000_t32" coordsize="21600,21600" o:spt="32" o:oned="t" path="m,l21600,21600e" filled="f">
+                <v:path arrowok="t" fillok="f" o:connecttype="none"/>
+                <o:lock v:ext="edit" shapetype="t"/>
+              </v:shapetype>
+              <v:shape id="Straight Arrow Connector 16" o:spid="_x0000_s1026" type="#_x0000_t32" style="position:absolute;margin-left:302.95pt;margin-top:76.7pt;width:0;height:15.6pt;flip:y;z-index:251665408;visibility:visible;mso-wrap-style:square;mso-wrap-distance-left:9pt;mso-wrap-distance-top:0;mso-wrap-distance-right:9pt;mso-wrap-distance-bottom:0;mso-position-horizontal:absolute;mso-position-horizontal-relative:text;mso-position-vertical:absolute;mso-position-vertical-relative:text" o:gfxdata="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" strokecolor="#4f81bd [3204]" strokeweight="2pt">
+                <v:stroke endarrow="block"/>
+                <v:shadow on="t" color="black" opacity="24903f" origin=",.5" offset="0,.55556mm"/>
+              </v:shape>
+            </w:pict>
+          </mc:Fallback>
+        </mc:AlternateContent>
+      </w:r>
+      <w:r>
+        <w:rPr>
+          <w:rFonts w:asciiTheme="majorHAnsi" w:hAnsiTheme="majorHAnsi"/>
+          <w:color w:val="000000"/>
+        </w:rPr>
+        <w:t>Choosing the factors with Eigenvalues &gt;= 1 gives 4 principal components</w:t>
+      </w:r>
+      <w:r>
+        <w:rPr>
+          <w:rFonts w:asciiTheme="majorHAnsi" w:hAnsiTheme="majorHAnsi"/>
+          <w:color w:val="000000"/>
+        </w:rPr>
+        <w:t>.</w:t>
+      </w:r>
+      <w:r>
+        <w:rPr>
+          <w:rFonts w:asciiTheme="majorHAnsi" w:hAnsiTheme="majorHAnsi"/>
+          <w:color w:val="000000"/>
+        </w:rPr>
+        <w:t xml:space="preserve"> </w:t>
+      </w:r>
+      <w:r>
+        <w:rPr>
+          <w:rFonts w:asciiTheme="majorHAnsi" w:hAnsiTheme="majorHAnsi"/>
+          <w:color w:val="000000"/>
+        </w:rPr>
+        <w:t>The scree plot and variance explained plots show the first two factors explaining 50% of the total variance with four factors explaining 79% of the variance.</w:t>
+      </w:r>
+    </w:p>
+    <w:p>
+      <w:pPr>
+        <w:spacing w:after="0" w:line="240" w:lineRule="auto"/>
+        <w:rPr>
+          <w:rFonts w:asciiTheme="majorHAnsi" w:hAnsiTheme="majorHAnsi"/>
+          <w:color w:val="000000"/>
+        </w:rPr>
+      </w:pPr>
+    </w:p>
+    <w:p>
+      <w:pPr>
+        <w:spacing w:after="0" w:line="240" w:lineRule="auto"/>
+        <w:rPr>
+          <w:rFonts w:asciiTheme="majorHAnsi" w:hAnsiTheme="majorHAnsi"/>
+          <w:color w:val="000000"/>
+        </w:rPr>
+      </w:pPr>
+      <w:r>
+        <w:rPr>
+          <w:rFonts w:asciiTheme="majorHAnsi" w:hAnsiTheme="majorHAnsi"/>
+          <w:color w:val="000000"/>
+        </w:rPr>
+        <w:t xml:space="preserve">A second </w:t>
+      </w:r>
+      <w:r>
+        <w:rPr>
+          <w:rFonts w:asciiTheme="majorHAnsi" w:hAnsiTheme="majorHAnsi"/>
+          <w:color w:val="000000"/>
+        </w:rPr>
+        <w:t>analysis was done with just</w:t>
+      </w:r>
+      <w:r>
+        <w:rPr>
+          <w:rFonts w:asciiTheme="majorHAnsi" w:hAnsiTheme="majorHAnsi"/>
+          <w:color w:val="000000"/>
+        </w:rPr>
+        <w:t xml:space="preserve"> the</w:t>
+      </w:r>
+      <w:r>
+        <w:rPr>
+          <w:rFonts w:asciiTheme="majorHAnsi" w:hAnsiTheme="majorHAnsi"/>
+          <w:color w:val="000000"/>
+        </w:rPr>
+        <w:t xml:space="preserve"> four </w:t>
+      </w:r>
+      <w:r>
+        <w:rPr>
+          <w:rFonts w:asciiTheme="majorHAnsi" w:hAnsiTheme="majorHAnsi"/>
+          <w:color w:val="000000"/>
+        </w:rPr>
+        <w:t xml:space="preserve">main </w:t>
+      </w:r>
+      <w:r>
+        <w:rPr>
+          <w:rFonts w:asciiTheme="majorHAnsi" w:hAnsiTheme="majorHAnsi"/>
+          <w:color w:val="000000"/>
+        </w:rPr>
+        <w:t>principal components</w:t>
+      </w:r>
+      <w:r>
+        <w:rPr>
+          <w:rFonts w:asciiTheme="majorHAnsi" w:hAnsiTheme="majorHAnsi"/>
+          <w:color w:val="000000"/>
+        </w:rPr>
+        <w:t>:</w:t>
+      </w:r>
+    </w:p>
+    <w:p>
+      <w:pPr>
+        <w:spacing w:after="0" w:line="240" w:lineRule="auto"/>
+        <w:rPr>
+          <w:rFonts w:asciiTheme="majorHAnsi" w:hAnsiTheme="majorHAnsi"/>
+          <w:color w:val="000000"/>
+        </w:rPr>
+      </w:pPr>
+    </w:p>
+    <w:p>
+      <w:pPr>
+        <w:autoSpaceDE w:val="0"/>
+        <w:autoSpaceDN w:val="0"/>
+        <w:adjustRightInd w:val="0"/>
+        <w:spacing w:after="0" w:line="240" w:lineRule="auto"/>
+        <w:rPr>
+          <w:rFonts w:ascii="Courier New" w:hAnsi="Courier New" w:cs="Courier New"/>
+          <w:color w:val="000000"/>
+          <w:sz w:val="20"/>
+          <w:szCs w:val="20"/>
+          <w:shd w:val="clear" w:color="auto" w:fill="FFFFFF"/>
+        </w:rPr>
+      </w:pPr>
+      <w:r>
+        <w:rPr>
+          <w:rFonts w:ascii="Courier New" w:hAnsi="Courier New" w:cs="Courier New"/>
+          <w:color w:val="0000FF"/>
+          <w:sz w:val="20"/>
+          <w:szCs w:val="20"/>
+          <w:shd w:val="clear" w:color="auto" w:fill="FFFFFF"/>
+        </w:rPr>
+        <w:t>title1</w:t>
+      </w:r>
+      <w:r>
+        <w:rPr>
+          <w:rFonts w:ascii="Courier New" w:hAnsi="Courier New" w:cs="Courier New"/>
+          <w:color w:val="000000"/>
+          <w:sz w:val="20"/>
+          <w:szCs w:val="20"/>
+          <w:shd w:val="clear" w:color="auto" w:fill="FFFFFF"/>
+        </w:rPr>
+        <w:t xml:space="preserve"> </w:t>
+      </w:r>
+      <w:r>
+        <w:rPr>
+          <w:rFonts w:ascii="Courier New" w:hAnsi="Courier New" w:cs="Courier New"/>
+          <w:color w:val="800080"/>
+          <w:sz w:val="20"/>
+          <w:szCs w:val="20"/>
+          <w:shd w:val="clear" w:color="auto" w:fill="FFFFFF"/>
+        </w:rPr>
+        <w:t>"Principal Components N=4 "</w:t>
+      </w:r>
+      <w:r>
+        <w:rPr>
+          <w:rFonts w:ascii="Courier New" w:hAnsi="Courier New" w:cs="Courier New"/>
+          <w:color w:val="000000"/>
+          <w:sz w:val="20"/>
+          <w:szCs w:val="20"/>
+          <w:shd w:val="clear" w:color="auto" w:fill="FFFFFF"/>
+        </w:rPr>
+        <w:t>;</w:t>
+      </w:r>
+    </w:p>
+    <w:p>
+      <w:pPr>
+        <w:autoSpaceDE w:val="0"/>
+        <w:autoSpaceDN w:val="0"/>
+        <w:adjustRightInd w:val="0"/>
+        <w:spacing w:after="0" w:line="240" w:lineRule="auto"/>
+        <w:rPr>
+          <w:rFonts w:ascii="Courier New" w:hAnsi="Courier New" w:cs="Courier New"/>
+          <w:b/>
+          <w:bCs/>
+          <w:color w:val="008080"/>
+          <w:sz w:val="20"/>
+          <w:szCs w:val="20"/>
+          <w:shd w:val="clear" w:color="auto" w:fill="FFFFFF"/>
+        </w:rPr>
+      </w:pPr>
+      <w:r>
+        <w:rPr>
+          <w:rFonts w:ascii="Courier New" w:hAnsi="Courier New" w:cs="Courier New"/>
+          <w:b/>
+          <w:bCs/>
+          <w:color w:val="000080"/>
+          <w:sz w:val="20"/>
+          <w:szCs w:val="20"/>
+          <w:shd w:val="clear" w:color="auto" w:fill="FFFFFF"/>
+        </w:rPr>
+        <w:t>proc</w:t>
+      </w:r>
+      <w:r>
+        <w:rPr>
+          <w:rFonts w:ascii="Courier New" w:hAnsi="Courier New" w:cs="Courier New"/>
+          <w:color w:val="000000"/>
+          <w:sz w:val="20"/>
+          <w:szCs w:val="20"/>
+          <w:shd w:val="clear" w:color="auto" w:fill="FFFFFF"/>
+        </w:rPr>
+        <w:t xml:space="preserve"> </w:t>
+      </w:r>
+      <w:r>
+        <w:rPr>
+          <w:rFonts w:ascii="Courier New" w:hAnsi="Courier New" w:cs="Courier New"/>
+          <w:b/>
+          <w:bCs/>
+          <w:color w:val="000080"/>
+          <w:sz w:val="20"/>
+          <w:szCs w:val="20"/>
+          <w:shd w:val="clear" w:color="auto" w:fill="FFFFFF"/>
+        </w:rPr>
+        <w:t>princomp</w:t>
+      </w:r>
+      <w:r>
+        <w:rPr>
+          <w:rFonts w:ascii="Courier New" w:hAnsi="Courier New" w:cs="Courier New"/>
+          <w:color w:val="000000"/>
+          <w:sz w:val="20"/>
+          <w:szCs w:val="20"/>
+          <w:shd w:val="clear" w:color="auto" w:fill="FFFFFF"/>
+        </w:rPr>
+        <w:t xml:space="preserve"> </w:t>
+      </w:r>
+      <w:r>
+        <w:rPr>
+          <w:rFonts w:ascii="Courier New" w:hAnsi="Courier New" w:cs="Courier New"/>
+          <w:color w:val="0000FF"/>
+          <w:sz w:val="20"/>
+          <w:szCs w:val="20"/>
+          <w:shd w:val="clear" w:color="auto" w:fill="FFFFFF"/>
+        </w:rPr>
+        <w:t>data</w:t>
+      </w:r>
+      <w:r>
+        <w:rPr>
+          <w:rFonts w:ascii="Courier New" w:hAnsi="Courier New" w:cs="Courier New"/>
+          <w:color w:val="000000"/>
+          <w:sz w:val="20"/>
+          <w:szCs w:val="20"/>
+          <w:shd w:val="clear" w:color="auto" w:fill="FFFFFF"/>
+        </w:rPr>
+        <w:t xml:space="preserve"> = glass </w:t>
+      </w:r>
+      <w:r>
+        <w:rPr>
+          <w:rFonts w:ascii="Courier New" w:hAnsi="Courier New" w:cs="Courier New"/>
+          <w:color w:val="0000FF"/>
+          <w:sz w:val="20"/>
+          <w:szCs w:val="20"/>
+          <w:shd w:val="clear" w:color="auto" w:fill="FFFFFF"/>
+        </w:rPr>
+        <w:t>out</w:t>
+      </w:r>
+      <w:r>
+        <w:rPr>
+          <w:rFonts w:ascii="Courier New" w:hAnsi="Courier New" w:cs="Courier New"/>
+          <w:color w:val="000000"/>
+          <w:sz w:val="20"/>
+          <w:szCs w:val="20"/>
+          <w:shd w:val="clear" w:color="auto" w:fill="FFFFFF"/>
+        </w:rPr>
+        <w:t>=</w:t>
+      </w:r>
+      <w:proofErr w:type="spellStart"/>
+      <w:r>
+        <w:rPr>
+          <w:rFonts w:ascii="Courier New" w:hAnsi="Courier New" w:cs="Courier New"/>
+          <w:color w:val="000000"/>
+          <w:sz w:val="20"/>
+          <w:szCs w:val="20"/>
+          <w:shd w:val="clear" w:color="auto" w:fill="FFFFFF"/>
+        </w:rPr>
+        <w:t>glassPC</w:t>
+      </w:r>
+      <w:proofErr w:type="spellEnd"/>
+      <w:r>
+        <w:rPr>
+          <w:rFonts w:ascii="Courier New" w:hAnsi="Courier New" w:cs="Courier New"/>
+          <w:color w:val="000000"/>
+          <w:sz w:val="20"/>
+          <w:szCs w:val="20"/>
+          <w:shd w:val="clear" w:color="auto" w:fill="FFFFFF"/>
+        </w:rPr>
+        <w:t xml:space="preserve"> plots = all </w:t>
+      </w:r>
+      <w:r>
+        <w:rPr>
+          <w:rFonts w:ascii="Courier New" w:hAnsi="Courier New" w:cs="Courier New"/>
+          <w:color w:val="0000FF"/>
+          <w:sz w:val="20"/>
+          <w:szCs w:val="20"/>
+          <w:shd w:val="clear" w:color="auto" w:fill="FFFFFF"/>
+        </w:rPr>
+        <w:t>N</w:t>
+      </w:r>
+      <w:r>
+        <w:rPr>
+          <w:rFonts w:ascii="Courier New" w:hAnsi="Courier New" w:cs="Courier New"/>
+          <w:color w:val="000000"/>
+          <w:sz w:val="20"/>
+          <w:szCs w:val="20"/>
+          <w:shd w:val="clear" w:color="auto" w:fill="FFFFFF"/>
+        </w:rPr>
+        <w:t>=</w:t>
+      </w:r>
+      <w:proofErr w:type="gramStart"/>
+      <w:r>
+        <w:rPr>
+          <w:rFonts w:ascii="Courier New" w:hAnsi="Courier New" w:cs="Courier New"/>
+          <w:b/>
+          <w:bCs/>
+          <w:color w:val="008080"/>
+          <w:sz w:val="20"/>
+          <w:szCs w:val="20"/>
+          <w:shd w:val="clear" w:color="auto" w:fill="FFFFFF"/>
+        </w:rPr>
+        <w:t>4</w:t>
+      </w:r>
+      <w:r>
+        <w:rPr>
+          <w:rFonts w:ascii="Courier New" w:hAnsi="Courier New" w:cs="Courier New"/>
+          <w:b/>
+          <w:bCs/>
+          <w:color w:val="008080"/>
+          <w:sz w:val="20"/>
+          <w:szCs w:val="20"/>
+          <w:shd w:val="clear" w:color="auto" w:fill="FFFFFF"/>
+        </w:rPr>
+        <w:t xml:space="preserve"> ;</w:t>
+      </w:r>
+      <w:proofErr w:type="gramEnd"/>
+    </w:p>
+    <w:p>
+      <w:pPr>
+        <w:autoSpaceDE w:val="0"/>
+        <w:autoSpaceDN w:val="0"/>
+        <w:adjustRightInd w:val="0"/>
+        <w:spacing w:after="0" w:line="240" w:lineRule="auto"/>
+        <w:rPr>
+          <w:rFonts w:ascii="Courier New" w:hAnsi="Courier New" w:cs="Courier New"/>
+          <w:b/>
+          <w:bCs/>
+          <w:color w:val="008080"/>
+          <w:sz w:val="20"/>
+          <w:szCs w:val="20"/>
+          <w:shd w:val="clear" w:color="auto" w:fill="FFFFFF"/>
+        </w:rPr>
+      </w:pPr>
+      <w:r>
+        <w:rPr>
+          <w:rFonts w:ascii="Courier New" w:hAnsi="Courier New" w:cs="Courier New"/>
+          <w:color w:val="0000FF"/>
+          <w:sz w:val="20"/>
+          <w:szCs w:val="20"/>
+          <w:shd w:val="clear" w:color="auto" w:fill="FFFFFF"/>
+        </w:rPr>
+        <w:t>var</w:t>
+      </w:r>
+      <w:r>
+        <w:rPr>
+          <w:rFonts w:ascii="Courier New" w:hAnsi="Courier New" w:cs="Courier New"/>
+          <w:color w:val="000000"/>
+          <w:sz w:val="20"/>
+          <w:szCs w:val="20"/>
+          <w:shd w:val="clear" w:color="auto" w:fill="FFFFFF"/>
+        </w:rPr>
+        <w:t xml:space="preserve"> RI NA2O MGO AL2O3 SIO2 K2O CAO BAO FE2O3;</w:t>
+      </w:r>
+      <w:r>
+        <w:rPr>
+          <w:rFonts w:ascii="Courier New" w:hAnsi="Courier New" w:cs="Courier New"/>
+          <w:color w:val="000000"/>
+          <w:sz w:val="20"/>
+          <w:szCs w:val="20"/>
+          <w:shd w:val="clear" w:color="auto" w:fill="FFFFFF"/>
+        </w:rPr>
+        <w:t xml:space="preserve"> </w:t>
+      </w:r>
+      <w:r>
+        <w:rPr>
+          <w:rFonts w:ascii="Courier New" w:hAnsi="Courier New" w:cs="Courier New"/>
+          <w:b/>
+          <w:bCs/>
+          <w:color w:val="000080"/>
+          <w:sz w:val="20"/>
+          <w:szCs w:val="20"/>
+          <w:shd w:val="clear" w:color="auto" w:fill="FFFFFF"/>
+        </w:rPr>
+        <w:t>run</w:t>
+      </w:r>
+      <w:r>
+        <w:rPr>
+          <w:rFonts w:ascii="Courier New" w:hAnsi="Courier New" w:cs="Courier New"/>
+          <w:color w:val="000000"/>
+          <w:sz w:val="20"/>
+          <w:szCs w:val="20"/>
+          <w:shd w:val="clear" w:color="auto" w:fill="FFFFFF"/>
+        </w:rPr>
+        <w:t>;</w:t>
+      </w:r>
+    </w:p>
+    <w:p>
+      <w:pPr>
+        <w:autoSpaceDE w:val="0"/>
+        <w:autoSpaceDN w:val="0"/>
+        <w:adjustRightInd w:val="0"/>
+        <w:spacing w:after="0" w:line="240" w:lineRule="auto"/>
+        <w:rPr>
+          <w:rFonts w:ascii="Courier New" w:hAnsi="Courier New" w:cs="Courier New"/>
+          <w:color w:val="000000"/>
+          <w:sz w:val="20"/>
+          <w:szCs w:val="20"/>
+          <w:shd w:val="clear" w:color="auto" w:fill="FFFFFF"/>
+        </w:rPr>
+      </w:pPr>
+    </w:p>
+    <w:p>
+      <w:pPr>
+        <w:autoSpaceDE w:val="0"/>
+        <w:autoSpaceDN w:val="0"/>
+        <w:adjustRightInd w:val="0"/>
+        <w:spacing w:after="0" w:line="240" w:lineRule="auto"/>
+        <w:rPr>
+          <w:rFonts w:ascii="Courier New" w:hAnsi="Courier New" w:cs="Courier New"/>
+          <w:color w:val="000000"/>
+          <w:sz w:val="20"/>
+          <w:szCs w:val="20"/>
+          <w:shd w:val="clear" w:color="auto" w:fill="FFFFFF"/>
+        </w:rPr>
+      </w:pPr>
+    </w:p>
+    <w:p>
+      <w:pPr>
+        <w:autoSpaceDE w:val="0"/>
+        <w:autoSpaceDN w:val="0"/>
+        <w:adjustRightInd w:val="0"/>
+        <w:spacing w:after="0" w:line="240" w:lineRule="auto"/>
         <w:rPr>
           <w:rFonts w:asciiTheme="majorHAnsi" w:hAnsiTheme="majorHAnsi"/>
           <w:b/>
@@ -1116,17 +2653,383 @@
           <w:szCs w:val="28"/>
         </w:rPr>
       </w:pPr>
-      <w:r>
-        <w:rPr>
-          <w:rFonts w:asciiTheme="majorHAnsi" w:hAnsiTheme="majorHAnsi"/>
-          <w:b/>
+    </w:p>
+    <w:p>
+      <w:pPr>
+        <w:spacing w:after="0" w:line="240" w:lineRule="auto"/>
+        <w:rPr>
+          <w:rFonts w:asciiTheme="majorHAnsi" w:hAnsiTheme="majorHAnsi"/>
+          <w:color w:val="000000"/>
+        </w:rPr>
+      </w:pPr>
+      <w:r>
+        <w:rPr>
+          <w:rFonts w:asciiTheme="majorHAnsi" w:hAnsiTheme="majorHAnsi"/>
+          <w:b/>
+          <w:noProof/>
           <w:color w:val="0F243E" w:themeColor="text2" w:themeShade="80"/>
           <w:sz w:val="28"/>
           <w:szCs w:val="28"/>
         </w:rPr>
-        <w:t>5</w:t>
-      </w:r>
-      <w:r>
+        <w:lastRenderedPageBreak/>
+        <mc:AlternateContent>
+          <mc:Choice Requires="wpg">
+            <w:drawing>
+              <wp:anchor distT="0" distB="0" distL="114300" distR="114300" simplePos="0" relativeHeight="251684864" behindDoc="0" locked="0" layoutInCell="1" allowOverlap="0">
+                <wp:simplePos x="0" y="0"/>
+                <wp:positionH relativeFrom="column">
+                  <wp:posOffset>2406701</wp:posOffset>
+                </wp:positionH>
+                <wp:positionV relativeFrom="paragraph">
+                  <wp:posOffset>0</wp:posOffset>
+                </wp:positionV>
+                <wp:extent cx="3941064" cy="1673352"/>
+                <wp:effectExtent l="0" t="0" r="2540" b="3175"/>
+                <wp:wrapSquare wrapText="left"/>
+                <wp:docPr id="28" name="Group 28"/>
+                <wp:cNvGraphicFramePr/>
+                <a:graphic xmlns:a="http://schemas.openxmlformats.org/drawingml/2006/main">
+                  <a:graphicData uri="http://schemas.microsoft.com/office/word/2010/wordprocessingGroup">
+                    <wpg:wgp>
+                      <wpg:cNvGrpSpPr/>
+                      <wpg:grpSpPr>
+                        <a:xfrm>
+                          <a:off x="0" y="0"/>
+                          <a:ext cx="3941064" cy="1673352"/>
+                          <a:chOff x="0" y="0"/>
+                          <a:chExt cx="3940810" cy="1673225"/>
+                        </a:xfrm>
+                      </wpg:grpSpPr>
+                      <pic:pic xmlns:pic="http://schemas.openxmlformats.org/drawingml/2006/picture">
+                        <pic:nvPicPr>
+                          <pic:cNvPr id="19" name="Picture 19"/>
+                          <pic:cNvPicPr>
+                            <a:picLocks noChangeAspect="1"/>
+                          </pic:cNvPicPr>
+                        </pic:nvPicPr>
+                        <pic:blipFill>
+                          <a:blip r:embed="rId17"/>
+                          <a:stretch>
+                            <a:fillRect/>
+                          </a:stretch>
+                        </pic:blipFill>
+                        <pic:spPr>
+                          <a:xfrm>
+                            <a:off x="0" y="0"/>
+                            <a:ext cx="3940810" cy="1673225"/>
+                          </a:xfrm>
+                          <a:prstGeom prst="rect">
+                            <a:avLst/>
+                          </a:prstGeom>
+                        </pic:spPr>
+                      </pic:pic>
+                      <wps:wsp>
+                        <wps:cNvPr id="22" name="Rectangle 22"/>
+                        <wps:cNvSpPr/>
+                        <wps:spPr>
+                          <a:xfrm>
+                            <a:off x="1463040" y="753466"/>
+                            <a:ext cx="241402" cy="138989"/>
+                          </a:xfrm>
+                          <a:prstGeom prst="rect">
+                            <a:avLst/>
+                          </a:prstGeom>
+                          <a:noFill/>
+                          <a:ln>
+                            <a:solidFill>
+                              <a:srgbClr val="FF0000"/>
+                            </a:solidFill>
+                          </a:ln>
+                        </wps:spPr>
+                        <wps:style>
+                          <a:lnRef idx="1">
+                            <a:schemeClr val="accent1"/>
+                          </a:lnRef>
+                          <a:fillRef idx="3">
+                            <a:schemeClr val="accent1"/>
+                          </a:fillRef>
+                          <a:effectRef idx="2">
+                            <a:schemeClr val="accent1"/>
+                          </a:effectRef>
+                          <a:fontRef idx="minor">
+                            <a:schemeClr val="lt1"/>
+                          </a:fontRef>
+                        </wps:style>
+                        <wps:bodyPr rot="0" spcFirstLastPara="0" vertOverflow="overflow" horzOverflow="overflow" vert="horz" wrap="square" lIns="91440" tIns="45720" rIns="91440" bIns="45720" numCol="1" spcCol="0" rtlCol="0" fromWordArt="0" anchor="ctr" anchorCtr="0" forceAA="0" compatLnSpc="1">
+                          <a:prstTxWarp prst="textNoShape">
+                            <a:avLst/>
+                          </a:prstTxWarp>
+                          <a:noAutofit/>
+                        </wps:bodyPr>
+                      </wps:wsp>
+                      <wps:wsp>
+                        <wps:cNvPr id="23" name="Rectangle 23"/>
+                        <wps:cNvSpPr/>
+                        <wps:spPr>
+                          <a:xfrm>
+                            <a:off x="1448410" y="475488"/>
+                            <a:ext cx="241402" cy="138989"/>
+                          </a:xfrm>
+                          <a:prstGeom prst="rect">
+                            <a:avLst/>
+                          </a:prstGeom>
+                          <a:noFill/>
+                          <a:ln>
+                            <a:solidFill>
+                              <a:srgbClr val="FF0000"/>
+                            </a:solidFill>
+                          </a:ln>
+                        </wps:spPr>
+                        <wps:style>
+                          <a:lnRef idx="1">
+                            <a:schemeClr val="accent1"/>
+                          </a:lnRef>
+                          <a:fillRef idx="3">
+                            <a:schemeClr val="accent1"/>
+                          </a:fillRef>
+                          <a:effectRef idx="2">
+                            <a:schemeClr val="accent1"/>
+                          </a:effectRef>
+                          <a:fontRef idx="minor">
+                            <a:schemeClr val="lt1"/>
+                          </a:fontRef>
+                        </wps:style>
+                        <wps:bodyPr rot="0" spcFirstLastPara="0" vertOverflow="overflow" horzOverflow="overflow" vert="horz" wrap="square" lIns="91440" tIns="45720" rIns="91440" bIns="45720" numCol="1" spcCol="0" rtlCol="0" fromWordArt="0" anchor="ctr" anchorCtr="0" forceAA="0" compatLnSpc="1">
+                          <a:prstTxWarp prst="textNoShape">
+                            <a:avLst/>
+                          </a:prstTxWarp>
+                          <a:noAutofit/>
+                        </wps:bodyPr>
+                      </wps:wsp>
+                      <wps:wsp>
+                        <wps:cNvPr id="24" name="Rectangle 24"/>
+                        <wps:cNvSpPr/>
+                        <wps:spPr>
+                          <a:xfrm>
+                            <a:off x="2794406" y="1331367"/>
+                            <a:ext cx="241402" cy="138989"/>
+                          </a:xfrm>
+                          <a:prstGeom prst="rect">
+                            <a:avLst/>
+                          </a:prstGeom>
+                          <a:noFill/>
+                          <a:ln>
+                            <a:solidFill>
+                              <a:srgbClr val="FF0000"/>
+                            </a:solidFill>
+                          </a:ln>
+                        </wps:spPr>
+                        <wps:style>
+                          <a:lnRef idx="1">
+                            <a:schemeClr val="accent1"/>
+                          </a:lnRef>
+                          <a:fillRef idx="3">
+                            <a:schemeClr val="accent1"/>
+                          </a:fillRef>
+                          <a:effectRef idx="2">
+                            <a:schemeClr val="accent1"/>
+                          </a:effectRef>
+                          <a:fontRef idx="minor">
+                            <a:schemeClr val="lt1"/>
+                          </a:fontRef>
+                        </wps:style>
+                        <wps:bodyPr rot="0" spcFirstLastPara="0" vertOverflow="overflow" horzOverflow="overflow" vert="horz" wrap="square" lIns="91440" tIns="45720" rIns="91440" bIns="45720" numCol="1" spcCol="0" rtlCol="0" fromWordArt="0" anchor="ctr" anchorCtr="0" forceAA="0" compatLnSpc="1">
+                          <a:prstTxWarp prst="textNoShape">
+                            <a:avLst/>
+                          </a:prstTxWarp>
+                          <a:noAutofit/>
+                        </wps:bodyPr>
+                      </wps:wsp>
+                      <wps:wsp>
+                        <wps:cNvPr id="25" name="Rectangle 25"/>
+                        <wps:cNvSpPr/>
+                        <wps:spPr>
+                          <a:xfrm>
+                            <a:off x="2260397" y="914400"/>
+                            <a:ext cx="241402" cy="138989"/>
+                          </a:xfrm>
+                          <a:prstGeom prst="rect">
+                            <a:avLst/>
+                          </a:prstGeom>
+                          <a:noFill/>
+                          <a:ln>
+                            <a:solidFill>
+                              <a:srgbClr val="FF0000"/>
+                            </a:solidFill>
+                          </a:ln>
+                        </wps:spPr>
+                        <wps:style>
+                          <a:lnRef idx="1">
+                            <a:schemeClr val="accent1"/>
+                          </a:lnRef>
+                          <a:fillRef idx="3">
+                            <a:schemeClr val="accent1"/>
+                          </a:fillRef>
+                          <a:effectRef idx="2">
+                            <a:schemeClr val="accent1"/>
+                          </a:effectRef>
+                          <a:fontRef idx="minor">
+                            <a:schemeClr val="lt1"/>
+                          </a:fontRef>
+                        </wps:style>
+                        <wps:bodyPr rot="0" spcFirstLastPara="0" vertOverflow="overflow" horzOverflow="overflow" vert="horz" wrap="square" lIns="91440" tIns="45720" rIns="91440" bIns="45720" numCol="1" spcCol="0" rtlCol="0" fromWordArt="0" anchor="ctr" anchorCtr="0" forceAA="0" compatLnSpc="1">
+                          <a:prstTxWarp prst="textNoShape">
+                            <a:avLst/>
+                          </a:prstTxWarp>
+                          <a:noAutofit/>
+                        </wps:bodyPr>
+                      </wps:wsp>
+                      <wps:wsp>
+                        <wps:cNvPr id="26" name="Rectangle 26"/>
+                        <wps:cNvSpPr/>
+                        <wps:spPr>
+                          <a:xfrm>
+                            <a:off x="2545690" y="1331367"/>
+                            <a:ext cx="241402" cy="138989"/>
+                          </a:xfrm>
+                          <a:prstGeom prst="rect">
+                            <a:avLst/>
+                          </a:prstGeom>
+                          <a:noFill/>
+                          <a:ln>
+                            <a:solidFill>
+                              <a:srgbClr val="FF0000"/>
+                            </a:solidFill>
+                          </a:ln>
+                        </wps:spPr>
+                        <wps:style>
+                          <a:lnRef idx="1">
+                            <a:schemeClr val="accent1"/>
+                          </a:lnRef>
+                          <a:fillRef idx="3">
+                            <a:schemeClr val="accent1"/>
+                          </a:fillRef>
+                          <a:effectRef idx="2">
+                            <a:schemeClr val="accent1"/>
+                          </a:effectRef>
+                          <a:fontRef idx="minor">
+                            <a:schemeClr val="lt1"/>
+                          </a:fontRef>
+                        </wps:style>
+                        <wps:bodyPr rot="0" spcFirstLastPara="0" vertOverflow="overflow" horzOverflow="overflow" vert="horz" wrap="square" lIns="91440" tIns="45720" rIns="91440" bIns="45720" numCol="1" spcCol="0" rtlCol="0" fromWordArt="0" anchor="ctr" anchorCtr="0" forceAA="0" compatLnSpc="1">
+                          <a:prstTxWarp prst="textNoShape">
+                            <a:avLst/>
+                          </a:prstTxWarp>
+                          <a:noAutofit/>
+                        </wps:bodyPr>
+                      </wps:wsp>
+                      <wps:wsp>
+                        <wps:cNvPr id="27" name="Rectangle 27"/>
+                        <wps:cNvSpPr/>
+                        <wps:spPr>
+                          <a:xfrm>
+                            <a:off x="2538374" y="1038759"/>
+                            <a:ext cx="241402" cy="138989"/>
+                          </a:xfrm>
+                          <a:prstGeom prst="rect">
+                            <a:avLst/>
+                          </a:prstGeom>
+                          <a:noFill/>
+                          <a:ln>
+                            <a:solidFill>
+                              <a:srgbClr val="FF0000"/>
+                            </a:solidFill>
+                          </a:ln>
+                        </wps:spPr>
+                        <wps:style>
+                          <a:lnRef idx="1">
+                            <a:schemeClr val="accent1"/>
+                          </a:lnRef>
+                          <a:fillRef idx="3">
+                            <a:schemeClr val="accent1"/>
+                          </a:fillRef>
+                          <a:effectRef idx="2">
+                            <a:schemeClr val="accent1"/>
+                          </a:effectRef>
+                          <a:fontRef idx="minor">
+                            <a:schemeClr val="lt1"/>
+                          </a:fontRef>
+                        </wps:style>
+                        <wps:bodyPr rot="0" spcFirstLastPara="0" vertOverflow="overflow" horzOverflow="overflow" vert="horz" wrap="square" lIns="91440" tIns="45720" rIns="91440" bIns="45720" numCol="1" spcCol="0" rtlCol="0" fromWordArt="0" anchor="ctr" anchorCtr="0" forceAA="0" compatLnSpc="1">
+                          <a:prstTxWarp prst="textNoShape">
+                            <a:avLst/>
+                          </a:prstTxWarp>
+                          <a:noAutofit/>
+                        </wps:bodyPr>
+                      </wps:wsp>
+                    </wpg:wgp>
+                  </a:graphicData>
+                </a:graphic>
+                <wp14:sizeRelH relativeFrom="margin">
+                  <wp14:pctWidth>0</wp14:pctWidth>
+                </wp14:sizeRelH>
+                <wp14:sizeRelV relativeFrom="margin">
+                  <wp14:pctHeight>0</wp14:pctHeight>
+                </wp14:sizeRelV>
+              </wp:anchor>
+            </w:drawing>
+          </mc:Choice>
+          <mc:Fallback>
+            <w:pict>
+              <v:group w14:anchorId="3E853A8E" id="Group 28" o:spid="_x0000_s1026" style="position:absolute;margin-left:189.5pt;margin-top:0;width:310.3pt;height:131.75pt;z-index:251684864;mso-width-relative:margin;mso-height-relative:margin" coordsize="39408,16732" o:gfxdata="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" o:allowoverlap="f">
+                <v:shape id="Picture 19" o:spid="_x0000_s1027" type="#_x0000_t75" style="position:absolute;width:39408;height:16732;visibility:visible;mso-wrap-style:square" o:gfxdata="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">
+                  <v:imagedata r:id="rId18" o:title=""/>
+                  <v:path arrowok="t"/>
+                </v:shape>
+                <v:rect id="Rectangle 22" o:spid="_x0000_s1028" style="position:absolute;left:14630;top:7534;width:2414;height:1390;visibility:visible;mso-wrap-style:square;v-text-anchor:middle" o:gfxdata="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" filled="f" strokecolor="red">
+                  <v:shadow on="t" color="black" opacity="22937f" origin=",.5" offset="0,.63889mm"/>
+                </v:rect>
+                <v:rect id="Rectangle 23" o:spid="_x0000_s1029" style="position:absolute;left:14484;top:4754;width:2414;height:1390;visibility:visible;mso-wrap-style:square;v-text-anchor:middle" o:gfxdata="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" filled="f" strokecolor="red">
+                  <v:shadow on="t" color="black" opacity="22937f" origin=",.5" offset="0,.63889mm"/>
+                </v:rect>
+                <v:rect id="Rectangle 24" o:spid="_x0000_s1030" style="position:absolute;left:27944;top:13313;width:2414;height:1390;visibility:visible;mso-wrap-style:square;v-text-anchor:middle" o:gfxdata="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" filled="f" strokecolor="red">
+                  <v:shadow on="t" color="black" opacity="22937f" origin=",.5" offset="0,.63889mm"/>
+                </v:rect>
+                <v:rect id="Rectangle 25" o:spid="_x0000_s1031" style="position:absolute;left:22603;top:9144;width:2414;height:1389;visibility:visible;mso-wrap-style:square;v-text-anchor:middle" o:gfxdata="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" filled="f" strokecolor="red">
+                  <v:shadow on="t" color="black" opacity="22937f" origin=",.5" offset="0,.63889mm"/>
+                </v:rect>
+                <v:rect id="Rectangle 26" o:spid="_x0000_s1032" style="position:absolute;left:25456;top:13313;width:2414;height:1390;visibility:visible;mso-wrap-style:square;v-text-anchor:middle" o:gfxdata="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" filled="f" strokecolor="red">
+                  <v:shadow on="t" color="black" opacity="22937f" origin=",.5" offset="0,.63889mm"/>
+                </v:rect>
+                <v:rect id="Rectangle 27" o:spid="_x0000_s1033" style="position:absolute;left:25383;top:10387;width:2414;height:1390;visibility:visible;mso-wrap-style:square;v-text-anchor:middle" o:gfxdata="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" filled="f" strokecolor="red">
+                  <v:shadow on="t" color="black" opacity="22937f" origin=",.5" offset="0,.63889mm"/>
+                </v:rect>
+                <w10:wrap type="square" side="left"/>
+              </v:group>
+            </w:pict>
+          </mc:Fallback>
+        </mc:AlternateContent>
+      </w:r>
+      <w:r>
+        <w:rPr>
+          <w:rFonts w:asciiTheme="majorHAnsi" w:hAnsiTheme="majorHAnsi"/>
+          <w:color w:val="000000"/>
+        </w:rPr>
+        <w:t xml:space="preserve">The correlation matrix shows several high correlations.  </w:t>
+      </w:r>
+      <w:r>
+        <w:rPr>
+          <w:rFonts w:asciiTheme="majorHAnsi" w:hAnsiTheme="majorHAnsi"/>
+          <w:color w:val="000000"/>
+        </w:rPr>
+        <w:t>Calcium Oxide has a high positive correlation and silicon oxide has a high negative correlation to RI.</w:t>
+      </w:r>
+    </w:p>
+    <w:p>
+      <w:pPr>
+        <w:spacing w:after="0" w:line="240" w:lineRule="auto"/>
+        <w:rPr>
+          <w:rFonts w:asciiTheme="majorHAnsi" w:hAnsiTheme="majorHAnsi"/>
+          <w:color w:val="000000"/>
+        </w:rPr>
+      </w:pPr>
+    </w:p>
+    <w:p>
+      <w:pPr>
+        <w:autoSpaceDE w:val="0"/>
+        <w:autoSpaceDN w:val="0"/>
+        <w:adjustRightInd w:val="0"/>
+        <w:spacing w:after="0" w:line="240" w:lineRule="auto"/>
         <w:rPr>
           <w:rFonts w:asciiTheme="majorHAnsi" w:hAnsiTheme="majorHAnsi"/>
           <w:b/>
@@ -1134,7 +3037,617 @@
           <w:sz w:val="28"/>
           <w:szCs w:val="28"/>
         </w:rPr>
-        <w:t>. Regression Analysis</w:t>
+      </w:pPr>
+    </w:p>
+    <w:p>
+      <w:pPr>
+        <w:autoSpaceDE w:val="0"/>
+        <w:autoSpaceDN w:val="0"/>
+        <w:adjustRightInd w:val="0"/>
+        <w:spacing w:after="0" w:line="240" w:lineRule="auto"/>
+        <w:rPr>
+          <w:rFonts w:asciiTheme="majorHAnsi" w:hAnsiTheme="majorHAnsi"/>
+          <w:b/>
+          <w:color w:val="0F243E" w:themeColor="text2" w:themeShade="80"/>
+          <w:sz w:val="28"/>
+          <w:szCs w:val="28"/>
+        </w:rPr>
+      </w:pPr>
+    </w:p>
+    <w:p>
+      <w:pPr>
+        <w:autoSpaceDE w:val="0"/>
+        <w:autoSpaceDN w:val="0"/>
+        <w:adjustRightInd w:val="0"/>
+        <w:spacing w:after="0" w:line="240" w:lineRule="auto"/>
+        <w:rPr>
+          <w:rFonts w:asciiTheme="majorHAnsi" w:hAnsiTheme="majorHAnsi"/>
+          <w:b/>
+          <w:color w:val="0F243E" w:themeColor="text2" w:themeShade="80"/>
+          <w:sz w:val="28"/>
+          <w:szCs w:val="28"/>
+        </w:rPr>
+      </w:pPr>
+    </w:p>
+    <w:p>
+      <w:pPr>
+        <w:autoSpaceDE w:val="0"/>
+        <w:autoSpaceDN w:val="0"/>
+        <w:adjustRightInd w:val="0"/>
+        <w:spacing w:after="0" w:line="240" w:lineRule="auto"/>
+        <w:rPr>
+          <w:rFonts w:asciiTheme="majorHAnsi" w:hAnsiTheme="majorHAnsi"/>
+          <w:b/>
+          <w:color w:val="0F243E" w:themeColor="text2" w:themeShade="80"/>
+          <w:sz w:val="28"/>
+          <w:szCs w:val="28"/>
+        </w:rPr>
+      </w:pPr>
+    </w:p>
+    <w:p>
+      <w:pPr>
+        <w:autoSpaceDE w:val="0"/>
+        <w:autoSpaceDN w:val="0"/>
+        <w:adjustRightInd w:val="0"/>
+        <w:spacing w:after="0" w:line="240" w:lineRule="auto"/>
+        <w:rPr>
+          <w:rFonts w:asciiTheme="majorHAnsi" w:hAnsiTheme="majorHAnsi"/>
+          <w:b/>
+          <w:color w:val="0F243E" w:themeColor="text2" w:themeShade="80"/>
+          <w:sz w:val="28"/>
+          <w:szCs w:val="28"/>
+        </w:rPr>
+      </w:pPr>
+      <w:r>
+        <w:rPr>
+          <w:rFonts w:asciiTheme="majorHAnsi" w:hAnsiTheme="majorHAnsi"/>
+          <w:color w:val="000000"/>
+        </w:rPr>
+        <w:t xml:space="preserve">The </w:t>
+      </w:r>
+      <w:r>
+        <w:rPr>
+          <w:rFonts w:asciiTheme="majorHAnsi" w:hAnsiTheme="majorHAnsi"/>
+          <w:color w:val="000000"/>
+        </w:rPr>
+        <w:t xml:space="preserve">Eigenvector table shows the variables contributing to each principle component.  </w:t>
+      </w:r>
+    </w:p>
+    <w:p>
+      <w:pPr>
+        <w:autoSpaceDE w:val="0"/>
+        <w:autoSpaceDN w:val="0"/>
+        <w:adjustRightInd w:val="0"/>
+        <w:spacing w:after="0" w:line="240" w:lineRule="auto"/>
+        <w:rPr>
+          <w:rFonts w:asciiTheme="majorHAnsi" w:hAnsiTheme="majorHAnsi"/>
+          <w:color w:val="FF0000"/>
+          <w:szCs w:val="28"/>
+        </w:rPr>
+      </w:pPr>
+      <w:r>
+        <w:rPr>
+          <w:rFonts w:asciiTheme="majorHAnsi" w:hAnsiTheme="majorHAnsi"/>
+          <w:color w:val="FF0000"/>
+          <w:szCs w:val="28"/>
+        </w:rPr>
+        <w:t>I thought the plot would match the values in the eigenvector table, they have the right direction but not quite the same value, not sure how to interpret this</w:t>
+      </w:r>
+      <w:r>
+        <w:rPr>
+          <w:rFonts w:asciiTheme="majorHAnsi" w:hAnsiTheme="majorHAnsi"/>
+          <w:color w:val="FF0000"/>
+          <w:szCs w:val="28"/>
+        </w:rPr>
+        <w:t>. And thought the grouping meant something but I can’t find where I saw that.</w:t>
+      </w:r>
+    </w:p>
+    <w:p>
+      <w:pPr>
+        <w:autoSpaceDE w:val="0"/>
+        <w:autoSpaceDN w:val="0"/>
+        <w:adjustRightInd w:val="0"/>
+        <w:spacing w:after="0" w:line="240" w:lineRule="auto"/>
+        <w:rPr>
+          <w:rFonts w:asciiTheme="majorHAnsi" w:hAnsiTheme="majorHAnsi"/>
+          <w:color w:val="FF0000"/>
+          <w:szCs w:val="28"/>
+        </w:rPr>
+      </w:pPr>
+    </w:p>
+    <w:p>
+      <w:pPr>
+        <w:autoSpaceDE w:val="0"/>
+        <w:autoSpaceDN w:val="0"/>
+        <w:adjustRightInd w:val="0"/>
+        <w:spacing w:after="0" w:line="240" w:lineRule="auto"/>
+        <w:rPr>
+          <w:rFonts w:asciiTheme="majorHAnsi" w:hAnsiTheme="majorHAnsi"/>
+          <w:color w:val="FF0000"/>
+          <w:szCs w:val="28"/>
+        </w:rPr>
+      </w:pPr>
+    </w:p>
+    <w:p>
+      <w:pPr>
+        <w:autoSpaceDE w:val="0"/>
+        <w:autoSpaceDN w:val="0"/>
+        <w:adjustRightInd w:val="0"/>
+        <w:spacing w:after="0" w:line="240" w:lineRule="auto"/>
+        <w:rPr>
+          <w:rFonts w:asciiTheme="majorHAnsi" w:hAnsiTheme="majorHAnsi"/>
+          <w:color w:val="FF0000"/>
+          <w:szCs w:val="28"/>
+        </w:rPr>
+      </w:pPr>
+      <w:r>
+        <w:rPr>
+          <w:rFonts w:asciiTheme="majorHAnsi" w:hAnsiTheme="majorHAnsi"/>
+          <w:noProof/>
+          <w:color w:val="FF0000"/>
+          <w:szCs w:val="28"/>
+        </w:rPr>
+        <mc:AlternateContent>
+          <mc:Choice Requires="wpg">
+            <w:drawing>
+              <wp:anchor distT="0" distB="0" distL="114300" distR="114300" simplePos="0" relativeHeight="251693056" behindDoc="0" locked="0" layoutInCell="1" allowOverlap="1">
+                <wp:simplePos x="0" y="0"/>
+                <wp:positionH relativeFrom="column">
+                  <wp:posOffset>15903</wp:posOffset>
+                </wp:positionH>
+                <wp:positionV relativeFrom="paragraph">
+                  <wp:posOffset>114797</wp:posOffset>
+                </wp:positionV>
+                <wp:extent cx="6258915" cy="2811780"/>
+                <wp:effectExtent l="0" t="0" r="8890" b="7620"/>
+                <wp:wrapNone/>
+                <wp:docPr id="34" name="Group 34"/>
+                <wp:cNvGraphicFramePr/>
+                <a:graphic xmlns:a="http://schemas.openxmlformats.org/drawingml/2006/main">
+                  <a:graphicData uri="http://schemas.microsoft.com/office/word/2010/wordprocessingGroup">
+                    <wpg:wgp>
+                      <wpg:cNvGrpSpPr/>
+                      <wpg:grpSpPr>
+                        <a:xfrm>
+                          <a:off x="0" y="0"/>
+                          <a:ext cx="6258915" cy="2811780"/>
+                          <a:chOff x="0" y="0"/>
+                          <a:chExt cx="6258915" cy="2811780"/>
+                        </a:xfrm>
+                      </wpg:grpSpPr>
+                      <wpg:grpSp>
+                        <wpg:cNvPr id="29" name="Group 29"/>
+                        <wpg:cNvGrpSpPr/>
+                        <wpg:grpSpPr>
+                          <a:xfrm>
+                            <a:off x="0" y="0"/>
+                            <a:ext cx="6258915" cy="2811780"/>
+                            <a:chOff x="0" y="0"/>
+                            <a:chExt cx="6258915" cy="2811780"/>
+                          </a:xfrm>
+                        </wpg:grpSpPr>
+                        <pic:pic xmlns:pic="http://schemas.openxmlformats.org/drawingml/2006/picture">
+                          <pic:nvPicPr>
+                            <pic:cNvPr id="17" name="Picture 17"/>
+                            <pic:cNvPicPr>
+                              <a:picLocks noChangeAspect="1"/>
+                            </pic:cNvPicPr>
+                          </pic:nvPicPr>
+                          <pic:blipFill>
+                            <a:blip r:embed="rId19"/>
+                            <a:stretch>
+                              <a:fillRect/>
+                            </a:stretch>
+                          </pic:blipFill>
+                          <pic:spPr>
+                            <a:xfrm>
+                              <a:off x="0" y="534010"/>
+                              <a:ext cx="2984500" cy="1670685"/>
+                            </a:xfrm>
+                            <a:prstGeom prst="rect">
+                              <a:avLst/>
+                            </a:prstGeom>
+                          </pic:spPr>
+                        </pic:pic>
+                        <pic:pic xmlns:pic="http://schemas.openxmlformats.org/drawingml/2006/picture">
+                          <pic:nvPicPr>
+                            <pic:cNvPr id="18" name="Picture 18"/>
+                            <pic:cNvPicPr>
+                              <a:picLocks noChangeAspect="1"/>
+                            </pic:cNvPicPr>
+                          </pic:nvPicPr>
+                          <pic:blipFill rotWithShape="1">
+                            <a:blip r:embed="rId20"/>
+                            <a:srcRect l="18144" t="3697" r="16325" b="4873"/>
+                            <a:stretch/>
+                          </pic:blipFill>
+                          <pic:spPr bwMode="auto">
+                            <a:xfrm>
+                              <a:off x="3313785" y="0"/>
+                              <a:ext cx="2945130" cy="2811780"/>
+                            </a:xfrm>
+                            <a:prstGeom prst="rect">
+                              <a:avLst/>
+                            </a:prstGeom>
+                            <a:ln>
+                              <a:noFill/>
+                            </a:ln>
+                            <a:extLst>
+                              <a:ext uri="{53640926-AAD7-44D8-BBD7-CCE9431645EC}">
+                                <a14:shadowObscured xmlns:a14="http://schemas.microsoft.com/office/drawing/2010/main"/>
+                              </a:ext>
+                            </a:extLst>
+                          </pic:spPr>
+                        </pic:pic>
+                      </wpg:grpSp>
+                      <wps:wsp>
+                        <wps:cNvPr id="30" name="Oval 30"/>
+                        <wps:cNvSpPr/>
+                        <wps:spPr>
+                          <a:xfrm rot="19465333">
+                            <a:off x="3919993" y="691763"/>
+                            <a:ext cx="577900" cy="300080"/>
+                          </a:xfrm>
+                          <a:prstGeom prst="ellipse">
+                            <a:avLst/>
+                          </a:prstGeom>
+                          <a:noFill/>
+                          <a:ln>
+                            <a:solidFill>
+                              <a:srgbClr val="FF0000"/>
+                            </a:solidFill>
+                          </a:ln>
+                        </wps:spPr>
+                        <wps:style>
+                          <a:lnRef idx="1">
+                            <a:schemeClr val="accent1"/>
+                          </a:lnRef>
+                          <a:fillRef idx="3">
+                            <a:schemeClr val="accent1"/>
+                          </a:fillRef>
+                          <a:effectRef idx="2">
+                            <a:schemeClr val="accent1"/>
+                          </a:effectRef>
+                          <a:fontRef idx="minor">
+                            <a:schemeClr val="lt1"/>
+                          </a:fontRef>
+                        </wps:style>
+                        <wps:bodyPr rot="0" spcFirstLastPara="0" vertOverflow="overflow" horzOverflow="overflow" vert="horz" wrap="square" lIns="91440" tIns="45720" rIns="91440" bIns="45720" numCol="1" spcCol="0" rtlCol="0" fromWordArt="0" anchor="ctr" anchorCtr="0" forceAA="0" compatLnSpc="1">
+                          <a:prstTxWarp prst="textNoShape">
+                            <a:avLst/>
+                          </a:prstTxWarp>
+                          <a:noAutofit/>
+                        </wps:bodyPr>
+                      </wps:wsp>
+                      <wps:wsp>
+                        <wps:cNvPr id="31" name="Oval 31"/>
+                        <wps:cNvSpPr/>
+                        <wps:spPr>
+                          <a:xfrm rot="21096095">
+                            <a:off x="5057029" y="532737"/>
+                            <a:ext cx="822682" cy="491332"/>
+                          </a:xfrm>
+                          <a:prstGeom prst="ellipse">
+                            <a:avLst/>
+                          </a:prstGeom>
+                          <a:noFill/>
+                          <a:ln>
+                            <a:solidFill>
+                              <a:srgbClr val="FF0000"/>
+                            </a:solidFill>
+                          </a:ln>
+                        </wps:spPr>
+                        <wps:style>
+                          <a:lnRef idx="1">
+                            <a:schemeClr val="accent1"/>
+                          </a:lnRef>
+                          <a:fillRef idx="3">
+                            <a:schemeClr val="accent1"/>
+                          </a:fillRef>
+                          <a:effectRef idx="2">
+                            <a:schemeClr val="accent1"/>
+                          </a:effectRef>
+                          <a:fontRef idx="minor">
+                            <a:schemeClr val="lt1"/>
+                          </a:fontRef>
+                        </wps:style>
+                        <wps:bodyPr rot="0" spcFirstLastPara="0" vertOverflow="overflow" horzOverflow="overflow" vert="horz" wrap="square" lIns="91440" tIns="45720" rIns="91440" bIns="45720" numCol="1" spcCol="0" rtlCol="0" fromWordArt="0" anchor="ctr" anchorCtr="0" forceAA="0" compatLnSpc="1">
+                          <a:prstTxWarp prst="textNoShape">
+                            <a:avLst/>
+                          </a:prstTxWarp>
+                          <a:noAutofit/>
+                        </wps:bodyPr>
+                      </wps:wsp>
+                    </wpg:wgp>
+                  </a:graphicData>
+                </a:graphic>
+              </wp:anchor>
+            </w:drawing>
+          </mc:Choice>
+          <mc:Fallback>
+            <w:pict>
+              <v:group w14:anchorId="73EE76E7" id="Group 34" o:spid="_x0000_s1026" style="position:absolute;margin-left:1.25pt;margin-top:9.05pt;width:492.85pt;height:221.4pt;z-index:251693056" coordsize="62589,28117" o:gfxdata="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">
+                <v:group id="Group 29" o:spid="_x0000_s1027" style="position:absolute;width:62589;height:28117" coordsize="62589,28117" o:gfxdata="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">
+                  <v:shape id="Picture 17" o:spid="_x0000_s1028" type="#_x0000_t75" style="position:absolute;top:5340;width:29845;height:16706;visibility:visible;mso-wrap-style:square" o:gfxdata="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">
+                    <v:imagedata r:id="rId21" o:title=""/>
+                    <v:path arrowok="t"/>
+                  </v:shape>
+                  <v:shape id="Picture 18" o:spid="_x0000_s1029" type="#_x0000_t75" style="position:absolute;left:33137;width:29452;height:28117;visibility:visible;mso-wrap-style:square" o:gfxdata="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">
+                    <v:imagedata r:id="rId22" o:title="" croptop="2423f" cropbottom="3194f" cropleft="11891f" cropright="10699f"/>
+                    <v:path arrowok="t"/>
+                  </v:shape>
+                </v:group>
+                <v:oval id="Oval 30" o:spid="_x0000_s1030" style="position:absolute;left:39199;top:6917;width:5779;height:3001;rotation:-2331626fd;visibility:visible;mso-wrap-style:square;v-text-anchor:middle" o:gfxdata="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" filled="f" strokecolor="red">
+                  <v:shadow on="t" color="black" opacity="22937f" origin=",.5" offset="0,.63889mm"/>
+                </v:oval>
+                <v:oval id="Oval 31" o:spid="_x0000_s1031" style="position:absolute;left:50570;top:5327;width:8227;height:4913;rotation:-550399fd;visibility:visible;mso-wrap-style:square;v-text-anchor:middle" o:gfxdata="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" filled="f" strokecolor="red">
+                  <v:shadow on="t" color="black" opacity="22937f" origin=",.5" offset="0,.63889mm"/>
+                </v:oval>
+              </v:group>
+            </w:pict>
+          </mc:Fallback>
+        </mc:AlternateContent>
+      </w:r>
+    </w:p>
+    <w:p>
+      <w:pPr>
+        <w:autoSpaceDE w:val="0"/>
+        <w:autoSpaceDN w:val="0"/>
+        <w:adjustRightInd w:val="0"/>
+        <w:spacing w:after="0" w:line="240" w:lineRule="auto"/>
+        <w:rPr>
+          <w:rFonts w:asciiTheme="majorHAnsi" w:hAnsiTheme="majorHAnsi"/>
+          <w:color w:val="FF0000"/>
+          <w:szCs w:val="28"/>
+        </w:rPr>
+      </w:pPr>
+    </w:p>
+    <w:p>
+      <w:pPr>
+        <w:autoSpaceDE w:val="0"/>
+        <w:autoSpaceDN w:val="0"/>
+        <w:adjustRightInd w:val="0"/>
+        <w:spacing w:after="0" w:line="240" w:lineRule="auto"/>
+        <w:rPr>
+          <w:rFonts w:asciiTheme="majorHAnsi" w:hAnsiTheme="majorHAnsi"/>
+          <w:color w:val="FF0000"/>
+          <w:szCs w:val="28"/>
+        </w:rPr>
+      </w:pPr>
+    </w:p>
+    <w:p>
+      <w:pPr>
+        <w:autoSpaceDE w:val="0"/>
+        <w:autoSpaceDN w:val="0"/>
+        <w:adjustRightInd w:val="0"/>
+        <w:spacing w:after="0" w:line="240" w:lineRule="auto"/>
+        <w:rPr>
+          <w:rFonts w:asciiTheme="majorHAnsi" w:hAnsiTheme="majorHAnsi"/>
+          <w:color w:val="FF0000"/>
+          <w:szCs w:val="28"/>
+        </w:rPr>
+      </w:pPr>
+    </w:p>
+    <w:p>
+      <w:pPr>
+        <w:autoSpaceDE w:val="0"/>
+        <w:autoSpaceDN w:val="0"/>
+        <w:adjustRightInd w:val="0"/>
+        <w:spacing w:after="0" w:line="240" w:lineRule="auto"/>
+        <w:rPr>
+          <w:rFonts w:asciiTheme="majorHAnsi" w:hAnsiTheme="majorHAnsi"/>
+          <w:color w:val="FF0000"/>
+          <w:szCs w:val="28"/>
+        </w:rPr>
+      </w:pPr>
+    </w:p>
+    <w:p>
+      <w:pPr>
+        <w:autoSpaceDE w:val="0"/>
+        <w:autoSpaceDN w:val="0"/>
+        <w:adjustRightInd w:val="0"/>
+        <w:spacing w:after="0" w:line="240" w:lineRule="auto"/>
+        <w:rPr>
+          <w:rFonts w:asciiTheme="majorHAnsi" w:hAnsiTheme="majorHAnsi"/>
+          <w:color w:val="FF0000"/>
+          <w:szCs w:val="28"/>
+        </w:rPr>
+      </w:pPr>
+    </w:p>
+    <w:p>
+      <w:pPr>
+        <w:autoSpaceDE w:val="0"/>
+        <w:autoSpaceDN w:val="0"/>
+        <w:adjustRightInd w:val="0"/>
+        <w:spacing w:after="0" w:line="240" w:lineRule="auto"/>
+        <w:rPr>
+          <w:rFonts w:asciiTheme="majorHAnsi" w:hAnsiTheme="majorHAnsi"/>
+          <w:color w:val="FF0000"/>
+          <w:szCs w:val="28"/>
+        </w:rPr>
+      </w:pPr>
+    </w:p>
+    <w:p>
+      <w:pPr>
+        <w:autoSpaceDE w:val="0"/>
+        <w:autoSpaceDN w:val="0"/>
+        <w:adjustRightInd w:val="0"/>
+        <w:spacing w:after="0" w:line="240" w:lineRule="auto"/>
+        <w:rPr>
+          <w:rFonts w:asciiTheme="majorHAnsi" w:hAnsiTheme="majorHAnsi"/>
+          <w:color w:val="FF0000"/>
+          <w:szCs w:val="28"/>
+        </w:rPr>
+      </w:pPr>
+    </w:p>
+    <w:p>
+      <w:pPr>
+        <w:autoSpaceDE w:val="0"/>
+        <w:autoSpaceDN w:val="0"/>
+        <w:adjustRightInd w:val="0"/>
+        <w:spacing w:after="0" w:line="240" w:lineRule="auto"/>
+        <w:rPr>
+          <w:rFonts w:asciiTheme="majorHAnsi" w:hAnsiTheme="majorHAnsi"/>
+          <w:color w:val="FF0000"/>
+          <w:szCs w:val="28"/>
+        </w:rPr>
+      </w:pPr>
+    </w:p>
+    <w:p>
+      <w:pPr>
+        <w:autoSpaceDE w:val="0"/>
+        <w:autoSpaceDN w:val="0"/>
+        <w:adjustRightInd w:val="0"/>
+        <w:spacing w:after="0" w:line="240" w:lineRule="auto"/>
+        <w:rPr>
+          <w:rFonts w:asciiTheme="majorHAnsi" w:hAnsiTheme="majorHAnsi"/>
+          <w:color w:val="FF0000"/>
+          <w:szCs w:val="28"/>
+        </w:rPr>
+      </w:pPr>
+    </w:p>
+    <w:p>
+      <w:pPr>
+        <w:autoSpaceDE w:val="0"/>
+        <w:autoSpaceDN w:val="0"/>
+        <w:adjustRightInd w:val="0"/>
+        <w:spacing w:after="0" w:line="240" w:lineRule="auto"/>
+        <w:rPr>
+          <w:rFonts w:asciiTheme="majorHAnsi" w:hAnsiTheme="majorHAnsi"/>
+          <w:color w:val="FF0000"/>
+          <w:szCs w:val="28"/>
+        </w:rPr>
+      </w:pPr>
+    </w:p>
+    <w:p>
+      <w:pPr>
+        <w:autoSpaceDE w:val="0"/>
+        <w:autoSpaceDN w:val="0"/>
+        <w:adjustRightInd w:val="0"/>
+        <w:spacing w:after="0" w:line="240" w:lineRule="auto"/>
+        <w:rPr>
+          <w:rFonts w:asciiTheme="majorHAnsi" w:hAnsiTheme="majorHAnsi"/>
+          <w:color w:val="0F243E" w:themeColor="text2" w:themeShade="80"/>
+          <w:sz w:val="28"/>
+          <w:szCs w:val="28"/>
+        </w:rPr>
+      </w:pPr>
+    </w:p>
+    <w:p>
+      <w:pPr>
+        <w:autoSpaceDE w:val="0"/>
+        <w:autoSpaceDN w:val="0"/>
+        <w:adjustRightInd w:val="0"/>
+        <w:spacing w:after="0" w:line="240" w:lineRule="auto"/>
+        <w:rPr>
+          <w:rFonts w:asciiTheme="majorHAnsi" w:hAnsiTheme="majorHAnsi"/>
+          <w:b/>
+          <w:color w:val="0F243E" w:themeColor="text2" w:themeShade="80"/>
+          <w:sz w:val="28"/>
+          <w:szCs w:val="28"/>
+        </w:rPr>
+      </w:pPr>
+    </w:p>
+    <w:p>
+      <w:pPr>
+        <w:autoSpaceDE w:val="0"/>
+        <w:autoSpaceDN w:val="0"/>
+        <w:adjustRightInd w:val="0"/>
+        <w:spacing w:after="0" w:line="240" w:lineRule="auto"/>
+        <w:rPr>
+          <w:rFonts w:asciiTheme="majorHAnsi" w:hAnsiTheme="majorHAnsi"/>
+          <w:b/>
+          <w:color w:val="0F243E" w:themeColor="text2" w:themeShade="80"/>
+          <w:sz w:val="28"/>
+          <w:szCs w:val="28"/>
+        </w:rPr>
+      </w:pPr>
+    </w:p>
+    <w:p>
+      <w:pPr>
+        <w:autoSpaceDE w:val="0"/>
+        <w:autoSpaceDN w:val="0"/>
+        <w:adjustRightInd w:val="0"/>
+        <w:spacing w:after="0" w:line="240" w:lineRule="auto"/>
+        <w:rPr>
+          <w:rFonts w:asciiTheme="majorHAnsi" w:hAnsiTheme="majorHAnsi"/>
+          <w:b/>
+          <w:color w:val="0F243E" w:themeColor="text2" w:themeShade="80"/>
+          <w:sz w:val="28"/>
+          <w:szCs w:val="28"/>
+        </w:rPr>
+      </w:pPr>
+    </w:p>
+    <w:p>
+      <w:pPr>
+        <w:autoSpaceDE w:val="0"/>
+        <w:autoSpaceDN w:val="0"/>
+        <w:adjustRightInd w:val="0"/>
+        <w:spacing w:after="0" w:line="240" w:lineRule="auto"/>
+        <w:rPr>
+          <w:rFonts w:asciiTheme="majorHAnsi" w:hAnsiTheme="majorHAnsi"/>
+          <w:b/>
+          <w:color w:val="0F243E" w:themeColor="text2" w:themeShade="80"/>
+          <w:sz w:val="28"/>
+          <w:szCs w:val="28"/>
+        </w:rPr>
+      </w:pPr>
+    </w:p>
+    <w:p>
+      <w:pPr>
+        <w:autoSpaceDE w:val="0"/>
+        <w:autoSpaceDN w:val="0"/>
+        <w:adjustRightInd w:val="0"/>
+        <w:spacing w:after="0" w:line="240" w:lineRule="auto"/>
+        <w:rPr>
+          <w:rFonts w:asciiTheme="majorHAnsi" w:hAnsiTheme="majorHAnsi"/>
+          <w:b/>
+          <w:color w:val="0F243E" w:themeColor="text2" w:themeShade="80"/>
+          <w:sz w:val="28"/>
+          <w:szCs w:val="28"/>
+        </w:rPr>
+      </w:pPr>
+    </w:p>
+    <w:p>
+      <w:pPr>
+        <w:autoSpaceDE w:val="0"/>
+        <w:autoSpaceDN w:val="0"/>
+        <w:adjustRightInd w:val="0"/>
+        <w:spacing w:after="0" w:line="240" w:lineRule="auto"/>
+        <w:rPr>
+          <w:rFonts w:asciiTheme="majorHAnsi" w:hAnsiTheme="majorHAnsi"/>
+          <w:b/>
+          <w:color w:val="0F243E" w:themeColor="text2" w:themeShade="80"/>
+          <w:sz w:val="28"/>
+          <w:szCs w:val="28"/>
+        </w:rPr>
+      </w:pPr>
+      <w:bookmarkStart w:id="1" w:name="_GoBack"/>
+      <w:bookmarkEnd w:id="1"/>
+    </w:p>
+    <w:p>
+      <w:pPr>
+        <w:autoSpaceDE w:val="0"/>
+        <w:autoSpaceDN w:val="0"/>
+        <w:adjustRightInd w:val="0"/>
+        <w:spacing w:after="0" w:line="240" w:lineRule="auto"/>
+        <w:rPr>
+          <w:rFonts w:asciiTheme="majorHAnsi" w:hAnsiTheme="majorHAnsi"/>
+          <w:b/>
+          <w:color w:val="0F243E" w:themeColor="text2" w:themeShade="80"/>
+          <w:sz w:val="28"/>
+          <w:szCs w:val="28"/>
+        </w:rPr>
+      </w:pPr>
+      <w:r>
+        <w:rPr>
+          <w:rFonts w:asciiTheme="majorHAnsi" w:hAnsiTheme="majorHAnsi"/>
+          <w:b/>
+          <w:color w:val="0F243E" w:themeColor="text2" w:themeShade="80"/>
+          <w:sz w:val="28"/>
+          <w:szCs w:val="28"/>
+        </w:rPr>
+        <w:t xml:space="preserve"> Regression Analysis</w:t>
       </w:r>
       <w:r>
         <w:rPr>
@@ -1399,7 +3912,6 @@
                 <w:shd w:val="clear" w:color="auto" w:fill="FFFFFF"/>
               </w:rPr>
             </w:pPr>
-            <w:proofErr w:type="spellStart"/>
             <w:r>
               <w:rPr>
                 <w:rFonts w:ascii="Courier New" w:hAnsi="Courier New" w:cs="Courier New"/>
@@ -1410,7 +3922,6 @@
               </w:rPr>
               <w:t>infile</w:t>
             </w:r>
-            <w:proofErr w:type="spellEnd"/>
             <w:r>
               <w:rPr>
                 <w:rFonts w:ascii="Courier New" w:hAnsi="Courier New" w:cs="Courier New"/>
@@ -1774,22 +4285,102 @@
         </w:rPr>
         <w:t xml:space="preserve">References </w:t>
       </w:r>
-    </w:p>
-    <w:p>
-      <w:pPr>
-        <w:rPr>
-          <w:rFonts w:asciiTheme="majorHAnsi" w:hAnsiTheme="majorHAnsi"/>
+      <w:r>
+        <w:rPr>
+          <w:rFonts w:asciiTheme="majorHAnsi" w:hAnsiTheme="majorHAnsi"/>
+          <w:b/>
           <w:sz w:val="24"/>
           <w:szCs w:val="24"/>
         </w:rPr>
-      </w:pPr>
-      <w:r>
-        <w:rPr>
-          <w:rFonts w:asciiTheme="majorHAnsi" w:hAnsiTheme="majorHAnsi"/>
+        <w:t xml:space="preserve">    </w:t>
+      </w:r>
+      <w:r>
+        <w:rPr>
+          <w:rFonts w:asciiTheme="majorHAnsi" w:hAnsiTheme="majorHAnsi"/>
+          <w:b/>
+          <w:color w:val="FF0000"/>
           <w:sz w:val="24"/>
           <w:szCs w:val="24"/>
         </w:rPr>
-        <w:t>http://www.explainthatstuff.com/glass.html</w:t>
+        <w:t>I think these should be put in as citations and show up in the bibliography.</w:t>
+      </w:r>
+    </w:p>
+    <w:p>
+      <w:pPr>
+        <w:rPr>
+          <w:rFonts w:asciiTheme="majorHAnsi" w:hAnsiTheme="majorHAnsi"/>
+          <w:sz w:val="24"/>
+          <w:szCs w:val="24"/>
+        </w:rPr>
+      </w:pPr>
+      <w:hyperlink r:id="rId23" w:history="1">
+        <w:r>
+          <w:rPr>
+            <w:rStyle w:val="Hyperlink"/>
+            <w:rFonts w:asciiTheme="majorHAnsi" w:hAnsiTheme="majorHAnsi"/>
+            <w:sz w:val="24"/>
+            <w:szCs w:val="24"/>
+          </w:rPr>
+          <w:t>http://www.explainthatstuff.com/glass.html</w:t>
+        </w:r>
+      </w:hyperlink>
+    </w:p>
+    <w:p>
+      <w:pPr>
+        <w:rPr>
+          <w:rFonts w:asciiTheme="majorHAnsi" w:hAnsiTheme="majorHAnsi"/>
+          <w:sz w:val="24"/>
+          <w:szCs w:val="24"/>
+        </w:rPr>
+      </w:pPr>
+      <w:hyperlink r:id="rId24" w:history="1">
+        <w:r>
+          <w:rPr>
+            <w:rStyle w:val="Hyperlink"/>
+            <w:rFonts w:asciiTheme="majorHAnsi" w:hAnsiTheme="majorHAnsi"/>
+            <w:sz w:val="24"/>
+            <w:szCs w:val="24"/>
+          </w:rPr>
+          <w:t>http://hypertextbook.com/facts/2002/SaiLee.shtml</w:t>
+        </w:r>
+      </w:hyperlink>
+    </w:p>
+    <w:p>
+      <w:pPr>
+        <w:spacing w:after="0" w:line="240" w:lineRule="auto"/>
+        <w:rPr>
+          <w:rFonts w:asciiTheme="majorHAnsi" w:hAnsiTheme="majorHAnsi"/>
+          <w:sz w:val="24"/>
+          <w:szCs w:val="24"/>
+        </w:rPr>
+      </w:pPr>
+      <w:r>
+        <w:rPr>
+          <w:rFonts w:asciiTheme="majorHAnsi" w:hAnsiTheme="majorHAnsi"/>
+          <w:sz w:val="24"/>
+          <w:szCs w:val="24"/>
+        </w:rPr>
+        <w:br w:type="page"/>
+      </w:r>
+    </w:p>
+    <w:p>
+      <w:pPr>
+        <w:rPr>
+          <w:rFonts w:asciiTheme="majorHAnsi" w:hAnsiTheme="majorHAnsi"/>
+          <w:color w:val="FF0000"/>
+          <w:sz w:val="24"/>
+          <w:szCs w:val="24"/>
+        </w:rPr>
+      </w:pPr>
+      <w:r>
+        <w:rPr>
+          <w:rFonts w:asciiTheme="majorHAnsi" w:hAnsiTheme="majorHAnsi"/>
+          <w:color w:val="FF0000"/>
+          <w:sz w:val="24"/>
+          <w:szCs w:val="24"/>
+        </w:rPr>
+        <w:lastRenderedPageBreak/>
+        <w:t>Use References Insert citation to add new citations then right click the bibliography and select update</w:t>
       </w:r>
     </w:p>
     <w:p>
@@ -1803,13 +4394,242 @@
         <w:rPr>
           <w:rFonts w:asciiTheme="majorHAnsi" w:hAnsiTheme="majorHAnsi"/>
         </w:rPr>
-        <w:lastRenderedPageBreak/>
         <w:t>************</w:t>
       </w:r>
     </w:p>
+    <w:sdt>
+      <w:sdtPr>
+        <w:id w:val="2088578633"/>
+        <w:docPartObj>
+          <w:docPartGallery w:val="Bibliographies"/>
+          <w:docPartUnique/>
+        </w:docPartObj>
+      </w:sdtPr>
+      <w:sdtEndPr>
+        <w:rPr>
+          <w:rFonts w:ascii="Calibri" w:eastAsia="Calibri" w:hAnsi="Calibri" w:cs="Times New Roman"/>
+          <w:color w:val="auto"/>
+          <w:sz w:val="22"/>
+          <w:szCs w:val="22"/>
+        </w:rPr>
+      </w:sdtEndPr>
+      <w:sdtContent>
+        <w:p>
+          <w:pPr>
+            <w:pStyle w:val="Heading1"/>
+          </w:pPr>
+          <w:r>
+            <w:t>Bibliography</w:t>
+          </w:r>
+        </w:p>
+        <w:sdt>
+          <w:sdtPr>
+            <w:id w:val="111145805"/>
+            <w:bibliography/>
+          </w:sdtPr>
+          <w:sdtContent>
+            <w:p>
+              <w:pPr>
+                <w:pStyle w:val="Bibliography"/>
+                <w:ind w:left="720" w:hanging="720"/>
+                <w:rPr>
+                  <w:noProof/>
+                  <w:sz w:val="24"/>
+                  <w:szCs w:val="24"/>
+                </w:rPr>
+              </w:pPr>
+              <w:r>
+                <w:fldChar w:fldCharType="begin"/>
+              </w:r>
+              <w:r>
+                <w:instrText xml:space="preserve"> BIBLIOGRAPHY </w:instrText>
+              </w:r>
+              <w:r>
+                <w:fldChar w:fldCharType="separate"/>
+              </w:r>
+              <w:r>
+                <w:rPr>
+                  <w:noProof/>
+                </w:rPr>
+                <w:t xml:space="preserve">n.d. </w:t>
+              </w:r>
+              <w:r>
+                <w:rPr>
+                  <w:i/>
+                  <w:iCs/>
+                  <w:noProof/>
+                </w:rPr>
+                <w:t>Float Glass process.</w:t>
+              </w:r>
+              <w:r>
+                <w:rPr>
+                  <w:noProof/>
+                </w:rPr>
+                <w:t xml:space="preserve"> http://www.pilkington.com/pilkington-information/about+pilkington/education/float+process/step+by+step.htm.</w:t>
+              </w:r>
+            </w:p>
+            <w:p>
+              <w:pPr>
+                <w:pStyle w:val="Bibliography"/>
+                <w:ind w:left="720" w:hanging="720"/>
+                <w:rPr>
+                  <w:noProof/>
+                </w:rPr>
+              </w:pPr>
+              <w:r>
+                <w:rPr>
+                  <w:noProof/>
+                </w:rPr>
+                <w:t xml:space="preserve">n.d. </w:t>
+              </w:r>
+              <w:r>
+                <w:rPr>
+                  <w:i/>
+                  <w:iCs/>
+                  <w:noProof/>
+                </w:rPr>
+                <w:t>History of Glass.</w:t>
+              </w:r>
+              <w:r>
+                <w:rPr>
+                  <w:noProof/>
+                </w:rPr>
+                <w:t xml:space="preserve"> https://en.wikipedia.org/wiki/History_of_glass.</w:t>
+              </w:r>
+            </w:p>
+            <w:p>
+              <w:pPr>
+                <w:pStyle w:val="Bibliography"/>
+                <w:ind w:left="720" w:hanging="720"/>
+                <w:rPr>
+                  <w:noProof/>
+                </w:rPr>
+              </w:pPr>
+              <w:r>
+                <w:rPr>
+                  <w:noProof/>
+                </w:rPr>
+                <w:t xml:space="preserve">2015. </w:t>
+              </w:r>
+              <w:r>
+                <w:rPr>
+                  <w:i/>
+                  <w:iCs/>
+                  <w:noProof/>
+                </w:rPr>
+                <w:t>IMI-NFG course on Processing Glass.</w:t>
+              </w:r>
+              <w:r>
+                <w:rPr>
+                  <w:noProof/>
+                </w:rPr>
+                <w:t xml:space="preserve"> http://www.lehigh.edu/imi/teched/GlassProcess/Lectures/Lecture02_Hubert_Melting%20and%20fining%20processes.pdf.</w:t>
+              </w:r>
+            </w:p>
+            <w:p>
+              <w:pPr>
+                <w:pStyle w:val="Bibliography"/>
+                <w:ind w:left="720" w:hanging="720"/>
+                <w:rPr>
+                  <w:noProof/>
+                </w:rPr>
+              </w:pPr>
+              <w:r>
+                <w:rPr>
+                  <w:noProof/>
+                </w:rPr>
+                <w:t xml:space="preserve">n.d. "SAS princomp." </w:t>
+              </w:r>
+              <w:r>
+                <w:rPr>
+                  <w:i/>
+                  <w:iCs/>
+                  <w:noProof/>
+                </w:rPr>
+                <w:t>OKState.edu.</w:t>
+              </w:r>
+              <w:r>
+                <w:rPr>
+                  <w:noProof/>
+                </w:rPr>
+                <w:t xml:space="preserve"> https://www.okstate.edu/sas/v8/saspdf/stat/chap52.pdf.</w:t>
+              </w:r>
+            </w:p>
+            <w:p>
+              <w:pPr>
+                <w:pStyle w:val="Bibliography"/>
+                <w:ind w:left="720" w:hanging="720"/>
+                <w:rPr>
+                  <w:noProof/>
+                </w:rPr>
+              </w:pPr>
+              <w:r>
+                <w:rPr>
+                  <w:noProof/>
+                </w:rPr>
+                <w:t xml:space="preserve">n.d. </w:t>
+              </w:r>
+              <w:r>
+                <w:rPr>
+                  <w:i/>
+                  <w:iCs/>
+                  <w:noProof/>
+                </w:rPr>
+                <w:t>Soda-Lime Glass.</w:t>
+              </w:r>
+              <w:r>
+                <w:rPr>
+                  <w:noProof/>
+                </w:rPr>
+                <w:t xml:space="preserve"> https://en.wikipedia.org/wiki/Soda-lime_glass.</w:t>
+              </w:r>
+            </w:p>
+            <w:p>
+              <w:pPr>
+                <w:pStyle w:val="Bibliography"/>
+                <w:ind w:left="720" w:hanging="720"/>
+                <w:rPr>
+                  <w:noProof/>
+                </w:rPr>
+              </w:pPr>
+              <w:r>
+                <w:rPr>
+                  <w:noProof/>
+                </w:rPr>
+                <w:t xml:space="preserve">n.d. </w:t>
+              </w:r>
+              <w:r>
+                <w:rPr>
+                  <w:i/>
+                  <w:iCs/>
+                  <w:noProof/>
+                </w:rPr>
+                <w:t>UCI Machine Learning Repository.</w:t>
+              </w:r>
+              <w:r>
+                <w:rPr>
+                  <w:noProof/>
+                </w:rPr>
+                <w:t xml:space="preserve"> http://archive.ics.uci.edu/ml/datasets/Glass+Identification.</w:t>
+              </w:r>
+            </w:p>
+            <w:p>
+              <w:r>
+                <w:rPr>
+                  <w:b/>
+                  <w:bCs/>
+                  <w:noProof/>
+                </w:rPr>
+                <w:fldChar w:fldCharType="end"/>
+              </w:r>
+            </w:p>
+          </w:sdtContent>
+        </w:sdt>
+      </w:sdtContent>
+    </w:sdt>
     <w:p/>
     <w:sectPr>
-      <w:footerReference w:type="default" r:id="rId8"/>
+      <w:footerReference w:type="default" r:id="rId25"/>
       <w:pgSz w:w="12240" w:h="15840"/>
       <w:pgMar w:top="1440" w:right="1440" w:bottom="1440" w:left="1440" w:header="720" w:footer="720" w:gutter="0"/>
       <w:cols w:space="720"/>
@@ -1820,7 +4640,7 @@
 </file>
 
 <file path=word/endnotes.xml><?xml version="1.0" encoding="utf-8"?>
-<w:endnotes xmlns:wpc="http://schemas.microsoft.com/office/word/2010/wordprocessingCanvas" xmlns:cx="http://schemas.microsoft.com/office/drawing/2014/chartex" xmlns:cx1="http://schemas.microsoft.com/office/drawing/2015/9/8/chartex" xmlns:cx2="http://schemas.microsoft.com/office/drawing/2015/10/21/chartex" xmlns:cx3="http://schemas.microsoft.com/office/drawing/2016/5/9/chartex" xmlns:cx4="http://schemas.microsoft.com/office/drawing/2016/5/10/chartex" xmlns:cx5="http://schemas.microsoft.com/office/drawing/2016/5/11/chartex" xmlns:mc="http://schemas.openxmlformats.org/markup-compatibility/2006" xmlns:o="urn:schemas-microsoft-com:office:office" xmlns:r="http://schemas.openxmlformats.org/officeDocument/2006/relationships" xmlns:m="http://schemas.openxmlformats.org/officeDocument/2006/math" xmlns:v="urn:schemas-microsoft-com:vml" xmlns:wp14="http://schemas.microsoft.com/office/word/2010/wordprocessingDrawing" xmlns:wp="http://schemas.openxmlformats.org/drawingml/2006/wordprocessingDrawing" xmlns:w10="urn:schemas-microsoft-com:office:word" xmlns:w="http://schemas.openxmlformats.org/wordprocessingml/2006/main" xmlns:w14="http://schemas.microsoft.com/office/word/2010/wordml" xmlns:w15="http://schemas.microsoft.com/office/word/2012/wordml" xmlns:w16se="http://schemas.microsoft.com/office/word/2015/wordml/symex" xmlns:wpg="http://schemas.microsoft.com/office/word/2010/wordprocessingGroup" xmlns:wpi="http://schemas.microsoft.com/office/word/2010/wordprocessingInk" xmlns:wne="http://schemas.microsoft.com/office/word/2006/wordml" xmlns:wps="http://schemas.microsoft.com/office/word/2010/wordprocessingShape" mc:Ignorable="w14 w15 w16se wp14">
+<w:endnotes xmlns:wpc="http://schemas.microsoft.com/office/word/2010/wordprocessingCanvas" xmlns:cx="http://schemas.microsoft.com/office/drawing/2014/chartex" xmlns:cx1="http://schemas.microsoft.com/office/drawing/2015/9/8/chartex" xmlns:cx2="http://schemas.microsoft.com/office/drawing/2015/10/21/chartex" xmlns:mc="http://schemas.openxmlformats.org/markup-compatibility/2006" xmlns:o="urn:schemas-microsoft-com:office:office" xmlns:r="http://schemas.openxmlformats.org/officeDocument/2006/relationships" xmlns:m="http://schemas.openxmlformats.org/officeDocument/2006/math" xmlns:v="urn:schemas-microsoft-com:vml" xmlns:wp14="http://schemas.microsoft.com/office/word/2010/wordprocessingDrawing" xmlns:wp="http://schemas.openxmlformats.org/drawingml/2006/wordprocessingDrawing" xmlns:w10="urn:schemas-microsoft-com:office:word" xmlns:w="http://schemas.openxmlformats.org/wordprocessingml/2006/main" xmlns:w14="http://schemas.microsoft.com/office/word/2010/wordml" xmlns:w15="http://schemas.microsoft.com/office/word/2012/wordml" xmlns:w16se="http://schemas.microsoft.com/office/word/2015/wordml/symex" xmlns:wpg="http://schemas.microsoft.com/office/word/2010/wordprocessingGroup" xmlns:wpi="http://schemas.microsoft.com/office/word/2010/wordprocessingInk" xmlns:wne="http://schemas.microsoft.com/office/word/2006/wordml" xmlns:wps="http://schemas.microsoft.com/office/word/2010/wordprocessingShape" mc:Ignorable="w14 w15 w16se wp14">
   <w:endnote w:type="separator" w:id="-1">
     <w:p>
       <w:pPr>
@@ -1845,7 +4665,7 @@
 </file>
 
 <file path=word/footer1.xml><?xml version="1.0" encoding="utf-8"?>
-<w:ftr xmlns:wpc="http://schemas.microsoft.com/office/word/2010/wordprocessingCanvas" xmlns:cx="http://schemas.microsoft.com/office/drawing/2014/chartex" xmlns:cx1="http://schemas.microsoft.com/office/drawing/2015/9/8/chartex" xmlns:cx2="http://schemas.microsoft.com/office/drawing/2015/10/21/chartex" xmlns:cx3="http://schemas.microsoft.com/office/drawing/2016/5/9/chartex" xmlns:cx4="http://schemas.microsoft.com/office/drawing/2016/5/10/chartex" xmlns:cx5="http://schemas.microsoft.com/office/drawing/2016/5/11/chartex" xmlns:mc="http://schemas.openxmlformats.org/markup-compatibility/2006" xmlns:o="urn:schemas-microsoft-com:office:office" xmlns:r="http://schemas.openxmlformats.org/officeDocument/2006/relationships" xmlns:m="http://schemas.openxmlformats.org/officeDocument/2006/math" xmlns:v="urn:schemas-microsoft-com:vml" xmlns:wp14="http://schemas.microsoft.com/office/word/2010/wordprocessingDrawing" xmlns:wp="http://schemas.openxmlformats.org/drawingml/2006/wordprocessingDrawing" xmlns:w10="urn:schemas-microsoft-com:office:word" xmlns:w="http://schemas.openxmlformats.org/wordprocessingml/2006/main" xmlns:w14="http://schemas.microsoft.com/office/word/2010/wordml" xmlns:w15="http://schemas.microsoft.com/office/word/2012/wordml" xmlns:w16se="http://schemas.microsoft.com/office/word/2015/wordml/symex" xmlns:wpg="http://schemas.microsoft.com/office/word/2010/wordprocessingGroup" xmlns:wpi="http://schemas.microsoft.com/office/word/2010/wordprocessingInk" xmlns:wne="http://schemas.microsoft.com/office/word/2006/wordml" xmlns:wps="http://schemas.microsoft.com/office/word/2010/wordprocessingShape" mc:Ignorable="w14 w15 w16se wp14">
+<w:ftr xmlns:wpc="http://schemas.microsoft.com/office/word/2010/wordprocessingCanvas" xmlns:cx="http://schemas.microsoft.com/office/drawing/2014/chartex" xmlns:cx1="http://schemas.microsoft.com/office/drawing/2015/9/8/chartex" xmlns:cx2="http://schemas.microsoft.com/office/drawing/2015/10/21/chartex" xmlns:mc="http://schemas.openxmlformats.org/markup-compatibility/2006" xmlns:o="urn:schemas-microsoft-com:office:office" xmlns:r="http://schemas.openxmlformats.org/officeDocument/2006/relationships" xmlns:m="http://schemas.openxmlformats.org/officeDocument/2006/math" xmlns:v="urn:schemas-microsoft-com:vml" xmlns:wp14="http://schemas.microsoft.com/office/word/2010/wordprocessingDrawing" xmlns:wp="http://schemas.openxmlformats.org/drawingml/2006/wordprocessingDrawing" xmlns:w10="urn:schemas-microsoft-com:office:word" xmlns:w="http://schemas.openxmlformats.org/wordprocessingml/2006/main" xmlns:w14="http://schemas.microsoft.com/office/word/2010/wordml" xmlns:w15="http://schemas.microsoft.com/office/word/2012/wordml" xmlns:w16se="http://schemas.microsoft.com/office/word/2015/wordml/symex" xmlns:wpg="http://schemas.microsoft.com/office/word/2010/wordprocessingGroup" xmlns:wpi="http://schemas.microsoft.com/office/word/2010/wordprocessingInk" xmlns:wne="http://schemas.microsoft.com/office/word/2006/wordml" xmlns:wps="http://schemas.microsoft.com/office/word/2010/wordprocessingShape" mc:Ignorable="w14 w15 w16se wp14">
   <w:sdt>
     <w:sdtPr>
       <w:id w:val="151785797"/>
@@ -1874,7 +4694,7 @@
           <w:rPr>
             <w:noProof/>
           </w:rPr>
-          <w:t>3</w:t>
+          <w:t>5</w:t>
         </w:r>
         <w:r>
           <w:rPr>
@@ -1894,7 +4714,7 @@
 </file>
 
 <file path=word/footnotes.xml><?xml version="1.0" encoding="utf-8"?>
-<w:footnotes xmlns:wpc="http://schemas.microsoft.com/office/word/2010/wordprocessingCanvas" xmlns:cx="http://schemas.microsoft.com/office/drawing/2014/chartex" xmlns:cx1="http://schemas.microsoft.com/office/drawing/2015/9/8/chartex" xmlns:cx2="http://schemas.microsoft.com/office/drawing/2015/10/21/chartex" xmlns:cx3="http://schemas.microsoft.com/office/drawing/2016/5/9/chartex" xmlns:cx4="http://schemas.microsoft.com/office/drawing/2016/5/10/chartex" xmlns:cx5="http://schemas.microsoft.com/office/drawing/2016/5/11/chartex" xmlns:mc="http://schemas.openxmlformats.org/markup-compatibility/2006" xmlns:o="urn:schemas-microsoft-com:office:office" xmlns:r="http://schemas.openxmlformats.org/officeDocument/2006/relationships" xmlns:m="http://schemas.openxmlformats.org/officeDocument/2006/math" xmlns:v="urn:schemas-microsoft-com:vml" xmlns:wp14="http://schemas.microsoft.com/office/word/2010/wordprocessingDrawing" xmlns:wp="http://schemas.openxmlformats.org/drawingml/2006/wordprocessingDrawing" xmlns:w10="urn:schemas-microsoft-com:office:word" xmlns:w="http://schemas.openxmlformats.org/wordprocessingml/2006/main" xmlns:w14="http://schemas.microsoft.com/office/word/2010/wordml" xmlns:w15="http://schemas.microsoft.com/office/word/2012/wordml" xmlns:w16se="http://schemas.microsoft.com/office/word/2015/wordml/symex" xmlns:wpg="http://schemas.microsoft.com/office/word/2010/wordprocessingGroup" xmlns:wpi="http://schemas.microsoft.com/office/word/2010/wordprocessingInk" xmlns:wne="http://schemas.microsoft.com/office/word/2006/wordml" xmlns:wps="http://schemas.microsoft.com/office/word/2010/wordprocessingShape" mc:Ignorable="w14 w15 w16se wp14">
+<w:footnotes xmlns:wpc="http://schemas.microsoft.com/office/word/2010/wordprocessingCanvas" xmlns:cx="http://schemas.microsoft.com/office/drawing/2014/chartex" xmlns:cx1="http://schemas.microsoft.com/office/drawing/2015/9/8/chartex" xmlns:cx2="http://schemas.microsoft.com/office/drawing/2015/10/21/chartex" xmlns:mc="http://schemas.openxmlformats.org/markup-compatibility/2006" xmlns:o="urn:schemas-microsoft-com:office:office" xmlns:r="http://schemas.openxmlformats.org/officeDocument/2006/relationships" xmlns:m="http://schemas.openxmlformats.org/officeDocument/2006/math" xmlns:v="urn:schemas-microsoft-com:vml" xmlns:wp14="http://schemas.microsoft.com/office/word/2010/wordprocessingDrawing" xmlns:wp="http://schemas.openxmlformats.org/drawingml/2006/wordprocessingDrawing" xmlns:w10="urn:schemas-microsoft-com:office:word" xmlns:w="http://schemas.openxmlformats.org/wordprocessingml/2006/main" xmlns:w14="http://schemas.microsoft.com/office/word/2010/wordml" xmlns:w15="http://schemas.microsoft.com/office/word/2012/wordml" xmlns:w16se="http://schemas.microsoft.com/office/word/2015/wordml/symex" xmlns:wpg="http://schemas.microsoft.com/office/word/2010/wordprocessingGroup" xmlns:wpi="http://schemas.microsoft.com/office/word/2010/wordprocessingInk" xmlns:wne="http://schemas.microsoft.com/office/word/2006/wordml" xmlns:wps="http://schemas.microsoft.com/office/word/2010/wordprocessingShape" mc:Ignorable="w14 w15 w16se wp14">
   <w:footnote w:type="separator" w:id="-1">
     <w:p>
       <w:pPr>
@@ -1919,7 +4739,7 @@
 </file>
 
 <file path=word/numbering.xml><?xml version="1.0" encoding="utf-8"?>
-<w:numbering xmlns:wpc="http://schemas.microsoft.com/office/word/2010/wordprocessingCanvas" xmlns:cx="http://schemas.microsoft.com/office/drawing/2014/chartex" xmlns:cx1="http://schemas.microsoft.com/office/drawing/2015/9/8/chartex" xmlns:cx2="http://schemas.microsoft.com/office/drawing/2015/10/21/chartex" xmlns:cx3="http://schemas.microsoft.com/office/drawing/2016/5/9/chartex" xmlns:cx4="http://schemas.microsoft.com/office/drawing/2016/5/10/chartex" xmlns:cx5="http://schemas.microsoft.com/office/drawing/2016/5/11/chartex" xmlns:mc="http://schemas.openxmlformats.org/markup-compatibility/2006" xmlns:o="urn:schemas-microsoft-com:office:office" xmlns:r="http://schemas.openxmlformats.org/officeDocument/2006/relationships" xmlns:m="http://schemas.openxmlformats.org/officeDocument/2006/math" xmlns:v="urn:schemas-microsoft-com:vml" xmlns:wp14="http://schemas.microsoft.com/office/word/2010/wordprocessingDrawing" xmlns:wp="http://schemas.openxmlformats.org/drawingml/2006/wordprocessingDrawing" xmlns:w10="urn:schemas-microsoft-com:office:word" xmlns:w="http://schemas.openxmlformats.org/wordprocessingml/2006/main" xmlns:w14="http://schemas.microsoft.com/office/word/2010/wordml" xmlns:w15="http://schemas.microsoft.com/office/word/2012/wordml" xmlns:w16se="http://schemas.microsoft.com/office/word/2015/wordml/symex" xmlns:wpg="http://schemas.microsoft.com/office/word/2010/wordprocessingGroup" xmlns:wpi="http://schemas.microsoft.com/office/word/2010/wordprocessingInk" xmlns:wne="http://schemas.microsoft.com/office/word/2006/wordml" xmlns:wps="http://schemas.microsoft.com/office/word/2010/wordprocessingShape" mc:Ignorable="w14 w15 w16se wp14">
+<w:numbering xmlns:wpc="http://schemas.microsoft.com/office/word/2010/wordprocessingCanvas" xmlns:cx="http://schemas.microsoft.com/office/drawing/2014/chartex" xmlns:cx1="http://schemas.microsoft.com/office/drawing/2015/9/8/chartex" xmlns:cx2="http://schemas.microsoft.com/office/drawing/2015/10/21/chartex" xmlns:mc="http://schemas.openxmlformats.org/markup-compatibility/2006" xmlns:o="urn:schemas-microsoft-com:office:office" xmlns:r="http://schemas.openxmlformats.org/officeDocument/2006/relationships" xmlns:m="http://schemas.openxmlformats.org/officeDocument/2006/math" xmlns:v="urn:schemas-microsoft-com:vml" xmlns:wp14="http://schemas.microsoft.com/office/word/2010/wordprocessingDrawing" xmlns:wp="http://schemas.openxmlformats.org/drawingml/2006/wordprocessingDrawing" xmlns:w10="urn:schemas-microsoft-com:office:word" xmlns:w="http://schemas.openxmlformats.org/wordprocessingml/2006/main" xmlns:w14="http://schemas.microsoft.com/office/word/2010/wordml" xmlns:w15="http://schemas.microsoft.com/office/word/2012/wordml" xmlns:w16se="http://schemas.microsoft.com/office/word/2015/wordml/symex" xmlns:wpg="http://schemas.microsoft.com/office/word/2010/wordprocessingGroup" xmlns:wpi="http://schemas.microsoft.com/office/word/2010/wordprocessingInk" xmlns:wne="http://schemas.microsoft.com/office/word/2006/wordml" xmlns:wps="http://schemas.microsoft.com/office/word/2010/wordprocessingShape" mc:Ignorable="w14 w15 w16se wp14">
   <w:abstractNum w:abstractNumId="0" w15:restartNumberingAfterBreak="0">
     <w:nsid w:val="0E580927"/>
     <w:multiLevelType w:val="hybridMultilevel"/>
@@ -2773,7 +5593,7 @@
     </w:rPrDefault>
     <w:pPrDefault/>
   </w:docDefaults>
-  <w:latentStyles w:defLockedState="0" w:defUIPriority="99" w:defSemiHidden="0" w:defUnhideWhenUsed="0" w:defQFormat="0" w:count="374">
+  <w:latentStyles w:defLockedState="0" w:defUIPriority="99" w:defSemiHidden="0" w:defUnhideWhenUsed="0" w:defQFormat="0" w:count="372">
     <w:lsdException w:name="Normal" w:uiPriority="0" w:qFormat="1"/>
     <w:lsdException w:name="heading 1" w:uiPriority="9" w:qFormat="1"/>
     <w:lsdException w:name="heading 2" w:semiHidden="1" w:uiPriority="9" w:unhideWhenUsed="1" w:qFormat="1"/>
@@ -3136,8 +5956,6 @@
     <w:lsdException w:name="List Table 6 Colorful Accent 6" w:uiPriority="51"/>
     <w:lsdException w:name="List Table 7 Colorful Accent 6" w:uiPriority="52"/>
     <w:lsdException w:name="Mention" w:semiHidden="1" w:unhideWhenUsed="1"/>
-    <w:lsdException w:name="Smart Hyperlink" w:semiHidden="1" w:unhideWhenUsed="1"/>
-    <w:lsdException w:name="Hashtag" w:semiHidden="1" w:unhideWhenUsed="1"/>
   </w:latentStyles>
   <w:style w:type="paragraph" w:default="1" w:styleId="Normal">
     <w:name w:val="Normal"/>
@@ -3149,6 +5967,27 @@
     <w:rPr>
       <w:sz w:val="22"/>
       <w:szCs w:val="22"/>
+    </w:rPr>
+  </w:style>
+  <w:style w:type="paragraph" w:styleId="Heading1">
+    <w:name w:val="heading 1"/>
+    <w:basedOn w:val="Normal"/>
+    <w:next w:val="Normal"/>
+    <w:link w:val="Heading1Char"/>
+    <w:uiPriority w:val="9"/>
+    <w:qFormat/>
+    <w:rsid w:val="00371B42"/>
+    <w:pPr>
+      <w:keepNext/>
+      <w:keepLines/>
+      <w:spacing w:before="240" w:after="0" w:line="259" w:lineRule="auto"/>
+      <w:outlineLvl w:val="0"/>
+    </w:pPr>
+    <w:rPr>
+      <w:rFonts w:asciiTheme="majorHAnsi" w:eastAsiaTheme="majorEastAsia" w:hAnsiTheme="majorHAnsi" w:cstheme="majorBidi"/>
+      <w:color w:val="365F91" w:themeColor="accent1" w:themeShade="BF"/>
+      <w:sz w:val="32"/>
+      <w:szCs w:val="32"/>
     </w:rPr>
   </w:style>
   <w:style w:type="character" w:default="1" w:styleId="DefaultParagraphFont">
@@ -3345,584 +6184,28 @@
       <w:color w:val="808080"/>
     </w:rPr>
   </w:style>
-</w:styles>
-</file>
-
-<file path=word/glossary/document.xml><?xml version="1.0" encoding="utf-8"?>
-<w:glossaryDocument xmlns:wpc="http://schemas.microsoft.com/office/word/2010/wordprocessingCanvas" xmlns:cx="http://schemas.microsoft.com/office/drawing/2014/chartex" xmlns:cx1="http://schemas.microsoft.com/office/drawing/2015/9/8/chartex" xmlns:cx2="http://schemas.microsoft.com/office/drawing/2015/10/21/chartex" xmlns:cx3="http://schemas.microsoft.com/office/drawing/2016/5/9/chartex" xmlns:cx4="http://schemas.microsoft.com/office/drawing/2016/5/10/chartex" xmlns:cx5="http://schemas.microsoft.com/office/drawing/2016/5/11/chartex" xmlns:mc="http://schemas.openxmlformats.org/markup-compatibility/2006" xmlns:o="urn:schemas-microsoft-com:office:office" xmlns:r="http://schemas.openxmlformats.org/officeDocument/2006/relationships" xmlns:m="http://schemas.openxmlformats.org/officeDocument/2006/math" xmlns:v="urn:schemas-microsoft-com:vml" xmlns:wp14="http://schemas.microsoft.com/office/word/2010/wordprocessingDrawing" xmlns:wp="http://schemas.openxmlformats.org/drawingml/2006/wordprocessingDrawing" xmlns:w10="urn:schemas-microsoft-com:office:word" xmlns:w="http://schemas.openxmlformats.org/wordprocessingml/2006/main" xmlns:w14="http://schemas.microsoft.com/office/word/2010/wordml" xmlns:w15="http://schemas.microsoft.com/office/word/2012/wordml" xmlns:w16se="http://schemas.microsoft.com/office/word/2015/wordml/symex" xmlns:wpg="http://schemas.microsoft.com/office/word/2010/wordprocessingGroup" xmlns:wpi="http://schemas.microsoft.com/office/word/2010/wordprocessingInk" xmlns:wne="http://schemas.microsoft.com/office/word/2006/wordml" xmlns:wps="http://schemas.microsoft.com/office/word/2010/wordprocessingShape" mc:Ignorable="w14 w15 w16se wp14"/>
-</file>
-
-<file path=word/glossary/fontTable.xml><?xml version="1.0" encoding="utf-8"?>
-<w:fonts xmlns:mc="http://schemas.openxmlformats.org/markup-compatibility/2006" xmlns:r="http://schemas.openxmlformats.org/officeDocument/2006/relationships" xmlns:w="http://schemas.openxmlformats.org/wordprocessingml/2006/main" xmlns:w14="http://schemas.microsoft.com/office/word/2010/wordml" xmlns:w15="http://schemas.microsoft.com/office/word/2012/wordml" xmlns:w16se="http://schemas.microsoft.com/office/word/2015/wordml/symex" mc:Ignorable="w14 w15 w16se">
-  <w:font w:name="Symbol">
-    <w:panose1 w:val="05050102010706020507"/>
-    <w:charset w:val="02"/>
-    <w:family w:val="roman"/>
-    <w:pitch w:val="variable"/>
-    <w:sig w:usb0="00000000" w:usb1="10000000" w:usb2="00000000" w:usb3="00000000" w:csb0="80000000" w:csb1="00000000"/>
-  </w:font>
-  <w:font w:name="Times New Roman">
-    <w:panose1 w:val="02020603050405020304"/>
-    <w:charset w:val="00"/>
-    <w:family w:val="roman"/>
-    <w:pitch w:val="variable"/>
-    <w:sig w:usb0="E0002EFF" w:usb1="C000785B" w:usb2="00000009" w:usb3="00000000" w:csb0="000001FF" w:csb1="00000000"/>
-  </w:font>
-  <w:font w:name="Courier New">
-    <w:panose1 w:val="02070309020205020404"/>
-    <w:charset w:val="00"/>
-    <w:family w:val="modern"/>
-    <w:pitch w:val="fixed"/>
-    <w:sig w:usb0="E0002EFF" w:usb1="C0007843" w:usb2="00000009" w:usb3="00000000" w:csb0="000001FF" w:csb1="00000000"/>
-  </w:font>
-  <w:font w:name="Wingdings">
-    <w:panose1 w:val="05000000000000000000"/>
-    <w:charset w:val="02"/>
-    <w:family w:val="auto"/>
-    <w:pitch w:val="variable"/>
-    <w:sig w:usb0="00000000" w:usb1="10000000" w:usb2="00000000" w:usb3="00000000" w:csb0="80000000" w:csb1="00000000"/>
-  </w:font>
-  <w:font w:name="Arial">
-    <w:panose1 w:val="020B0604020202020204"/>
-    <w:charset w:val="00"/>
-    <w:family w:val="swiss"/>
-    <w:pitch w:val="variable"/>
-    <w:sig w:usb0="E0002EFF" w:usb1="C0007843" w:usb2="00000009" w:usb3="00000000" w:csb0="000001FF" w:csb1="00000000"/>
-  </w:font>
-  <w:font w:name="Calibri">
-    <w:panose1 w:val="020F0502020204030204"/>
-    <w:charset w:val="00"/>
-    <w:family w:val="swiss"/>
-    <w:pitch w:val="variable"/>
-    <w:sig w:usb0="E0002AFF" w:usb1="C000247B" w:usb2="00000009" w:usb3="00000000" w:csb0="000001FF" w:csb1="00000000"/>
-  </w:font>
-  <w:font w:name="Tahoma">
-    <w:panose1 w:val="020B0604030504040204"/>
-    <w:charset w:val="00"/>
-    <w:family w:val="swiss"/>
-    <w:pitch w:val="variable"/>
-    <w:sig w:usb0="E1002EFF" w:usb1="C000605B" w:usb2="00000029" w:usb3="00000000" w:csb0="000101FF" w:csb1="00000000"/>
-  </w:font>
-  <w:font w:name="Cambria Math">
-    <w:panose1 w:val="02040503050406030204"/>
-    <w:charset w:val="00"/>
-    <w:family w:val="roman"/>
-    <w:pitch w:val="variable"/>
-    <w:sig w:usb0="E00002FF" w:usb1="420024FF" w:usb2="00000000" w:usb3="00000000" w:csb0="0000019F" w:csb1="00000000"/>
-  </w:font>
-  <w:font w:name="MS Gothic">
-    <w:altName w:val="ＭＳ ゴシック"/>
-    <w:panose1 w:val="020B0609070205080204"/>
-    <w:charset w:val="80"/>
-    <w:family w:val="modern"/>
-    <w:pitch w:val="fixed"/>
-    <w:sig w:usb0="E00002FF" w:usb1="6AC7FDFB" w:usb2="08000012" w:usb3="00000000" w:csb0="0002009F" w:csb1="00000000"/>
-  </w:font>
-  <w:font w:name="MS Mincho">
-    <w:altName w:val="ＭＳ 明朝"/>
-    <w:panose1 w:val="02020609040205080304"/>
-    <w:charset w:val="80"/>
-    <w:family w:val="modern"/>
-    <w:pitch w:val="fixed"/>
-    <w:sig w:usb0="E00002FF" w:usb1="6AC7FDFB" w:usb2="00000012" w:usb3="00000000" w:csb0="0002009F" w:csb1="00000000"/>
-  </w:font>
-  <w:font w:name="Cambria">
-    <w:panose1 w:val="02040503050406030204"/>
-    <w:charset w:val="00"/>
-    <w:family w:val="roman"/>
-    <w:pitch w:val="variable"/>
-    <w:sig w:usb0="E00002FF" w:usb1="400004FF" w:usb2="00000000" w:usb3="00000000" w:csb0="0000019F" w:csb1="00000000"/>
-  </w:font>
-  <w:font w:name="Calibri Light">
-    <w:panose1 w:val="020F0302020204030204"/>
-    <w:charset w:val="00"/>
-    <w:family w:val="swiss"/>
-    <w:pitch w:val="variable"/>
-    <w:sig w:usb0="E0002AFF" w:usb1="C000247B" w:usb2="00000009" w:usb3="00000000" w:csb0="000001FF" w:csb1="00000000"/>
-  </w:font>
-</w:fonts>
-</file>
-
-<file path=word/glossary/settings.xml><?xml version="1.0" encoding="utf-8"?>
-<w:settings xmlns:mc="http://schemas.openxmlformats.org/markup-compatibility/2006" xmlns:o="urn:schemas-microsoft-com:office:office" xmlns:r="http://schemas.openxmlformats.org/officeDocument/2006/relationships" xmlns:m="http://schemas.openxmlformats.org/officeDocument/2006/math" xmlns:v="urn:schemas-microsoft-com:vml" xmlns:w10="urn:schemas-microsoft-com:office:word" xmlns:w="http://schemas.openxmlformats.org/wordprocessingml/2006/main" xmlns:w14="http://schemas.microsoft.com/office/word/2010/wordml" xmlns:w15="http://schemas.microsoft.com/office/word/2012/wordml" xmlns:w16se="http://schemas.microsoft.com/office/word/2015/wordml/symex" xmlns:sl="http://schemas.openxmlformats.org/schemaLibrary/2006/main" mc:Ignorable="w14 w15 w16se">
-  <w:view w:val="normal"/>
-  <w:defaultTabStop w:val="720"/>
-  <w:characterSpacingControl w:val="doNotCompress"/>
-  <w:compat>
-    <w:useFELayout/>
-    <w:compatSetting w:name="compatibilityMode" w:uri="http://schemas.microsoft.com/office/word" w:val="15"/>
-    <w:compatSetting w:name="overrideTableStyleFontSizeAndJustification" w:uri="http://schemas.microsoft.com/office/word" w:val="1"/>
-    <w:compatSetting w:name="enableOpenTypeFeatures" w:uri="http://schemas.microsoft.com/office/word" w:val="1"/>
-    <w:compatSetting w:name="doNotFlipMirrorIndents" w:uri="http://schemas.microsoft.com/office/word" w:val="1"/>
-    <w:compatSetting w:name="differentiateMultirowTableHeaders" w:uri="http://schemas.microsoft.com/office/word" w:val="1"/>
-  </w:compat>
-  <w:rsids>
-    <w:rsidRoot w:val="00DA1ED3"/>
-    <w:rsid w:val="00DA1ED3"/>
-  </w:rsids>
-  <m:mathPr>
-    <m:mathFont m:val="Cambria Math"/>
-    <m:brkBin m:val="before"/>
-    <m:brkBinSub m:val="--"/>
-    <m:smallFrac m:val="0"/>
-    <m:dispDef/>
-    <m:lMargin m:val="0"/>
-    <m:rMargin m:val="0"/>
-    <m:defJc m:val="centerGroup"/>
-    <m:wrapIndent m:val="1440"/>
-    <m:intLim m:val="subSup"/>
-    <m:naryLim m:val="undOvr"/>
-  </m:mathPr>
-  <w:themeFontLang w:val="en-US"/>
-  <w:clrSchemeMapping w:bg1="light1" w:t1="dark1" w:bg2="light2" w:t2="dark2" w:accent1="accent1" w:accent2="accent2" w:accent3="accent3" w:accent4="accent4" w:accent5="accent5" w:accent6="accent6" w:hyperlink="hyperlink" w:followedHyperlink="followedHyperlink"/>
-  <w:decimalSymbol w:val="."/>
-  <w:listSeparator w:val=","/>
-  <w15:chartTrackingRefBased/>
-</w:settings>
-</file>
-
-<file path=word/glossary/styles.xml><?xml version="1.0" encoding="utf-8"?>
-<w:styles xmlns:mc="http://schemas.openxmlformats.org/markup-compatibility/2006" xmlns:r="http://schemas.openxmlformats.org/officeDocument/2006/relationships" xmlns:w="http://schemas.openxmlformats.org/wordprocessingml/2006/main" xmlns:w14="http://schemas.microsoft.com/office/word/2010/wordml" xmlns:w15="http://schemas.microsoft.com/office/word/2012/wordml" xmlns:w16se="http://schemas.microsoft.com/office/word/2015/wordml/symex" mc:Ignorable="w14 w15 w16se">
-  <w:docDefaults>
-    <w:rPrDefault>
-      <w:rPr>
-        <w:rFonts w:asciiTheme="minorHAnsi" w:eastAsiaTheme="minorEastAsia" w:hAnsiTheme="minorHAnsi" w:cstheme="minorBidi"/>
-        <w:sz w:val="22"/>
-        <w:szCs w:val="22"/>
-        <w:lang w:val="en-US" w:eastAsia="en-US" w:bidi="ar-SA"/>
-      </w:rPr>
-    </w:rPrDefault>
-    <w:pPrDefault>
-      <w:pPr>
-        <w:spacing w:after="160" w:line="259" w:lineRule="auto"/>
-      </w:pPr>
-    </w:pPrDefault>
-  </w:docDefaults>
-  <w:latentStyles w:defLockedState="0" w:defUIPriority="99" w:defSemiHidden="0" w:defUnhideWhenUsed="0" w:defQFormat="0" w:count="374">
-    <w:lsdException w:name="Normal" w:uiPriority="0" w:qFormat="1"/>
-    <w:lsdException w:name="heading 1" w:uiPriority="9" w:qFormat="1"/>
-    <w:lsdException w:name="heading 2" w:semiHidden="1" w:uiPriority="9" w:unhideWhenUsed="1" w:qFormat="1"/>
-    <w:lsdException w:name="heading 3" w:semiHidden="1" w:uiPriority="9" w:unhideWhenUsed="1" w:qFormat="1"/>
-    <w:lsdException w:name="heading 4" w:semiHidden="1" w:uiPriority="9" w:unhideWhenUsed="1" w:qFormat="1"/>
-    <w:lsdException w:name="heading 5" w:semiHidden="1" w:uiPriority="9" w:unhideWhenUsed="1" w:qFormat="1"/>
-    <w:lsdException w:name="heading 6" w:semiHidden="1" w:uiPriority="9" w:unhideWhenUsed="1" w:qFormat="1"/>
-    <w:lsdException w:name="heading 7" w:semiHidden="1" w:uiPriority="9" w:unhideWhenUsed="1" w:qFormat="1"/>
-    <w:lsdException w:name="heading 8" w:semiHidden="1" w:uiPriority="9" w:unhideWhenUsed="1" w:qFormat="1"/>
-    <w:lsdException w:name="heading 9" w:semiHidden="1" w:uiPriority="9" w:unhideWhenUsed="1" w:qFormat="1"/>
-    <w:lsdException w:name="index 1" w:semiHidden="1" w:unhideWhenUsed="1"/>
-    <w:lsdException w:name="index 2" w:semiHidden="1" w:unhideWhenUsed="1"/>
-    <w:lsdException w:name="index 3" w:semiHidden="1" w:unhideWhenUsed="1"/>
-    <w:lsdException w:name="index 4" w:semiHidden="1" w:unhideWhenUsed="1"/>
-    <w:lsdException w:name="index 5" w:semiHidden="1" w:unhideWhenUsed="1"/>
-    <w:lsdException w:name="index 6" w:semiHidden="1" w:unhideWhenUsed="1"/>
-    <w:lsdException w:name="index 7" w:semiHidden="1" w:unhideWhenUsed="1"/>
-    <w:lsdException w:name="index 8" w:semiHidden="1" w:unhideWhenUsed="1"/>
-    <w:lsdException w:name="index 9" w:semiHidden="1" w:unhideWhenUsed="1"/>
-    <w:lsdException w:name="toc 1" w:semiHidden="1" w:uiPriority="39" w:unhideWhenUsed="1"/>
-    <w:lsdException w:name="toc 2" w:semiHidden="1" w:uiPriority="39" w:unhideWhenUsed="1"/>
-    <w:lsdException w:name="toc 3" w:semiHidden="1" w:uiPriority="39" w:unhideWhenUsed="1"/>
-    <w:lsdException w:name="toc 4" w:semiHidden="1" w:uiPriority="39" w:unhideWhenUsed="1"/>
-    <w:lsdException w:name="toc 5" w:semiHidden="1" w:uiPriority="39" w:unhideWhenUsed="1"/>
-    <w:lsdException w:name="toc 6" w:semiHidden="1" w:uiPriority="39" w:unhideWhenUsed="1"/>
-    <w:lsdException w:name="toc 7" w:semiHidden="1" w:uiPriority="39" w:unhideWhenUsed="1"/>
-    <w:lsdException w:name="toc 8" w:semiHidden="1" w:uiPriority="39" w:unhideWhenUsed="1"/>
-    <w:lsdException w:name="toc 9" w:semiHidden="1" w:uiPriority="39" w:unhideWhenUsed="1"/>
-    <w:lsdException w:name="Normal Indent" w:semiHidden="1" w:unhideWhenUsed="1"/>
-    <w:lsdException w:name="footnote text" w:semiHidden="1" w:unhideWhenUsed="1"/>
-    <w:lsdException w:name="annotation text" w:semiHidden="1" w:unhideWhenUsed="1"/>
-    <w:lsdException w:name="header" w:semiHidden="1" w:unhideWhenUsed="1"/>
-    <w:lsdException w:name="footer" w:semiHidden="1" w:unhideWhenUsed="1"/>
-    <w:lsdException w:name="index heading" w:semiHidden="1" w:unhideWhenUsed="1"/>
-    <w:lsdException w:name="caption" w:semiHidden="1" w:uiPriority="35" w:unhideWhenUsed="1" w:qFormat="1"/>
-    <w:lsdException w:name="table of figures" w:semiHidden="1" w:unhideWhenUsed="1"/>
-    <w:lsdException w:name="envelope address" w:semiHidden="1" w:unhideWhenUsed="1"/>
-    <w:lsdException w:name="envelope return" w:semiHidden="1" w:unhideWhenUsed="1"/>
-    <w:lsdException w:name="footnote reference" w:semiHidden="1" w:unhideWhenUsed="1"/>
-    <w:lsdException w:name="annotation reference" w:semiHidden="1" w:unhideWhenUsed="1"/>
-    <w:lsdException w:name="line number" w:semiHidden="1" w:unhideWhenUsed="1"/>
-    <w:lsdException w:name="page number" w:semiHidden="1" w:unhideWhenUsed="1"/>
-    <w:lsdException w:name="endnote reference" w:semiHidden="1" w:unhideWhenUsed="1"/>
-    <w:lsdException w:name="endnote text" w:semiHidden="1" w:unhideWhenUsed="1"/>
-    <w:lsdException w:name="table of authorities" w:semiHidden="1" w:unhideWhenUsed="1"/>
-    <w:lsdException w:name="macro" w:semiHidden="1" w:unhideWhenUsed="1"/>
-    <w:lsdException w:name="toa heading" w:semiHidden="1" w:unhideWhenUsed="1"/>
-    <w:lsdException w:name="List" w:semiHidden="1" w:unhideWhenUsed="1"/>
-    <w:lsdException w:name="List Bullet" w:semiHidden="1" w:unhideWhenUsed="1"/>
-    <w:lsdException w:name="List Number" w:semiHidden="1" w:unhideWhenUsed="1"/>
-    <w:lsdException w:name="List 2" w:semiHidden="1" w:unhideWhenUsed="1"/>
-    <w:lsdException w:name="List 3" w:semiHidden="1" w:unhideWhenUsed="1"/>
-    <w:lsdException w:name="List 4" w:semiHidden="1" w:unhideWhenUsed="1"/>
-    <w:lsdException w:name="List 5" w:semiHidden="1" w:unhideWhenUsed="1"/>
-    <w:lsdException w:name="List Bullet 2" w:semiHidden="1" w:unhideWhenUsed="1"/>
-    <w:lsdException w:name="List Bullet 3" w:semiHidden="1" w:unhideWhenUsed="1"/>
-    <w:lsdException w:name="List Bullet 4" w:semiHidden="1" w:unhideWhenUsed="1"/>
-    <w:lsdException w:name="List Bullet 5" w:semiHidden="1" w:unhideWhenUsed="1"/>
-    <w:lsdException w:name="List Number 2" w:semiHidden="1" w:unhideWhenUsed="1"/>
-    <w:lsdException w:name="List Number 3" w:semiHidden="1" w:unhideWhenUsed="1"/>
-    <w:lsdException w:name="List Number 4" w:semiHidden="1" w:unhideWhenUsed="1"/>
-    <w:lsdException w:name="List Number 5" w:semiHidden="1" w:unhideWhenUsed="1"/>
-    <w:lsdException w:name="Title" w:uiPriority="10" w:qFormat="1"/>
-    <w:lsdException w:name="Closing" w:semiHidden="1" w:unhideWhenUsed="1"/>
-    <w:lsdException w:name="Signature" w:semiHidden="1" w:unhideWhenUsed="1"/>
-    <w:lsdException w:name="Default Paragraph Font" w:semiHidden="1" w:uiPriority="1" w:unhideWhenUsed="1"/>
-    <w:lsdException w:name="Body Text" w:semiHidden="1" w:unhideWhenUsed="1"/>
-    <w:lsdException w:name="Body Text Indent" w:semiHidden="1" w:unhideWhenUsed="1"/>
-    <w:lsdException w:name="List Continue" w:semiHidden="1" w:unhideWhenUsed="1"/>
-    <w:lsdException w:name="List Continue 2" w:semiHidden="1" w:unhideWhenUsed="1"/>
-    <w:lsdException w:name="List Continue 3" w:semiHidden="1" w:unhideWhenUsed="1"/>
-    <w:lsdException w:name="List Continue 4" w:semiHidden="1" w:unhideWhenUsed="1"/>
-    <w:lsdException w:name="List Continue 5" w:semiHidden="1" w:unhideWhenUsed="1"/>
-    <w:lsdException w:name="Message Header" w:semiHidden="1" w:unhideWhenUsed="1"/>
-    <w:lsdException w:name="Subtitle" w:uiPriority="11" w:qFormat="1"/>
-    <w:lsdException w:name="Salutation" w:semiHidden="1" w:unhideWhenUsed="1"/>
-    <w:lsdException w:name="Date" w:semiHidden="1" w:unhideWhenUsed="1"/>
-    <w:lsdException w:name="Body Text First Indent" w:semiHidden="1" w:unhideWhenUsed="1"/>
-    <w:lsdException w:name="Body Text First Indent 2" w:semiHidden="1" w:unhideWhenUsed="1"/>
-    <w:lsdException w:name="Note Heading" w:semiHidden="1" w:unhideWhenUsed="1"/>
-    <w:lsdException w:name="Body Text 2" w:semiHidden="1" w:unhideWhenUsed="1"/>
-    <w:lsdException w:name="Body Text 3" w:semiHidden="1" w:unhideWhenUsed="1"/>
-    <w:lsdException w:name="Body Text Indent 2" w:semiHidden="1" w:unhideWhenUsed="1"/>
-    <w:lsdException w:name="Body Text Indent 3" w:semiHidden="1" w:unhideWhenUsed="1"/>
-    <w:lsdException w:name="Block Text" w:semiHidden="1" w:unhideWhenUsed="1"/>
-    <w:lsdException w:name="Hyperlink" w:semiHidden="1" w:unhideWhenUsed="1"/>
-    <w:lsdException w:name="FollowedHyperlink" w:semiHidden="1" w:unhideWhenUsed="1"/>
-    <w:lsdException w:name="Strong" w:uiPriority="22" w:qFormat="1"/>
-    <w:lsdException w:name="Emphasis" w:uiPriority="20" w:qFormat="1"/>
-    <w:lsdException w:name="Document Map" w:semiHidden="1" w:unhideWhenUsed="1"/>
-    <w:lsdException w:name="Plain Text" w:semiHidden="1" w:unhideWhenUsed="1"/>
-    <w:lsdException w:name="E-mail Signature" w:semiHidden="1" w:unhideWhenUsed="1"/>
-    <w:lsdException w:name="HTML Top of Form" w:semiHidden="1" w:unhideWhenUsed="1"/>
-    <w:lsdException w:name="HTML Bottom of Form" w:semiHidden="1" w:unhideWhenUsed="1"/>
-    <w:lsdException w:name="Normal (Web)" w:semiHidden="1" w:unhideWhenUsed="1"/>
-    <w:lsdException w:name="HTML Acronym" w:semiHidden="1" w:unhideWhenUsed="1"/>
-    <w:lsdException w:name="HTML Address" w:semiHidden="1" w:unhideWhenUsed="1"/>
-    <w:lsdException w:name="HTML Cite" w:semiHidden="1" w:unhideWhenUsed="1"/>
-    <w:lsdException w:name="HTML Code" w:semiHidden="1" w:unhideWhenUsed="1"/>
-    <w:lsdException w:name="HTML Definition" w:semiHidden="1" w:unhideWhenUsed="1"/>
-    <w:lsdException w:name="HTML Keyboard" w:semiHidden="1" w:unhideWhenUsed="1"/>
-    <w:lsdException w:name="HTML Preformatted" w:semiHidden="1" w:unhideWhenUsed="1"/>
-    <w:lsdException w:name="HTML Sample" w:semiHidden="1" w:unhideWhenUsed="1"/>
-    <w:lsdException w:name="HTML Typewriter" w:semiHidden="1" w:unhideWhenUsed="1"/>
-    <w:lsdException w:name="HTML Variable" w:semiHidden="1" w:unhideWhenUsed="1"/>
-    <w:lsdException w:name="Normal Table" w:semiHidden="1" w:unhideWhenUsed="1"/>
-    <w:lsdException w:name="annotation subject" w:semiHidden="1" w:unhideWhenUsed="1"/>
-    <w:lsdException w:name="No List" w:semiHidden="1" w:unhideWhenUsed="1"/>
-    <w:lsdException w:name="Outline List 1" w:semiHidden="1" w:unhideWhenUsed="1"/>
-    <w:lsdException w:name="Outline List 2" w:semiHidden="1" w:unhideWhenUsed="1"/>
-    <w:lsdException w:name="Outline List 3" w:semiHidden="1" w:unhideWhenUsed="1"/>
-    <w:lsdException w:name="Table Simple 1" w:semiHidden="1" w:unhideWhenUsed="1"/>
-    <w:lsdException w:name="Table Simple 2" w:semiHidden="1" w:unhideWhenUsed="1"/>
-    <w:lsdException w:name="Table Simple 3" w:semiHidden="1" w:unhideWhenUsed="1"/>
-    <w:lsdException w:name="Table Classic 1" w:semiHidden="1" w:unhideWhenUsed="1"/>
-    <w:lsdException w:name="Table Classic 2" w:semiHidden="1" w:unhideWhenUsed="1"/>
-    <w:lsdException w:name="Table Classic 3" w:semiHidden="1" w:unhideWhenUsed="1"/>
-    <w:lsdException w:name="Table Classic 4" w:semiHidden="1" w:unhideWhenUsed="1"/>
-    <w:lsdException w:name="Table Colorful 1" w:semiHidden="1" w:unhideWhenUsed="1"/>
-    <w:lsdException w:name="Table Colorful 2" w:semiHidden="1" w:unhideWhenUsed="1"/>
-    <w:lsdException w:name="Table Colorful 3" w:semiHidden="1" w:unhideWhenUsed="1"/>
-    <w:lsdException w:name="Table Columns 1" w:semiHidden="1" w:unhideWhenUsed="1"/>
-    <w:lsdException w:name="Table Columns 2" w:semiHidden="1" w:unhideWhenUsed="1"/>
-    <w:lsdException w:name="Table Columns 3" w:semiHidden="1" w:unhideWhenUsed="1"/>
-    <w:lsdException w:name="Table Columns 4" w:semiHidden="1" w:unhideWhenUsed="1"/>
-    <w:lsdException w:name="Table Columns 5" w:semiHidden="1" w:unhideWhenUsed="1"/>
-    <w:lsdException w:name="Table Grid 1" w:semiHidden="1" w:unhideWhenUsed="1"/>
-    <w:lsdException w:name="Table Grid 2" w:semiHidden="1" w:unhideWhenUsed="1"/>
-    <w:lsdException w:name="Table Grid 3" w:semiHidden="1" w:unhideWhenUsed="1"/>
-    <w:lsdException w:name="Table Grid 4" w:semiHidden="1" w:unhideWhenUsed="1"/>
-    <w:lsdException w:name="Table Grid 5" w:semiHidden="1" w:unhideWhenUsed="1"/>
-    <w:lsdException w:name="Table Grid 6" w:semiHidden="1" w:unhideWhenUsed="1"/>
-    <w:lsdException w:name="Table Grid 7" w:semiHidden="1" w:unhideWhenUsed="1"/>
-    <w:lsdException w:name="Table Grid 8" w:semiHidden="1" w:unhideWhenUsed="1"/>
-    <w:lsdException w:name="Table List 1" w:semiHidden="1" w:unhideWhenUsed="1"/>
-    <w:lsdException w:name="Table List 2" w:semiHidden="1" w:unhideWhenUsed="1"/>
-    <w:lsdException w:name="Table List 3" w:semiHidden="1" w:unhideWhenUsed="1"/>
-    <w:lsdException w:name="Table List 4" w:semiHidden="1" w:unhideWhenUsed="1"/>
-    <w:lsdException w:name="Table List 5" w:semiHidden="1" w:unhideWhenUsed="1"/>
-    <w:lsdException w:name="Table List 6" w:semiHidden="1" w:unhideWhenUsed="1"/>
-    <w:lsdException w:name="Table List 7" w:semiHidden="1" w:unhideWhenUsed="1"/>
-    <w:lsdException w:name="Table List 8" w:semiHidden="1" w:unhideWhenUsed="1"/>
-    <w:lsdException w:name="Table 3D effects 1" w:semiHidden="1" w:unhideWhenUsed="1"/>
-    <w:lsdException w:name="Table 3D effects 2" w:semiHidden="1" w:unhideWhenUsed="1"/>
-    <w:lsdException w:name="Table 3D effects 3" w:semiHidden="1" w:unhideWhenUsed="1"/>
-    <w:lsdException w:name="Table Contemporary" w:semiHidden="1" w:unhideWhenUsed="1"/>
-    <w:lsdException w:name="Table Elegant" w:semiHidden="1" w:unhideWhenUsed="1"/>
-    <w:lsdException w:name="Table Professional" w:semiHidden="1" w:unhideWhenUsed="1"/>
-    <w:lsdException w:name="Table Subtle 1" w:semiHidden="1" w:unhideWhenUsed="1"/>
-    <w:lsdException w:name="Table Subtle 2" w:semiHidden="1" w:unhideWhenUsed="1"/>
-    <w:lsdException w:name="Table Web 1" w:semiHidden="1" w:unhideWhenUsed="1"/>
-    <w:lsdException w:name="Table Web 2" w:semiHidden="1" w:unhideWhenUsed="1"/>
-    <w:lsdException w:name="Table Web 3" w:semiHidden="1" w:unhideWhenUsed="1"/>
-    <w:lsdException w:name="Balloon Text" w:semiHidden="1" w:unhideWhenUsed="1"/>
-    <w:lsdException w:name="Table Grid" w:uiPriority="39"/>
-    <w:lsdException w:name="Table Theme" w:semiHidden="1" w:unhideWhenUsed="1"/>
-    <w:lsdException w:name="Placeholder Text" w:semiHidden="1"/>
-    <w:lsdException w:name="No Spacing" w:uiPriority="1" w:qFormat="1"/>
-    <w:lsdException w:name="Light Shading" w:uiPriority="60"/>
-    <w:lsdException w:name="Light List" w:uiPriority="61"/>
-    <w:lsdException w:name="Light Grid" w:uiPriority="62"/>
-    <w:lsdException w:name="Medium Shading 1" w:uiPriority="63"/>
-    <w:lsdException w:name="Medium Shading 2" w:uiPriority="64"/>
-    <w:lsdException w:name="Medium List 1" w:uiPriority="65"/>
-    <w:lsdException w:name="Medium List 2" w:uiPriority="66"/>
-    <w:lsdException w:name="Medium Grid 1" w:uiPriority="67"/>
-    <w:lsdException w:name="Medium Grid 2" w:uiPriority="68"/>
-    <w:lsdException w:name="Medium Grid 3" w:uiPriority="69"/>
-    <w:lsdException w:name="Dark List" w:uiPriority="70"/>
-    <w:lsdException w:name="Colorful Shading" w:uiPriority="71"/>
-    <w:lsdException w:name="Colorful List" w:uiPriority="72"/>
-    <w:lsdException w:name="Colorful Grid" w:uiPriority="73"/>
-    <w:lsdException w:name="Light Shading Accent 1" w:uiPriority="60"/>
-    <w:lsdException w:name="Light List Accent 1" w:uiPriority="61"/>
-    <w:lsdException w:name="Light Grid Accent 1" w:uiPriority="62"/>
-    <w:lsdException w:name="Medium Shading 1 Accent 1" w:uiPriority="63"/>
-    <w:lsdException w:name="Medium Shading 2 Accent 1" w:uiPriority="64"/>
-    <w:lsdException w:name="Medium List 1 Accent 1" w:uiPriority="65"/>
-    <w:lsdException w:name="Revision" w:semiHidden="1"/>
-    <w:lsdException w:name="List Paragraph" w:uiPriority="34" w:qFormat="1"/>
-    <w:lsdException w:name="Quote" w:uiPriority="29" w:qFormat="1"/>
-    <w:lsdException w:name="Intense Quote" w:uiPriority="30" w:qFormat="1"/>
-    <w:lsdException w:name="Medium List 2 Accent 1" w:uiPriority="66"/>
-    <w:lsdException w:name="Medium Grid 1 Accent 1" w:uiPriority="67"/>
-    <w:lsdException w:name="Medium Grid 2 Accent 1" w:uiPriority="68"/>
-    <w:lsdException w:name="Medium Grid 3 Accent 1" w:uiPriority="69"/>
-    <w:lsdException w:name="Dark List Accent 1" w:uiPriority="70"/>
-    <w:lsdException w:name="Colorful Shading Accent 1" w:uiPriority="71"/>
-    <w:lsdException w:name="Colorful List Accent 1" w:uiPriority="72"/>
-    <w:lsdException w:name="Colorful Grid Accent 1" w:uiPriority="73"/>
-    <w:lsdException w:name="Light Shading Accent 2" w:uiPriority="60"/>
-    <w:lsdException w:name="Light List Accent 2" w:uiPriority="61"/>
-    <w:lsdException w:name="Light Grid Accent 2" w:uiPriority="62"/>
-    <w:lsdException w:name="Medium Shading 1 Accent 2" w:uiPriority="63"/>
-    <w:lsdException w:name="Medium Shading 2 Accent 2" w:uiPriority="64"/>
-    <w:lsdException w:name="Medium List 1 Accent 2" w:uiPriority="65"/>
-    <w:lsdException w:name="Medium List 2 Accent 2" w:uiPriority="66"/>
-    <w:lsdException w:name="Medium Grid 1 Accent 2" w:uiPriority="67"/>
-    <w:lsdException w:name="Medium Grid 2 Accent 2" w:uiPriority="68"/>
-    <w:lsdException w:name="Medium Grid 3 Accent 2" w:uiPriority="69"/>
-    <w:lsdException w:name="Dark List Accent 2" w:uiPriority="70"/>
-    <w:lsdException w:name="Colorful Shading Accent 2" w:uiPriority="71"/>
-    <w:lsdException w:name="Colorful List Accent 2" w:uiPriority="72"/>
-    <w:lsdException w:name="Colorful Grid Accent 2" w:uiPriority="73"/>
-    <w:lsdException w:name="Light Shading Accent 3" w:uiPriority="60"/>
-    <w:lsdException w:name="Light List Accent 3" w:uiPriority="61"/>
-    <w:lsdException w:name="Light Grid Accent 3" w:uiPriority="62"/>
-    <w:lsdException w:name="Medium Shading 1 Accent 3" w:uiPriority="63"/>
-    <w:lsdException w:name="Medium Shading 2 Accent 3" w:uiPriority="64"/>
-    <w:lsdException w:name="Medium List 1 Accent 3" w:uiPriority="65"/>
-    <w:lsdException w:name="Medium List 2 Accent 3" w:uiPriority="66"/>
-    <w:lsdException w:name="Medium Grid 1 Accent 3" w:uiPriority="67"/>
-    <w:lsdException w:name="Medium Grid 2 Accent 3" w:uiPriority="68"/>
-    <w:lsdException w:name="Medium Grid 3 Accent 3" w:uiPriority="69"/>
-    <w:lsdException w:name="Dark List Accent 3" w:uiPriority="70"/>
-    <w:lsdException w:name="Colorful Shading Accent 3" w:uiPriority="71"/>
-    <w:lsdException w:name="Colorful List Accent 3" w:uiPriority="72"/>
-    <w:lsdException w:name="Colorful Grid Accent 3" w:uiPriority="73"/>
-    <w:lsdException w:name="Light Shading Accent 4" w:uiPriority="60"/>
-    <w:lsdException w:name="Light List Accent 4" w:uiPriority="61"/>
-    <w:lsdException w:name="Light Grid Accent 4" w:uiPriority="62"/>
-    <w:lsdException w:name="Medium Shading 1 Accent 4" w:uiPriority="63"/>
-    <w:lsdException w:name="Medium Shading 2 Accent 4" w:uiPriority="64"/>
-    <w:lsdException w:name="Medium List 1 Accent 4" w:uiPriority="65"/>
-    <w:lsdException w:name="Medium List 2 Accent 4" w:uiPriority="66"/>
-    <w:lsdException w:name="Medium Grid 1 Accent 4" w:uiPriority="67"/>
-    <w:lsdException w:name="Medium Grid 2 Accent 4" w:uiPriority="68"/>
-    <w:lsdException w:name="Medium Grid 3 Accent 4" w:uiPriority="69"/>
-    <w:lsdException w:name="Dark List Accent 4" w:uiPriority="70"/>
-    <w:lsdException w:name="Colorful Shading Accent 4" w:uiPriority="71"/>
-    <w:lsdException w:name="Colorful List Accent 4" w:uiPriority="72"/>
-    <w:lsdException w:name="Colorful Grid Accent 4" w:uiPriority="73"/>
-    <w:lsdException w:name="Light Shading Accent 5" w:uiPriority="60"/>
-    <w:lsdException w:name="Light List Accent 5" w:uiPriority="61"/>
-    <w:lsdException w:name="Light Grid Accent 5" w:uiPriority="62"/>
-    <w:lsdException w:name="Medium Shading 1 Accent 5" w:uiPriority="63"/>
-    <w:lsdException w:name="Medium Shading 2 Accent 5" w:uiPriority="64"/>
-    <w:lsdException w:name="Medium List 1 Accent 5" w:uiPriority="65"/>
-    <w:lsdException w:name="Medium List 2 Accent 5" w:uiPriority="66"/>
-    <w:lsdException w:name="Medium Grid 1 Accent 5" w:uiPriority="67"/>
-    <w:lsdException w:name="Medium Grid 2 Accent 5" w:uiPriority="68"/>
-    <w:lsdException w:name="Medium Grid 3 Accent 5" w:uiPriority="69"/>
-    <w:lsdException w:name="Dark List Accent 5" w:uiPriority="70"/>
-    <w:lsdException w:name="Colorful Shading Accent 5" w:uiPriority="71"/>
-    <w:lsdException w:name="Colorful List Accent 5" w:uiPriority="72"/>
-    <w:lsdException w:name="Colorful Grid Accent 5" w:uiPriority="73"/>
-    <w:lsdException w:name="Light Shading Accent 6" w:uiPriority="60"/>
-    <w:lsdException w:name="Light List Accent 6" w:uiPriority="61"/>
-    <w:lsdException w:name="Light Grid Accent 6" w:uiPriority="62"/>
-    <w:lsdException w:name="Medium Shading 1 Accent 6" w:uiPriority="63"/>
-    <w:lsdException w:name="Medium Shading 2 Accent 6" w:uiPriority="64"/>
-    <w:lsdException w:name="Medium List 1 Accent 6" w:uiPriority="65"/>
-    <w:lsdException w:name="Medium List 2 Accent 6" w:uiPriority="66"/>
-    <w:lsdException w:name="Medium Grid 1 Accent 6" w:uiPriority="67"/>
-    <w:lsdException w:name="Medium Grid 2 Accent 6" w:uiPriority="68"/>
-    <w:lsdException w:name="Medium Grid 3 Accent 6" w:uiPriority="69"/>
-    <w:lsdException w:name="Dark List Accent 6" w:uiPriority="70"/>
-    <w:lsdException w:name="Colorful Shading Accent 6" w:uiPriority="71"/>
-    <w:lsdException w:name="Colorful List Accent 6" w:uiPriority="72"/>
-    <w:lsdException w:name="Colorful Grid Accent 6" w:uiPriority="73"/>
-    <w:lsdException w:name="Subtle Emphasis" w:uiPriority="19" w:qFormat="1"/>
-    <w:lsdException w:name="Intense Emphasis" w:uiPriority="21" w:qFormat="1"/>
-    <w:lsdException w:name="Subtle Reference" w:uiPriority="31" w:qFormat="1"/>
-    <w:lsdException w:name="Intense Reference" w:uiPriority="32" w:qFormat="1"/>
-    <w:lsdException w:name="Book Title" w:uiPriority="33" w:qFormat="1"/>
-    <w:lsdException w:name="Bibliography" w:semiHidden="1" w:uiPriority="37" w:unhideWhenUsed="1"/>
-    <w:lsdException w:name="TOC Heading" w:semiHidden="1" w:uiPriority="39" w:unhideWhenUsed="1" w:qFormat="1"/>
-    <w:lsdException w:name="Plain Table 1" w:uiPriority="41"/>
-    <w:lsdException w:name="Plain Table 2" w:uiPriority="42"/>
-    <w:lsdException w:name="Plain Table 3" w:uiPriority="43"/>
-    <w:lsdException w:name="Plain Table 4" w:uiPriority="44"/>
-    <w:lsdException w:name="Plain Table 5" w:uiPriority="45"/>
-    <w:lsdException w:name="Grid Table Light" w:uiPriority="40"/>
-    <w:lsdException w:name="Grid Table 1 Light" w:uiPriority="46"/>
-    <w:lsdException w:name="Grid Table 2" w:uiPriority="47"/>
-    <w:lsdException w:name="Grid Table 3" w:uiPriority="48"/>
-    <w:lsdException w:name="Grid Table 4" w:uiPriority="49"/>
-    <w:lsdException w:name="Grid Table 5 Dark" w:uiPriority="50"/>
-    <w:lsdException w:name="Grid Table 6 Colorful" w:uiPriority="51"/>
-    <w:lsdException w:name="Grid Table 7 Colorful" w:uiPriority="52"/>
-    <w:lsdException w:name="Grid Table 1 Light Accent 1" w:uiPriority="46"/>
-    <w:lsdException w:name="Grid Table 2 Accent 1" w:uiPriority="47"/>
-    <w:lsdException w:name="Grid Table 3 Accent 1" w:uiPriority="48"/>
-    <w:lsdException w:name="Grid Table 4 Accent 1" w:uiPriority="49"/>
-    <w:lsdException w:name="Grid Table 5 Dark Accent 1" w:uiPriority="50"/>
-    <w:lsdException w:name="Grid Table 6 Colorful Accent 1" w:uiPriority="51"/>
-    <w:lsdException w:name="Grid Table 7 Colorful Accent 1" w:uiPriority="52"/>
-    <w:lsdException w:name="Grid Table 1 Light Accent 2" w:uiPriority="46"/>
-    <w:lsdException w:name="Grid Table 2 Accent 2" w:uiPriority="47"/>
-    <w:lsdException w:name="Grid Table 3 Accent 2" w:uiPriority="48"/>
-    <w:lsdException w:name="Grid Table 4 Accent 2" w:uiPriority="49"/>
-    <w:lsdException w:name="Grid Table 5 Dark Accent 2" w:uiPriority="50"/>
-    <w:lsdException w:name="Grid Table 6 Colorful Accent 2" w:uiPriority="51"/>
-    <w:lsdException w:name="Grid Table 7 Colorful Accent 2" w:uiPriority="52"/>
-    <w:lsdException w:name="Grid Table 1 Light Accent 3" w:uiPriority="46"/>
-    <w:lsdException w:name="Grid Table 2 Accent 3" w:uiPriority="47"/>
-    <w:lsdException w:name="Grid Table 3 Accent 3" w:uiPriority="48"/>
-    <w:lsdException w:name="Grid Table 4 Accent 3" w:uiPriority="49"/>
-    <w:lsdException w:name="Grid Table 5 Dark Accent 3" w:uiPriority="50"/>
-    <w:lsdException w:name="Grid Table 6 Colorful Accent 3" w:uiPriority="51"/>
-    <w:lsdException w:name="Grid Table 7 Colorful Accent 3" w:uiPriority="52"/>
-    <w:lsdException w:name="Grid Table 1 Light Accent 4" w:uiPriority="46"/>
-    <w:lsdException w:name="Grid Table 2 Accent 4" w:uiPriority="47"/>
-    <w:lsdException w:name="Grid Table 3 Accent 4" w:uiPriority="48"/>
-    <w:lsdException w:name="Grid Table 4 Accent 4" w:uiPriority="49"/>
-    <w:lsdException w:name="Grid Table 5 Dark Accent 4" w:uiPriority="50"/>
-    <w:lsdException w:name="Grid Table 6 Colorful Accent 4" w:uiPriority="51"/>
-    <w:lsdException w:name="Grid Table 7 Colorful Accent 4" w:uiPriority="52"/>
-    <w:lsdException w:name="Grid Table 1 Light Accent 5" w:uiPriority="46"/>
-    <w:lsdException w:name="Grid Table 2 Accent 5" w:uiPriority="47"/>
-    <w:lsdException w:name="Grid Table 3 Accent 5" w:uiPriority="48"/>
-    <w:lsdException w:name="Grid Table 4 Accent 5" w:uiPriority="49"/>
-    <w:lsdException w:name="Grid Table 5 Dark Accent 5" w:uiPriority="50"/>
-    <w:lsdException w:name="Grid Table 6 Colorful Accent 5" w:uiPriority="51"/>
-    <w:lsdException w:name="Grid Table 7 Colorful Accent 5" w:uiPriority="52"/>
-    <w:lsdException w:name="Grid Table 1 Light Accent 6" w:uiPriority="46"/>
-    <w:lsdException w:name="Grid Table 2 Accent 6" w:uiPriority="47"/>
-    <w:lsdException w:name="Grid Table 3 Accent 6" w:uiPriority="48"/>
-    <w:lsdException w:name="Grid Table 4 Accent 6" w:uiPriority="49"/>
-    <w:lsdException w:name="Grid Table 5 Dark Accent 6" w:uiPriority="50"/>
-    <w:lsdException w:name="Grid Table 6 Colorful Accent 6" w:uiPriority="51"/>
-    <w:lsdException w:name="Grid Table 7 Colorful Accent 6" w:uiPriority="52"/>
-    <w:lsdException w:name="List Table 1 Light" w:uiPriority="46"/>
-    <w:lsdException w:name="List Table 2" w:uiPriority="47"/>
-    <w:lsdException w:name="List Table 3" w:uiPriority="48"/>
-    <w:lsdException w:name="List Table 4" w:uiPriority="49"/>
-    <w:lsdException w:name="List Table 5 Dark" w:uiPriority="50"/>
-    <w:lsdException w:name="List Table 6 Colorful" w:uiPriority="51"/>
-    <w:lsdException w:name="List Table 7 Colorful" w:uiPriority="52"/>
-    <w:lsdException w:name="List Table 1 Light Accent 1" w:uiPriority="46"/>
-    <w:lsdException w:name="List Table 2 Accent 1" w:uiPriority="47"/>
-    <w:lsdException w:name="List Table 3 Accent 1" w:uiPriority="48"/>
-    <w:lsdException w:name="List Table 4 Accent 1" w:uiPriority="49"/>
-    <w:lsdException w:name="List Table 5 Dark Accent 1" w:uiPriority="50"/>
-    <w:lsdException w:name="List Table 6 Colorful Accent 1" w:uiPriority="51"/>
-    <w:lsdException w:name="List Table 7 Colorful Accent 1" w:uiPriority="52"/>
-    <w:lsdException w:name="List Table 1 Light Accent 2" w:uiPriority="46"/>
-    <w:lsdException w:name="List Table 2 Accent 2" w:uiPriority="47"/>
-    <w:lsdException w:name="List Table 3 Accent 2" w:uiPriority="48"/>
-    <w:lsdException w:name="List Table 4 Accent 2" w:uiPriority="49"/>
-    <w:lsdException w:name="List Table 5 Dark Accent 2" w:uiPriority="50"/>
-    <w:lsdException w:name="List Table 6 Colorful Accent 2" w:uiPriority="51"/>
-    <w:lsdException w:name="List Table 7 Colorful Accent 2" w:uiPriority="52"/>
-    <w:lsdException w:name="List Table 1 Light Accent 3" w:uiPriority="46"/>
-    <w:lsdException w:name="List Table 2 Accent 3" w:uiPriority="47"/>
-    <w:lsdException w:name="List Table 3 Accent 3" w:uiPriority="48"/>
-    <w:lsdException w:name="List Table 4 Accent 3" w:uiPriority="49"/>
-    <w:lsdException w:name="List Table 5 Dark Accent 3" w:uiPriority="50"/>
-    <w:lsdException w:name="List Table 6 Colorful Accent 3" w:uiPriority="51"/>
-    <w:lsdException w:name="List Table 7 Colorful Accent 3" w:uiPriority="52"/>
-    <w:lsdException w:name="List Table 1 Light Accent 4" w:uiPriority="46"/>
-    <w:lsdException w:name="List Table 2 Accent 4" w:uiPriority="47"/>
-    <w:lsdException w:name="List Table 3 Accent 4" w:uiPriority="48"/>
-    <w:lsdException w:name="List Table 4 Accent 4" w:uiPriority="49"/>
-    <w:lsdException w:name="List Table 5 Dark Accent 4" w:uiPriority="50"/>
-    <w:lsdException w:name="List Table 6 Colorful Accent 4" w:uiPriority="51"/>
-    <w:lsdException w:name="List Table 7 Colorful Accent 4" w:uiPriority="52"/>
-    <w:lsdException w:name="List Table 1 Light Accent 5" w:uiPriority="46"/>
-    <w:lsdException w:name="List Table 2 Accent 5" w:uiPriority="47"/>
-    <w:lsdException w:name="List Table 3 Accent 5" w:uiPriority="48"/>
-    <w:lsdException w:name="List Table 4 Accent 5" w:uiPriority="49"/>
-    <w:lsdException w:name="List Table 5 Dark Accent 5" w:uiPriority="50"/>
-    <w:lsdException w:name="List Table 6 Colorful Accent 5" w:uiPriority="51"/>
-    <w:lsdException w:name="List Table 7 Colorful Accent 5" w:uiPriority="52"/>
-    <w:lsdException w:name="List Table 1 Light Accent 6" w:uiPriority="46"/>
-    <w:lsdException w:name="List Table 2 Accent 6" w:uiPriority="47"/>
-    <w:lsdException w:name="List Table 3 Accent 6" w:uiPriority="48"/>
-    <w:lsdException w:name="List Table 4 Accent 6" w:uiPriority="49"/>
-    <w:lsdException w:name="List Table 5 Dark Accent 6" w:uiPriority="50"/>
-    <w:lsdException w:name="List Table 6 Colorful Accent 6" w:uiPriority="51"/>
-    <w:lsdException w:name="List Table 7 Colorful Accent 6" w:uiPriority="52"/>
-    <w:lsdException w:name="Mention" w:semiHidden="1" w:unhideWhenUsed="1"/>
-    <w:lsdException w:name="Smart Hyperlink" w:semiHidden="1" w:unhideWhenUsed="1"/>
-    <w:lsdException w:name="Hashtag" w:semiHidden="1" w:unhideWhenUsed="1"/>
-  </w:latentStyles>
-  <w:style w:type="paragraph" w:default="1" w:styleId="Normal">
-    <w:name w:val="Normal"/>
-    <w:qFormat/>
-  </w:style>
-  <w:style w:type="character" w:default="1" w:styleId="DefaultParagraphFont">
-    <w:name w:val="Default Paragraph Font"/>
-    <w:uiPriority w:val="1"/>
-    <w:semiHidden/>
-    <w:unhideWhenUsed/>
-  </w:style>
-  <w:style w:type="table" w:default="1" w:styleId="TableNormal">
-    <w:name w:val="Normal Table"/>
-    <w:uiPriority w:val="99"/>
-    <w:semiHidden/>
-    <w:unhideWhenUsed/>
-    <w:tblPr>
-      <w:tblInd w:w="0" w:type="dxa"/>
-      <w:tblCellMar>
-        <w:top w:w="0" w:type="dxa"/>
-        <w:left w:w="108" w:type="dxa"/>
-        <w:bottom w:w="0" w:type="dxa"/>
-        <w:right w:w="108" w:type="dxa"/>
-      </w:tblCellMar>
-    </w:tblPr>
-  </w:style>
-  <w:style w:type="numbering" w:default="1" w:styleId="NoList">
-    <w:name w:val="No List"/>
-    <w:uiPriority w:val="99"/>
-    <w:semiHidden/>
-    <w:unhideWhenUsed/>
-  </w:style>
-  <w:style w:type="character" w:styleId="PlaceholderText">
-    <w:name w:val="Placeholder Text"/>
+  <w:style w:type="character" w:customStyle="1" w:styleId="Heading1Char">
+    <w:name w:val="Heading 1 Char"/>
     <w:basedOn w:val="DefaultParagraphFont"/>
-    <w:uiPriority w:val="99"/>
-    <w:semiHidden/>
-    <w:rsid w:val="00DA1ED3"/>
+    <w:link w:val="Heading1"/>
+    <w:uiPriority w:val="9"/>
+    <w:rsid w:val="00371B42"/>
     <w:rPr>
-      <w:color w:val="808080"/>
+      <w:rFonts w:asciiTheme="majorHAnsi" w:eastAsiaTheme="majorEastAsia" w:hAnsiTheme="majorHAnsi" w:cstheme="majorBidi"/>
+      <w:color w:val="365F91" w:themeColor="accent1" w:themeShade="BF"/>
+      <w:sz w:val="32"/>
+      <w:szCs w:val="32"/>
     </w:rPr>
   </w:style>
+  <w:style w:type="paragraph" w:styleId="Bibliography">
+    <w:name w:val="Bibliography"/>
+    <w:basedOn w:val="Normal"/>
+    <w:next w:val="Normal"/>
+    <w:uiPriority w:val="37"/>
+    <w:unhideWhenUsed/>
+    <w:rsid w:val="00371B42"/>
+  </w:style>
 </w:styles>
-</file>
-
-<file path=word/glossary/webSettings.xml><?xml version="1.0" encoding="utf-8"?>
-<w:webSettings xmlns:mc="http://schemas.openxmlformats.org/markup-compatibility/2006" xmlns:r="http://schemas.openxmlformats.org/officeDocument/2006/relationships" xmlns:w="http://schemas.openxmlformats.org/wordprocessingml/2006/main" xmlns:w14="http://schemas.microsoft.com/office/word/2010/wordml" xmlns:w15="http://schemas.microsoft.com/office/word/2012/wordml" xmlns:w16se="http://schemas.microsoft.com/office/word/2015/wordml/symex" mc:Ignorable="w14 w15 w16se">
-  <w:optimizeForBrowser/>
-  <w:allowPNG/>
-</w:webSettings>
 </file>
 
 <file path=word/theme/theme1.xml><?xml version="1.0" encoding="utf-8"?>
@@ -4241,4 +6524,71 @@
   </a:objectDefaults>
   <a:extraClrSchemeLst/>
 </a:theme>
+</file>
+
+<file path=customXml/item1.xml><?xml version="1.0" encoding="utf-8"?>
+<b:Sources xmlns:b="http://schemas.openxmlformats.org/officeDocument/2006/bibliography" xmlns="http://schemas.openxmlformats.org/officeDocument/2006/bibliography" SelectedStyle="\CHICAGO.XSL" StyleName="Chicago" Version="16">
+  <b:Source>
+    <b:Tag>His</b:Tag>
+    <b:SourceType>InternetSite</b:SourceType>
+    <b:Guid>{1DFEBFBA-9F6A-48CB-B4BC-6BADC95041E6}</b:Guid>
+    <b:Title>History of Glass</b:Title>
+    <b:InternetSiteTitle>Wikipedia</b:InternetSiteTitle>
+    <b:URL>https://en.wikipedia.org/wiki/History_of_glass</b:URL>
+    <b:RefOrder>6</b:RefOrder>
+  </b:Source>
+  <b:Source>
+    <b:Tag>UCI</b:Tag>
+    <b:SourceType>InternetSite</b:SourceType>
+    <b:Guid>{5B92BB88-2E68-4C07-8477-9B95FE19F03E}</b:Guid>
+    <b:Title>UCI Machine Learning Repository</b:Title>
+    <b:URL>http://archive.ics.uci.edu/ml/datasets/Glass+Identification</b:URL>
+    <b:RefOrder>3</b:RefOrder>
+  </b:Source>
+  <b:Source>
+    <b:Tag>IMI15</b:Tag>
+    <b:SourceType>InternetSite</b:SourceType>
+    <b:Guid>{8B30EAD8-D5B1-4FA5-BA26-5464B01D6F3E}</b:Guid>
+    <b:Title>IMI-NFG course on Processing Glass</b:Title>
+    <b:InternetSiteTitle>International Materials Institue for New Functionality in Glass</b:InternetSiteTitle>
+    <b:Year>2015</b:Year>
+    <b:URL>http://www.lehigh.edu/imi/teched/GlassProcess/Lectures/Lecture02_Hubert_Melting%20and%20fining%20processes.pdf</b:URL>
+    <b:RefOrder>2</b:RefOrder>
+  </b:Source>
+  <b:Source>
+    <b:Tag>Sod</b:Tag>
+    <b:SourceType>InternetSite</b:SourceType>
+    <b:Guid>{C6BC71CC-6065-494C-BA8C-C2B115A3EDE9}</b:Guid>
+    <b:Title>Soda-Lime Glass</b:Title>
+    <b:InternetSiteTitle>Wikepedia</b:InternetSiteTitle>
+    <b:URL>https://en.wikipedia.org/wiki/Soda-lime_glass</b:URL>
+    <b:RefOrder>1</b:RefOrder>
+  </b:Source>
+  <b:Source>
+    <b:Tag>Pil</b:Tag>
+    <b:SourceType>InternetSite</b:SourceType>
+    <b:Guid>{E3ECF44D-E3A1-43FA-B08B-4A73E1B241F6}</b:Guid>
+    <b:Title>Float Glass process</b:Title>
+    <b:InternetSiteTitle>Pilkington</b:InternetSiteTitle>
+    <b:URL>http://www.pilkington.com/pilkington-information/about+pilkington/education/float+process/step+by+step.htm</b:URL>
+    <b:RefOrder>4</b:RefOrder>
+  </b:Source>
+  <b:Source>
+    <b:Tag>SAS</b:Tag>
+    <b:SourceType>DocumentFromInternetSite</b:SourceType>
+    <b:Guid>{8C3F5AD6-9E4F-4F41-89FD-D6C299B71A6C}</b:Guid>
+    <b:Title>SAS princomp</b:Title>
+    <b:InternetSiteTitle>OKState.edu</b:InternetSiteTitle>
+    <b:URL>https://www.okstate.edu/sas/v8/saspdf/stat/chap52.pdf</b:URL>
+    <b:RefOrder>5</b:RefOrder>
+  </b:Source>
+</b:Sources>
+</file>
+
+<file path=customXml/itemProps1.xml><?xml version="1.0" encoding="utf-8"?>
+<ds:datastoreItem xmlns:ds="http://schemas.openxmlformats.org/officeDocument/2006/customXml" ds:itemID="{84EAC1A8-65A2-4BC4-8E0A-6BC09CB5DDEF}">
+  <ds:schemaRefs>
+    <ds:schemaRef ds:uri="http://schemas.openxmlformats.org/officeDocument/2006/bibliography"/>
+  </ds:schemaRefs>
+</ds:datastoreItem>
 </file>
--- a/Documents/MSDSProject2.docx
+++ b/Documents/MSDSProject2.docx
@@ -294,6 +294,7 @@
           <w:id w:val="-330211749"/>
           <w:citation/>
         </w:sdtPr>
+        <w:sdtEndPr/>
         <w:sdtContent>
           <w:r>
             <w:rPr>
@@ -454,6 +455,7 @@
           <w:id w:val="-366595977"/>
           <w:citation/>
         </w:sdtPr>
+        <w:sdtEndPr/>
         <w:sdtContent>
           <w:r>
             <w:rPr>
@@ -743,13 +745,7 @@
         <w:rPr>
           <w:rFonts w:eastAsia="Times New Roman" w:cs="Calibri"/>
         </w:rPr>
-        <w:t xml:space="preserve"> </w:t>
-      </w:r>
-      <w:r>
-        <w:rPr>
-          <w:rFonts w:eastAsia="Times New Roman" w:cs="Calibri"/>
-        </w:rPr>
-        <w:t>This study looks at seven chemical compositions of</w:t>
+        <w:t xml:space="preserve"> This study looks at seven chemical compositions of</w:t>
       </w:r>
       <w:r>
         <w:rPr>
@@ -819,6 +815,7 @@
           <w:id w:val="-2048438757"/>
           <w:citation/>
         </w:sdtPr>
+        <w:sdtEndPr/>
         <w:sdtContent>
           <w:r>
             <w:rPr>
@@ -916,6 +913,7 @@
           <w:id w:val="13894261"/>
           <w:citation/>
         </w:sdtPr>
+        <w:sdtEndPr/>
         <w:sdtContent>
           <w:r>
             <w:rPr>
@@ -991,6 +989,9 @@
         </w:rPr>
       </w:pPr>
       <w:r>
+        <w:rPr>
+          <w:noProof/>
+        </w:rPr>
         <w:drawing>
           <wp:anchor distT="0" distB="0" distL="114300" distR="114300" simplePos="0" relativeHeight="251653120" behindDoc="0" locked="0" layoutInCell="1" allowOverlap="1" wp14:anchorId="653558DD" wp14:editId="4A9EF272">
             <wp:simplePos x="0" y="0"/>
@@ -1099,6 +1100,7 @@
       <w:r>
         <w:rPr>
           <w:rFonts w:eastAsia="Times New Roman" w:cs="Calibri"/>
+          <w:noProof/>
         </w:rPr>
         <w:lastRenderedPageBreak/>
         <w:drawing>
@@ -1206,18 +1208,18 @@
           <w:noProof/>
         </w:rPr>
         <w:drawing>
-          <wp:anchor distT="0" distB="0" distL="114300" distR="114300" simplePos="0" relativeHeight="251695104" behindDoc="0" locked="0" layoutInCell="1" allowOverlap="1" wp14:anchorId="2E3CC432" wp14:editId="6C3F6CD5">
+          <wp:anchor distT="0" distB="0" distL="114300" distR="114300" simplePos="0" relativeHeight="251695104" behindDoc="0" locked="0" layoutInCell="1" allowOverlap="1" wp14:anchorId="4573DA46" wp14:editId="0889817B">
             <wp:simplePos x="0" y="0"/>
             <wp:positionH relativeFrom="margin">
               <wp:align>left</wp:align>
             </wp:positionH>
             <wp:positionV relativeFrom="paragraph">
-              <wp:posOffset>296766</wp:posOffset>
+              <wp:posOffset>205740</wp:posOffset>
             </wp:positionV>
-            <wp:extent cx="2992755" cy="2218055"/>
+            <wp:extent cx="3109595" cy="2305050"/>
             <wp:effectExtent l="0" t="0" r="0" b="0"/>
             <wp:wrapSquare wrapText="bothSides"/>
-            <wp:docPr id="10" name="Picture 9"/>
+            <wp:docPr id="2" name="Picture 10"/>
             <wp:cNvGraphicFramePr>
               <a:graphicFrameLocks xmlns:a="http://schemas.openxmlformats.org/drawingml/2006/main" noChangeAspect="1"/>
             </wp:cNvGraphicFramePr>
@@ -1225,7 +1227,7 @@
               <a:graphicData uri="http://schemas.openxmlformats.org/drawingml/2006/picture">
                 <pic:pic xmlns:pic="http://schemas.openxmlformats.org/drawingml/2006/picture">
                   <pic:nvPicPr>
-                    <pic:cNvPr id="10" name="Picture 9"/>
+                    <pic:cNvPr id="11" name="Picture 10"/>
                     <pic:cNvPicPr>
                       <a:picLocks noChangeAspect="1" noChangeArrowheads="1"/>
                     </pic:cNvPicPr>
@@ -1246,7 +1248,7 @@
                   <pic:spPr bwMode="auto">
                     <a:xfrm>
                       <a:off x="0" y="0"/>
-                      <a:ext cx="2992755" cy="2218055"/>
+                      <a:ext cx="3109595" cy="2305050"/>
                     </a:xfrm>
                     <a:prstGeom prst="rect">
                       <a:avLst/>
@@ -1290,62 +1292,14 @@
         <w:spacing w:after="0" w:line="240" w:lineRule="auto"/>
         <w:rPr>
           <w:rFonts w:eastAsia="Times New Roman" w:cs="Calibri"/>
-          <w:color w:val="FF0000"/>
-        </w:rPr>
-      </w:pPr>
-      <w:r>
-        <w:rPr>
-          <w:rFonts w:eastAsia="Times New Roman" w:cs="Calibri"/>
-          <w:color w:val="FF0000"/>
-        </w:rPr>
-        <w:t>Should we include this?</w:t>
-      </w:r>
-    </w:p>
-    <w:p>
-      <w:pPr>
-        <w:spacing w:after="0" w:line="240" w:lineRule="auto"/>
-        <w:rPr>
-          <w:rFonts w:eastAsia="Times New Roman" w:cs="Calibri"/>
-        </w:rPr>
-      </w:pPr>
-      <w:r>
-        <w:rPr>
-          <w:rFonts w:eastAsia="Times New Roman" w:cs="Calibri"/>
-        </w:rPr>
-        <w:t>How to interpret it?</w:t>
-      </w:r>
-    </w:p>
-    <w:p>
-      <w:pPr>
-        <w:spacing w:after="0" w:line="240" w:lineRule="auto"/>
-        <w:rPr>
-          <w:rFonts w:eastAsia="Times New Roman" w:cs="Calibri"/>
-        </w:rPr>
-      </w:pPr>
-    </w:p>
-    <w:p>
-      <w:pPr>
-        <w:spacing w:after="0" w:line="240" w:lineRule="auto"/>
-        <w:rPr>
-          <w:rFonts w:eastAsia="Times New Roman" w:cs="Calibri"/>
-        </w:rPr>
-      </w:pPr>
-    </w:p>
-    <w:p>
-      <w:pPr>
-        <w:spacing w:after="0" w:line="240" w:lineRule="auto"/>
-        <w:rPr>
-          <w:rFonts w:eastAsia="Times New Roman" w:cs="Calibri"/>
-        </w:rPr>
-      </w:pPr>
-    </w:p>
-    <w:p>
-      <w:pPr>
-        <w:spacing w:after="0" w:line="240" w:lineRule="auto"/>
-        <w:rPr>
-          <w:rFonts w:eastAsia="Times New Roman" w:cs="Calibri"/>
-        </w:rPr>
-      </w:pPr>
+        </w:rPr>
+      </w:pPr>
+      <w:r>
+        <w:rPr>
+          <w:rFonts w:eastAsia="Times New Roman" w:cs="Calibri"/>
+        </w:rPr>
+        <w:t>The box and Whisker plot shows a relationship between the type of glass and the refractive index (RI).  Further analysis will help determine if the refractive index can be predicted based on glass composition.</w:t>
+      </w:r>
     </w:p>
     <w:p>
       <w:pPr>
@@ -1392,35 +1346,21 @@
         <w:rPr>
           <w:rFonts w:eastAsia="Times New Roman" w:cs="Calibri"/>
         </w:rPr>
-        <w:t xml:space="preserve">catter plots show a strong </w:t>
-      </w:r>
-      <w:proofErr w:type="spellStart"/>
-      <w:r>
-        <w:rPr>
-          <w:rFonts w:eastAsia="Times New Roman" w:cs="Calibri"/>
-        </w:rPr>
-        <w:t>neg</w:t>
-      </w:r>
-      <w:proofErr w:type="spellEnd"/>
-      <w:r>
-        <w:rPr>
-          <w:noProof/>
-        </w:rPr>
-        <w:t xml:space="preserve"> </w:t>
-      </w:r>
-      <w:proofErr w:type="spellStart"/>
-      <w:r>
-        <w:rPr>
-          <w:rFonts w:eastAsia="Times New Roman" w:cs="Calibri"/>
-        </w:rPr>
-        <w:t>ative</w:t>
-      </w:r>
-      <w:proofErr w:type="spellEnd"/>
-      <w:r>
-        <w:rPr>
-          <w:rFonts w:eastAsia="Times New Roman" w:cs="Calibri"/>
-        </w:rPr>
-        <w:t xml:space="preserve"> slope for Silica and a strong positive relationship for Calcium Oxide on Refractive index.</w:t>
+        <w:t xml:space="preserve">catter plots show a strong negative </w:t>
+      </w:r>
+      <w:r>
+        <w:rPr>
+          <w:rFonts w:eastAsia="Times New Roman" w:cs="Calibri"/>
+        </w:rPr>
+        <w:t xml:space="preserve">relationship </w:t>
+      </w:r>
+      <w:bookmarkStart w:id="0" w:name="_GoBack"/>
+      <w:bookmarkEnd w:id="0"/>
+      <w:r>
+        <w:rPr>
+          <w:rFonts w:eastAsia="Times New Roman" w:cs="Calibri"/>
+        </w:rPr>
+        <w:t>for Silica and a strong positive relationship for Calcium Oxide on Refractive index.</w:t>
       </w:r>
     </w:p>
     <w:p>
@@ -1544,8 +1484,8 @@
           <w:szCs w:val="28"/>
         </w:rPr>
       </w:pPr>
-      <w:bookmarkStart w:id="0" w:name="IDX"/>
-      <w:bookmarkEnd w:id="0"/>
+      <w:bookmarkStart w:id="1" w:name="IDX"/>
+      <w:bookmarkEnd w:id="1"/>
       <w:r>
         <w:rPr>
           <w:rFonts w:asciiTheme="majorHAnsi" w:hAnsiTheme="majorHAnsi"/>
@@ -1619,6 +1559,7 @@
           <w:id w:val="-1972039603"/>
           <w:citation/>
         </w:sdtPr>
+        <w:sdtEndPr/>
         <w:sdtContent>
           <w:r>
             <w:rPr>
@@ -3622,8 +3563,6 @@
           <w:szCs w:val="28"/>
         </w:rPr>
       </w:pPr>
-      <w:bookmarkStart w:id="1" w:name="_GoBack"/>
-      <w:bookmarkEnd w:id="1"/>
     </w:p>
     <w:p>
       <w:pPr>
@@ -3912,6 +3851,7 @@
                 <w:shd w:val="clear" w:color="auto" w:fill="FFFFFF"/>
               </w:rPr>
             </w:pPr>
+            <w:proofErr w:type="spellStart"/>
             <w:r>
               <w:rPr>
                 <w:rFonts w:ascii="Courier New" w:hAnsi="Courier New" w:cs="Courier New"/>
@@ -3922,6 +3862,7 @@
               </w:rPr>
               <w:t>infile</w:t>
             </w:r>
+            <w:proofErr w:type="spellEnd"/>
             <w:r>
               <w:rPr>
                 <w:rFonts w:ascii="Courier New" w:hAnsi="Courier New" w:cs="Courier New"/>
@@ -4399,20 +4340,19 @@
     </w:p>
     <w:sdt>
       <w:sdtPr>
+        <w:rPr>
+          <w:rFonts w:ascii="Calibri" w:eastAsia="Calibri" w:hAnsi="Calibri" w:cs="Times New Roman"/>
+          <w:color w:val="auto"/>
+          <w:sz w:val="22"/>
+          <w:szCs w:val="22"/>
+        </w:rPr>
         <w:id w:val="2088578633"/>
         <w:docPartObj>
           <w:docPartGallery w:val="Bibliographies"/>
           <w:docPartUnique/>
         </w:docPartObj>
       </w:sdtPr>
-      <w:sdtEndPr>
-        <w:rPr>
-          <w:rFonts w:ascii="Calibri" w:eastAsia="Calibri" w:hAnsi="Calibri" w:cs="Times New Roman"/>
-          <w:color w:val="auto"/>
-          <w:sz w:val="22"/>
-          <w:szCs w:val="22"/>
-        </w:rPr>
-      </w:sdtEndPr>
+      <w:sdtEndPr/>
       <w:sdtContent>
         <w:p>
           <w:pPr>
@@ -4427,6 +4367,7 @@
             <w:id w:val="111145805"/>
             <w:bibliography/>
           </w:sdtPr>
+          <w:sdtEndPr/>
           <w:sdtContent>
             <w:p>
               <w:pPr>
@@ -4694,7 +4635,7 @@
           <w:rPr>
             <w:noProof/>
           </w:rPr>
-          <w:t>5</w:t>
+          <w:t>6</w:t>
         </w:r>
         <w:r>
           <w:rPr>
@@ -6586,7 +6527,7 @@
 </file>
 
 <file path=customXml/itemProps1.xml><?xml version="1.0" encoding="utf-8"?>
-<ds:datastoreItem xmlns:ds="http://schemas.openxmlformats.org/officeDocument/2006/customXml" ds:itemID="{84EAC1A8-65A2-4BC4-8E0A-6BC09CB5DDEF}">
+<ds:datastoreItem xmlns:ds="http://schemas.openxmlformats.org/officeDocument/2006/customXml" ds:itemID="{6108D0B3-BBAB-45FD-9450-5B096F339C69}">
   <ds:schemaRefs>
     <ds:schemaRef ds:uri="http://schemas.openxmlformats.org/officeDocument/2006/bibliography"/>
   </ds:schemaRefs>

--- a/Documents/MSDSProject2.docx
+++ b/Documents/MSDSProject2.docx
@@ -1,6 +1,6 @@
 
 <file path=word/document.xml><?xml version="1.0" encoding="utf-8"?>
-<w:document xmlns:wpc="http://schemas.microsoft.com/office/word/2010/wordprocessingCanvas" xmlns:cx="http://schemas.microsoft.com/office/drawing/2014/chartex" xmlns:cx1="http://schemas.microsoft.com/office/drawing/2015/9/8/chartex" xmlns:cx2="http://schemas.microsoft.com/office/drawing/2015/10/21/chartex" xmlns:mc="http://schemas.openxmlformats.org/markup-compatibility/2006" xmlns:o="urn:schemas-microsoft-com:office:office" xmlns:r="http://schemas.openxmlformats.org/officeDocument/2006/relationships" xmlns:m="http://schemas.openxmlformats.org/officeDocument/2006/math" xmlns:v="urn:schemas-microsoft-com:vml" xmlns:wp14="http://schemas.microsoft.com/office/word/2010/wordprocessingDrawing" xmlns:wp="http://schemas.openxmlformats.org/drawingml/2006/wordprocessingDrawing" xmlns:w10="urn:schemas-microsoft-com:office:word" xmlns:w="http://schemas.openxmlformats.org/wordprocessingml/2006/main" xmlns:w14="http://schemas.microsoft.com/office/word/2010/wordml" xmlns:w15="http://schemas.microsoft.com/office/word/2012/wordml" xmlns:w16se="http://schemas.microsoft.com/office/word/2015/wordml/symex" xmlns:wpg="http://schemas.microsoft.com/office/word/2010/wordprocessingGroup" xmlns:wpi="http://schemas.microsoft.com/office/word/2010/wordprocessingInk" xmlns:wne="http://schemas.microsoft.com/office/word/2006/wordml" xmlns:wps="http://schemas.microsoft.com/office/word/2010/wordprocessingShape" mc:Ignorable="w14 w15 w16se wp14">
+<w:document xmlns:wpc="http://schemas.microsoft.com/office/word/2010/wordprocessingCanvas" xmlns:cx="http://schemas.microsoft.com/office/drawing/2014/chartex" xmlns:cx1="http://schemas.microsoft.com/office/drawing/2015/9/8/chartex" xmlns:cx2="http://schemas.microsoft.com/office/drawing/2015/10/21/chartex" xmlns:cx3="http://schemas.microsoft.com/office/drawing/2016/5/9/chartex" xmlns:cx4="http://schemas.microsoft.com/office/drawing/2016/5/10/chartex" xmlns:cx5="http://schemas.microsoft.com/office/drawing/2016/5/11/chartex" xmlns:mc="http://schemas.openxmlformats.org/markup-compatibility/2006" xmlns:o="urn:schemas-microsoft-com:office:office" xmlns:r="http://schemas.openxmlformats.org/officeDocument/2006/relationships" xmlns:m="http://schemas.openxmlformats.org/officeDocument/2006/math" xmlns:v="urn:schemas-microsoft-com:vml" xmlns:wp14="http://schemas.microsoft.com/office/word/2010/wordprocessingDrawing" xmlns:wp="http://schemas.openxmlformats.org/drawingml/2006/wordprocessingDrawing" xmlns:w10="urn:schemas-microsoft-com:office:word" xmlns:w="http://schemas.openxmlformats.org/wordprocessingml/2006/main" xmlns:w14="http://schemas.microsoft.com/office/word/2010/wordml" xmlns:w15="http://schemas.microsoft.com/office/word/2012/wordml" xmlns:w16se="http://schemas.microsoft.com/office/word/2015/wordml/symex" xmlns:wpg="http://schemas.microsoft.com/office/word/2010/wordprocessingGroup" xmlns:wpi="http://schemas.microsoft.com/office/word/2010/wordprocessingInk" xmlns:wne="http://schemas.microsoft.com/office/word/2006/wordml" xmlns:wps="http://schemas.microsoft.com/office/word/2010/wordprocessingShape" mc:Ignorable="w14 w15 w16se wp14">
   <w:body>
     <w:p>
       <w:pPr>
@@ -211,21 +211,46 @@
         </w:rPr>
         <w:t xml:space="preserve"> </w:t>
       </w:r>
-      <w:r>
-        <w:rPr>
-          <w:rFonts w:eastAsia="Times New Roman" w:cs="Calibri"/>
-        </w:rPr>
-        <w:t xml:space="preserve">Chris Woodford September 17, 2016, </w:t>
-      </w:r>
-      <w:hyperlink r:id="rId8" w:history="1">
-        <w:r>
+      <w:bookmarkStart w:id="0" w:name="_GoBack"/>
+      <w:bookmarkEnd w:id="0"/>
+      <w:sdt>
+        <w:sdtPr>
           <w:rPr>
-            <w:rStyle w:val="Hyperlink"/>
             <w:rFonts w:eastAsia="Times New Roman" w:cs="Calibri"/>
           </w:rPr>
-          <w:t>http://www.explainthatstuff.com/glass.html</w:t>
-        </w:r>
-      </w:hyperlink>
+          <w:id w:val="1795790870"/>
+          <w:citation/>
+        </w:sdtPr>
+        <w:sdtContent>
+          <w:r>
+            <w:rPr>
+              <w:rFonts w:eastAsia="Times New Roman" w:cs="Calibri"/>
+            </w:rPr>
+            <w:fldChar w:fldCharType="begin"/>
+          </w:r>
+          <w:r>
+            <w:instrText xml:space="preserve"> CITATION Chr16 \l 1033 </w:instrText>
+          </w:r>
+          <w:r>
+            <w:rPr>
+              <w:rFonts w:eastAsia="Times New Roman" w:cs="Calibri"/>
+            </w:rPr>
+            <w:fldChar w:fldCharType="separate"/>
+          </w:r>
+          <w:r>
+            <w:rPr>
+              <w:noProof/>
+            </w:rPr>
+            <w:t>(Woodford 2016)</w:t>
+          </w:r>
+          <w:r>
+            <w:rPr>
+              <w:rFonts w:eastAsia="Times New Roman" w:cs="Calibri"/>
+            </w:rPr>
+            <w:fldChar w:fldCharType="end"/>
+          </w:r>
+        </w:sdtContent>
+      </w:sdt>
       <w:r>
         <w:rPr>
           <w:rFonts w:eastAsia="Times New Roman" w:cs="Calibri"/>
@@ -1018,7 +1043,7 @@
                     </pic:cNvPicPr>
                   </pic:nvPicPr>
                   <pic:blipFill>
-                    <a:blip r:embed="rId9">
+                    <a:blip r:embed="rId8">
                       <a:extLst>
                         <a:ext uri="{28A0092B-C50C-407E-A947-70E740481C1C}">
                           <a14:useLocalDpi xmlns:a14="http://schemas.microsoft.com/office/drawing/2010/main" val="0"/>
@@ -1127,7 +1152,7 @@
                     <pic:cNvPicPr/>
                   </pic:nvPicPr>
                   <pic:blipFill>
-                    <a:blip r:embed="rId10"/>
+                    <a:blip r:embed="rId9"/>
                     <a:stretch>
                       <a:fillRect/>
                     </a:stretch>
@@ -1233,7 +1258,7 @@
                     </pic:cNvPicPr>
                   </pic:nvPicPr>
                   <pic:blipFill>
-                    <a:blip r:embed="rId11">
+                    <a:blip r:embed="rId10">
                       <a:extLst>
                         <a:ext uri="{28A0092B-C50C-407E-A947-70E740481C1C}">
                           <a14:useLocalDpi xmlns:a14="http://schemas.microsoft.com/office/drawing/2010/main" val="0"/>
@@ -1354,8 +1379,6 @@
         </w:rPr>
         <w:t xml:space="preserve">relationship </w:t>
       </w:r>
-      <w:bookmarkStart w:id="0" w:name="_GoBack"/>
-      <w:bookmarkEnd w:id="0"/>
       <w:r>
         <w:rPr>
           <w:rFonts w:eastAsia="Times New Roman" w:cs="Calibri"/>
@@ -1401,7 +1424,7 @@
                     <pic:cNvPicPr/>
                   </pic:nvPicPr>
                   <pic:blipFill>
-                    <a:blip r:embed="rId12"/>
+                    <a:blip r:embed="rId11"/>
                     <a:stretch>
                       <a:fillRect/>
                     </a:stretch>
@@ -1921,7 +1944,7 @@
                           </pic:cNvPicPr>
                         </pic:nvPicPr>
                         <pic:blipFill>
-                          <a:blip r:embed="rId13"/>
+                          <a:blip r:embed="rId12"/>
                           <a:stretch>
                             <a:fillRect/>
                           </a:stretch>
@@ -1944,7 +1967,7 @@
                           </pic:cNvPicPr>
                         </pic:nvPicPr>
                         <pic:blipFill>
-                          <a:blip r:embed="rId14"/>
+                          <a:blip r:embed="rId13"/>
                           <a:stretch>
                             <a:fillRect/>
                           </a:stretch>
@@ -4555,6 +4578,21 @@
               </w:r>
             </w:p>
             <w:p>
+              <w:pPr>
+                <w:pStyle w:val="Bibliography"/>
+                <w:ind w:left="720" w:hanging="720"/>
+                <w:rPr>
+                  <w:noProof/>
+                </w:rPr>
+              </w:pPr>
+              <w:r>
+                <w:rPr>
+                  <w:noProof/>
+                </w:rPr>
+                <w:t>Woodford, Chris. 2016. September 17. http://www.explainthatstuff.com/glass.html.</w:t>
+              </w:r>
+            </w:p>
+            <w:p>
               <w:r>
                 <w:rPr>
                   <w:b/>
@@ -4581,7 +4619,7 @@
 </file>
 
 <file path=word/endnotes.xml><?xml version="1.0" encoding="utf-8"?>
-<w:endnotes xmlns:wpc="http://schemas.microsoft.com/office/word/2010/wordprocessingCanvas" xmlns:cx="http://schemas.microsoft.com/office/drawing/2014/chartex" xmlns:cx1="http://schemas.microsoft.com/office/drawing/2015/9/8/chartex" xmlns:cx2="http://schemas.microsoft.com/office/drawing/2015/10/21/chartex" xmlns:mc="http://schemas.openxmlformats.org/markup-compatibility/2006" xmlns:o="urn:schemas-microsoft-com:office:office" xmlns:r="http://schemas.openxmlformats.org/officeDocument/2006/relationships" xmlns:m="http://schemas.openxmlformats.org/officeDocument/2006/math" xmlns:v="urn:schemas-microsoft-com:vml" xmlns:wp14="http://schemas.microsoft.com/office/word/2010/wordprocessingDrawing" xmlns:wp="http://schemas.openxmlformats.org/drawingml/2006/wordprocessingDrawing" xmlns:w10="urn:schemas-microsoft-com:office:word" xmlns:w="http://schemas.openxmlformats.org/wordprocessingml/2006/main" xmlns:w14="http://schemas.microsoft.com/office/word/2010/wordml" xmlns:w15="http://schemas.microsoft.com/office/word/2012/wordml" xmlns:w16se="http://schemas.microsoft.com/office/word/2015/wordml/symex" xmlns:wpg="http://schemas.microsoft.com/office/word/2010/wordprocessingGroup" xmlns:wpi="http://schemas.microsoft.com/office/word/2010/wordprocessingInk" xmlns:wne="http://schemas.microsoft.com/office/word/2006/wordml" xmlns:wps="http://schemas.microsoft.com/office/word/2010/wordprocessingShape" mc:Ignorable="w14 w15 w16se wp14">
+<w:endnotes xmlns:wpc="http://schemas.microsoft.com/office/word/2010/wordprocessingCanvas" xmlns:cx="http://schemas.microsoft.com/office/drawing/2014/chartex" xmlns:cx1="http://schemas.microsoft.com/office/drawing/2015/9/8/chartex" xmlns:cx2="http://schemas.microsoft.com/office/drawing/2015/10/21/chartex" xmlns:cx3="http://schemas.microsoft.com/office/drawing/2016/5/9/chartex" xmlns:cx4="http://schemas.microsoft.com/office/drawing/2016/5/10/chartex" xmlns:cx5="http://schemas.microsoft.com/office/drawing/2016/5/11/chartex" xmlns:mc="http://schemas.openxmlformats.org/markup-compatibility/2006" xmlns:o="urn:schemas-microsoft-com:office:office" xmlns:r="http://schemas.openxmlformats.org/officeDocument/2006/relationships" xmlns:m="http://schemas.openxmlformats.org/officeDocument/2006/math" xmlns:v="urn:schemas-microsoft-com:vml" xmlns:wp14="http://schemas.microsoft.com/office/word/2010/wordprocessingDrawing" xmlns:wp="http://schemas.openxmlformats.org/drawingml/2006/wordprocessingDrawing" xmlns:w10="urn:schemas-microsoft-com:office:word" xmlns:w="http://schemas.openxmlformats.org/wordprocessingml/2006/main" xmlns:w14="http://schemas.microsoft.com/office/word/2010/wordml" xmlns:w15="http://schemas.microsoft.com/office/word/2012/wordml" xmlns:w16se="http://schemas.microsoft.com/office/word/2015/wordml/symex" xmlns:wpg="http://schemas.microsoft.com/office/word/2010/wordprocessingGroup" xmlns:wpi="http://schemas.microsoft.com/office/word/2010/wordprocessingInk" xmlns:wne="http://schemas.microsoft.com/office/word/2006/wordml" xmlns:wps="http://schemas.microsoft.com/office/word/2010/wordprocessingShape" mc:Ignorable="w14 w15 w16se wp14">
   <w:endnote w:type="separator" w:id="-1">
     <w:p>
       <w:pPr>
@@ -4606,7 +4644,7 @@
 </file>
 
 <file path=word/footer1.xml><?xml version="1.0" encoding="utf-8"?>
-<w:ftr xmlns:wpc="http://schemas.microsoft.com/office/word/2010/wordprocessingCanvas" xmlns:cx="http://schemas.microsoft.com/office/drawing/2014/chartex" xmlns:cx1="http://schemas.microsoft.com/office/drawing/2015/9/8/chartex" xmlns:cx2="http://schemas.microsoft.com/office/drawing/2015/10/21/chartex" xmlns:mc="http://schemas.openxmlformats.org/markup-compatibility/2006" xmlns:o="urn:schemas-microsoft-com:office:office" xmlns:r="http://schemas.openxmlformats.org/officeDocument/2006/relationships" xmlns:m="http://schemas.openxmlformats.org/officeDocument/2006/math" xmlns:v="urn:schemas-microsoft-com:vml" xmlns:wp14="http://schemas.microsoft.com/office/word/2010/wordprocessingDrawing" xmlns:wp="http://schemas.openxmlformats.org/drawingml/2006/wordprocessingDrawing" xmlns:w10="urn:schemas-microsoft-com:office:word" xmlns:w="http://schemas.openxmlformats.org/wordprocessingml/2006/main" xmlns:w14="http://schemas.microsoft.com/office/word/2010/wordml" xmlns:w15="http://schemas.microsoft.com/office/word/2012/wordml" xmlns:w16se="http://schemas.microsoft.com/office/word/2015/wordml/symex" xmlns:wpg="http://schemas.microsoft.com/office/word/2010/wordprocessingGroup" xmlns:wpi="http://schemas.microsoft.com/office/word/2010/wordprocessingInk" xmlns:wne="http://schemas.microsoft.com/office/word/2006/wordml" xmlns:wps="http://schemas.microsoft.com/office/word/2010/wordprocessingShape" mc:Ignorable="w14 w15 w16se wp14">
+<w:ftr xmlns:wpc="http://schemas.microsoft.com/office/word/2010/wordprocessingCanvas" xmlns:cx="http://schemas.microsoft.com/office/drawing/2014/chartex" xmlns:cx1="http://schemas.microsoft.com/office/drawing/2015/9/8/chartex" xmlns:cx2="http://schemas.microsoft.com/office/drawing/2015/10/21/chartex" xmlns:cx3="http://schemas.microsoft.com/office/drawing/2016/5/9/chartex" xmlns:cx4="http://schemas.microsoft.com/office/drawing/2016/5/10/chartex" xmlns:cx5="http://schemas.microsoft.com/office/drawing/2016/5/11/chartex" xmlns:mc="http://schemas.openxmlformats.org/markup-compatibility/2006" xmlns:o="urn:schemas-microsoft-com:office:office" xmlns:r="http://schemas.openxmlformats.org/officeDocument/2006/relationships" xmlns:m="http://schemas.openxmlformats.org/officeDocument/2006/math" xmlns:v="urn:schemas-microsoft-com:vml" xmlns:wp14="http://schemas.microsoft.com/office/word/2010/wordprocessingDrawing" xmlns:wp="http://schemas.openxmlformats.org/drawingml/2006/wordprocessingDrawing" xmlns:w10="urn:schemas-microsoft-com:office:word" xmlns:w="http://schemas.openxmlformats.org/wordprocessingml/2006/main" xmlns:w14="http://schemas.microsoft.com/office/word/2010/wordml" xmlns:w15="http://schemas.microsoft.com/office/word/2012/wordml" xmlns:w16se="http://schemas.microsoft.com/office/word/2015/wordml/symex" xmlns:wpg="http://schemas.microsoft.com/office/word/2010/wordprocessingGroup" xmlns:wpi="http://schemas.microsoft.com/office/word/2010/wordprocessingInk" xmlns:wne="http://schemas.microsoft.com/office/word/2006/wordml" xmlns:wps="http://schemas.microsoft.com/office/word/2010/wordprocessingShape" mc:Ignorable="w14 w15 w16se wp14">
   <w:sdt>
     <w:sdtPr>
       <w:id w:val="151785797"/>
@@ -4635,7 +4673,7 @@
           <w:rPr>
             <w:noProof/>
           </w:rPr>
-          <w:t>6</w:t>
+          <w:t>1</w:t>
         </w:r>
         <w:r>
           <w:rPr>
@@ -4655,7 +4693,7 @@
 </file>
 
 <file path=word/footnotes.xml><?xml version="1.0" encoding="utf-8"?>
-<w:footnotes xmlns:wpc="http://schemas.microsoft.com/office/word/2010/wordprocessingCanvas" xmlns:cx="http://schemas.microsoft.com/office/drawing/2014/chartex" xmlns:cx1="http://schemas.microsoft.com/office/drawing/2015/9/8/chartex" xmlns:cx2="http://schemas.microsoft.com/office/drawing/2015/10/21/chartex" xmlns:mc="http://schemas.openxmlformats.org/markup-compatibility/2006" xmlns:o="urn:schemas-microsoft-com:office:office" xmlns:r="http://schemas.openxmlformats.org/officeDocument/2006/relationships" xmlns:m="http://schemas.openxmlformats.org/officeDocument/2006/math" xmlns:v="urn:schemas-microsoft-com:vml" xmlns:wp14="http://schemas.microsoft.com/office/word/2010/wordprocessingDrawing" xmlns:wp="http://schemas.openxmlformats.org/drawingml/2006/wordprocessingDrawing" xmlns:w10="urn:schemas-microsoft-com:office:word" xmlns:w="http://schemas.openxmlformats.org/wordprocessingml/2006/main" xmlns:w14="http://schemas.microsoft.com/office/word/2010/wordml" xmlns:w15="http://schemas.microsoft.com/office/word/2012/wordml" xmlns:w16se="http://schemas.microsoft.com/office/word/2015/wordml/symex" xmlns:wpg="http://schemas.microsoft.com/office/word/2010/wordprocessingGroup" xmlns:wpi="http://schemas.microsoft.com/office/word/2010/wordprocessingInk" xmlns:wne="http://schemas.microsoft.com/office/word/2006/wordml" xmlns:wps="http://schemas.microsoft.com/office/word/2010/wordprocessingShape" mc:Ignorable="w14 w15 w16se wp14">
+<w:footnotes xmlns:wpc="http://schemas.microsoft.com/office/word/2010/wordprocessingCanvas" xmlns:cx="http://schemas.microsoft.com/office/drawing/2014/chartex" xmlns:cx1="http://schemas.microsoft.com/office/drawing/2015/9/8/chartex" xmlns:cx2="http://schemas.microsoft.com/office/drawing/2015/10/21/chartex" xmlns:cx3="http://schemas.microsoft.com/office/drawing/2016/5/9/chartex" xmlns:cx4="http://schemas.microsoft.com/office/drawing/2016/5/10/chartex" xmlns:cx5="http://schemas.microsoft.com/office/drawing/2016/5/11/chartex" xmlns:mc="http://schemas.openxmlformats.org/markup-compatibility/2006" xmlns:o="urn:schemas-microsoft-com:office:office" xmlns:r="http://schemas.openxmlformats.org/officeDocument/2006/relationships" xmlns:m="http://schemas.openxmlformats.org/officeDocument/2006/math" xmlns:v="urn:schemas-microsoft-com:vml" xmlns:wp14="http://schemas.microsoft.com/office/word/2010/wordprocessingDrawing" xmlns:wp="http://schemas.openxmlformats.org/drawingml/2006/wordprocessingDrawing" xmlns:w10="urn:schemas-microsoft-com:office:word" xmlns:w="http://schemas.openxmlformats.org/wordprocessingml/2006/main" xmlns:w14="http://schemas.microsoft.com/office/word/2010/wordml" xmlns:w15="http://schemas.microsoft.com/office/word/2012/wordml" xmlns:w16se="http://schemas.microsoft.com/office/word/2015/wordml/symex" xmlns:wpg="http://schemas.microsoft.com/office/word/2010/wordprocessingGroup" xmlns:wpi="http://schemas.microsoft.com/office/word/2010/wordprocessingInk" xmlns:wne="http://schemas.microsoft.com/office/word/2006/wordml" xmlns:wps="http://schemas.microsoft.com/office/word/2010/wordprocessingShape" mc:Ignorable="w14 w15 w16se wp14">
   <w:footnote w:type="separator" w:id="-1">
     <w:p>
       <w:pPr>
@@ -4680,7 +4718,7 @@
 </file>
 
 <file path=word/numbering.xml><?xml version="1.0" encoding="utf-8"?>
-<w:numbering xmlns:wpc="http://schemas.microsoft.com/office/word/2010/wordprocessingCanvas" xmlns:cx="http://schemas.microsoft.com/office/drawing/2014/chartex" xmlns:cx1="http://schemas.microsoft.com/office/drawing/2015/9/8/chartex" xmlns:cx2="http://schemas.microsoft.com/office/drawing/2015/10/21/chartex" xmlns:mc="http://schemas.openxmlformats.org/markup-compatibility/2006" xmlns:o="urn:schemas-microsoft-com:office:office" xmlns:r="http://schemas.openxmlformats.org/officeDocument/2006/relationships" xmlns:m="http://schemas.openxmlformats.org/officeDocument/2006/math" xmlns:v="urn:schemas-microsoft-com:vml" xmlns:wp14="http://schemas.microsoft.com/office/word/2010/wordprocessingDrawing" xmlns:wp="http://schemas.openxmlformats.org/drawingml/2006/wordprocessingDrawing" xmlns:w10="urn:schemas-microsoft-com:office:word" xmlns:w="http://schemas.openxmlformats.org/wordprocessingml/2006/main" xmlns:w14="http://schemas.microsoft.com/office/word/2010/wordml" xmlns:w15="http://schemas.microsoft.com/office/word/2012/wordml" xmlns:w16se="http://schemas.microsoft.com/office/word/2015/wordml/symex" xmlns:wpg="http://schemas.microsoft.com/office/word/2010/wordprocessingGroup" xmlns:wpi="http://schemas.microsoft.com/office/word/2010/wordprocessingInk" xmlns:wne="http://schemas.microsoft.com/office/word/2006/wordml" xmlns:wps="http://schemas.microsoft.com/office/word/2010/wordprocessingShape" mc:Ignorable="w14 w15 w16se wp14">
+<w:numbering xmlns:wpc="http://schemas.microsoft.com/office/word/2010/wordprocessingCanvas" xmlns:cx="http://schemas.microsoft.com/office/drawing/2014/chartex" xmlns:cx1="http://schemas.microsoft.com/office/drawing/2015/9/8/chartex" xmlns:cx2="http://schemas.microsoft.com/office/drawing/2015/10/21/chartex" xmlns:cx3="http://schemas.microsoft.com/office/drawing/2016/5/9/chartex" xmlns:cx4="http://schemas.microsoft.com/office/drawing/2016/5/10/chartex" xmlns:cx5="http://schemas.microsoft.com/office/drawing/2016/5/11/chartex" xmlns:mc="http://schemas.openxmlformats.org/markup-compatibility/2006" xmlns:o="urn:schemas-microsoft-com:office:office" xmlns:r="http://schemas.openxmlformats.org/officeDocument/2006/relationships" xmlns:m="http://schemas.openxmlformats.org/officeDocument/2006/math" xmlns:v="urn:schemas-microsoft-com:vml" xmlns:wp14="http://schemas.microsoft.com/office/word/2010/wordprocessingDrawing" xmlns:wp="http://schemas.openxmlformats.org/drawingml/2006/wordprocessingDrawing" xmlns:w10="urn:schemas-microsoft-com:office:word" xmlns:w="http://schemas.openxmlformats.org/wordprocessingml/2006/main" xmlns:w14="http://schemas.microsoft.com/office/word/2010/wordml" xmlns:w15="http://schemas.microsoft.com/office/word/2012/wordml" xmlns:w16se="http://schemas.microsoft.com/office/word/2015/wordml/symex" xmlns:wpg="http://schemas.microsoft.com/office/word/2010/wordprocessingGroup" xmlns:wpi="http://schemas.microsoft.com/office/word/2010/wordprocessingInk" xmlns:wne="http://schemas.microsoft.com/office/word/2006/wordml" xmlns:wps="http://schemas.microsoft.com/office/word/2010/wordprocessingShape" mc:Ignorable="w14 w15 w16se wp14">
   <w:abstractNum w:abstractNumId="0" w15:restartNumberingAfterBreak="0">
     <w:nsid w:val="0E580927"/>
     <w:multiLevelType w:val="hybridMultilevel"/>
@@ -5534,7 +5572,7 @@
     </w:rPrDefault>
     <w:pPrDefault/>
   </w:docDefaults>
-  <w:latentStyles w:defLockedState="0" w:defUIPriority="99" w:defSemiHidden="0" w:defUnhideWhenUsed="0" w:defQFormat="0" w:count="372">
+  <w:latentStyles w:defLockedState="0" w:defUIPriority="99" w:defSemiHidden="0" w:defUnhideWhenUsed="0" w:defQFormat="0" w:count="374">
     <w:lsdException w:name="Normal" w:uiPriority="0" w:qFormat="1"/>
     <w:lsdException w:name="heading 1" w:uiPriority="9" w:qFormat="1"/>
     <w:lsdException w:name="heading 2" w:semiHidden="1" w:uiPriority="9" w:unhideWhenUsed="1" w:qFormat="1"/>
@@ -5640,7 +5678,6 @@
     <w:lsdException w:name="HTML Sample" w:semiHidden="1" w:unhideWhenUsed="1"/>
     <w:lsdException w:name="HTML Typewriter" w:semiHidden="1" w:unhideWhenUsed="1"/>
     <w:lsdException w:name="HTML Variable" w:semiHidden="1" w:unhideWhenUsed="1"/>
-    <w:lsdException w:name="Normal Table" w:semiHidden="1" w:unhideWhenUsed="1"/>
     <w:lsdException w:name="annotation subject" w:semiHidden="1" w:unhideWhenUsed="1"/>
     <w:lsdException w:name="No List" w:semiHidden="1" w:unhideWhenUsed="1"/>
     <w:lsdException w:name="Outline List 1" w:semiHidden="1" w:unhideWhenUsed="1"/>
@@ -5686,10 +5723,8 @@
     <w:lsdException w:name="Table Subtle 1" w:semiHidden="1" w:unhideWhenUsed="1"/>
     <w:lsdException w:name="Table Subtle 2" w:semiHidden="1" w:unhideWhenUsed="1"/>
     <w:lsdException w:name="Table Web 1" w:semiHidden="1" w:unhideWhenUsed="1"/>
-    <w:lsdException w:name="Table Web 2" w:semiHidden="1" w:unhideWhenUsed="1"/>
     <w:lsdException w:name="Table Web 3" w:semiHidden="1" w:unhideWhenUsed="1"/>
-    <w:lsdException w:name="Balloon Text" w:semiHidden="1"/>
-    <w:lsdException w:name="Table Theme" w:semiHidden="1" w:unhideWhenUsed="1"/>
+    <w:lsdException w:name="Balloon Text" w:semiHidden="1" w:unhideWhenUsed="1"/>
     <w:lsdException w:name="Placeholder Text" w:semiHidden="1"/>
     <w:lsdException w:name="No Spacing" w:uiPriority="1" w:qFormat="1"/>
     <w:lsdException w:name="Light Shading" w:uiPriority="60"/>
@@ -5897,6 +5932,8 @@
     <w:lsdException w:name="List Table 6 Colorful Accent 6" w:uiPriority="51"/>
     <w:lsdException w:name="List Table 7 Colorful Accent 6" w:uiPriority="52"/>
     <w:lsdException w:name="Mention" w:semiHidden="1" w:unhideWhenUsed="1"/>
+    <w:lsdException w:name="Smart Hyperlink" w:semiHidden="1" w:unhideWhenUsed="1"/>
+    <w:lsdException w:name="Hashtag" w:semiHidden="1" w:unhideWhenUsed="1"/>
   </w:latentStyles>
   <w:style w:type="paragraph" w:default="1" w:styleId="Normal">
     <w:name w:val="Normal"/>
@@ -6476,7 +6513,7 @@
     <b:Title>History of Glass</b:Title>
     <b:InternetSiteTitle>Wikipedia</b:InternetSiteTitle>
     <b:URL>https://en.wikipedia.org/wiki/History_of_glass</b:URL>
-    <b:RefOrder>6</b:RefOrder>
+    <b:RefOrder>7</b:RefOrder>
   </b:Source>
   <b:Source>
     <b:Tag>UCI</b:Tag>
@@ -6484,7 +6521,7 @@
     <b:Guid>{5B92BB88-2E68-4C07-8477-9B95FE19F03E}</b:Guid>
     <b:Title>UCI Machine Learning Repository</b:Title>
     <b:URL>http://archive.ics.uci.edu/ml/datasets/Glass+Identification</b:URL>
-    <b:RefOrder>3</b:RefOrder>
+    <b:RefOrder>4</b:RefOrder>
   </b:Source>
   <b:Source>
     <b:Tag>IMI15</b:Tag>
@@ -6494,7 +6531,7 @@
     <b:InternetSiteTitle>International Materials Institue for New Functionality in Glass</b:InternetSiteTitle>
     <b:Year>2015</b:Year>
     <b:URL>http://www.lehigh.edu/imi/teched/GlassProcess/Lectures/Lecture02_Hubert_Melting%20and%20fining%20processes.pdf</b:URL>
-    <b:RefOrder>2</b:RefOrder>
+    <b:RefOrder>3</b:RefOrder>
   </b:Source>
   <b:Source>
     <b:Tag>Sod</b:Tag>
@@ -6503,7 +6540,7 @@
     <b:Title>Soda-Lime Glass</b:Title>
     <b:InternetSiteTitle>Wikepedia</b:InternetSiteTitle>
     <b:URL>https://en.wikipedia.org/wiki/Soda-lime_glass</b:URL>
-    <b:RefOrder>1</b:RefOrder>
+    <b:RefOrder>2</b:RefOrder>
   </b:Source>
   <b:Source>
     <b:Tag>Pil</b:Tag>
@@ -6512,7 +6549,7 @@
     <b:Title>Float Glass process</b:Title>
     <b:InternetSiteTitle>Pilkington</b:InternetSiteTitle>
     <b:URL>http://www.pilkington.com/pilkington-information/about+pilkington/education/float+process/step+by+step.htm</b:URL>
-    <b:RefOrder>4</b:RefOrder>
+    <b:RefOrder>5</b:RefOrder>
   </b:Source>
   <b:Source>
     <b:Tag>SAS</b:Tag>
@@ -6521,13 +6558,33 @@
     <b:Title>SAS princomp</b:Title>
     <b:InternetSiteTitle>OKState.edu</b:InternetSiteTitle>
     <b:URL>https://www.okstate.edu/sas/v8/saspdf/stat/chap52.pdf</b:URL>
-    <b:RefOrder>5</b:RefOrder>
+    <b:RefOrder>6</b:RefOrder>
+  </b:Source>
+  <b:Source>
+    <b:Tag>Chr16</b:Tag>
+    <b:SourceType>InternetSite</b:SourceType>
+    <b:Guid>{85E52613-E2CF-45C5-A73E-9B79D2D631F4}</b:Guid>
+    <b:Author>
+      <b:Author>
+        <b:NameList>
+          <b:Person>
+            <b:Last>Woodford</b:Last>
+            <b:First>Chris</b:First>
+          </b:Person>
+        </b:NameList>
+      </b:Author>
+    </b:Author>
+    <b:Year>2016</b:Year>
+    <b:Month>September</b:Month>
+    <b:Day>17</b:Day>
+    <b:URL>http://www.explainthatstuff.com/glass.html</b:URL>
+    <b:RefOrder>1</b:RefOrder>
   </b:Source>
 </b:Sources>
 </file>
 
 <file path=customXml/itemProps1.xml><?xml version="1.0" encoding="utf-8"?>
-<ds:datastoreItem xmlns:ds="http://schemas.openxmlformats.org/officeDocument/2006/customXml" ds:itemID="{6108D0B3-BBAB-45FD-9450-5B096F339C69}">
+<ds:datastoreItem xmlns:ds="http://schemas.openxmlformats.org/officeDocument/2006/customXml" ds:itemID="{1A122A26-F436-4F3F-8172-B346D783796E}">
   <ds:schemaRefs>
     <ds:schemaRef ds:uri="http://schemas.openxmlformats.org/officeDocument/2006/bibliography"/>
   </ds:schemaRefs>

--- a/Documents/MSDSProject2.docx
+++ b/Documents/MSDSProject2.docx
@@ -211,8 +211,6 @@
         </w:rPr>
         <w:t xml:space="preserve"> </w:t>
       </w:r>
-      <w:bookmarkStart w:id="0" w:name="_GoBack"/>
-      <w:bookmarkEnd w:id="0"/>
       <w:sdt>
         <w:sdtPr>
           <w:rPr>
@@ -277,6 +275,7 @@
     <w:p>
       <w:pPr>
         <w:spacing w:after="0" w:line="240" w:lineRule="auto"/>
+        <w:jc w:val="both"/>
         <w:rPr>
           <w:rFonts w:eastAsia="Times New Roman" w:cs="Calibri"/>
         </w:rPr>
@@ -666,6 +665,7 @@
     <w:p>
       <w:pPr>
         <w:spacing w:after="0" w:line="240" w:lineRule="auto"/>
+        <w:jc w:val="both"/>
         <w:rPr>
           <w:rFonts w:eastAsia="Times New Roman" w:cs="Calibri"/>
         </w:rPr>
@@ -920,6 +920,7 @@
     <w:p>
       <w:pPr>
         <w:spacing w:after="0" w:line="240" w:lineRule="auto"/>
+        <w:jc w:val="both"/>
         <w:rPr>
           <w:rFonts w:eastAsia="Times New Roman" w:cs="Calibri"/>
         </w:rPr>
@@ -1118,6 +1119,7 @@
     <w:p>
       <w:pPr>
         <w:spacing w:after="0" w:line="240" w:lineRule="auto"/>
+        <w:jc w:val="both"/>
         <w:rPr>
           <w:rFonts w:eastAsia="Times New Roman" w:cs="Calibri"/>
         </w:rPr>
@@ -1315,6 +1317,7 @@
     <w:p>
       <w:pPr>
         <w:spacing w:after="0" w:line="240" w:lineRule="auto"/>
+        <w:jc w:val="both"/>
         <w:rPr>
           <w:rFonts w:eastAsia="Times New Roman" w:cs="Calibri"/>
         </w:rPr>
@@ -1499,6 +1502,7 @@
     </w:p>
     <w:p>
       <w:pPr>
+        <w:jc w:val="both"/>
         <w:rPr>
           <w:rFonts w:asciiTheme="majorHAnsi" w:hAnsiTheme="majorHAnsi"/>
           <w:b/>
@@ -1507,8 +1511,8 @@
           <w:szCs w:val="28"/>
         </w:rPr>
       </w:pPr>
-      <w:bookmarkStart w:id="1" w:name="IDX"/>
-      <w:bookmarkEnd w:id="1"/>
+      <w:bookmarkStart w:id="0" w:name="IDX"/>
+      <w:bookmarkEnd w:id="0"/>
       <w:r>
         <w:rPr>
           <w:rFonts w:asciiTheme="majorHAnsi" w:hAnsiTheme="majorHAnsi"/>
@@ -1541,2114 +1545,1093 @@
       </w:r>
     </w:p>
     <w:p>
-      <w:pPr>
-        <w:adjustRightInd w:val="0"/>
-        <w:rPr>
+      <w:r>
+        <w:rPr>
+          <w:b/>
           <w:sz w:val="24"/>
           <w:szCs w:val="24"/>
         </w:rPr>
-      </w:pPr>
-      <w:r>
-        <w:rPr>
-          <w:rFonts w:asciiTheme="majorHAnsi" w:hAnsiTheme="majorHAnsi"/>
-          <w:color w:val="000000"/>
+        <w:t>Correlations</w:t>
+      </w:r>
+      <w:r>
+        <w:rPr>
           <w:sz w:val="24"/>
           <w:szCs w:val="24"/>
         </w:rPr>
-        <w:t xml:space="preserve">A </w:t>
-      </w:r>
-      <w:r>
-        <w:rPr>
-          <w:rFonts w:asciiTheme="majorHAnsi" w:hAnsiTheme="majorHAnsi"/>
-          <w:color w:val="000000"/>
-          <w:sz w:val="24"/>
-          <w:szCs w:val="24"/>
-        </w:rPr>
-        <w:t>Principal components analysis</w:t>
-      </w:r>
-      <w:r>
-        <w:rPr>
-          <w:sz w:val="24"/>
-          <w:szCs w:val="24"/>
-        </w:rPr>
-        <w:t xml:space="preserve"> was performed using the SAS Princomp procedure   </w:t>
-      </w:r>
-      <w:sdt>
-        <w:sdtPr>
-          <w:rPr>
-            <w:sz w:val="24"/>
-            <w:szCs w:val="24"/>
-          </w:rPr>
-          <w:id w:val="-1972039603"/>
-          <w:citation/>
-        </w:sdtPr>
-        <w:sdtEndPr/>
-        <w:sdtContent>
-          <w:r>
-            <w:rPr>
-              <w:sz w:val="24"/>
-              <w:szCs w:val="24"/>
-            </w:rPr>
-            <w:fldChar w:fldCharType="begin"/>
-          </w:r>
-          <w:r>
-            <w:rPr>
-              <w:sz w:val="24"/>
-              <w:szCs w:val="24"/>
-            </w:rPr>
-            <w:instrText xml:space="preserve"> CITATION SAS \l 1033 </w:instrText>
-          </w:r>
-          <w:r>
-            <w:rPr>
-              <w:sz w:val="24"/>
-              <w:szCs w:val="24"/>
-            </w:rPr>
-            <w:fldChar w:fldCharType="separate"/>
-          </w:r>
-          <w:r>
-            <w:rPr>
-              <w:noProof/>
-              <w:sz w:val="24"/>
-              <w:szCs w:val="24"/>
-            </w:rPr>
-            <w:t>(SAS princomp n.d.)</w:t>
-          </w:r>
-          <w:r>
-            <w:rPr>
-              <w:sz w:val="24"/>
-              <w:szCs w:val="24"/>
-            </w:rPr>
-            <w:fldChar w:fldCharType="end"/>
-          </w:r>
-        </w:sdtContent>
-      </w:sdt>
-    </w:p>
-    <w:p>
-      <w:pPr>
-        <w:autoSpaceDE w:val="0"/>
-        <w:autoSpaceDN w:val="0"/>
-        <w:adjustRightInd w:val="0"/>
-        <w:spacing w:after="0" w:line="240" w:lineRule="auto"/>
-        <w:rPr>
-          <w:rFonts w:asciiTheme="majorHAnsi" w:hAnsiTheme="majorHAnsi"/>
-          <w:color w:val="000000"/>
-          <w:sz w:val="24"/>
-          <w:szCs w:val="24"/>
-        </w:rPr>
-      </w:pPr>
-      <w:r>
-        <w:rPr>
-          <w:rFonts w:asciiTheme="majorHAnsi" w:hAnsiTheme="majorHAnsi"/>
-          <w:color w:val="000000"/>
-          <w:sz w:val="24"/>
-          <w:szCs w:val="24"/>
-        </w:rPr>
-        <w:t>Pr</w:t>
-      </w:r>
-      <w:r>
-        <w:rPr>
-          <w:rFonts w:asciiTheme="majorHAnsi" w:hAnsiTheme="majorHAnsi"/>
-          <w:color w:val="000000"/>
-          <w:sz w:val="24"/>
-          <w:szCs w:val="24"/>
-        </w:rPr>
-        <w:t xml:space="preserve">incipal components were calculated using SAS PROC Princomp with all independent variables (Mineral composition) and the dependent variable RI (Refractive Index) </w:t>
-      </w:r>
-    </w:p>
-    <w:p>
-      <w:pPr>
-        <w:autoSpaceDE w:val="0"/>
-        <w:autoSpaceDN w:val="0"/>
-        <w:adjustRightInd w:val="0"/>
-        <w:spacing w:after="0" w:line="240" w:lineRule="auto"/>
-        <w:rPr>
-          <w:rFonts w:ascii="Courier New" w:hAnsi="Courier New" w:cs="Courier New"/>
-          <w:color w:val="0000FF"/>
-          <w:sz w:val="20"/>
-          <w:szCs w:val="20"/>
-          <w:shd w:val="clear" w:color="auto" w:fill="FFFFFF"/>
-        </w:rPr>
-      </w:pPr>
-    </w:p>
-    <w:p>
-      <w:pPr>
-        <w:autoSpaceDE w:val="0"/>
-        <w:autoSpaceDN w:val="0"/>
-        <w:adjustRightInd w:val="0"/>
-        <w:spacing w:after="0" w:line="240" w:lineRule="auto"/>
-        <w:rPr>
-          <w:rFonts w:ascii="Courier New" w:hAnsi="Courier New" w:cs="Courier New"/>
-          <w:color w:val="000000"/>
-          <w:sz w:val="20"/>
-          <w:szCs w:val="20"/>
-          <w:shd w:val="clear" w:color="auto" w:fill="FFFFFF"/>
-        </w:rPr>
-      </w:pPr>
-      <w:r>
-        <w:rPr>
-          <w:rFonts w:ascii="Courier New" w:hAnsi="Courier New" w:cs="Courier New"/>
-          <w:color w:val="0000FF"/>
-          <w:sz w:val="20"/>
-          <w:szCs w:val="20"/>
-          <w:shd w:val="clear" w:color="auto" w:fill="FFFFFF"/>
-        </w:rPr>
-        <w:t>title1</w:t>
-      </w:r>
-      <w:r>
-        <w:rPr>
-          <w:rFonts w:ascii="Courier New" w:hAnsi="Courier New" w:cs="Courier New"/>
-          <w:color w:val="000000"/>
-          <w:sz w:val="20"/>
-          <w:szCs w:val="20"/>
-          <w:shd w:val="clear" w:color="auto" w:fill="FFFFFF"/>
-        </w:rPr>
+        <w:t>:</w:t>
+      </w:r>
+    </w:p>
+    <w:p>
+      <w:pPr>
+        <w:pStyle w:val="NoSpacing"/>
+        <w:jc w:val="both"/>
+      </w:pPr>
+      <w:r>
+        <w:t xml:space="preserve">First we will take a look at the correlation matrix between the elements of sand.  In our study, we are using the correlation matrix over the covariance matrix because of the variance in the variables of these data. The correlation matrix is </w:t>
+      </w:r>
+      <w:proofErr w:type="gramStart"/>
+      <w:r>
+        <w:t>a sums</w:t>
+      </w:r>
+      <w:proofErr w:type="gramEnd"/>
+      <w:r>
+        <w:t xml:space="preserve"> of squares and cross products from the standardized data. This correlation will tell use which elements have the highest positive and highest negative correlation.</w:t>
+      </w:r>
+    </w:p>
+    <w:p>
+      <w:pPr>
+        <w:pStyle w:val="NoSpacing"/>
+      </w:pPr>
+      <w:r>
         <w:t xml:space="preserve"> </w:t>
       </w:r>
-      <w:r>
-        <w:rPr>
-          <w:rFonts w:ascii="Courier New" w:hAnsi="Courier New" w:cs="Courier New"/>
-          <w:color w:val="800080"/>
-          <w:sz w:val="20"/>
-          <w:szCs w:val="20"/>
-          <w:shd w:val="clear" w:color="auto" w:fill="FFFFFF"/>
-        </w:rPr>
-        <w:t>"Full PCA with dependent RI included"</w:t>
-      </w:r>
-      <w:r>
-        <w:rPr>
-          <w:rFonts w:ascii="Courier New" w:hAnsi="Courier New" w:cs="Courier New"/>
-          <w:color w:val="000000"/>
-          <w:sz w:val="20"/>
-          <w:szCs w:val="20"/>
-          <w:shd w:val="clear" w:color="auto" w:fill="FFFFFF"/>
-        </w:rPr>
-        <w:t>;</w:t>
-      </w:r>
-    </w:p>
-    <w:p>
-      <w:pPr>
-        <w:autoSpaceDE w:val="0"/>
-        <w:autoSpaceDN w:val="0"/>
-        <w:adjustRightInd w:val="0"/>
-        <w:spacing w:after="0" w:line="240" w:lineRule="auto"/>
-        <w:rPr>
-          <w:rFonts w:ascii="Courier New" w:hAnsi="Courier New" w:cs="Courier New"/>
-          <w:color w:val="000000"/>
-          <w:sz w:val="20"/>
-          <w:szCs w:val="20"/>
-          <w:shd w:val="clear" w:color="auto" w:fill="FFFFFF"/>
-        </w:rPr>
-      </w:pPr>
-      <w:r>
-        <w:rPr>
-          <w:rFonts w:ascii="Courier New" w:hAnsi="Courier New" w:cs="Courier New"/>
-          <w:b/>
-          <w:bCs/>
-          <w:color w:val="000080"/>
-          <w:sz w:val="20"/>
-          <w:szCs w:val="20"/>
-          <w:shd w:val="clear" w:color="auto" w:fill="FFFFFF"/>
-        </w:rPr>
-        <w:t>proc</w:t>
-      </w:r>
-      <w:r>
-        <w:rPr>
-          <w:rFonts w:ascii="Courier New" w:hAnsi="Courier New" w:cs="Courier New"/>
-          <w:color w:val="000000"/>
-          <w:sz w:val="20"/>
-          <w:szCs w:val="20"/>
-          <w:shd w:val="clear" w:color="auto" w:fill="FFFFFF"/>
-        </w:rPr>
+    </w:p>
+    <w:p>
+      <w:pPr>
+        <w:pStyle w:val="NoSpacing"/>
+        <w:jc w:val="both"/>
+      </w:pPr>
+      <w:r>
+        <w:t xml:space="preserve">In the correlation matrix </w:t>
+      </w:r>
+      <w:r>
+        <w:rPr>
+          <w:b/>
+        </w:rPr>
+        <w:t>(Ref:</w:t>
+      </w:r>
+      <w:r>
+        <w:rPr>
+          <w:b/>
+        </w:rPr>
+        <w:t xml:space="preserve"> Table A</w:t>
+      </w:r>
+      <w:r>
+        <w:rPr>
+          <w:b/>
+        </w:rPr>
+        <w:t>)</w:t>
+      </w:r>
+      <w:r>
+        <w:t xml:space="preserve">, we see a high positive correlation between variables </w:t>
+      </w:r>
+      <w:r>
+        <w:rPr>
+          <w:b/>
+          <w:i/>
+        </w:rPr>
+        <w:t>Sodium</w:t>
+      </w:r>
+      <w:r>
+        <w:rPr>
+          <w:b/>
+          <w:i/>
+        </w:rPr>
+        <w:t xml:space="preserve"> Oxide</w:t>
+      </w:r>
+      <w:r>
+        <w:t xml:space="preserve">(NA20) and </w:t>
+      </w:r>
+      <w:r>
+        <w:rPr>
+          <w:b/>
+          <w:i/>
+        </w:rPr>
+        <w:t>Barium</w:t>
+      </w:r>
+      <w:r>
+        <w:rPr>
+          <w:b/>
+          <w:i/>
+        </w:rPr>
+        <w:t xml:space="preserve"> Oxide</w:t>
+      </w:r>
+      <w:r>
+        <w:t xml:space="preserve">(BA0) with </w:t>
+      </w:r>
+      <w:r>
+        <w:rPr>
+          <w:b/>
+          <w:i/>
+        </w:rPr>
+        <w:t>0.33</w:t>
+      </w:r>
+      <w:r>
+        <w:t xml:space="preserve">, </w:t>
+      </w:r>
+      <w:r>
+        <w:rPr>
+          <w:b/>
+          <w:i/>
+        </w:rPr>
+        <w:t>Aluminum</w:t>
+      </w:r>
+      <w:r>
+        <w:rPr>
+          <w:b/>
+          <w:i/>
+        </w:rPr>
+        <w:t xml:space="preserve"> Oxide</w:t>
+      </w:r>
+      <w:r>
+        <w:t xml:space="preserve">(AL203) and </w:t>
+      </w:r>
+      <w:r>
+        <w:rPr>
+          <w:b/>
+          <w:i/>
+        </w:rPr>
+        <w:t>Potassium</w:t>
+      </w:r>
+      <w:r>
+        <w:rPr>
+          <w:b/>
+          <w:i/>
+        </w:rPr>
+        <w:t xml:space="preserve"> Oxide</w:t>
+      </w:r>
+      <w:r>
+        <w:t xml:space="preserve">(K20) with </w:t>
+      </w:r>
+      <w:r>
+        <w:rPr>
+          <w:b/>
+        </w:rPr>
+        <w:t>0.33</w:t>
+      </w:r>
+      <w:r>
+        <w:t xml:space="preserve"> and </w:t>
+      </w:r>
+      <w:r>
+        <w:rPr>
+          <w:b/>
+          <w:i/>
+        </w:rPr>
+        <w:t>Aluminum</w:t>
+      </w:r>
+      <w:r>
+        <w:rPr>
+          <w:b/>
+          <w:i/>
+        </w:rPr>
+        <w:t xml:space="preserve"> Oxide</w:t>
+      </w:r>
+      <w:r>
+        <w:t xml:space="preserve"> (AL203) and </w:t>
+      </w:r>
+      <w:r>
+        <w:rPr>
+          <w:b/>
+          <w:i/>
+        </w:rPr>
+        <w:t>Barium</w:t>
+      </w:r>
+      <w:r>
+        <w:rPr>
+          <w:b/>
+          <w:i/>
+        </w:rPr>
+        <w:t xml:space="preserve"> Oxide</w:t>
+      </w:r>
+      <w:r>
+        <w:t xml:space="preserve">(BA0) with </w:t>
+      </w:r>
+      <w:r>
+        <w:rPr>
+          <w:b/>
+        </w:rPr>
+        <w:t>0.48</w:t>
+      </w:r>
+      <w:r>
+        <w:t xml:space="preserve">. We also see a low negative correlation between variables </w:t>
+      </w:r>
+      <w:r>
+        <w:rPr>
+          <w:b/>
+          <w:i/>
+        </w:rPr>
+        <w:t>Magnesium</w:t>
+      </w:r>
+      <w:r>
+        <w:rPr>
+          <w:b/>
+          <w:i/>
+        </w:rPr>
+        <w:t xml:space="preserve"> Oxide</w:t>
+      </w:r>
+      <w:r>
+        <w:t xml:space="preserve">(MG0) and </w:t>
+      </w:r>
+      <w:r>
+        <w:rPr>
+          <w:b/>
+          <w:i/>
+        </w:rPr>
+        <w:t>Aluminum</w:t>
+      </w:r>
+      <w:r>
+        <w:rPr>
+          <w:b/>
+          <w:i/>
+        </w:rPr>
+        <w:t xml:space="preserve"> Oxide</w:t>
+      </w:r>
+      <w:r>
+        <w:t xml:space="preserve">(AL203) with </w:t>
+      </w:r>
+      <w:r>
+        <w:rPr>
+          <w:b/>
+          <w:i/>
+        </w:rPr>
+        <w:t>-0.48</w:t>
+      </w:r>
+      <w:r>
+        <w:t xml:space="preserve">, </w:t>
+      </w:r>
+      <w:r>
+        <w:rPr>
+          <w:b/>
+          <w:i/>
+        </w:rPr>
+        <w:t>Magnesium</w:t>
+      </w:r>
+      <w:r>
+        <w:rPr>
+          <w:b/>
+          <w:i/>
+        </w:rPr>
+        <w:t xml:space="preserve"> Oxide</w:t>
+      </w:r>
+      <w:r>
+        <w:t xml:space="preserve">(MG0) and </w:t>
+      </w:r>
+      <w:r>
+        <w:rPr>
+          <w:b/>
+          <w:i/>
+        </w:rPr>
+        <w:t>Barium</w:t>
+      </w:r>
+      <w:r>
+        <w:t xml:space="preserve"> Oxide(BA0) with </w:t>
+      </w:r>
+      <w:r>
+        <w:rPr>
+          <w:b/>
+          <w:i/>
+        </w:rPr>
+        <w:t>-0.49</w:t>
+      </w:r>
+      <w:r>
+        <w:t xml:space="preserve"> and </w:t>
+      </w:r>
+      <w:r>
+        <w:rPr>
+          <w:b/>
+          <w:i/>
+        </w:rPr>
+        <w:t>Magnesium</w:t>
+      </w:r>
+      <w:r>
+        <w:rPr>
+          <w:b/>
+          <w:i/>
+        </w:rPr>
+        <w:t xml:space="preserve"> Oxide</w:t>
+      </w:r>
+      <w:r>
+        <w:t xml:space="preserve">(MG0) and </w:t>
+      </w:r>
+      <w:r>
+        <w:rPr>
+          <w:b/>
+          <w:i/>
+        </w:rPr>
+        <w:t>Calcium</w:t>
+      </w:r>
+      <w:r>
+        <w:rPr>
+          <w:b/>
+          <w:i/>
+        </w:rPr>
+        <w:t xml:space="preserve"> Oxide</w:t>
+      </w:r>
+      <w:r>
+        <w:t xml:space="preserve">(CA0) with </w:t>
+      </w:r>
+      <w:r>
+        <w:rPr>
+          <w:b/>
+          <w:i/>
+        </w:rPr>
+        <w:t>-0.44</w:t>
+      </w:r>
+      <w:r>
+        <w:t xml:space="preserve">.      </w:t>
+      </w:r>
+    </w:p>
+    <w:p>
+      <w:pPr>
+        <w:pStyle w:val="NoSpacing"/>
+      </w:pPr>
+      <w:r>
         <w:t xml:space="preserve"> </w:t>
       </w:r>
-      <w:r>
-        <w:rPr>
-          <w:rFonts w:ascii="Courier New" w:hAnsi="Courier New" w:cs="Courier New"/>
-          <w:b/>
-          <w:bCs/>
-          <w:color w:val="000080"/>
-          <w:sz w:val="20"/>
-          <w:szCs w:val="20"/>
-          <w:shd w:val="clear" w:color="auto" w:fill="FFFFFF"/>
-        </w:rPr>
-        <w:t>princomp</w:t>
-      </w:r>
-      <w:r>
-        <w:rPr>
-          <w:rFonts w:ascii="Courier New" w:hAnsi="Courier New" w:cs="Courier New"/>
-          <w:color w:val="000000"/>
-          <w:sz w:val="20"/>
-          <w:szCs w:val="20"/>
-          <w:shd w:val="clear" w:color="auto" w:fill="FFFFFF"/>
-        </w:rPr>
-        <w:t xml:space="preserve"> </w:t>
-      </w:r>
-      <w:r>
-        <w:rPr>
-          <w:rFonts w:ascii="Courier New" w:hAnsi="Courier New" w:cs="Courier New"/>
-          <w:color w:val="0000FF"/>
-          <w:sz w:val="20"/>
-          <w:szCs w:val="20"/>
-          <w:shd w:val="clear" w:color="auto" w:fill="FFFFFF"/>
-        </w:rPr>
-        <w:t>data</w:t>
-      </w:r>
-      <w:r>
-        <w:rPr>
-          <w:rFonts w:ascii="Courier New" w:hAnsi="Courier New" w:cs="Courier New"/>
-          <w:color w:val="000000"/>
-          <w:sz w:val="20"/>
-          <w:szCs w:val="20"/>
-          <w:shd w:val="clear" w:color="auto" w:fill="FFFFFF"/>
-        </w:rPr>
-        <w:t xml:space="preserve"> = glass </w:t>
-      </w:r>
-      <w:r>
-        <w:rPr>
-          <w:rFonts w:ascii="Courier New" w:hAnsi="Courier New" w:cs="Courier New"/>
-          <w:color w:val="0000FF"/>
-          <w:sz w:val="20"/>
-          <w:szCs w:val="20"/>
-          <w:shd w:val="clear" w:color="auto" w:fill="FFFFFF"/>
-        </w:rPr>
-        <w:t>out</w:t>
-      </w:r>
-      <w:r>
-        <w:rPr>
-          <w:rFonts w:ascii="Courier New" w:hAnsi="Courier New" w:cs="Courier New"/>
-          <w:color w:val="000000"/>
-          <w:sz w:val="20"/>
-          <w:szCs w:val="20"/>
-          <w:shd w:val="clear" w:color="auto" w:fill="FFFFFF"/>
-        </w:rPr>
-        <w:t>=glassPC_all plots=all;</w:t>
-      </w:r>
-    </w:p>
-    <w:p>
-      <w:pPr>
-        <w:autoSpaceDE w:val="0"/>
-        <w:autoSpaceDN w:val="0"/>
-        <w:adjustRightInd w:val="0"/>
-        <w:spacing w:after="0" w:line="240" w:lineRule="auto"/>
-        <w:rPr>
-          <w:rFonts w:ascii="Courier New" w:hAnsi="Courier New" w:cs="Courier New"/>
-          <w:color w:val="000000"/>
-          <w:sz w:val="20"/>
-          <w:szCs w:val="20"/>
-          <w:shd w:val="clear" w:color="auto" w:fill="FFFFFF"/>
-        </w:rPr>
-      </w:pPr>
-      <w:r>
-        <w:rPr>
-          <w:rFonts w:ascii="Courier New" w:hAnsi="Courier New" w:cs="Courier New"/>
-          <w:color w:val="0000FF"/>
-          <w:sz w:val="20"/>
-          <w:szCs w:val="20"/>
-          <w:shd w:val="clear" w:color="auto" w:fill="FFFFFF"/>
-        </w:rPr>
-        <w:t>var</w:t>
-      </w:r>
-      <w:r>
-        <w:rPr>
-          <w:rFonts w:ascii="Courier New" w:hAnsi="Courier New" w:cs="Courier New"/>
-          <w:color w:val="000000"/>
-          <w:sz w:val="20"/>
-          <w:szCs w:val="20"/>
-          <w:shd w:val="clear" w:color="auto" w:fill="FFFFFF"/>
-        </w:rPr>
-        <w:t xml:space="preserve"> RI SIO2 NA2O CAO MGO AL2O3 K2O BAO FE2O3;</w:t>
-      </w:r>
-    </w:p>
-    <w:p>
-      <w:pPr>
-        <w:autoSpaceDE w:val="0"/>
-        <w:autoSpaceDN w:val="0"/>
-        <w:adjustRightInd w:val="0"/>
-        <w:spacing w:after="0" w:line="240" w:lineRule="auto"/>
-        <w:rPr>
-          <w:rFonts w:ascii="Courier New" w:hAnsi="Courier New" w:cs="Courier New"/>
-          <w:color w:val="000000"/>
-          <w:sz w:val="20"/>
-          <w:szCs w:val="20"/>
-          <w:shd w:val="clear" w:color="auto" w:fill="FFFFFF"/>
-        </w:rPr>
-      </w:pPr>
-      <w:r>
-        <w:rPr>
-          <w:rFonts w:ascii="Courier New" w:hAnsi="Courier New" w:cs="Courier New"/>
-          <w:b/>
-          <w:bCs/>
-          <w:color w:val="000080"/>
-          <w:sz w:val="20"/>
-          <w:szCs w:val="20"/>
-          <w:shd w:val="clear" w:color="auto" w:fill="FFFFFF"/>
-        </w:rPr>
-        <w:t>run</w:t>
-      </w:r>
-      <w:r>
-        <w:rPr>
-          <w:rFonts w:ascii="Courier New" w:hAnsi="Courier New" w:cs="Courier New"/>
-          <w:color w:val="000000"/>
-          <w:sz w:val="20"/>
-          <w:szCs w:val="20"/>
-          <w:shd w:val="clear" w:color="auto" w:fill="FFFFFF"/>
-        </w:rPr>
-        <w:t>;</w:t>
-      </w:r>
-    </w:p>
-    <w:p>
-      <w:pPr>
-        <w:spacing w:after="0" w:line="240" w:lineRule="auto"/>
-        <w:rPr>
-          <w:rFonts w:asciiTheme="majorHAnsi" w:hAnsiTheme="majorHAnsi"/>
-          <w:color w:val="000000"/>
-        </w:rPr>
-      </w:pPr>
-      <w:r>
-        <w:rPr>
-          <w:noProof/>
-        </w:rPr>
-        <mc:AlternateContent>
-          <mc:Choice Requires="wpg">
-            <w:drawing>
-              <wp:anchor distT="0" distB="0" distL="114300" distR="114300" simplePos="0" relativeHeight="251664384" behindDoc="0" locked="0" layoutInCell="1" allowOverlap="1" wp14:anchorId="53156EDA" wp14:editId="784A7D21">
-                <wp:simplePos x="0" y="0"/>
-                <wp:positionH relativeFrom="margin">
-                  <wp:posOffset>166255</wp:posOffset>
-                </wp:positionH>
-                <wp:positionV relativeFrom="paragraph">
-                  <wp:posOffset>334505</wp:posOffset>
-                </wp:positionV>
-                <wp:extent cx="5804205" cy="2184787"/>
-                <wp:effectExtent l="0" t="0" r="6350" b="6350"/>
-                <wp:wrapTopAndBottom/>
-                <wp:docPr id="21" name="Group 21"/>
-                <wp:cNvGraphicFramePr/>
-                <a:graphic xmlns:a="http://schemas.openxmlformats.org/drawingml/2006/main">
-                  <a:graphicData uri="http://schemas.microsoft.com/office/word/2010/wordprocessingGroup">
-                    <wpg:wgp>
-                      <wpg:cNvGrpSpPr/>
-                      <wpg:grpSpPr>
-                        <a:xfrm>
-                          <a:off x="0" y="0"/>
-                          <a:ext cx="5804205" cy="2184787"/>
-                          <a:chOff x="0" y="0"/>
-                          <a:chExt cx="5804205" cy="2184787"/>
-                        </a:xfrm>
-                      </wpg:grpSpPr>
+    </w:p>
+    <w:tbl>
+      <w:tblPr>
+        <w:tblStyle w:val="TableGrid"/>
+        <w:tblW w:w="0" w:type="auto"/>
+        <w:jc w:val="center"/>
+        <w:tblLook w:val="04A0" w:firstRow="1" w:lastRow="0" w:firstColumn="1" w:lastColumn="0" w:noHBand="0" w:noVBand="1"/>
+      </w:tblPr>
+      <w:tblGrid>
+        <w:gridCol w:w="5896"/>
+      </w:tblGrid>
+      <w:tr>
+        <w:trPr>
+          <w:trHeight w:val="2857"/>
+          <w:jc w:val="center"/>
+        </w:trPr>
+        <w:tc>
+          <w:tcPr>
+            <w:tcW w:w="5896" w:type="dxa"/>
+          </w:tcPr>
+          <w:p>
+            <w:r>
+              <w:rPr>
+                <w:noProof/>
+              </w:rPr>
+              <mc:AlternateContent>
+                <mc:Choice Requires="wps">
+                  <w:drawing>
+                    <wp:anchor distT="0" distB="0" distL="114300" distR="114300" simplePos="0" relativeHeight="251698176" behindDoc="0" locked="0" layoutInCell="1" allowOverlap="1" wp14:anchorId="762AF29B" wp14:editId="68AA0C88">
+                      <wp:simplePos x="0" y="0"/>
+                      <wp:positionH relativeFrom="column">
+                        <wp:posOffset>485775</wp:posOffset>
+                      </wp:positionH>
+                      <wp:positionV relativeFrom="paragraph">
+                        <wp:posOffset>1832610</wp:posOffset>
+                      </wp:positionV>
+                      <wp:extent cx="349951" cy="195803"/>
+                      <wp:effectExtent l="57150" t="19050" r="69215" b="90170"/>
+                      <wp:wrapNone/>
+                      <wp:docPr id="8" name="Rectangle 8"/>
+                      <wp:cNvGraphicFramePr/>
+                      <a:graphic xmlns:a="http://schemas.openxmlformats.org/drawingml/2006/main">
+                        <a:graphicData uri="http://schemas.microsoft.com/office/word/2010/wordprocessingShape">
+                          <wps:wsp>
+                            <wps:cNvSpPr/>
+                            <wps:spPr>
+                              <a:xfrm>
+                                <a:off x="0" y="0"/>
+                                <a:ext cx="349951" cy="195803"/>
+                              </a:xfrm>
+                              <a:prstGeom prst="rect">
+                                <a:avLst/>
+                              </a:prstGeom>
+                              <a:noFill/>
+                              <a:ln w="19050">
+                                <a:solidFill>
+                                  <a:srgbClr val="FF0000"/>
+                                </a:solidFill>
+                              </a:ln>
+                            </wps:spPr>
+                            <wps:style>
+                              <a:lnRef idx="1">
+                                <a:schemeClr val="accent1"/>
+                              </a:lnRef>
+                              <a:fillRef idx="3">
+                                <a:schemeClr val="accent1"/>
+                              </a:fillRef>
+                              <a:effectRef idx="2">
+                                <a:schemeClr val="accent1"/>
+                              </a:effectRef>
+                              <a:fontRef idx="minor">
+                                <a:schemeClr val="lt1"/>
+                              </a:fontRef>
+                            </wps:style>
+                            <wps:bodyPr rot="0" spcFirstLastPara="0" vertOverflow="overflow" horzOverflow="overflow" vert="horz" wrap="square" lIns="91440" tIns="45720" rIns="91440" bIns="45720" numCol="1" spcCol="0" rtlCol="0" fromWordArt="0" anchor="ctr" anchorCtr="0" forceAA="0" compatLnSpc="1">
+                              <a:prstTxWarp prst="textNoShape">
+                                <a:avLst/>
+                              </a:prstTxWarp>
+                              <a:noAutofit/>
+                            </wps:bodyPr>
+                          </wps:wsp>
+                        </a:graphicData>
+                      </a:graphic>
+                      <wp14:sizeRelH relativeFrom="margin">
+                        <wp14:pctWidth>0</wp14:pctWidth>
+                      </wp14:sizeRelH>
+                      <wp14:sizeRelV relativeFrom="margin">
+                        <wp14:pctHeight>0</wp14:pctHeight>
+                      </wp14:sizeRelV>
+                    </wp:anchor>
+                  </w:drawing>
+                </mc:Choice>
+                <mc:Fallback>
+                  <w:pict>
+                    <v:rect w14:anchorId="50C72E63" id="Rectangle 8" o:spid="_x0000_s1026" style="position:absolute;margin-left:38.25pt;margin-top:144.3pt;width:27.55pt;height:15.4pt;z-index:251698176;visibility:visible;mso-wrap-style:square;mso-width-percent:0;mso-height-percent:0;mso-wrap-distance-left:9pt;mso-wrap-distance-top:0;mso-wrap-distance-right:9pt;mso-wrap-distance-bottom:0;mso-position-horizontal:absolute;mso-position-horizontal-relative:text;mso-position-vertical:absolute;mso-position-vertical-relative:text;mso-width-percent:0;mso-height-percent:0;mso-width-relative:margin;mso-height-relative:margin;v-text-anchor:middle" o:gfxdata="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" filled="f" strokecolor="red" strokeweight="1.5pt">
+                      <v:shadow on="t" color="black" opacity="22937f" origin=",.5" offset="0,.63889mm"/>
+                    </v:rect>
+                  </w:pict>
+                </mc:Fallback>
+              </mc:AlternateContent>
+            </w:r>
+            <w:r>
+              <w:rPr>
+                <w:noProof/>
+              </w:rPr>
+              <mc:AlternateContent>
+                <mc:Choice Requires="wps">
+                  <w:drawing>
+                    <wp:anchor distT="0" distB="0" distL="114300" distR="114300" simplePos="0" relativeHeight="251697152" behindDoc="0" locked="0" layoutInCell="1" allowOverlap="1" wp14:anchorId="5EAFB0B8" wp14:editId="151B7197">
+                      <wp:simplePos x="0" y="0"/>
+                      <wp:positionH relativeFrom="column">
+                        <wp:posOffset>835660</wp:posOffset>
+                      </wp:positionH>
+                      <wp:positionV relativeFrom="paragraph">
+                        <wp:posOffset>1051560</wp:posOffset>
+                      </wp:positionV>
+                      <wp:extent cx="349951" cy="195803"/>
+                      <wp:effectExtent l="57150" t="19050" r="69215" b="90170"/>
+                      <wp:wrapNone/>
+                      <wp:docPr id="3" name="Rectangle 3"/>
+                      <wp:cNvGraphicFramePr/>
+                      <a:graphic xmlns:a="http://schemas.openxmlformats.org/drawingml/2006/main">
+                        <a:graphicData uri="http://schemas.microsoft.com/office/word/2010/wordprocessingShape">
+                          <wps:wsp>
+                            <wps:cNvSpPr/>
+                            <wps:spPr>
+                              <a:xfrm>
+                                <a:off x="0" y="0"/>
+                                <a:ext cx="349951" cy="195803"/>
+                              </a:xfrm>
+                              <a:prstGeom prst="rect">
+                                <a:avLst/>
+                              </a:prstGeom>
+                              <a:noFill/>
+                              <a:ln w="19050">
+                                <a:solidFill>
+                                  <a:srgbClr val="FF0000"/>
+                                </a:solidFill>
+                              </a:ln>
+                            </wps:spPr>
+                            <wps:style>
+                              <a:lnRef idx="1">
+                                <a:schemeClr val="accent1"/>
+                              </a:lnRef>
+                              <a:fillRef idx="3">
+                                <a:schemeClr val="accent1"/>
+                              </a:fillRef>
+                              <a:effectRef idx="2">
+                                <a:schemeClr val="accent1"/>
+                              </a:effectRef>
+                              <a:fontRef idx="minor">
+                                <a:schemeClr val="lt1"/>
+                              </a:fontRef>
+                            </wps:style>
+                            <wps:bodyPr rot="0" spcFirstLastPara="0" vertOverflow="overflow" horzOverflow="overflow" vert="horz" wrap="square" lIns="91440" tIns="45720" rIns="91440" bIns="45720" numCol="1" spcCol="0" rtlCol="0" fromWordArt="0" anchor="ctr" anchorCtr="0" forceAA="0" compatLnSpc="1">
+                              <a:prstTxWarp prst="textNoShape">
+                                <a:avLst/>
+                              </a:prstTxWarp>
+                              <a:noAutofit/>
+                            </wps:bodyPr>
+                          </wps:wsp>
+                        </a:graphicData>
+                      </a:graphic>
+                      <wp14:sizeRelH relativeFrom="margin">
+                        <wp14:pctWidth>0</wp14:pctWidth>
+                      </wp14:sizeRelH>
+                      <wp14:sizeRelV relativeFrom="margin">
+                        <wp14:pctHeight>0</wp14:pctHeight>
+                      </wp14:sizeRelV>
+                    </wp:anchor>
+                  </w:drawing>
+                </mc:Choice>
+                <mc:Fallback>
+                  <w:pict>
+                    <v:rect w14:anchorId="46F625A4" id="Rectangle 3" o:spid="_x0000_s1026" style="position:absolute;margin-left:65.8pt;margin-top:82.8pt;width:27.55pt;height:15.4pt;z-index:251697152;visibility:visible;mso-wrap-style:square;mso-width-percent:0;mso-height-percent:0;mso-wrap-distance-left:9pt;mso-wrap-distance-top:0;mso-wrap-distance-right:9pt;mso-wrap-distance-bottom:0;mso-position-horizontal:absolute;mso-position-horizontal-relative:text;mso-position-vertical:absolute;mso-position-vertical-relative:text;mso-width-percent:0;mso-height-percent:0;mso-width-relative:margin;mso-height-relative:margin;v-text-anchor:middle" o:gfxdata="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" filled="f" strokecolor="red" strokeweight="1.5pt">
+                      <v:shadow on="t" color="black" opacity="22937f" origin=",.5" offset="0,.63889mm"/>
+                    </v:rect>
+                  </w:pict>
+                </mc:Fallback>
+              </mc:AlternateContent>
+            </w:r>
+            <w:r>
+              <w:rPr>
+                <w:noProof/>
+              </w:rPr>
+              <w:t xml:space="preserve">             </w:t>
+            </w:r>
+            <w:r>
+              <w:rPr>
+                <w:noProof/>
+              </w:rPr>
+              <w:drawing>
+                <wp:inline distT="0" distB="0" distL="0" distR="0" wp14:anchorId="58E1732A" wp14:editId="5C0BECC5">
+                  <wp:extent cx="3460444" cy="2060369"/>
+                  <wp:effectExtent l="0" t="0" r="6985" b="0"/>
+                  <wp:docPr id="5" name="Picture 5" descr="\\.psf\Home\Desktop\Screen Shot 2016-11-10 at 9.06.25 PM.png"/>
+                  <wp:cNvGraphicFramePr>
+                    <a:graphicFrameLocks xmlns:a="http://schemas.openxmlformats.org/drawingml/2006/main" noChangeAspect="1"/>
+                  </wp:cNvGraphicFramePr>
+                  <a:graphic xmlns:a="http://schemas.openxmlformats.org/drawingml/2006/main">
+                    <a:graphicData uri="http://schemas.openxmlformats.org/drawingml/2006/picture">
                       <pic:pic xmlns:pic="http://schemas.openxmlformats.org/drawingml/2006/picture">
                         <pic:nvPicPr>
-                          <pic:cNvPr id="9" name="Picture 9"/>
+                          <pic:cNvPr id="0" name="Picture 2" descr="\\.psf\Home\Desktop\Screen Shot 2016-11-10 at 9.06.25 PM.png"/>
                           <pic:cNvPicPr>
-                            <a:picLocks noChangeAspect="1"/>
+                            <a:picLocks noChangeAspect="1" noChangeArrowheads="1"/>
                           </pic:cNvPicPr>
                         </pic:nvPicPr>
                         <pic:blipFill>
-                          <a:blip r:embed="rId12"/>
+                          <a:blip r:embed="rId12">
+                            <a:extLst>
+                              <a:ext uri="{28A0092B-C50C-407E-A947-70E740481C1C}">
+                                <a14:useLocalDpi xmlns:a14="http://schemas.microsoft.com/office/drawing/2010/main" val="0"/>
+                              </a:ext>
+                            </a:extLst>
+                          </a:blip>
+                          <a:srcRect/>
                           <a:stretch>
                             <a:fillRect/>
                           </a:stretch>
                         </pic:blipFill>
-                        <pic:spPr>
-                          <a:xfrm>
-                            <a:off x="0" y="95002"/>
-                            <a:ext cx="2501265" cy="2089785"/>
-                          </a:xfrm>
-                          <a:prstGeom prst="rect">
-                            <a:avLst/>
-                          </a:prstGeom>
-                        </pic:spPr>
-                      </pic:pic>
-                      <pic:pic xmlns:pic="http://schemas.openxmlformats.org/drawingml/2006/picture">
-                        <pic:nvPicPr>
-                          <pic:cNvPr id="11" name="Picture 11"/>
-                          <pic:cNvPicPr>
-                            <a:picLocks noChangeAspect="1"/>
-                          </pic:cNvPicPr>
-                        </pic:nvPicPr>
-                        <pic:blipFill>
-                          <a:blip r:embed="rId13"/>
-                          <a:stretch>
-                            <a:fillRect/>
-                          </a:stretch>
-                        </pic:blipFill>
-                        <pic:spPr>
-                          <a:xfrm>
-                            <a:off x="2565070" y="0"/>
-                            <a:ext cx="3239135" cy="2177415"/>
-                          </a:xfrm>
-                          <a:prstGeom prst="rect">
-                            <a:avLst/>
-                          </a:prstGeom>
-                        </pic:spPr>
-                      </pic:pic>
-                      <wps:wsp>
-                        <wps:cNvPr id="12" name="Straight Connector 12"/>
-                        <wps:cNvCnPr/>
-                        <wps:spPr>
-                          <a:xfrm flipV="1">
-                            <a:off x="5094514" y="213755"/>
-                            <a:ext cx="0" cy="1440611"/>
-                          </a:xfrm>
-                          <a:prstGeom prst="line">
-                            <a:avLst/>
-                          </a:prstGeom>
-                        </wps:spPr>
-                        <wps:style>
-                          <a:lnRef idx="2">
-                            <a:schemeClr val="accent2"/>
-                          </a:lnRef>
-                          <a:fillRef idx="0">
-                            <a:schemeClr val="accent2"/>
-                          </a:fillRef>
-                          <a:effectRef idx="1">
-                            <a:schemeClr val="accent2"/>
-                          </a:effectRef>
-                          <a:fontRef idx="minor">
-                            <a:schemeClr val="tx1"/>
-                          </a:fontRef>
-                        </wps:style>
-                        <wps:bodyPr/>
-                      </wps:wsp>
-                      <wps:wsp>
-                        <wps:cNvPr id="15" name="Straight Connector 15"/>
-                        <wps:cNvCnPr/>
-                        <wps:spPr>
-                          <a:xfrm>
-                            <a:off x="2933205" y="973776"/>
-                            <a:ext cx="1104181" cy="0"/>
-                          </a:xfrm>
-                          <a:prstGeom prst="line">
-                            <a:avLst/>
-                          </a:prstGeom>
-                        </wps:spPr>
-                        <wps:style>
-                          <a:lnRef idx="2">
-                            <a:schemeClr val="accent2"/>
-                          </a:lnRef>
-                          <a:fillRef idx="0">
-                            <a:schemeClr val="accent2"/>
-                          </a:fillRef>
-                          <a:effectRef idx="1">
-                            <a:schemeClr val="accent2"/>
-                          </a:effectRef>
-                          <a:fontRef idx="minor">
-                            <a:schemeClr val="tx1"/>
-                          </a:fontRef>
-                        </wps:style>
-                        <wps:bodyPr/>
-                      </wps:wsp>
-                    </wpg:wgp>
-                  </a:graphicData>
-                </a:graphic>
-              </wp:anchor>
-            </w:drawing>
-          </mc:Choice>
-          <mc:Fallback>
-            <w:pict>
-              <v:group w14:anchorId="7495BFCD" id="Group 21" o:spid="_x0000_s1026" style="position:absolute;margin-left:13.1pt;margin-top:26.35pt;width:457pt;height:172.05pt;z-index:251664384;mso-position-horizontal-relative:margin" coordsize="58042,21847" o:gfxdata="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">
-                <v:shapetype id="_x0000_t75" coordsize="21600,21600" o:spt="75" o:preferrelative="t" path="m@4@5l@4@11@9@11@9@5xe" filled="f" stroked="f">
-                  <v:stroke joinstyle="miter"/>
-                  <v:formulas>
-                    <v:f eqn="if lineDrawn pixelLineWidth 0"/>
-                    <v:f eqn="sum @0 1 0"/>
-                    <v:f eqn="sum 0 0 @1"/>
-                    <v:f eqn="prod @2 1 2"/>
-                    <v:f eqn="prod @3 21600 pixelWidth"/>
-                    <v:f eqn="prod @3 21600 pixelHeight"/>
-                    <v:f eqn="sum @0 0 1"/>
-                    <v:f eqn="prod @6 1 2"/>
-                    <v:f eqn="prod @7 21600 pixelWidth"/>
-                    <v:f eqn="sum @8 21600 0"/>
-                    <v:f eqn="prod @7 21600 pixelHeight"/>
-                    <v:f eqn="sum @10 21600 0"/>
-                  </v:formulas>
-                  <v:path o:extrusionok="f" gradientshapeok="t" o:connecttype="rect"/>
-                  <o:lock v:ext="edit" aspectratio="t"/>
-                </v:shapetype>
-                <v:shape id="Picture 9" o:spid="_x0000_s1027" type="#_x0000_t75" style="position:absolute;top:950;width:25012;height:20897;visibility:visible;mso-wrap-style:square" o:gfxdata="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">
-                  <v:imagedata r:id="rId15" o:title=""/>
-                  <v:path arrowok="t"/>
-                </v:shape>
-                <v:shape id="Picture 11" o:spid="_x0000_s1028" type="#_x0000_t75" style="position:absolute;left:25650;width:32392;height:21774;visibility:visible;mso-wrap-style:square" o:gfxdata="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">
-                  <v:imagedata r:id="rId16" o:title=""/>
-                  <v:path arrowok="t"/>
-                </v:shape>
-                <v:line id="Straight Connector 12" o:spid="_x0000_s1029" style="position:absolute;flip:y;visibility:visible;mso-wrap-style:square" from="50945,2137" to="50945,16543" o:connectortype="straight" o:gfxdata="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" strokecolor="#c0504d [3205]" strokeweight="2pt">
-                  <v:shadow on="t" color="black" opacity="24903f" origin=",.5" offset="0,.55556mm"/>
-                </v:line>
-                <v:line id="Straight Connector 15" o:spid="_x0000_s1030" style="position:absolute;visibility:visible;mso-wrap-style:square" from="29332,9737" to="40373,9737" o:connectortype="straight" o:gfxdata="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" strokecolor="#c0504d [3205]" strokeweight="2pt">
-                  <v:shadow on="t" color="black" opacity="24903f" origin=",.5" offset="0,.55556mm"/>
-                </v:line>
-                <w10:wrap type="topAndBottom" anchorx="margin"/>
-              </v:group>
-            </w:pict>
-          </mc:Fallback>
-        </mc:AlternateContent>
-      </w:r>
-    </w:p>
-    <w:p>
-      <w:pPr>
-        <w:spacing w:after="0" w:line="240" w:lineRule="auto"/>
-        <w:rPr>
-          <w:rFonts w:asciiTheme="majorHAnsi" w:hAnsiTheme="majorHAnsi"/>
-          <w:color w:val="000000"/>
-        </w:rPr>
-      </w:pPr>
-    </w:p>
-    <w:p>
-      <w:pPr>
-        <w:spacing w:after="0" w:line="240" w:lineRule="auto"/>
-        <w:rPr>
-          <w:rFonts w:asciiTheme="majorHAnsi" w:hAnsiTheme="majorHAnsi"/>
-          <w:color w:val="000000"/>
-        </w:rPr>
-      </w:pPr>
-      <w:r>
-        <w:rPr>
-          <w:noProof/>
-        </w:rPr>
-        <mc:AlternateContent>
-          <mc:Choice Requires="wps">
-            <w:drawing>
-              <wp:anchor distT="0" distB="0" distL="114300" distR="114300" simplePos="0" relativeHeight="251665408" behindDoc="0" locked="0" layoutInCell="1" allowOverlap="1" wp14:anchorId="0533340E" wp14:editId="1860BE80">
-                <wp:simplePos x="0" y="0"/>
-                <wp:positionH relativeFrom="column">
-                  <wp:posOffset>3847381</wp:posOffset>
-                </wp:positionH>
-                <wp:positionV relativeFrom="paragraph">
-                  <wp:posOffset>974330</wp:posOffset>
-                </wp:positionV>
-                <wp:extent cx="0" cy="198407"/>
-                <wp:effectExtent l="95250" t="38100" r="76200" b="87630"/>
-                <wp:wrapNone/>
-                <wp:docPr id="16" name="Straight Arrow Connector 16"/>
-                <wp:cNvGraphicFramePr/>
-                <a:graphic xmlns:a="http://schemas.openxmlformats.org/drawingml/2006/main">
-                  <a:graphicData uri="http://schemas.microsoft.com/office/word/2010/wordprocessingShape">
-                    <wps:wsp>
-                      <wps:cNvCnPr/>
-                      <wps:spPr>
-                        <a:xfrm flipV="1">
-                          <a:off x="0" y="0"/>
-                          <a:ext cx="0" cy="198407"/>
-                        </a:xfrm>
-                        <a:prstGeom prst="straightConnector1">
-                          <a:avLst/>
-                        </a:prstGeom>
-                        <a:ln>
-                          <a:tailEnd type="triangle"/>
-                        </a:ln>
-                      </wps:spPr>
-                      <wps:style>
-                        <a:lnRef idx="2">
-                          <a:schemeClr val="accent1"/>
-                        </a:lnRef>
-                        <a:fillRef idx="0">
-                          <a:schemeClr val="accent1"/>
-                        </a:fillRef>
-                        <a:effectRef idx="1">
-                          <a:schemeClr val="accent1"/>
-                        </a:effectRef>
-                        <a:fontRef idx="minor">
-                          <a:schemeClr val="tx1"/>
-                        </a:fontRef>
-                      </wps:style>
-                      <wps:bodyPr/>
-                    </wps:wsp>
-                  </a:graphicData>
-                </a:graphic>
-              </wp:anchor>
-            </w:drawing>
-          </mc:Choice>
-          <mc:Fallback>
-            <w:pict>
-              <v:shapetype w14:anchorId="2A3EFCDF" id="_x0000_t32" coordsize="21600,21600" o:spt="32" o:oned="t" path="m,l21600,21600e" filled="f">
-                <v:path arrowok="t" fillok="f" o:connecttype="none"/>
-                <o:lock v:ext="edit" shapetype="t"/>
-              </v:shapetype>
-              <v:shape id="Straight Arrow Connector 16" o:spid="_x0000_s1026" type="#_x0000_t32" style="position:absolute;margin-left:302.95pt;margin-top:76.7pt;width:0;height:15.6pt;flip:y;z-index:251665408;visibility:visible;mso-wrap-style:square;mso-wrap-distance-left:9pt;mso-wrap-distance-top:0;mso-wrap-distance-right:9pt;mso-wrap-distance-bottom:0;mso-position-horizontal:absolute;mso-position-horizontal-relative:text;mso-position-vertical:absolute;mso-position-vertical-relative:text" o:gfxdata="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" strokecolor="#4f81bd [3204]" strokeweight="2pt">
-                <v:stroke endarrow="block"/>
-                <v:shadow on="t" color="black" opacity="24903f" origin=",.5" offset="0,.55556mm"/>
-              </v:shape>
-            </w:pict>
-          </mc:Fallback>
-        </mc:AlternateContent>
-      </w:r>
-      <w:r>
-        <w:rPr>
-          <w:rFonts w:asciiTheme="majorHAnsi" w:hAnsiTheme="majorHAnsi"/>
-          <w:color w:val="000000"/>
-        </w:rPr>
-        <w:t>Choosing the factors with Eigenvalues &gt;= 1 gives 4 principal components</w:t>
-      </w:r>
-      <w:r>
-        <w:rPr>
-          <w:rFonts w:asciiTheme="majorHAnsi" w:hAnsiTheme="majorHAnsi"/>
-          <w:color w:val="000000"/>
-        </w:rPr>
-        <w:t>.</w:t>
-      </w:r>
-      <w:r>
-        <w:rPr>
-          <w:rFonts w:asciiTheme="majorHAnsi" w:hAnsiTheme="majorHAnsi"/>
-          <w:color w:val="000000"/>
-        </w:rPr>
-        <w:t xml:space="preserve"> </w:t>
-      </w:r>
-      <w:r>
-        <w:rPr>
-          <w:rFonts w:asciiTheme="majorHAnsi" w:hAnsiTheme="majorHAnsi"/>
-          <w:color w:val="000000"/>
-        </w:rPr>
-        <w:t>The scree plot and variance explained plots show the first two factors explaining 50% of the total variance with four factors explaining 79% of the variance.</w:t>
-      </w:r>
-    </w:p>
-    <w:p>
-      <w:pPr>
-        <w:spacing w:after="0" w:line="240" w:lineRule="auto"/>
-        <w:rPr>
-          <w:rFonts w:asciiTheme="majorHAnsi" w:hAnsiTheme="majorHAnsi"/>
-          <w:color w:val="000000"/>
-        </w:rPr>
-      </w:pPr>
-    </w:p>
-    <w:p>
-      <w:pPr>
-        <w:spacing w:after="0" w:line="240" w:lineRule="auto"/>
-        <w:rPr>
-          <w:rFonts w:asciiTheme="majorHAnsi" w:hAnsiTheme="majorHAnsi"/>
-          <w:color w:val="000000"/>
-        </w:rPr>
-      </w:pPr>
-      <w:r>
-        <w:rPr>
-          <w:rFonts w:asciiTheme="majorHAnsi" w:hAnsiTheme="majorHAnsi"/>
-          <w:color w:val="000000"/>
-        </w:rPr>
-        <w:t xml:space="preserve">A second </w:t>
-      </w:r>
-      <w:r>
-        <w:rPr>
-          <w:rFonts w:asciiTheme="majorHAnsi" w:hAnsiTheme="majorHAnsi"/>
-          <w:color w:val="000000"/>
-        </w:rPr>
-        <w:t>analysis was done with just</w:t>
-      </w:r>
-      <w:r>
-        <w:rPr>
-          <w:rFonts w:asciiTheme="majorHAnsi" w:hAnsiTheme="majorHAnsi"/>
-          <w:color w:val="000000"/>
-        </w:rPr>
-        <w:t xml:space="preserve"> the</w:t>
-      </w:r>
-      <w:r>
-        <w:rPr>
-          <w:rFonts w:asciiTheme="majorHAnsi" w:hAnsiTheme="majorHAnsi"/>
-          <w:color w:val="000000"/>
-        </w:rPr>
-        <w:t xml:space="preserve"> four </w:t>
-      </w:r>
-      <w:r>
-        <w:rPr>
-          <w:rFonts w:asciiTheme="majorHAnsi" w:hAnsiTheme="majorHAnsi"/>
-          <w:color w:val="000000"/>
-        </w:rPr>
-        <w:t xml:space="preserve">main </w:t>
-      </w:r>
-      <w:r>
-        <w:rPr>
-          <w:rFonts w:asciiTheme="majorHAnsi" w:hAnsiTheme="majorHAnsi"/>
-          <w:color w:val="000000"/>
-        </w:rPr>
-        <w:t>principal components</w:t>
-      </w:r>
-      <w:r>
-        <w:rPr>
-          <w:rFonts w:asciiTheme="majorHAnsi" w:hAnsiTheme="majorHAnsi"/>
-          <w:color w:val="000000"/>
-        </w:rPr>
-        <w:t>:</w:t>
-      </w:r>
-    </w:p>
-    <w:p>
-      <w:pPr>
-        <w:spacing w:after="0" w:line="240" w:lineRule="auto"/>
-        <w:rPr>
-          <w:rFonts w:asciiTheme="majorHAnsi" w:hAnsiTheme="majorHAnsi"/>
-          <w:color w:val="000000"/>
-        </w:rPr>
-      </w:pPr>
-    </w:p>
-    <w:p>
-      <w:pPr>
-        <w:autoSpaceDE w:val="0"/>
-        <w:autoSpaceDN w:val="0"/>
-        <w:adjustRightInd w:val="0"/>
-        <w:spacing w:after="0" w:line="240" w:lineRule="auto"/>
-        <w:rPr>
-          <w:rFonts w:ascii="Courier New" w:hAnsi="Courier New" w:cs="Courier New"/>
-          <w:color w:val="000000"/>
-          <w:sz w:val="20"/>
-          <w:szCs w:val="20"/>
-          <w:shd w:val="clear" w:color="auto" w:fill="FFFFFF"/>
-        </w:rPr>
-      </w:pPr>
-      <w:r>
-        <w:rPr>
-          <w:rFonts w:ascii="Courier New" w:hAnsi="Courier New" w:cs="Courier New"/>
-          <w:color w:val="0000FF"/>
-          <w:sz w:val="20"/>
-          <w:szCs w:val="20"/>
-          <w:shd w:val="clear" w:color="auto" w:fill="FFFFFF"/>
-        </w:rPr>
-        <w:t>title1</w:t>
-      </w:r>
-      <w:r>
-        <w:rPr>
-          <w:rFonts w:ascii="Courier New" w:hAnsi="Courier New" w:cs="Courier New"/>
-          <w:color w:val="000000"/>
-          <w:sz w:val="20"/>
-          <w:szCs w:val="20"/>
-          <w:shd w:val="clear" w:color="auto" w:fill="FFFFFF"/>
-        </w:rPr>
-        <w:t xml:space="preserve"> </w:t>
-      </w:r>
-      <w:r>
-        <w:rPr>
-          <w:rFonts w:ascii="Courier New" w:hAnsi="Courier New" w:cs="Courier New"/>
-          <w:color w:val="800080"/>
-          <w:sz w:val="20"/>
-          <w:szCs w:val="20"/>
-          <w:shd w:val="clear" w:color="auto" w:fill="FFFFFF"/>
-        </w:rPr>
-        <w:t>"Principal Components N=4 "</w:t>
-      </w:r>
-      <w:r>
-        <w:rPr>
-          <w:rFonts w:ascii="Courier New" w:hAnsi="Courier New" w:cs="Courier New"/>
-          <w:color w:val="000000"/>
-          <w:sz w:val="20"/>
-          <w:szCs w:val="20"/>
-          <w:shd w:val="clear" w:color="auto" w:fill="FFFFFF"/>
-        </w:rPr>
-        <w:t>;</w:t>
-      </w:r>
-    </w:p>
-    <w:p>
-      <w:pPr>
-        <w:autoSpaceDE w:val="0"/>
-        <w:autoSpaceDN w:val="0"/>
-        <w:adjustRightInd w:val="0"/>
-        <w:spacing w:after="0" w:line="240" w:lineRule="auto"/>
-        <w:rPr>
-          <w:rFonts w:ascii="Courier New" w:hAnsi="Courier New" w:cs="Courier New"/>
-          <w:b/>
-          <w:bCs/>
-          <w:color w:val="008080"/>
-          <w:sz w:val="20"/>
-          <w:szCs w:val="20"/>
-          <w:shd w:val="clear" w:color="auto" w:fill="FFFFFF"/>
-        </w:rPr>
-      </w:pPr>
-      <w:r>
-        <w:rPr>
-          <w:rFonts w:ascii="Courier New" w:hAnsi="Courier New" w:cs="Courier New"/>
-          <w:b/>
-          <w:bCs/>
-          <w:color w:val="000080"/>
-          <w:sz w:val="20"/>
-          <w:szCs w:val="20"/>
-          <w:shd w:val="clear" w:color="auto" w:fill="FFFFFF"/>
-        </w:rPr>
-        <w:t>proc</w:t>
-      </w:r>
-      <w:r>
-        <w:rPr>
-          <w:rFonts w:ascii="Courier New" w:hAnsi="Courier New" w:cs="Courier New"/>
-          <w:color w:val="000000"/>
-          <w:sz w:val="20"/>
-          <w:szCs w:val="20"/>
-          <w:shd w:val="clear" w:color="auto" w:fill="FFFFFF"/>
-        </w:rPr>
-        <w:t xml:space="preserve"> </w:t>
-      </w:r>
-      <w:r>
-        <w:rPr>
-          <w:rFonts w:ascii="Courier New" w:hAnsi="Courier New" w:cs="Courier New"/>
-          <w:b/>
-          <w:bCs/>
-          <w:color w:val="000080"/>
-          <w:sz w:val="20"/>
-          <w:szCs w:val="20"/>
-          <w:shd w:val="clear" w:color="auto" w:fill="FFFFFF"/>
-        </w:rPr>
-        <w:t>princomp</w:t>
-      </w:r>
-      <w:r>
-        <w:rPr>
-          <w:rFonts w:ascii="Courier New" w:hAnsi="Courier New" w:cs="Courier New"/>
-          <w:color w:val="000000"/>
-          <w:sz w:val="20"/>
-          <w:szCs w:val="20"/>
-          <w:shd w:val="clear" w:color="auto" w:fill="FFFFFF"/>
-        </w:rPr>
-        <w:t xml:space="preserve"> </w:t>
-      </w:r>
-      <w:r>
-        <w:rPr>
-          <w:rFonts w:ascii="Courier New" w:hAnsi="Courier New" w:cs="Courier New"/>
-          <w:color w:val="0000FF"/>
-          <w:sz w:val="20"/>
-          <w:szCs w:val="20"/>
-          <w:shd w:val="clear" w:color="auto" w:fill="FFFFFF"/>
-        </w:rPr>
-        <w:t>data</w:t>
-      </w:r>
-      <w:r>
-        <w:rPr>
-          <w:rFonts w:ascii="Courier New" w:hAnsi="Courier New" w:cs="Courier New"/>
-          <w:color w:val="000000"/>
-          <w:sz w:val="20"/>
-          <w:szCs w:val="20"/>
-          <w:shd w:val="clear" w:color="auto" w:fill="FFFFFF"/>
-        </w:rPr>
-        <w:t xml:space="preserve"> = glass </w:t>
-      </w:r>
-      <w:r>
-        <w:rPr>
-          <w:rFonts w:ascii="Courier New" w:hAnsi="Courier New" w:cs="Courier New"/>
-          <w:color w:val="0000FF"/>
-          <w:sz w:val="20"/>
-          <w:szCs w:val="20"/>
-          <w:shd w:val="clear" w:color="auto" w:fill="FFFFFF"/>
-        </w:rPr>
-        <w:t>out</w:t>
-      </w:r>
-      <w:r>
-        <w:rPr>
-          <w:rFonts w:ascii="Courier New" w:hAnsi="Courier New" w:cs="Courier New"/>
-          <w:color w:val="000000"/>
-          <w:sz w:val="20"/>
-          <w:szCs w:val="20"/>
-          <w:shd w:val="clear" w:color="auto" w:fill="FFFFFF"/>
-        </w:rPr>
-        <w:t>=</w:t>
-      </w:r>
-      <w:proofErr w:type="spellStart"/>
-      <w:r>
-        <w:rPr>
-          <w:rFonts w:ascii="Courier New" w:hAnsi="Courier New" w:cs="Courier New"/>
-          <w:color w:val="000000"/>
-          <w:sz w:val="20"/>
-          <w:szCs w:val="20"/>
-          <w:shd w:val="clear" w:color="auto" w:fill="FFFFFF"/>
-        </w:rPr>
-        <w:t>glassPC</w:t>
-      </w:r>
-      <w:proofErr w:type="spellEnd"/>
-      <w:r>
-        <w:rPr>
-          <w:rFonts w:ascii="Courier New" w:hAnsi="Courier New" w:cs="Courier New"/>
-          <w:color w:val="000000"/>
-          <w:sz w:val="20"/>
-          <w:szCs w:val="20"/>
-          <w:shd w:val="clear" w:color="auto" w:fill="FFFFFF"/>
-        </w:rPr>
-        <w:t xml:space="preserve"> plots = all </w:t>
-      </w:r>
-      <w:r>
-        <w:rPr>
-          <w:rFonts w:ascii="Courier New" w:hAnsi="Courier New" w:cs="Courier New"/>
-          <w:color w:val="0000FF"/>
-          <w:sz w:val="20"/>
-          <w:szCs w:val="20"/>
-          <w:shd w:val="clear" w:color="auto" w:fill="FFFFFF"/>
-        </w:rPr>
-        <w:t>N</w:t>
-      </w:r>
-      <w:r>
-        <w:rPr>
-          <w:rFonts w:ascii="Courier New" w:hAnsi="Courier New" w:cs="Courier New"/>
-          <w:color w:val="000000"/>
-          <w:sz w:val="20"/>
-          <w:szCs w:val="20"/>
-          <w:shd w:val="clear" w:color="auto" w:fill="FFFFFF"/>
-        </w:rPr>
-        <w:t>=</w:t>
-      </w:r>
-      <w:proofErr w:type="gramStart"/>
-      <w:r>
-        <w:rPr>
-          <w:rFonts w:ascii="Courier New" w:hAnsi="Courier New" w:cs="Courier New"/>
-          <w:b/>
-          <w:bCs/>
-          <w:color w:val="008080"/>
-          <w:sz w:val="20"/>
-          <w:szCs w:val="20"/>
-          <w:shd w:val="clear" w:color="auto" w:fill="FFFFFF"/>
-        </w:rPr>
-        <w:t>4</w:t>
-      </w:r>
-      <w:r>
-        <w:rPr>
-          <w:rFonts w:ascii="Courier New" w:hAnsi="Courier New" w:cs="Courier New"/>
-          <w:b/>
-          <w:bCs/>
-          <w:color w:val="008080"/>
-          <w:sz w:val="20"/>
-          <w:szCs w:val="20"/>
-          <w:shd w:val="clear" w:color="auto" w:fill="FFFFFF"/>
-        </w:rPr>
-        <w:t xml:space="preserve"> ;</w:t>
-      </w:r>
-      <w:proofErr w:type="gramEnd"/>
-    </w:p>
-    <w:p>
-      <w:pPr>
-        <w:autoSpaceDE w:val="0"/>
-        <w:autoSpaceDN w:val="0"/>
-        <w:adjustRightInd w:val="0"/>
-        <w:spacing w:after="0" w:line="240" w:lineRule="auto"/>
-        <w:rPr>
-          <w:rFonts w:ascii="Courier New" w:hAnsi="Courier New" w:cs="Courier New"/>
-          <w:b/>
-          <w:bCs/>
-          <w:color w:val="008080"/>
-          <w:sz w:val="20"/>
-          <w:szCs w:val="20"/>
-          <w:shd w:val="clear" w:color="auto" w:fill="FFFFFF"/>
-        </w:rPr>
-      </w:pPr>
-      <w:r>
-        <w:rPr>
-          <w:rFonts w:ascii="Courier New" w:hAnsi="Courier New" w:cs="Courier New"/>
-          <w:color w:val="0000FF"/>
-          <w:sz w:val="20"/>
-          <w:szCs w:val="20"/>
-          <w:shd w:val="clear" w:color="auto" w:fill="FFFFFF"/>
-        </w:rPr>
-        <w:t>var</w:t>
-      </w:r>
-      <w:r>
-        <w:rPr>
-          <w:rFonts w:ascii="Courier New" w:hAnsi="Courier New" w:cs="Courier New"/>
-          <w:color w:val="000000"/>
-          <w:sz w:val="20"/>
-          <w:szCs w:val="20"/>
-          <w:shd w:val="clear" w:color="auto" w:fill="FFFFFF"/>
-        </w:rPr>
-        <w:t xml:space="preserve"> RI NA2O MGO AL2O3 SIO2 K2O CAO BAO FE2O3;</w:t>
-      </w:r>
-      <w:r>
-        <w:rPr>
-          <w:rFonts w:ascii="Courier New" w:hAnsi="Courier New" w:cs="Courier New"/>
-          <w:color w:val="000000"/>
-          <w:sz w:val="20"/>
-          <w:szCs w:val="20"/>
-          <w:shd w:val="clear" w:color="auto" w:fill="FFFFFF"/>
-        </w:rPr>
-        <w:t xml:space="preserve"> </w:t>
-      </w:r>
-      <w:r>
-        <w:rPr>
-          <w:rFonts w:ascii="Courier New" w:hAnsi="Courier New" w:cs="Courier New"/>
-          <w:b/>
-          <w:bCs/>
-          <w:color w:val="000080"/>
-          <w:sz w:val="20"/>
-          <w:szCs w:val="20"/>
-          <w:shd w:val="clear" w:color="auto" w:fill="FFFFFF"/>
-        </w:rPr>
-        <w:t>run</w:t>
-      </w:r>
-      <w:r>
-        <w:rPr>
-          <w:rFonts w:ascii="Courier New" w:hAnsi="Courier New" w:cs="Courier New"/>
-          <w:color w:val="000000"/>
-          <w:sz w:val="20"/>
-          <w:szCs w:val="20"/>
-          <w:shd w:val="clear" w:color="auto" w:fill="FFFFFF"/>
-        </w:rPr>
-        <w:t>;</w:t>
-      </w:r>
-    </w:p>
-    <w:p>
-      <w:pPr>
-        <w:autoSpaceDE w:val="0"/>
-        <w:autoSpaceDN w:val="0"/>
-        <w:adjustRightInd w:val="0"/>
-        <w:spacing w:after="0" w:line="240" w:lineRule="auto"/>
-        <w:rPr>
-          <w:rFonts w:ascii="Courier New" w:hAnsi="Courier New" w:cs="Courier New"/>
-          <w:color w:val="000000"/>
-          <w:sz w:val="20"/>
-          <w:szCs w:val="20"/>
-          <w:shd w:val="clear" w:color="auto" w:fill="FFFFFF"/>
-        </w:rPr>
-      </w:pPr>
-    </w:p>
-    <w:p>
-      <w:pPr>
-        <w:autoSpaceDE w:val="0"/>
-        <w:autoSpaceDN w:val="0"/>
-        <w:adjustRightInd w:val="0"/>
-        <w:spacing w:after="0" w:line="240" w:lineRule="auto"/>
-        <w:rPr>
-          <w:rFonts w:ascii="Courier New" w:hAnsi="Courier New" w:cs="Courier New"/>
-          <w:color w:val="000000"/>
-          <w:sz w:val="20"/>
-          <w:szCs w:val="20"/>
-          <w:shd w:val="clear" w:color="auto" w:fill="FFFFFF"/>
-        </w:rPr>
-      </w:pPr>
-    </w:p>
-    <w:p>
-      <w:pPr>
-        <w:autoSpaceDE w:val="0"/>
-        <w:autoSpaceDN w:val="0"/>
-        <w:adjustRightInd w:val="0"/>
-        <w:spacing w:after="0" w:line="240" w:lineRule="auto"/>
-        <w:rPr>
-          <w:rFonts w:asciiTheme="majorHAnsi" w:hAnsiTheme="majorHAnsi"/>
-          <w:b/>
-          <w:color w:val="0F243E" w:themeColor="text2" w:themeShade="80"/>
-          <w:sz w:val="28"/>
-          <w:szCs w:val="28"/>
-        </w:rPr>
-      </w:pPr>
-    </w:p>
-    <w:p>
-      <w:pPr>
-        <w:spacing w:after="0" w:line="240" w:lineRule="auto"/>
-        <w:rPr>
-          <w:rFonts w:asciiTheme="majorHAnsi" w:hAnsiTheme="majorHAnsi"/>
-          <w:color w:val="000000"/>
-        </w:rPr>
-      </w:pPr>
-      <w:r>
-        <w:rPr>
-          <w:rFonts w:asciiTheme="majorHAnsi" w:hAnsiTheme="majorHAnsi"/>
-          <w:b/>
-          <w:noProof/>
-          <w:color w:val="0F243E" w:themeColor="text2" w:themeShade="80"/>
-          <w:sz w:val="28"/>
-          <w:szCs w:val="28"/>
-        </w:rPr>
-        <w:lastRenderedPageBreak/>
-        <mc:AlternateContent>
-          <mc:Choice Requires="wpg">
-            <w:drawing>
-              <wp:anchor distT="0" distB="0" distL="114300" distR="114300" simplePos="0" relativeHeight="251684864" behindDoc="0" locked="0" layoutInCell="1" allowOverlap="0">
-                <wp:simplePos x="0" y="0"/>
-                <wp:positionH relativeFrom="column">
-                  <wp:posOffset>2406701</wp:posOffset>
-                </wp:positionH>
-                <wp:positionV relativeFrom="paragraph">
-                  <wp:posOffset>0</wp:posOffset>
-                </wp:positionV>
-                <wp:extent cx="3941064" cy="1673352"/>
-                <wp:effectExtent l="0" t="0" r="2540" b="3175"/>
-                <wp:wrapSquare wrapText="left"/>
-                <wp:docPr id="28" name="Group 28"/>
-                <wp:cNvGraphicFramePr/>
-                <a:graphic xmlns:a="http://schemas.openxmlformats.org/drawingml/2006/main">
-                  <a:graphicData uri="http://schemas.microsoft.com/office/word/2010/wordprocessingGroup">
-                    <wpg:wgp>
-                      <wpg:cNvGrpSpPr/>
-                      <wpg:grpSpPr>
-                        <a:xfrm>
-                          <a:off x="0" y="0"/>
-                          <a:ext cx="3941064" cy="1673352"/>
-                          <a:chOff x="0" y="0"/>
-                          <a:chExt cx="3940810" cy="1673225"/>
-                        </a:xfrm>
-                      </wpg:grpSpPr>
-                      <pic:pic xmlns:pic="http://schemas.openxmlformats.org/drawingml/2006/picture">
-                        <pic:nvPicPr>
-                          <pic:cNvPr id="19" name="Picture 19"/>
-                          <pic:cNvPicPr>
-                            <a:picLocks noChangeAspect="1"/>
-                          </pic:cNvPicPr>
-                        </pic:nvPicPr>
-                        <pic:blipFill>
-                          <a:blip r:embed="rId17"/>
-                          <a:stretch>
-                            <a:fillRect/>
-                          </a:stretch>
-                        </pic:blipFill>
-                        <pic:spPr>
+                        <pic:spPr bwMode="auto">
                           <a:xfrm>
                             <a:off x="0" y="0"/>
-                            <a:ext cx="3940810" cy="1673225"/>
-                          </a:xfrm>
-                          <a:prstGeom prst="rect">
-                            <a:avLst/>
-                          </a:prstGeom>
-                        </pic:spPr>
-                      </pic:pic>
-                      <wps:wsp>
-                        <wps:cNvPr id="22" name="Rectangle 22"/>
-                        <wps:cNvSpPr/>
-                        <wps:spPr>
-                          <a:xfrm>
-                            <a:off x="1463040" y="753466"/>
-                            <a:ext cx="241402" cy="138989"/>
+                            <a:ext cx="3493353" cy="2079963"/>
                           </a:xfrm>
                           <a:prstGeom prst="rect">
                             <a:avLst/>
                           </a:prstGeom>
                           <a:noFill/>
                           <a:ln>
-                            <a:solidFill>
-                              <a:srgbClr val="FF0000"/>
-                            </a:solidFill>
+                            <a:noFill/>
                           </a:ln>
-                        </wps:spPr>
-                        <wps:style>
-                          <a:lnRef idx="1">
-                            <a:schemeClr val="accent1"/>
-                          </a:lnRef>
-                          <a:fillRef idx="3">
-                            <a:schemeClr val="accent1"/>
-                          </a:fillRef>
-                          <a:effectRef idx="2">
-                            <a:schemeClr val="accent1"/>
-                          </a:effectRef>
-                          <a:fontRef idx="minor">
-                            <a:schemeClr val="lt1"/>
-                          </a:fontRef>
-                        </wps:style>
-                        <wps:bodyPr rot="0" spcFirstLastPara="0" vertOverflow="overflow" horzOverflow="overflow" vert="horz" wrap="square" lIns="91440" tIns="45720" rIns="91440" bIns="45720" numCol="1" spcCol="0" rtlCol="0" fromWordArt="0" anchor="ctr" anchorCtr="0" forceAA="0" compatLnSpc="1">
-                          <a:prstTxWarp prst="textNoShape">
-                            <a:avLst/>
-                          </a:prstTxWarp>
-                          <a:noAutofit/>
-                        </wps:bodyPr>
-                      </wps:wsp>
-                      <wps:wsp>
-                        <wps:cNvPr id="23" name="Rectangle 23"/>
-                        <wps:cNvSpPr/>
-                        <wps:spPr>
+                        </pic:spPr>
+                      </pic:pic>
+                    </a:graphicData>
+                  </a:graphic>
+                </wp:inline>
+              </w:drawing>
+            </w:r>
+          </w:p>
+        </w:tc>
+      </w:tr>
+    </w:tbl>
+    <w:p>
+      <w:pPr>
+        <w:ind w:left="720"/>
+        <w:jc w:val="center"/>
+        <w:rPr>
+          <w:rFonts w:asciiTheme="majorHAnsi" w:hAnsiTheme="majorHAnsi"/>
+          <w:b/>
+          <w:sz w:val="20"/>
+          <w:szCs w:val="20"/>
+        </w:rPr>
+      </w:pPr>
+      <w:r>
+        <w:rPr>
+          <w:rFonts w:asciiTheme="majorHAnsi" w:hAnsiTheme="majorHAnsi"/>
+          <w:b/>
+          <w:sz w:val="20"/>
+          <w:szCs w:val="20"/>
+        </w:rPr>
+        <w:t>Table A</w:t>
+      </w:r>
+      <w:r>
+        <w:rPr>
+          <w:rFonts w:asciiTheme="majorHAnsi" w:hAnsiTheme="majorHAnsi"/>
+          <w:b/>
+          <w:sz w:val="20"/>
+          <w:szCs w:val="20"/>
+        </w:rPr>
+        <w:t xml:space="preserve"> </w:t>
+      </w:r>
+      <w:r>
+        <w:rPr>
+          <w:rFonts w:asciiTheme="majorHAnsi" w:hAnsiTheme="majorHAnsi"/>
+          <w:b/>
+          <w:sz w:val="20"/>
+          <w:szCs w:val="20"/>
+        </w:rPr>
+        <w:t>–</w:t>
+      </w:r>
+      <w:r>
+        <w:rPr>
+          <w:rFonts w:asciiTheme="majorHAnsi" w:hAnsiTheme="majorHAnsi"/>
+          <w:b/>
+          <w:sz w:val="20"/>
+          <w:szCs w:val="20"/>
+        </w:rPr>
+        <w:t xml:space="preserve"> </w:t>
+      </w:r>
+      <w:r>
+        <w:rPr>
+          <w:rFonts w:asciiTheme="majorHAnsi" w:hAnsiTheme="majorHAnsi"/>
+          <w:b/>
+          <w:sz w:val="20"/>
+          <w:szCs w:val="20"/>
+        </w:rPr>
+        <w:t>Correlation Matrix Standardized Data</w:t>
+      </w:r>
+    </w:p>
+    <w:p/>
+    <w:p>
+      <w:r>
+        <w:rPr>
+          <w:b/>
+          <w:sz w:val="24"/>
+          <w:szCs w:val="24"/>
+        </w:rPr>
+        <w:t>Eigenvalues</w:t>
+      </w:r>
+      <w:r>
+        <w:rPr>
+          <w:sz w:val="24"/>
+          <w:szCs w:val="24"/>
+        </w:rPr>
+        <w:t>:</w:t>
+      </w:r>
+    </w:p>
+    <w:p>
+      <w:pPr>
+        <w:pStyle w:val="NoSpacing"/>
+        <w:jc w:val="both"/>
+      </w:pPr>
+      <w:r>
+        <w:t xml:space="preserve">Next we are going to take a look at the Eigenvalues from the Eigenvalue Matrix below and the scree plot </w:t>
+      </w:r>
+      <w:r>
+        <w:rPr>
+          <w:b/>
+        </w:rPr>
+        <w:t>(Ref: Table B and C</w:t>
+      </w:r>
+      <w:r>
+        <w:rPr>
+          <w:b/>
+        </w:rPr>
+        <w:t>)</w:t>
+      </w:r>
+      <w:r>
+        <w:t xml:space="preserve">. Looking at the matrix the first four (4) principal components variables have Eigenvalues greater than one (1) explaining 77% of the variance. The largest difference is between component one (1) and component two (2) with 0.60. </w:t>
+      </w:r>
+    </w:p>
+    <w:p>
+      <w:pPr>
+        <w:pStyle w:val="NoSpacing"/>
+        <w:jc w:val="both"/>
+      </w:pPr>
+    </w:p>
+    <w:p>
+      <w:pPr>
+        <w:pStyle w:val="NoSpacing"/>
+        <w:jc w:val="both"/>
+      </w:pPr>
+      <w:r>
+        <w:t xml:space="preserve">Our Scree Plot for these data doesn’t indicate a steep curve, followed by a bend then a flat horizontal line.  Instead this Scree Plot seem to descend at an angle almost linear pattern </w:t>
+      </w:r>
+      <w:proofErr w:type="gramStart"/>
+      <w:r>
+        <w:t>and ?</w:t>
+      </w:r>
+      <w:proofErr w:type="gramEnd"/>
+      <w:r>
+        <w:t xml:space="preserve">??.  Next to the Scree Plot in Table C is the Variance Explained plot which is a graphical view of the Eigenvalue Matrix in Table B. Between the Eigenvalue Matrix and the Variance Explained graph helps us decide the number of components.  </w:t>
+      </w:r>
+    </w:p>
+    <w:p/>
+    <w:tbl>
+      <w:tblPr>
+        <w:tblStyle w:val="TableGrid"/>
+        <w:tblW w:w="0" w:type="auto"/>
+        <w:jc w:val="center"/>
+        <w:tblLook w:val="04A0" w:firstRow="1" w:lastRow="0" w:firstColumn="1" w:lastColumn="0" w:noHBand="0" w:noVBand="1"/>
+      </w:tblPr>
+      <w:tblGrid>
+        <w:gridCol w:w="7118"/>
+      </w:tblGrid>
+      <w:tr>
+        <w:trPr>
+          <w:trHeight w:val="3120"/>
+          <w:jc w:val="center"/>
+        </w:trPr>
+        <w:tc>
+          <w:tcPr>
+            <w:tcW w:w="7021" w:type="dxa"/>
+          </w:tcPr>
+          <w:p>
+            <w:pPr>
+              <w:pStyle w:val="NoSpacing"/>
+              <w:jc w:val="center"/>
+            </w:pPr>
+            <w:r>
+              <w:rPr>
+                <w:noProof/>
+              </w:rPr>
+              <w:drawing>
+                <wp:inline distT="0" distB="0" distL="0" distR="0" wp14:anchorId="50872B97" wp14:editId="6CA01A84">
+                  <wp:extent cx="3497283" cy="2282847"/>
+                  <wp:effectExtent l="0" t="0" r="8255" b="3175"/>
+                  <wp:docPr id="10" name="Picture 10" descr="\\.psf\Home\Desktop\Screen Shot 2016-11-10 at 9.07.03 PM.png"/>
+                  <wp:cNvGraphicFramePr>
+                    <a:graphicFrameLocks xmlns:a="http://schemas.openxmlformats.org/drawingml/2006/main" noChangeAspect="1"/>
+                  </wp:cNvGraphicFramePr>
+                  <a:graphic xmlns:a="http://schemas.openxmlformats.org/drawingml/2006/main">
+                    <a:graphicData uri="http://schemas.openxmlformats.org/drawingml/2006/picture">
+                      <pic:pic xmlns:pic="http://schemas.openxmlformats.org/drawingml/2006/picture">
+                        <pic:nvPicPr>
+                          <pic:cNvPr id="0" name="Picture 3" descr="\\.psf\Home\Desktop\Screen Shot 2016-11-10 at 9.07.03 PM.png"/>
+                          <pic:cNvPicPr>
+                            <a:picLocks noChangeAspect="1" noChangeArrowheads="1"/>
+                          </pic:cNvPicPr>
+                        </pic:nvPicPr>
+                        <pic:blipFill>
+                          <a:blip r:embed="rId13">
+                            <a:extLst>
+                              <a:ext uri="{28A0092B-C50C-407E-A947-70E740481C1C}">
+                                <a14:useLocalDpi xmlns:a14="http://schemas.microsoft.com/office/drawing/2010/main" val="0"/>
+                              </a:ext>
+                            </a:extLst>
+                          </a:blip>
+                          <a:srcRect/>
+                          <a:stretch>
+                            <a:fillRect/>
+                          </a:stretch>
+                        </pic:blipFill>
+                        <pic:spPr bwMode="auto">
                           <a:xfrm>
-                            <a:off x="1448410" y="475488"/>
-                            <a:ext cx="241402" cy="138989"/>
+                            <a:off x="0" y="0"/>
+                            <a:ext cx="3549557" cy="2316969"/>
                           </a:xfrm>
                           <a:prstGeom prst="rect">
                             <a:avLst/>
                           </a:prstGeom>
                           <a:noFill/>
                           <a:ln>
-                            <a:solidFill>
-                              <a:srgbClr val="FF0000"/>
-                            </a:solidFill>
+                            <a:noFill/>
                           </a:ln>
-                        </wps:spPr>
-                        <wps:style>
-                          <a:lnRef idx="1">
-                            <a:schemeClr val="accent1"/>
-                          </a:lnRef>
-                          <a:fillRef idx="3">
-                            <a:schemeClr val="accent1"/>
-                          </a:fillRef>
-                          <a:effectRef idx="2">
-                            <a:schemeClr val="accent1"/>
-                          </a:effectRef>
-                          <a:fontRef idx="minor">
-                            <a:schemeClr val="lt1"/>
-                          </a:fontRef>
-                        </wps:style>
-                        <wps:bodyPr rot="0" spcFirstLastPara="0" vertOverflow="overflow" horzOverflow="overflow" vert="horz" wrap="square" lIns="91440" tIns="45720" rIns="91440" bIns="45720" numCol="1" spcCol="0" rtlCol="0" fromWordArt="0" anchor="ctr" anchorCtr="0" forceAA="0" compatLnSpc="1">
-                          <a:prstTxWarp prst="textNoShape">
-                            <a:avLst/>
-                          </a:prstTxWarp>
-                          <a:noAutofit/>
-                        </wps:bodyPr>
-                      </wps:wsp>
-                      <wps:wsp>
-                        <wps:cNvPr id="24" name="Rectangle 24"/>
-                        <wps:cNvSpPr/>
-                        <wps:spPr>
+                        </pic:spPr>
+                      </pic:pic>
+                    </a:graphicData>
+                  </a:graphic>
+                </wp:inline>
+              </w:drawing>
+            </w:r>
+          </w:p>
+          <w:p>
+            <w:pPr>
+              <w:ind w:left="720"/>
+              <w:jc w:val="center"/>
+              <w:rPr>
+                <w:rFonts w:asciiTheme="majorHAnsi" w:hAnsiTheme="majorHAnsi"/>
+                <w:b/>
+                <w:sz w:val="20"/>
+                <w:szCs w:val="20"/>
+              </w:rPr>
+            </w:pPr>
+            <w:r>
+              <w:rPr>
+                <w:rFonts w:asciiTheme="majorHAnsi" w:hAnsiTheme="majorHAnsi"/>
+                <w:b/>
+                <w:sz w:val="20"/>
+                <w:szCs w:val="20"/>
+              </w:rPr>
+              <w:t>Table B</w:t>
+            </w:r>
+            <w:r>
+              <w:rPr>
+                <w:rFonts w:asciiTheme="majorHAnsi" w:hAnsiTheme="majorHAnsi"/>
+                <w:b/>
+                <w:sz w:val="20"/>
+                <w:szCs w:val="20"/>
+              </w:rPr>
+              <w:t xml:space="preserve"> </w:t>
+            </w:r>
+            <w:r>
+              <w:rPr>
+                <w:rFonts w:asciiTheme="majorHAnsi" w:hAnsiTheme="majorHAnsi"/>
+                <w:b/>
+                <w:sz w:val="20"/>
+                <w:szCs w:val="20"/>
+              </w:rPr>
+              <w:t>–</w:t>
+            </w:r>
+            <w:r>
+              <w:rPr>
+                <w:rFonts w:asciiTheme="majorHAnsi" w:hAnsiTheme="majorHAnsi"/>
+                <w:b/>
+                <w:sz w:val="20"/>
+                <w:szCs w:val="20"/>
+              </w:rPr>
+              <w:t xml:space="preserve"> </w:t>
+            </w:r>
+            <w:r>
+              <w:rPr>
+                <w:rFonts w:asciiTheme="majorHAnsi" w:hAnsiTheme="majorHAnsi"/>
+                <w:b/>
+                <w:sz w:val="20"/>
+                <w:szCs w:val="20"/>
+              </w:rPr>
+              <w:t xml:space="preserve">Eigenvalue Matrix </w:t>
+            </w:r>
+          </w:p>
+        </w:tc>
+        <w:bookmarkStart w:id="1" w:name="_GoBack"/>
+        <w:bookmarkEnd w:id="1"/>
+      </w:tr>
+      <w:tr>
+        <w:trPr>
+          <w:trHeight w:val="3120"/>
+          <w:jc w:val="center"/>
+        </w:trPr>
+        <w:tc>
+          <w:tcPr>
+            <w:tcW w:w="7021" w:type="dxa"/>
+          </w:tcPr>
+          <w:p>
+            <w:pPr>
+              <w:rPr>
+                <w:noProof/>
+              </w:rPr>
+            </w:pPr>
+            <w:r>
+              <w:rPr>
+                <w:noProof/>
+              </w:rPr>
+              <w:drawing>
+                <wp:inline distT="0" distB="0" distL="0" distR="0" wp14:anchorId="552631EA" wp14:editId="3555B081">
+                  <wp:extent cx="4382872" cy="2594758"/>
+                  <wp:effectExtent l="0" t="0" r="0" b="0"/>
+                  <wp:docPr id="4" name="Picture 4" descr="\\.psf\Home\Desktop\Screen Shot 2016-11-10 at 9.08.06 PM.png"/>
+                  <wp:cNvGraphicFramePr>
+                    <a:graphicFrameLocks xmlns:a="http://schemas.openxmlformats.org/drawingml/2006/main" noChangeAspect="1"/>
+                  </wp:cNvGraphicFramePr>
+                  <a:graphic xmlns:a="http://schemas.openxmlformats.org/drawingml/2006/main">
+                    <a:graphicData uri="http://schemas.openxmlformats.org/drawingml/2006/picture">
+                      <pic:pic xmlns:pic="http://schemas.openxmlformats.org/drawingml/2006/picture">
+                        <pic:nvPicPr>
+                          <pic:cNvPr id="0" name="Picture 4" descr="\\.psf\Home\Desktop\Screen Shot 2016-11-10 at 9.08.06 PM.png"/>
+                          <pic:cNvPicPr>
+                            <a:picLocks noChangeAspect="1" noChangeArrowheads="1"/>
+                          </pic:cNvPicPr>
+                        </pic:nvPicPr>
+                        <pic:blipFill>
+                          <a:blip r:embed="rId14">
+                            <a:extLst>
+                              <a:ext uri="{28A0092B-C50C-407E-A947-70E740481C1C}">
+                                <a14:useLocalDpi xmlns:a14="http://schemas.microsoft.com/office/drawing/2010/main" val="0"/>
+                              </a:ext>
+                            </a:extLst>
+                          </a:blip>
+                          <a:srcRect/>
+                          <a:stretch>
+                            <a:fillRect/>
+                          </a:stretch>
+                        </pic:blipFill>
+                        <pic:spPr bwMode="auto">
                           <a:xfrm>
-                            <a:off x="2794406" y="1331367"/>
-                            <a:ext cx="241402" cy="138989"/>
+                            <a:off x="0" y="0"/>
+                            <a:ext cx="4410425" cy="2611070"/>
                           </a:xfrm>
                           <a:prstGeom prst="rect">
                             <a:avLst/>
                           </a:prstGeom>
                           <a:noFill/>
                           <a:ln>
-                            <a:solidFill>
-                              <a:srgbClr val="FF0000"/>
-                            </a:solidFill>
+                            <a:noFill/>
                           </a:ln>
-                        </wps:spPr>
-                        <wps:style>
-                          <a:lnRef idx="1">
-                            <a:schemeClr val="accent1"/>
-                          </a:lnRef>
-                          <a:fillRef idx="3">
-                            <a:schemeClr val="accent1"/>
-                          </a:fillRef>
-                          <a:effectRef idx="2">
-                            <a:schemeClr val="accent1"/>
-                          </a:effectRef>
-                          <a:fontRef idx="minor">
-                            <a:schemeClr val="lt1"/>
-                          </a:fontRef>
-                        </wps:style>
-                        <wps:bodyPr rot="0" spcFirstLastPara="0" vertOverflow="overflow" horzOverflow="overflow" vert="horz" wrap="square" lIns="91440" tIns="45720" rIns="91440" bIns="45720" numCol="1" spcCol="0" rtlCol="0" fromWordArt="0" anchor="ctr" anchorCtr="0" forceAA="0" compatLnSpc="1">
-                          <a:prstTxWarp prst="textNoShape">
-                            <a:avLst/>
-                          </a:prstTxWarp>
-                          <a:noAutofit/>
-                        </wps:bodyPr>
-                      </wps:wsp>
-                      <wps:wsp>
-                        <wps:cNvPr id="25" name="Rectangle 25"/>
-                        <wps:cNvSpPr/>
-                        <wps:spPr>
+                        </pic:spPr>
+                      </pic:pic>
+                    </a:graphicData>
+                  </a:graphic>
+                </wp:inline>
+              </w:drawing>
+            </w:r>
+          </w:p>
+        </w:tc>
+      </w:tr>
+    </w:tbl>
+    <w:p/>
+    <w:p>
+      <w:r>
+        <w:rPr>
+          <w:b/>
+          <w:sz w:val="24"/>
+          <w:szCs w:val="24"/>
+        </w:rPr>
+        <w:t>Components</w:t>
+      </w:r>
+      <w:r>
+        <w:rPr>
+          <w:sz w:val="24"/>
+          <w:szCs w:val="24"/>
+        </w:rPr>
+        <w:t>:</w:t>
+      </w:r>
+    </w:p>
+    <w:p>
+      <w:pPr>
+        <w:pStyle w:val="NoSpacing"/>
+      </w:pPr>
+      <w:r>
+        <w:t xml:space="preserve">From the Eigenvalues analysis, above we will focus on the first four (4) principal components more closely. In </w:t>
+      </w:r>
+      <w:r>
+        <w:rPr>
+          <w:b/>
+        </w:rPr>
+        <w:t>Graph 2</w:t>
+      </w:r>
+      <w:r>
+        <w:t xml:space="preserve"> shows a matrix plot of component scores between the first four components. The histogram of each component is displayed in the diagonal element of the matrix. This histogram for the first component shows that it is skewed to the right with the fourth component slightly skewed to the left. The second the third component histogram are close to normal distribution. </w:t>
+      </w:r>
+    </w:p>
+    <w:p>
+      <w:pPr>
+        <w:pStyle w:val="NoSpacing"/>
+      </w:pPr>
+    </w:p>
+    <w:tbl>
+      <w:tblPr>
+        <w:tblStyle w:val="TableGrid"/>
+        <w:tblW w:w="0" w:type="auto"/>
+        <w:jc w:val="center"/>
+        <w:tblLook w:val="04A0" w:firstRow="1" w:lastRow="0" w:firstColumn="1" w:lastColumn="0" w:noHBand="0" w:noVBand="1"/>
+      </w:tblPr>
+      <w:tblGrid>
+        <w:gridCol w:w="5212"/>
+      </w:tblGrid>
+      <w:tr>
+        <w:trPr>
+          <w:trHeight w:val="3739"/>
+          <w:jc w:val="center"/>
+        </w:trPr>
+        <w:tc>
+          <w:tcPr>
+            <w:tcW w:w="5212" w:type="dxa"/>
+          </w:tcPr>
+          <w:p>
+            <w:pPr>
+              <w:pStyle w:val="NoSpacing"/>
+            </w:pPr>
+            <w:r>
+              <w:rPr>
+                <w:noProof/>
+              </w:rPr>
+              <w:drawing>
+                <wp:inline distT="0" distB="0" distL="0" distR="0" wp14:anchorId="33611E2E" wp14:editId="2FCF91F8">
+                  <wp:extent cx="3111335" cy="3083413"/>
+                  <wp:effectExtent l="0" t="0" r="0" b="3175"/>
+                  <wp:docPr id="13" name="Picture 13" descr="\\.psf\Home\Desktop\Screen Shot 2016-11-11 at 11.09.18 PM.png"/>
+                  <wp:cNvGraphicFramePr>
+                    <a:graphicFrameLocks xmlns:a="http://schemas.openxmlformats.org/drawingml/2006/main" noChangeAspect="1"/>
+                  </wp:cNvGraphicFramePr>
+                  <a:graphic xmlns:a="http://schemas.openxmlformats.org/drawingml/2006/main">
+                    <a:graphicData uri="http://schemas.openxmlformats.org/drawingml/2006/picture">
+                      <pic:pic xmlns:pic="http://schemas.openxmlformats.org/drawingml/2006/picture">
+                        <pic:nvPicPr>
+                          <pic:cNvPr id="0" name="Picture 6" descr="\\.psf\Home\Desktop\Screen Shot 2016-11-11 at 11.09.18 PM.png"/>
+                          <pic:cNvPicPr>
+                            <a:picLocks noChangeAspect="1" noChangeArrowheads="1"/>
+                          </pic:cNvPicPr>
+                        </pic:nvPicPr>
+                        <pic:blipFill>
+                          <a:blip r:embed="rId15">
+                            <a:extLst>
+                              <a:ext uri="{28A0092B-C50C-407E-A947-70E740481C1C}">
+                                <a14:useLocalDpi xmlns:a14="http://schemas.microsoft.com/office/drawing/2010/main" val="0"/>
+                              </a:ext>
+                            </a:extLst>
+                          </a:blip>
+                          <a:srcRect/>
+                          <a:stretch>
+                            <a:fillRect/>
+                          </a:stretch>
+                        </pic:blipFill>
+                        <pic:spPr bwMode="auto">
                           <a:xfrm>
-                            <a:off x="2260397" y="914400"/>
-                            <a:ext cx="241402" cy="138989"/>
+                            <a:off x="0" y="0"/>
+                            <a:ext cx="3137461" cy="3109304"/>
                           </a:xfrm>
                           <a:prstGeom prst="rect">
                             <a:avLst/>
                           </a:prstGeom>
                           <a:noFill/>
                           <a:ln>
-                            <a:solidFill>
-                              <a:srgbClr val="FF0000"/>
-                            </a:solidFill>
+                            <a:noFill/>
                           </a:ln>
-                        </wps:spPr>
-                        <wps:style>
-                          <a:lnRef idx="1">
-                            <a:schemeClr val="accent1"/>
-                          </a:lnRef>
-                          <a:fillRef idx="3">
-                            <a:schemeClr val="accent1"/>
-                          </a:fillRef>
-                          <a:effectRef idx="2">
-                            <a:schemeClr val="accent1"/>
-                          </a:effectRef>
-                          <a:fontRef idx="minor">
-                            <a:schemeClr val="lt1"/>
-                          </a:fontRef>
-                        </wps:style>
-                        <wps:bodyPr rot="0" spcFirstLastPara="0" vertOverflow="overflow" horzOverflow="overflow" vert="horz" wrap="square" lIns="91440" tIns="45720" rIns="91440" bIns="45720" numCol="1" spcCol="0" rtlCol="0" fromWordArt="0" anchor="ctr" anchorCtr="0" forceAA="0" compatLnSpc="1">
-                          <a:prstTxWarp prst="textNoShape">
-                            <a:avLst/>
-                          </a:prstTxWarp>
-                          <a:noAutofit/>
-                        </wps:bodyPr>
-                      </wps:wsp>
-                      <wps:wsp>
-                        <wps:cNvPr id="26" name="Rectangle 26"/>
-                        <wps:cNvSpPr/>
-                        <wps:spPr>
-                          <a:xfrm>
-                            <a:off x="2545690" y="1331367"/>
-                            <a:ext cx="241402" cy="138989"/>
-                          </a:xfrm>
-                          <a:prstGeom prst="rect">
-                            <a:avLst/>
-                          </a:prstGeom>
-                          <a:noFill/>
-                          <a:ln>
-                            <a:solidFill>
-                              <a:srgbClr val="FF0000"/>
-                            </a:solidFill>
-                          </a:ln>
-                        </wps:spPr>
-                        <wps:style>
-                          <a:lnRef idx="1">
-                            <a:schemeClr val="accent1"/>
-                          </a:lnRef>
-                          <a:fillRef idx="3">
-                            <a:schemeClr val="accent1"/>
-                          </a:fillRef>
-                          <a:effectRef idx="2">
-                            <a:schemeClr val="accent1"/>
-                          </a:effectRef>
-                          <a:fontRef idx="minor">
-                            <a:schemeClr val="lt1"/>
-                          </a:fontRef>
-                        </wps:style>
-                        <wps:bodyPr rot="0" spcFirstLastPara="0" vertOverflow="overflow" horzOverflow="overflow" vert="horz" wrap="square" lIns="91440" tIns="45720" rIns="91440" bIns="45720" numCol="1" spcCol="0" rtlCol="0" fromWordArt="0" anchor="ctr" anchorCtr="0" forceAA="0" compatLnSpc="1">
-                          <a:prstTxWarp prst="textNoShape">
-                            <a:avLst/>
-                          </a:prstTxWarp>
-                          <a:noAutofit/>
-                        </wps:bodyPr>
-                      </wps:wsp>
-                      <wps:wsp>
-                        <wps:cNvPr id="27" name="Rectangle 27"/>
-                        <wps:cNvSpPr/>
-                        <wps:spPr>
-                          <a:xfrm>
-                            <a:off x="2538374" y="1038759"/>
-                            <a:ext cx="241402" cy="138989"/>
-                          </a:xfrm>
-                          <a:prstGeom prst="rect">
-                            <a:avLst/>
-                          </a:prstGeom>
-                          <a:noFill/>
-                          <a:ln>
-                            <a:solidFill>
-                              <a:srgbClr val="FF0000"/>
-                            </a:solidFill>
-                          </a:ln>
-                        </wps:spPr>
-                        <wps:style>
-                          <a:lnRef idx="1">
-                            <a:schemeClr val="accent1"/>
-                          </a:lnRef>
-                          <a:fillRef idx="3">
-                            <a:schemeClr val="accent1"/>
-                          </a:fillRef>
-                          <a:effectRef idx="2">
-                            <a:schemeClr val="accent1"/>
-                          </a:effectRef>
-                          <a:fontRef idx="minor">
-                            <a:schemeClr val="lt1"/>
-                          </a:fontRef>
-                        </wps:style>
-                        <wps:bodyPr rot="0" spcFirstLastPara="0" vertOverflow="overflow" horzOverflow="overflow" vert="horz" wrap="square" lIns="91440" tIns="45720" rIns="91440" bIns="45720" numCol="1" spcCol="0" rtlCol="0" fromWordArt="0" anchor="ctr" anchorCtr="0" forceAA="0" compatLnSpc="1">
-                          <a:prstTxWarp prst="textNoShape">
-                            <a:avLst/>
-                          </a:prstTxWarp>
-                          <a:noAutofit/>
-                        </wps:bodyPr>
-                      </wps:wsp>
-                    </wpg:wgp>
-                  </a:graphicData>
-                </a:graphic>
-                <wp14:sizeRelH relativeFrom="margin">
-                  <wp14:pctWidth>0</wp14:pctWidth>
-                </wp14:sizeRelH>
-                <wp14:sizeRelV relativeFrom="margin">
-                  <wp14:pctHeight>0</wp14:pctHeight>
-                </wp14:sizeRelV>
-              </wp:anchor>
-            </w:drawing>
-          </mc:Choice>
-          <mc:Fallback>
-            <w:pict>
-              <v:group w14:anchorId="3E853A8E" id="Group 28" o:spid="_x0000_s1026" style="position:absolute;margin-left:189.5pt;margin-top:0;width:310.3pt;height:131.75pt;z-index:251684864;mso-width-relative:margin;mso-height-relative:margin" coordsize="39408,16732" o:gfxdata="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" o:allowoverlap="f">
-                <v:shape id="Picture 19" o:spid="_x0000_s1027" type="#_x0000_t75" style="position:absolute;width:39408;height:16732;visibility:visible;mso-wrap-style:square" o:gfxdata="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">
-                  <v:imagedata r:id="rId18" o:title=""/>
-                  <v:path arrowok="t"/>
-                </v:shape>
-                <v:rect id="Rectangle 22" o:spid="_x0000_s1028" style="position:absolute;left:14630;top:7534;width:2414;height:1390;visibility:visible;mso-wrap-style:square;v-text-anchor:middle" o:gfxdata="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" filled="f" strokecolor="red">
-                  <v:shadow on="t" color="black" opacity="22937f" origin=",.5" offset="0,.63889mm"/>
-                </v:rect>
-                <v:rect id="Rectangle 23" o:spid="_x0000_s1029" style="position:absolute;left:14484;top:4754;width:2414;height:1390;visibility:visible;mso-wrap-style:square;v-text-anchor:middle" o:gfxdata="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" filled="f" strokecolor="red">
-                  <v:shadow on="t" color="black" opacity="22937f" origin=",.5" offset="0,.63889mm"/>
-                </v:rect>
-                <v:rect id="Rectangle 24" o:spid="_x0000_s1030" style="position:absolute;left:27944;top:13313;width:2414;height:1390;visibility:visible;mso-wrap-style:square;v-text-anchor:middle" o:gfxdata="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" filled="f" strokecolor="red">
-                  <v:shadow on="t" color="black" opacity="22937f" origin=",.5" offset="0,.63889mm"/>
-                </v:rect>
-                <v:rect id="Rectangle 25" o:spid="_x0000_s1031" style="position:absolute;left:22603;top:9144;width:2414;height:1389;visibility:visible;mso-wrap-style:square;v-text-anchor:middle" o:gfxdata="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" filled="f" strokecolor="red">
-                  <v:shadow on="t" color="black" opacity="22937f" origin=",.5" offset="0,.63889mm"/>
-                </v:rect>
-                <v:rect id="Rectangle 26" o:spid="_x0000_s1032" style="position:absolute;left:25456;top:13313;width:2414;height:1390;visibility:visible;mso-wrap-style:square;v-text-anchor:middle" o:gfxdata="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" filled="f" strokecolor="red">
-                  <v:shadow on="t" color="black" opacity="22937f" origin=",.5" offset="0,.63889mm"/>
-                </v:rect>
-                <v:rect id="Rectangle 27" o:spid="_x0000_s1033" style="position:absolute;left:25383;top:10387;width:2414;height:1390;visibility:visible;mso-wrap-style:square;v-text-anchor:middle" o:gfxdata="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" filled="f" strokecolor="red">
-                  <v:shadow on="t" color="black" opacity="22937f" origin=",.5" offset="0,.63889mm"/>
-                </v:rect>
-                <w10:wrap type="square" side="left"/>
-              </v:group>
-            </w:pict>
-          </mc:Fallback>
-        </mc:AlternateContent>
-      </w:r>
-      <w:r>
-        <w:rPr>
-          <w:rFonts w:asciiTheme="majorHAnsi" w:hAnsiTheme="majorHAnsi"/>
-          <w:color w:val="000000"/>
-        </w:rPr>
-        <w:t xml:space="preserve">The correlation matrix shows several high correlations.  </w:t>
-      </w:r>
-      <w:r>
-        <w:rPr>
-          <w:rFonts w:asciiTheme="majorHAnsi" w:hAnsiTheme="majorHAnsi"/>
-          <w:color w:val="000000"/>
-        </w:rPr>
-        <w:t>Calcium Oxide has a high positive correlation and silicon oxide has a high negative correlation to RI.</w:t>
-      </w:r>
-    </w:p>
-    <w:p>
-      <w:pPr>
-        <w:spacing w:after="0" w:line="240" w:lineRule="auto"/>
-        <w:rPr>
-          <w:rFonts w:asciiTheme="majorHAnsi" w:hAnsiTheme="majorHAnsi"/>
-          <w:color w:val="000000"/>
-        </w:rPr>
-      </w:pPr>
-    </w:p>
-    <w:p>
-      <w:pPr>
-        <w:autoSpaceDE w:val="0"/>
-        <w:autoSpaceDN w:val="0"/>
-        <w:adjustRightInd w:val="0"/>
-        <w:spacing w:after="0" w:line="240" w:lineRule="auto"/>
-        <w:rPr>
-          <w:rFonts w:asciiTheme="majorHAnsi" w:hAnsiTheme="majorHAnsi"/>
-          <w:b/>
-          <w:color w:val="0F243E" w:themeColor="text2" w:themeShade="80"/>
-          <w:sz w:val="28"/>
-          <w:szCs w:val="28"/>
-        </w:rPr>
-      </w:pPr>
-    </w:p>
-    <w:p>
-      <w:pPr>
-        <w:autoSpaceDE w:val="0"/>
-        <w:autoSpaceDN w:val="0"/>
-        <w:adjustRightInd w:val="0"/>
-        <w:spacing w:after="0" w:line="240" w:lineRule="auto"/>
-        <w:rPr>
-          <w:rFonts w:asciiTheme="majorHAnsi" w:hAnsiTheme="majorHAnsi"/>
-          <w:b/>
-          <w:color w:val="0F243E" w:themeColor="text2" w:themeShade="80"/>
-          <w:sz w:val="28"/>
-          <w:szCs w:val="28"/>
-        </w:rPr>
-      </w:pPr>
-    </w:p>
-    <w:p>
-      <w:pPr>
-        <w:autoSpaceDE w:val="0"/>
-        <w:autoSpaceDN w:val="0"/>
-        <w:adjustRightInd w:val="0"/>
-        <w:spacing w:after="0" w:line="240" w:lineRule="auto"/>
-        <w:rPr>
-          <w:rFonts w:asciiTheme="majorHAnsi" w:hAnsiTheme="majorHAnsi"/>
-          <w:b/>
-          <w:color w:val="0F243E" w:themeColor="text2" w:themeShade="80"/>
-          <w:sz w:val="28"/>
-          <w:szCs w:val="28"/>
-        </w:rPr>
-      </w:pPr>
-    </w:p>
-    <w:p>
-      <w:pPr>
-        <w:autoSpaceDE w:val="0"/>
-        <w:autoSpaceDN w:val="0"/>
-        <w:adjustRightInd w:val="0"/>
-        <w:spacing w:after="0" w:line="240" w:lineRule="auto"/>
-        <w:rPr>
-          <w:rFonts w:asciiTheme="majorHAnsi" w:hAnsiTheme="majorHAnsi"/>
-          <w:b/>
-          <w:color w:val="0F243E" w:themeColor="text2" w:themeShade="80"/>
-          <w:sz w:val="28"/>
-          <w:szCs w:val="28"/>
-        </w:rPr>
-      </w:pPr>
-    </w:p>
-    <w:p>
-      <w:pPr>
-        <w:autoSpaceDE w:val="0"/>
-        <w:autoSpaceDN w:val="0"/>
-        <w:adjustRightInd w:val="0"/>
-        <w:spacing w:after="0" w:line="240" w:lineRule="auto"/>
-        <w:rPr>
-          <w:rFonts w:asciiTheme="majorHAnsi" w:hAnsiTheme="majorHAnsi"/>
-          <w:b/>
-          <w:color w:val="0F243E" w:themeColor="text2" w:themeShade="80"/>
-          <w:sz w:val="28"/>
-          <w:szCs w:val="28"/>
-        </w:rPr>
-      </w:pPr>
-      <w:r>
-        <w:rPr>
-          <w:rFonts w:asciiTheme="majorHAnsi" w:hAnsiTheme="majorHAnsi"/>
-          <w:color w:val="000000"/>
-        </w:rPr>
-        <w:t xml:space="preserve">The </w:t>
-      </w:r>
-      <w:r>
-        <w:rPr>
-          <w:rFonts w:asciiTheme="majorHAnsi" w:hAnsiTheme="majorHAnsi"/>
-          <w:color w:val="000000"/>
-        </w:rPr>
-        <w:t xml:space="preserve">Eigenvector table shows the variables contributing to each principle component.  </w:t>
-      </w:r>
-    </w:p>
-    <w:p>
-      <w:pPr>
-        <w:autoSpaceDE w:val="0"/>
-        <w:autoSpaceDN w:val="0"/>
-        <w:adjustRightInd w:val="0"/>
-        <w:spacing w:after="0" w:line="240" w:lineRule="auto"/>
-        <w:rPr>
-          <w:rFonts w:asciiTheme="majorHAnsi" w:hAnsiTheme="majorHAnsi"/>
-          <w:color w:val="FF0000"/>
-          <w:szCs w:val="28"/>
-        </w:rPr>
-      </w:pPr>
-      <w:r>
-        <w:rPr>
-          <w:rFonts w:asciiTheme="majorHAnsi" w:hAnsiTheme="majorHAnsi"/>
-          <w:color w:val="FF0000"/>
-          <w:szCs w:val="28"/>
-        </w:rPr>
-        <w:t>I thought the plot would match the values in the eigenvector table, they have the right direction but not quite the same value, not sure how to interpret this</w:t>
-      </w:r>
-      <w:r>
-        <w:rPr>
-          <w:rFonts w:asciiTheme="majorHAnsi" w:hAnsiTheme="majorHAnsi"/>
-          <w:color w:val="FF0000"/>
-          <w:szCs w:val="28"/>
-        </w:rPr>
-        <w:t>. And thought the grouping meant something but I can’t find where I saw that.</w:t>
-      </w:r>
-    </w:p>
-    <w:p>
-      <w:pPr>
-        <w:autoSpaceDE w:val="0"/>
-        <w:autoSpaceDN w:val="0"/>
-        <w:adjustRightInd w:val="0"/>
-        <w:spacing w:after="0" w:line="240" w:lineRule="auto"/>
-        <w:rPr>
-          <w:rFonts w:asciiTheme="majorHAnsi" w:hAnsiTheme="majorHAnsi"/>
-          <w:color w:val="FF0000"/>
-          <w:szCs w:val="28"/>
-        </w:rPr>
-      </w:pPr>
-    </w:p>
-    <w:p>
-      <w:pPr>
-        <w:autoSpaceDE w:val="0"/>
-        <w:autoSpaceDN w:val="0"/>
-        <w:adjustRightInd w:val="0"/>
-        <w:spacing w:after="0" w:line="240" w:lineRule="auto"/>
-        <w:rPr>
-          <w:rFonts w:asciiTheme="majorHAnsi" w:hAnsiTheme="majorHAnsi"/>
-          <w:color w:val="FF0000"/>
-          <w:szCs w:val="28"/>
-        </w:rPr>
-      </w:pPr>
-    </w:p>
-    <w:p>
-      <w:pPr>
-        <w:autoSpaceDE w:val="0"/>
-        <w:autoSpaceDN w:val="0"/>
-        <w:adjustRightInd w:val="0"/>
-        <w:spacing w:after="0" w:line="240" w:lineRule="auto"/>
-        <w:rPr>
-          <w:rFonts w:asciiTheme="majorHAnsi" w:hAnsiTheme="majorHAnsi"/>
-          <w:color w:val="FF0000"/>
-          <w:szCs w:val="28"/>
-        </w:rPr>
-      </w:pPr>
-      <w:r>
-        <w:rPr>
-          <w:rFonts w:asciiTheme="majorHAnsi" w:hAnsiTheme="majorHAnsi"/>
-          <w:noProof/>
-          <w:color w:val="FF0000"/>
-          <w:szCs w:val="28"/>
-        </w:rPr>
-        <mc:AlternateContent>
-          <mc:Choice Requires="wpg">
-            <w:drawing>
-              <wp:anchor distT="0" distB="0" distL="114300" distR="114300" simplePos="0" relativeHeight="251693056" behindDoc="0" locked="0" layoutInCell="1" allowOverlap="1">
-                <wp:simplePos x="0" y="0"/>
-                <wp:positionH relativeFrom="column">
-                  <wp:posOffset>15903</wp:posOffset>
-                </wp:positionH>
-                <wp:positionV relativeFrom="paragraph">
-                  <wp:posOffset>114797</wp:posOffset>
-                </wp:positionV>
-                <wp:extent cx="6258915" cy="2811780"/>
-                <wp:effectExtent l="0" t="0" r="8890" b="7620"/>
-                <wp:wrapNone/>
-                <wp:docPr id="34" name="Group 34"/>
-                <wp:cNvGraphicFramePr/>
-                <a:graphic xmlns:a="http://schemas.openxmlformats.org/drawingml/2006/main">
-                  <a:graphicData uri="http://schemas.microsoft.com/office/word/2010/wordprocessingGroup">
-                    <wpg:wgp>
-                      <wpg:cNvGrpSpPr/>
-                      <wpg:grpSpPr>
-                        <a:xfrm>
-                          <a:off x="0" y="0"/>
-                          <a:ext cx="6258915" cy="2811780"/>
-                          <a:chOff x="0" y="0"/>
-                          <a:chExt cx="6258915" cy="2811780"/>
-                        </a:xfrm>
-                      </wpg:grpSpPr>
-                      <wpg:grpSp>
-                        <wpg:cNvPr id="29" name="Group 29"/>
-                        <wpg:cNvGrpSpPr/>
-                        <wpg:grpSpPr>
-                          <a:xfrm>
-                            <a:off x="0" y="0"/>
-                            <a:ext cx="6258915" cy="2811780"/>
-                            <a:chOff x="0" y="0"/>
-                            <a:chExt cx="6258915" cy="2811780"/>
-                          </a:xfrm>
-                        </wpg:grpSpPr>
-                        <pic:pic xmlns:pic="http://schemas.openxmlformats.org/drawingml/2006/picture">
-                          <pic:nvPicPr>
-                            <pic:cNvPr id="17" name="Picture 17"/>
-                            <pic:cNvPicPr>
-                              <a:picLocks noChangeAspect="1"/>
-                            </pic:cNvPicPr>
-                          </pic:nvPicPr>
-                          <pic:blipFill>
-                            <a:blip r:embed="rId19"/>
-                            <a:stretch>
-                              <a:fillRect/>
-                            </a:stretch>
-                          </pic:blipFill>
-                          <pic:spPr>
-                            <a:xfrm>
-                              <a:off x="0" y="534010"/>
-                              <a:ext cx="2984500" cy="1670685"/>
-                            </a:xfrm>
-                            <a:prstGeom prst="rect">
-                              <a:avLst/>
-                            </a:prstGeom>
-                          </pic:spPr>
-                        </pic:pic>
-                        <pic:pic xmlns:pic="http://schemas.openxmlformats.org/drawingml/2006/picture">
-                          <pic:nvPicPr>
-                            <pic:cNvPr id="18" name="Picture 18"/>
-                            <pic:cNvPicPr>
-                              <a:picLocks noChangeAspect="1"/>
-                            </pic:cNvPicPr>
-                          </pic:nvPicPr>
-                          <pic:blipFill rotWithShape="1">
-                            <a:blip r:embed="rId20"/>
-                            <a:srcRect l="18144" t="3697" r="16325" b="4873"/>
-                            <a:stretch/>
-                          </pic:blipFill>
-                          <pic:spPr bwMode="auto">
-                            <a:xfrm>
-                              <a:off x="3313785" y="0"/>
-                              <a:ext cx="2945130" cy="2811780"/>
-                            </a:xfrm>
-                            <a:prstGeom prst="rect">
-                              <a:avLst/>
-                            </a:prstGeom>
-                            <a:ln>
-                              <a:noFill/>
-                            </a:ln>
-                            <a:extLst>
-                              <a:ext uri="{53640926-AAD7-44D8-BBD7-CCE9431645EC}">
-                                <a14:shadowObscured xmlns:a14="http://schemas.microsoft.com/office/drawing/2010/main"/>
-                              </a:ext>
-                            </a:extLst>
-                          </pic:spPr>
-                        </pic:pic>
-                      </wpg:grpSp>
-                      <wps:wsp>
-                        <wps:cNvPr id="30" name="Oval 30"/>
-                        <wps:cNvSpPr/>
-                        <wps:spPr>
-                          <a:xfrm rot="19465333">
-                            <a:off x="3919993" y="691763"/>
-                            <a:ext cx="577900" cy="300080"/>
-                          </a:xfrm>
-                          <a:prstGeom prst="ellipse">
-                            <a:avLst/>
-                          </a:prstGeom>
-                          <a:noFill/>
-                          <a:ln>
-                            <a:solidFill>
-                              <a:srgbClr val="FF0000"/>
-                            </a:solidFill>
-                          </a:ln>
-                        </wps:spPr>
-                        <wps:style>
-                          <a:lnRef idx="1">
-                            <a:schemeClr val="accent1"/>
-                          </a:lnRef>
-                          <a:fillRef idx="3">
-                            <a:schemeClr val="accent1"/>
-                          </a:fillRef>
-                          <a:effectRef idx="2">
-                            <a:schemeClr val="accent1"/>
-                          </a:effectRef>
-                          <a:fontRef idx="minor">
-                            <a:schemeClr val="lt1"/>
-                          </a:fontRef>
-                        </wps:style>
-                        <wps:bodyPr rot="0" spcFirstLastPara="0" vertOverflow="overflow" horzOverflow="overflow" vert="horz" wrap="square" lIns="91440" tIns="45720" rIns="91440" bIns="45720" numCol="1" spcCol="0" rtlCol="0" fromWordArt="0" anchor="ctr" anchorCtr="0" forceAA="0" compatLnSpc="1">
-                          <a:prstTxWarp prst="textNoShape">
-                            <a:avLst/>
-                          </a:prstTxWarp>
-                          <a:noAutofit/>
-                        </wps:bodyPr>
-                      </wps:wsp>
-                      <wps:wsp>
-                        <wps:cNvPr id="31" name="Oval 31"/>
-                        <wps:cNvSpPr/>
-                        <wps:spPr>
-                          <a:xfrm rot="21096095">
-                            <a:off x="5057029" y="532737"/>
-                            <a:ext cx="822682" cy="491332"/>
-                          </a:xfrm>
-                          <a:prstGeom prst="ellipse">
-                            <a:avLst/>
-                          </a:prstGeom>
-                          <a:noFill/>
-                          <a:ln>
-                            <a:solidFill>
-                              <a:srgbClr val="FF0000"/>
-                            </a:solidFill>
-                          </a:ln>
-                        </wps:spPr>
-                        <wps:style>
-                          <a:lnRef idx="1">
-                            <a:schemeClr val="accent1"/>
-                          </a:lnRef>
-                          <a:fillRef idx="3">
-                            <a:schemeClr val="accent1"/>
-                          </a:fillRef>
-                          <a:effectRef idx="2">
-                            <a:schemeClr val="accent1"/>
-                          </a:effectRef>
-                          <a:fontRef idx="minor">
-                            <a:schemeClr val="lt1"/>
-                          </a:fontRef>
-                        </wps:style>
-                        <wps:bodyPr rot="0" spcFirstLastPara="0" vertOverflow="overflow" horzOverflow="overflow" vert="horz" wrap="square" lIns="91440" tIns="45720" rIns="91440" bIns="45720" numCol="1" spcCol="0" rtlCol="0" fromWordArt="0" anchor="ctr" anchorCtr="0" forceAA="0" compatLnSpc="1">
-                          <a:prstTxWarp prst="textNoShape">
-                            <a:avLst/>
-                          </a:prstTxWarp>
-                          <a:noAutofit/>
-                        </wps:bodyPr>
-                      </wps:wsp>
-                    </wpg:wgp>
-                  </a:graphicData>
-                </a:graphic>
-              </wp:anchor>
-            </w:drawing>
-          </mc:Choice>
-          <mc:Fallback>
-            <w:pict>
-              <v:group w14:anchorId="73EE76E7" id="Group 34" o:spid="_x0000_s1026" style="position:absolute;margin-left:1.25pt;margin-top:9.05pt;width:492.85pt;height:221.4pt;z-index:251693056" coordsize="62589,28117" o:gfxdata="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">
-                <v:group id="Group 29" o:spid="_x0000_s1027" style="position:absolute;width:62589;height:28117" coordsize="62589,28117" o:gfxdata="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">
-                  <v:shape id="Picture 17" o:spid="_x0000_s1028" type="#_x0000_t75" style="position:absolute;top:5340;width:29845;height:16706;visibility:visible;mso-wrap-style:square" o:gfxdata="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">
-                    <v:imagedata r:id="rId21" o:title=""/>
-                    <v:path arrowok="t"/>
-                  </v:shape>
-                  <v:shape id="Picture 18" o:spid="_x0000_s1029" type="#_x0000_t75" style="position:absolute;left:33137;width:29452;height:28117;visibility:visible;mso-wrap-style:square" o:gfxdata="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">
-                    <v:imagedata r:id="rId22" o:title="" croptop="2423f" cropbottom="3194f" cropleft="11891f" cropright="10699f"/>
-                    <v:path arrowok="t"/>
-                  </v:shape>
-                </v:group>
-                <v:oval id="Oval 30" o:spid="_x0000_s1030" style="position:absolute;left:39199;top:6917;width:5779;height:3001;rotation:-2331626fd;visibility:visible;mso-wrap-style:square;v-text-anchor:middle" o:gfxdata="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" filled="f" strokecolor="red">
-                  <v:shadow on="t" color="black" opacity="22937f" origin=",.5" offset="0,.63889mm"/>
-                </v:oval>
-                <v:oval id="Oval 31" o:spid="_x0000_s1031" style="position:absolute;left:50570;top:5327;width:8227;height:4913;rotation:-550399fd;visibility:visible;mso-wrap-style:square;v-text-anchor:middle" o:gfxdata="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" filled="f" strokecolor="red">
-                  <v:shadow on="t" color="black" opacity="22937f" origin=",.5" offset="0,.63889mm"/>
-                </v:oval>
-              </v:group>
-            </w:pict>
-          </mc:Fallback>
-        </mc:AlternateContent>
-      </w:r>
-    </w:p>
-    <w:p>
-      <w:pPr>
-        <w:autoSpaceDE w:val="0"/>
-        <w:autoSpaceDN w:val="0"/>
-        <w:adjustRightInd w:val="0"/>
-        <w:spacing w:after="0" w:line="240" w:lineRule="auto"/>
-        <w:rPr>
-          <w:rFonts w:asciiTheme="majorHAnsi" w:hAnsiTheme="majorHAnsi"/>
-          <w:color w:val="FF0000"/>
-          <w:szCs w:val="28"/>
-        </w:rPr>
-      </w:pPr>
-    </w:p>
-    <w:p>
-      <w:pPr>
-        <w:autoSpaceDE w:val="0"/>
-        <w:autoSpaceDN w:val="0"/>
-        <w:adjustRightInd w:val="0"/>
-        <w:spacing w:after="0" w:line="240" w:lineRule="auto"/>
-        <w:rPr>
-          <w:rFonts w:asciiTheme="majorHAnsi" w:hAnsiTheme="majorHAnsi"/>
-          <w:color w:val="FF0000"/>
-          <w:szCs w:val="28"/>
-        </w:rPr>
-      </w:pPr>
-    </w:p>
-    <w:p>
-      <w:pPr>
-        <w:autoSpaceDE w:val="0"/>
-        <w:autoSpaceDN w:val="0"/>
-        <w:adjustRightInd w:val="0"/>
-        <w:spacing w:after="0" w:line="240" w:lineRule="auto"/>
-        <w:rPr>
-          <w:rFonts w:asciiTheme="majorHAnsi" w:hAnsiTheme="majorHAnsi"/>
-          <w:color w:val="FF0000"/>
-          <w:szCs w:val="28"/>
-        </w:rPr>
-      </w:pPr>
-    </w:p>
-    <w:p>
-      <w:pPr>
-        <w:autoSpaceDE w:val="0"/>
-        <w:autoSpaceDN w:val="0"/>
-        <w:adjustRightInd w:val="0"/>
-        <w:spacing w:after="0" w:line="240" w:lineRule="auto"/>
-        <w:rPr>
-          <w:rFonts w:asciiTheme="majorHAnsi" w:hAnsiTheme="majorHAnsi"/>
-          <w:color w:val="FF0000"/>
-          <w:szCs w:val="28"/>
-        </w:rPr>
-      </w:pPr>
-    </w:p>
-    <w:p>
-      <w:pPr>
-        <w:autoSpaceDE w:val="0"/>
-        <w:autoSpaceDN w:val="0"/>
-        <w:adjustRightInd w:val="0"/>
-        <w:spacing w:after="0" w:line="240" w:lineRule="auto"/>
-        <w:rPr>
-          <w:rFonts w:asciiTheme="majorHAnsi" w:hAnsiTheme="majorHAnsi"/>
-          <w:color w:val="FF0000"/>
-          <w:szCs w:val="28"/>
-        </w:rPr>
-      </w:pPr>
-    </w:p>
-    <w:p>
-      <w:pPr>
-        <w:autoSpaceDE w:val="0"/>
-        <w:autoSpaceDN w:val="0"/>
-        <w:adjustRightInd w:val="0"/>
-        <w:spacing w:after="0" w:line="240" w:lineRule="auto"/>
-        <w:rPr>
-          <w:rFonts w:asciiTheme="majorHAnsi" w:hAnsiTheme="majorHAnsi"/>
-          <w:color w:val="FF0000"/>
-          <w:szCs w:val="28"/>
-        </w:rPr>
-      </w:pPr>
-    </w:p>
-    <w:p>
-      <w:pPr>
-        <w:autoSpaceDE w:val="0"/>
-        <w:autoSpaceDN w:val="0"/>
-        <w:adjustRightInd w:val="0"/>
-        <w:spacing w:after="0" w:line="240" w:lineRule="auto"/>
-        <w:rPr>
-          <w:rFonts w:asciiTheme="majorHAnsi" w:hAnsiTheme="majorHAnsi"/>
-          <w:color w:val="FF0000"/>
-          <w:szCs w:val="28"/>
-        </w:rPr>
-      </w:pPr>
-    </w:p>
-    <w:p>
-      <w:pPr>
-        <w:autoSpaceDE w:val="0"/>
-        <w:autoSpaceDN w:val="0"/>
-        <w:adjustRightInd w:val="0"/>
-        <w:spacing w:after="0" w:line="240" w:lineRule="auto"/>
-        <w:rPr>
-          <w:rFonts w:asciiTheme="majorHAnsi" w:hAnsiTheme="majorHAnsi"/>
-          <w:color w:val="FF0000"/>
-          <w:szCs w:val="28"/>
-        </w:rPr>
-      </w:pPr>
-    </w:p>
-    <w:p>
-      <w:pPr>
-        <w:autoSpaceDE w:val="0"/>
-        <w:autoSpaceDN w:val="0"/>
-        <w:adjustRightInd w:val="0"/>
-        <w:spacing w:after="0" w:line="240" w:lineRule="auto"/>
-        <w:rPr>
-          <w:rFonts w:asciiTheme="majorHAnsi" w:hAnsiTheme="majorHAnsi"/>
-          <w:color w:val="FF0000"/>
-          <w:szCs w:val="28"/>
-        </w:rPr>
-      </w:pPr>
-    </w:p>
-    <w:p>
-      <w:pPr>
-        <w:autoSpaceDE w:val="0"/>
-        <w:autoSpaceDN w:val="0"/>
-        <w:adjustRightInd w:val="0"/>
-        <w:spacing w:after="0" w:line="240" w:lineRule="auto"/>
-        <w:rPr>
-          <w:rFonts w:asciiTheme="majorHAnsi" w:hAnsiTheme="majorHAnsi"/>
-          <w:color w:val="FF0000"/>
-          <w:szCs w:val="28"/>
-        </w:rPr>
-      </w:pPr>
-    </w:p>
-    <w:p>
-      <w:pPr>
-        <w:autoSpaceDE w:val="0"/>
-        <w:autoSpaceDN w:val="0"/>
-        <w:adjustRightInd w:val="0"/>
-        <w:spacing w:after="0" w:line="240" w:lineRule="auto"/>
-        <w:rPr>
-          <w:rFonts w:asciiTheme="majorHAnsi" w:hAnsiTheme="majorHAnsi"/>
-          <w:color w:val="0F243E" w:themeColor="text2" w:themeShade="80"/>
-          <w:sz w:val="28"/>
-          <w:szCs w:val="28"/>
-        </w:rPr>
-      </w:pPr>
-    </w:p>
-    <w:p>
-      <w:pPr>
-        <w:autoSpaceDE w:val="0"/>
-        <w:autoSpaceDN w:val="0"/>
-        <w:adjustRightInd w:val="0"/>
-        <w:spacing w:after="0" w:line="240" w:lineRule="auto"/>
-        <w:rPr>
-          <w:rFonts w:asciiTheme="majorHAnsi" w:hAnsiTheme="majorHAnsi"/>
-          <w:b/>
-          <w:color w:val="0F243E" w:themeColor="text2" w:themeShade="80"/>
-          <w:sz w:val="28"/>
-          <w:szCs w:val="28"/>
-        </w:rPr>
-      </w:pPr>
-    </w:p>
-    <w:p>
-      <w:pPr>
-        <w:autoSpaceDE w:val="0"/>
-        <w:autoSpaceDN w:val="0"/>
-        <w:adjustRightInd w:val="0"/>
-        <w:spacing w:after="0" w:line="240" w:lineRule="auto"/>
-        <w:rPr>
-          <w:rFonts w:asciiTheme="majorHAnsi" w:hAnsiTheme="majorHAnsi"/>
-          <w:b/>
-          <w:color w:val="0F243E" w:themeColor="text2" w:themeShade="80"/>
-          <w:sz w:val="28"/>
-          <w:szCs w:val="28"/>
-        </w:rPr>
-      </w:pPr>
-    </w:p>
-    <w:p>
-      <w:pPr>
-        <w:autoSpaceDE w:val="0"/>
-        <w:autoSpaceDN w:val="0"/>
-        <w:adjustRightInd w:val="0"/>
-        <w:spacing w:after="0" w:line="240" w:lineRule="auto"/>
-        <w:rPr>
-          <w:rFonts w:asciiTheme="majorHAnsi" w:hAnsiTheme="majorHAnsi"/>
-          <w:b/>
-          <w:color w:val="0F243E" w:themeColor="text2" w:themeShade="80"/>
-          <w:sz w:val="28"/>
-          <w:szCs w:val="28"/>
-        </w:rPr>
-      </w:pPr>
-    </w:p>
-    <w:p>
-      <w:pPr>
-        <w:autoSpaceDE w:val="0"/>
-        <w:autoSpaceDN w:val="0"/>
-        <w:adjustRightInd w:val="0"/>
-        <w:spacing w:after="0" w:line="240" w:lineRule="auto"/>
-        <w:rPr>
-          <w:rFonts w:asciiTheme="majorHAnsi" w:hAnsiTheme="majorHAnsi"/>
-          <w:b/>
-          <w:color w:val="0F243E" w:themeColor="text2" w:themeShade="80"/>
-          <w:sz w:val="28"/>
-          <w:szCs w:val="28"/>
-        </w:rPr>
-      </w:pPr>
-    </w:p>
-    <w:p>
-      <w:pPr>
-        <w:autoSpaceDE w:val="0"/>
-        <w:autoSpaceDN w:val="0"/>
-        <w:adjustRightInd w:val="0"/>
-        <w:spacing w:after="0" w:line="240" w:lineRule="auto"/>
-        <w:rPr>
-          <w:rFonts w:asciiTheme="majorHAnsi" w:hAnsiTheme="majorHAnsi"/>
-          <w:b/>
-          <w:color w:val="0F243E" w:themeColor="text2" w:themeShade="80"/>
-          <w:sz w:val="28"/>
-          <w:szCs w:val="28"/>
-        </w:rPr>
-      </w:pPr>
-    </w:p>
-    <w:p>
-      <w:pPr>
-        <w:autoSpaceDE w:val="0"/>
-        <w:autoSpaceDN w:val="0"/>
-        <w:adjustRightInd w:val="0"/>
-        <w:spacing w:after="0" w:line="240" w:lineRule="auto"/>
-        <w:rPr>
-          <w:rFonts w:asciiTheme="majorHAnsi" w:hAnsiTheme="majorHAnsi"/>
-          <w:b/>
-          <w:color w:val="0F243E" w:themeColor="text2" w:themeShade="80"/>
-          <w:sz w:val="28"/>
-          <w:szCs w:val="28"/>
-        </w:rPr>
-      </w:pPr>
-    </w:p>
-    <w:p>
-      <w:pPr>
-        <w:autoSpaceDE w:val="0"/>
-        <w:autoSpaceDN w:val="0"/>
-        <w:adjustRightInd w:val="0"/>
-        <w:spacing w:after="0" w:line="240" w:lineRule="auto"/>
-        <w:rPr>
-          <w:rFonts w:asciiTheme="majorHAnsi" w:hAnsiTheme="majorHAnsi"/>
-          <w:b/>
-          <w:color w:val="0F243E" w:themeColor="text2" w:themeShade="80"/>
-          <w:sz w:val="28"/>
-          <w:szCs w:val="28"/>
-        </w:rPr>
-      </w:pPr>
-      <w:r>
-        <w:rPr>
-          <w:rFonts w:asciiTheme="majorHAnsi" w:hAnsiTheme="majorHAnsi"/>
-          <w:b/>
-          <w:color w:val="0F243E" w:themeColor="text2" w:themeShade="80"/>
-          <w:sz w:val="28"/>
-          <w:szCs w:val="28"/>
-        </w:rPr>
-        <w:t xml:space="preserve"> Regression Analysis</w:t>
-      </w:r>
-      <w:r>
-        <w:rPr>
-          <w:rFonts w:asciiTheme="majorHAnsi" w:hAnsiTheme="majorHAnsi"/>
-          <w:b/>
-          <w:color w:val="0F243E" w:themeColor="text2" w:themeShade="80"/>
-          <w:sz w:val="28"/>
-          <w:szCs w:val="28"/>
-        </w:rPr>
-        <w:t xml:space="preserve"> of the Principal Components</w:t>
-      </w:r>
-    </w:p>
-    <w:p>
-      <w:pPr>
-        <w:rPr>
-          <w:rFonts w:asciiTheme="majorHAnsi" w:hAnsiTheme="majorHAnsi"/>
-          <w:b/>
-          <w:color w:val="0F243E" w:themeColor="text2" w:themeShade="80"/>
-          <w:sz w:val="28"/>
-          <w:szCs w:val="28"/>
-        </w:rPr>
-      </w:pPr>
-      <w:r>
-        <w:rPr>
-          <w:rFonts w:asciiTheme="majorHAnsi" w:hAnsiTheme="majorHAnsi"/>
-          <w:color w:val="000000"/>
-          <w:sz w:val="24"/>
-          <w:szCs w:val="24"/>
-        </w:rPr>
-        <w:t>Regression analysis of the principal components</w:t>
-      </w:r>
-      <w:r>
-        <w:rPr>
-          <w:sz w:val="24"/>
-          <w:szCs w:val="24"/>
-        </w:rPr>
-        <w:t>….</w:t>
-      </w:r>
-    </w:p>
+                        </pic:spPr>
+                      </pic:pic>
+                    </a:graphicData>
+                  </a:graphic>
+                </wp:inline>
+              </w:drawing>
+            </w:r>
+          </w:p>
+          <w:p>
+            <w:pPr>
+              <w:pStyle w:val="NoSpacing"/>
+              <w:jc w:val="center"/>
+            </w:pPr>
+            <w:r>
+              <w:rPr>
+                <w:rFonts w:asciiTheme="majorHAnsi" w:hAnsiTheme="majorHAnsi"/>
+                <w:b/>
+                <w:sz w:val="20"/>
+                <w:szCs w:val="20"/>
+              </w:rPr>
+              <w:t>Graph 1</w:t>
+            </w:r>
+            <w:r>
+              <w:rPr>
+                <w:rFonts w:asciiTheme="majorHAnsi" w:hAnsiTheme="majorHAnsi"/>
+                <w:b/>
+                <w:sz w:val="20"/>
+                <w:szCs w:val="20"/>
+              </w:rPr>
+              <w:t xml:space="preserve"> </w:t>
+            </w:r>
+            <w:r>
+              <w:rPr>
+                <w:rFonts w:asciiTheme="majorHAnsi" w:hAnsiTheme="majorHAnsi"/>
+                <w:b/>
+                <w:sz w:val="20"/>
+                <w:szCs w:val="20"/>
+              </w:rPr>
+              <w:t>–</w:t>
+            </w:r>
+            <w:r>
+              <w:rPr>
+                <w:rFonts w:asciiTheme="majorHAnsi" w:hAnsiTheme="majorHAnsi"/>
+                <w:b/>
+                <w:sz w:val="20"/>
+                <w:szCs w:val="20"/>
+              </w:rPr>
+              <w:t xml:space="preserve"> </w:t>
+            </w:r>
+            <w:r>
+              <w:rPr>
+                <w:rFonts w:asciiTheme="majorHAnsi" w:hAnsiTheme="majorHAnsi"/>
+                <w:b/>
+                <w:sz w:val="20"/>
+                <w:szCs w:val="20"/>
+              </w:rPr>
+              <w:t>Component Scores Matrix</w:t>
+            </w:r>
+          </w:p>
+          <w:p>
+            <w:pPr>
+              <w:pStyle w:val="NoSpacing"/>
+            </w:pPr>
+          </w:p>
+        </w:tc>
+      </w:tr>
+    </w:tbl>
     <w:p>
       <w:pPr>
         <w:rPr>
@@ -4247,6 +3230,7 @@
           <w:sz w:val="24"/>
           <w:szCs w:val="24"/>
         </w:rPr>
+        <w:lastRenderedPageBreak/>
         <w:t xml:space="preserve">References </w:t>
       </w:r>
       <w:r>
@@ -4277,7 +3261,7 @@
           <w:szCs w:val="24"/>
         </w:rPr>
       </w:pPr>
-      <w:hyperlink r:id="rId23" w:history="1">
+      <w:hyperlink r:id="rId16" w:history="1">
         <w:r>
           <w:rPr>
             <w:rStyle w:val="Hyperlink"/>
@@ -4297,7 +3281,7 @@
           <w:szCs w:val="24"/>
         </w:rPr>
       </w:pPr>
-      <w:hyperlink r:id="rId24" w:history="1">
+      <w:hyperlink r:id="rId17" w:history="1">
         <w:r>
           <w:rPr>
             <w:rStyle w:val="Hyperlink"/>
@@ -4608,7 +3592,7 @@
     </w:sdt>
     <w:p/>
     <w:sectPr>
-      <w:footerReference w:type="default" r:id="rId25"/>
+      <w:footerReference w:type="default" r:id="rId18"/>
       <w:pgSz w:w="12240" w:h="15840"/>
       <w:pgMar w:top="1440" w:right="1440" w:bottom="1440" w:left="1440" w:header="720" w:footer="720" w:gutter="0"/>
       <w:cols w:space="720"/>
@@ -4673,7 +3657,7 @@
           <w:rPr>
             <w:noProof/>
           </w:rPr>
-          <w:t>1</w:t>
+          <w:t>5</w:t>
         </w:r>
         <w:r>
           <w:rPr>
@@ -6584,7 +5568,7 @@
 </file>
 
 <file path=customXml/itemProps1.xml><?xml version="1.0" encoding="utf-8"?>
-<ds:datastoreItem xmlns:ds="http://schemas.openxmlformats.org/officeDocument/2006/customXml" ds:itemID="{1A122A26-F436-4F3F-8172-B346D783796E}">
+<ds:datastoreItem xmlns:ds="http://schemas.openxmlformats.org/officeDocument/2006/customXml" ds:itemID="{35FF63AB-1C30-4170-99AE-60CC15C472AD}">
   <ds:schemaRefs>
     <ds:schemaRef ds:uri="http://schemas.openxmlformats.org/officeDocument/2006/bibliography"/>
   </ds:schemaRefs>

--- a/Documents/MSDSProject2.docx
+++ b/Documents/MSDSProject2.docx
@@ -219,6 +219,7 @@
           <w:id w:val="1795790870"/>
           <w:citation/>
         </w:sdtPr>
+        <w:sdtEndPr/>
         <w:sdtContent>
           <w:r>
             <w:rPr>
@@ -2381,8 +2382,6 @@
             </w:r>
           </w:p>
         </w:tc>
-        <w:bookmarkStart w:id="1" w:name="_GoBack"/>
-        <w:bookmarkEnd w:id="1"/>
       </w:tr>
       <w:tr>
         <w:trPr>
@@ -2504,16 +2503,16 @@
         <w:tblLook w:val="04A0" w:firstRow="1" w:lastRow="0" w:firstColumn="1" w:lastColumn="0" w:noHBand="0" w:noVBand="1"/>
       </w:tblPr>
       <w:tblGrid>
-        <w:gridCol w:w="5212"/>
+        <w:gridCol w:w="5891"/>
       </w:tblGrid>
       <w:tr>
         <w:trPr>
-          <w:trHeight w:val="3739"/>
+          <w:trHeight w:val="3443"/>
           <w:jc w:val="center"/>
         </w:trPr>
         <w:tc>
           <w:tcPr>
-            <w:tcW w:w="5212" w:type="dxa"/>
+            <w:tcW w:w="5305" w:type="dxa"/>
           </w:tcPr>
           <w:p>
             <w:pPr>
@@ -2631,6 +2630,151 @@
           </w:p>
         </w:tc>
       </w:tr>
+      <w:tr>
+        <w:trPr>
+          <w:trHeight w:val="3443"/>
+          <w:jc w:val="center"/>
+        </w:trPr>
+        <w:tc>
+          <w:tcPr>
+            <w:tcW w:w="5305" w:type="dxa"/>
+          </w:tcPr>
+          <w:p>
+            <w:pPr>
+              <w:pStyle w:val="NoSpacing"/>
+              <w:rPr>
+                <w:noProof/>
+              </w:rPr>
+            </w:pPr>
+            <w:r>
+              <w:rPr>
+                <w:noProof/>
+              </w:rPr>
+              <w:drawing>
+                <wp:inline distT="0" distB="0" distL="0" distR="0">
+                  <wp:extent cx="3604161" cy="2339178"/>
+                  <wp:effectExtent l="0" t="0" r="0" b="4445"/>
+                  <wp:docPr id="9" name="Picture 9" descr="\\.psf\Home\Desktop\Screen Shot 2016-11-12 at 12.15.05 PM.png"/>
+                  <wp:cNvGraphicFramePr>
+                    <a:graphicFrameLocks xmlns:a="http://schemas.openxmlformats.org/drawingml/2006/main" noChangeAspect="1"/>
+                  </wp:cNvGraphicFramePr>
+                  <a:graphic xmlns:a="http://schemas.openxmlformats.org/drawingml/2006/main">
+                    <a:graphicData uri="http://schemas.openxmlformats.org/drawingml/2006/picture">
+                      <pic:pic xmlns:pic="http://schemas.openxmlformats.org/drawingml/2006/picture">
+                        <pic:nvPicPr>
+                          <pic:cNvPr id="0" name="Picture 1" descr="\\.psf\Home\Desktop\Screen Shot 2016-11-12 at 12.15.05 PM.png"/>
+                          <pic:cNvPicPr>
+                            <a:picLocks noChangeAspect="1" noChangeArrowheads="1"/>
+                          </pic:cNvPicPr>
+                        </pic:nvPicPr>
+                        <pic:blipFill>
+                          <a:blip r:embed="rId16">
+                            <a:extLst>
+                              <a:ext uri="{28A0092B-C50C-407E-A947-70E740481C1C}">
+                                <a14:useLocalDpi xmlns:a14="http://schemas.microsoft.com/office/drawing/2010/main" val="0"/>
+                              </a:ext>
+                            </a:extLst>
+                          </a:blip>
+                          <a:srcRect/>
+                          <a:stretch>
+                            <a:fillRect/>
+                          </a:stretch>
+                        </pic:blipFill>
+                        <pic:spPr bwMode="auto">
+                          <a:xfrm>
+                            <a:off x="0" y="0"/>
+                            <a:ext cx="3637258" cy="2360658"/>
+                          </a:xfrm>
+                          <a:prstGeom prst="rect">
+                            <a:avLst/>
+                          </a:prstGeom>
+                          <a:noFill/>
+                          <a:ln>
+                            <a:noFill/>
+                          </a:ln>
+                        </pic:spPr>
+                      </pic:pic>
+                    </a:graphicData>
+                  </a:graphic>
+                </wp:inline>
+              </w:drawing>
+            </w:r>
+          </w:p>
+        </w:tc>
+      </w:tr>
+      <w:tr>
+        <w:trPr>
+          <w:trHeight w:val="3443"/>
+          <w:jc w:val="center"/>
+        </w:trPr>
+        <w:tc>
+          <w:tcPr>
+            <w:tcW w:w="5305" w:type="dxa"/>
+          </w:tcPr>
+          <w:p>
+            <w:pPr>
+              <w:pStyle w:val="NoSpacing"/>
+              <w:rPr>
+                <w:noProof/>
+              </w:rPr>
+            </w:pPr>
+            <w:r>
+              <w:rPr>
+                <w:noProof/>
+              </w:rPr>
+              <w:lastRenderedPageBreak/>
+              <w:drawing>
+                <wp:inline distT="0" distB="0" distL="0" distR="0">
+                  <wp:extent cx="2844141" cy="2453061"/>
+                  <wp:effectExtent l="0" t="0" r="0" b="4445"/>
+                  <wp:docPr id="11" name="Picture 11" descr="\\.psf\Home\Desktop\Screen Shot 2016-11-12 at 12.15.27 PM.png"/>
+                  <wp:cNvGraphicFramePr>
+                    <a:graphicFrameLocks xmlns:a="http://schemas.openxmlformats.org/drawingml/2006/main" noChangeAspect="1"/>
+                  </wp:cNvGraphicFramePr>
+                  <a:graphic xmlns:a="http://schemas.openxmlformats.org/drawingml/2006/main">
+                    <a:graphicData uri="http://schemas.openxmlformats.org/drawingml/2006/picture">
+                      <pic:pic xmlns:pic="http://schemas.openxmlformats.org/drawingml/2006/picture">
+                        <pic:nvPicPr>
+                          <pic:cNvPr id="0" name="Picture 2" descr="\\.psf\Home\Desktop\Screen Shot 2016-11-12 at 12.15.27 PM.png"/>
+                          <pic:cNvPicPr>
+                            <a:picLocks noChangeAspect="1" noChangeArrowheads="1"/>
+                          </pic:cNvPicPr>
+                        </pic:nvPicPr>
+                        <pic:blipFill>
+                          <a:blip r:embed="rId17">
+                            <a:extLst>
+                              <a:ext uri="{28A0092B-C50C-407E-A947-70E740481C1C}">
+                                <a14:useLocalDpi xmlns:a14="http://schemas.microsoft.com/office/drawing/2010/main" val="0"/>
+                              </a:ext>
+                            </a:extLst>
+                          </a:blip>
+                          <a:srcRect/>
+                          <a:stretch>
+                            <a:fillRect/>
+                          </a:stretch>
+                        </pic:blipFill>
+                        <pic:spPr bwMode="auto">
+                          <a:xfrm>
+                            <a:off x="0" y="0"/>
+                            <a:ext cx="2858792" cy="2465698"/>
+                          </a:xfrm>
+                          <a:prstGeom prst="rect">
+                            <a:avLst/>
+                          </a:prstGeom>
+                          <a:noFill/>
+                          <a:ln>
+                            <a:noFill/>
+                          </a:ln>
+                        </pic:spPr>
+                      </pic:pic>
+                    </a:graphicData>
+                  </a:graphic>
+                </wp:inline>
+              </w:drawing>
+            </w:r>
+          </w:p>
+        </w:tc>
+      </w:tr>
     </w:tbl>
     <w:p>
       <w:pPr>
@@ -2708,6 +2852,91 @@
       <w:r>
         <w:t xml:space="preserve"> </w:t>
       </w:r>
+    </w:p>
+    <w:p>
+      <m:oMathPara>
+        <m:oMath>
+          <m:r>
+            <w:rPr>
+              <w:rFonts w:ascii="Cambria Math" w:hAnsi="Cambria Math"/>
+            </w:rPr>
+            <m:t>RI</m:t>
+          </m:r>
+          <m:r>
+            <w:rPr>
+              <w:rFonts w:ascii="Cambria Math" w:hAnsi="Cambria Math"/>
+            </w:rPr>
+            <m:t>=</m:t>
+          </m:r>
+          <m:r>
+            <w:rPr>
+              <w:rFonts w:ascii="Cambria Math" w:hAnsi="Cambria Math"/>
+            </w:rPr>
+            <m:t>1.52</m:t>
+          </m:r>
+          <w:bookmarkStart w:id="1" w:name="_GoBack"/>
+          <w:bookmarkEnd w:id="1"/>
+          <m:r>
+            <w:rPr>
+              <w:rFonts w:ascii="Cambria Math" w:hAnsi="Cambria Math"/>
+            </w:rPr>
+            <m:t>+1.51</m:t>
+          </m:r>
+          <m:d>
+            <m:dPr>
+              <m:ctrlPr>
+                <w:rPr>
+                  <w:rFonts w:ascii="Cambria Math" w:hAnsi="Cambria Math"/>
+                  <w:i/>
+                </w:rPr>
+              </m:ctrlPr>
+            </m:dPr>
+            <m:e>
+              <m:r>
+                <w:rPr>
+                  <w:rFonts w:ascii="Cambria Math" w:hAnsi="Cambria Math"/>
+                </w:rPr>
+                <m:t>0.303matSAT+ 0.322verSAT+0.312combACT+0.298top10+0.3inStateTuition+0.323outStateTuition+0.293instructExpense</m:t>
+              </m:r>
+            </m:e>
+          </m:d>
+          <m:r>
+            <w:rPr>
+              <w:rFonts w:ascii="Cambria Math" w:hAnsi="Cambria Math"/>
+            </w:rPr>
+            <m:t>-5.6</m:t>
+          </m:r>
+          <m:d>
+            <m:dPr>
+              <m:ctrlPr>
+                <w:rPr>
+                  <w:rFonts w:ascii="Cambria Math" w:hAnsi="Cambria Math"/>
+                  <w:i/>
+                </w:rPr>
+              </m:ctrlPr>
+            </m:dPr>
+            <m:e>
+              <m:r>
+                <w:rPr>
+                  <w:rFonts w:ascii="Cambria Math" w:hAnsi="Cambria Math"/>
+                </w:rPr>
+                <m:t>0.66books+0.411personalSpend</m:t>
+              </m:r>
+            </m:e>
+          </m:d>
+          <m:r>
+            <w:rPr>
+              <w:rFonts w:ascii="Cambria Math" w:hAnsi="Cambria Math"/>
+            </w:rPr>
+            <m:t>+3.02(0.782fees-0.38partTime)</m:t>
+          </m:r>
+        </m:oMath>
+      </m:oMathPara>
+    </w:p>
+    <w:p>
+      <w:pPr>
+        <w:jc w:val="both"/>
+      </w:pPr>
     </w:p>
     <w:p>
       <w:pPr>
@@ -3230,7 +3459,6 @@
           <w:sz w:val="24"/>
           <w:szCs w:val="24"/>
         </w:rPr>
-        <w:lastRenderedPageBreak/>
         <w:t xml:space="preserve">References </w:t>
       </w:r>
       <w:r>
@@ -3261,7 +3489,7 @@
           <w:szCs w:val="24"/>
         </w:rPr>
       </w:pPr>
-      <w:hyperlink r:id="rId16" w:history="1">
+      <w:hyperlink r:id="rId18" w:history="1">
         <w:r>
           <w:rPr>
             <w:rStyle w:val="Hyperlink"/>
@@ -3281,7 +3509,7 @@
           <w:szCs w:val="24"/>
         </w:rPr>
       </w:pPr>
-      <w:hyperlink r:id="rId17" w:history="1">
+      <w:hyperlink r:id="rId19" w:history="1">
         <w:r>
           <w:rPr>
             <w:rStyle w:val="Hyperlink"/>
@@ -3592,7 +3820,7 @@
     </w:sdt>
     <w:p/>
     <w:sectPr>
-      <w:footerReference w:type="default" r:id="rId18"/>
+      <w:footerReference w:type="default" r:id="rId20"/>
       <w:pgSz w:w="12240" w:h="15840"/>
       <w:pgMar w:top="1440" w:right="1440" w:bottom="1440" w:left="1440" w:header="720" w:footer="720" w:gutter="0"/>
       <w:cols w:space="720"/>
@@ -3657,7 +3885,7 @@
           <w:rPr>
             <w:noProof/>
           </w:rPr>
-          <w:t>5</w:t>
+          <w:t>6</w:t>
         </w:r>
         <w:r>
           <w:rPr>
@@ -4662,6 +4890,7 @@
     <w:lsdException w:name="HTML Sample" w:semiHidden="1" w:unhideWhenUsed="1"/>
     <w:lsdException w:name="HTML Typewriter" w:semiHidden="1" w:unhideWhenUsed="1"/>
     <w:lsdException w:name="HTML Variable" w:semiHidden="1" w:unhideWhenUsed="1"/>
+    <w:lsdException w:name="Normal Table" w:semiHidden="1" w:unhideWhenUsed="1"/>
     <w:lsdException w:name="annotation subject" w:semiHidden="1" w:unhideWhenUsed="1"/>
     <w:lsdException w:name="No List" w:semiHidden="1" w:unhideWhenUsed="1"/>
     <w:lsdException w:name="Outline List 1" w:semiHidden="1" w:unhideWhenUsed="1"/>
@@ -4707,8 +4936,10 @@
     <w:lsdException w:name="Table Subtle 1" w:semiHidden="1" w:unhideWhenUsed="1"/>
     <w:lsdException w:name="Table Subtle 2" w:semiHidden="1" w:unhideWhenUsed="1"/>
     <w:lsdException w:name="Table Web 1" w:semiHidden="1" w:unhideWhenUsed="1"/>
+    <w:lsdException w:name="Table Web 2" w:semiHidden="1" w:unhideWhenUsed="1"/>
     <w:lsdException w:name="Table Web 3" w:semiHidden="1" w:unhideWhenUsed="1"/>
     <w:lsdException w:name="Balloon Text" w:semiHidden="1" w:unhideWhenUsed="1"/>
+    <w:lsdException w:name="Table Theme" w:semiHidden="1" w:unhideWhenUsed="1"/>
     <w:lsdException w:name="Placeholder Text" w:semiHidden="1"/>
     <w:lsdException w:name="No Spacing" w:uiPriority="1" w:qFormat="1"/>
     <w:lsdException w:name="Light Shading" w:uiPriority="60"/>
@@ -5568,7 +5799,7 @@
 </file>
 
 <file path=customXml/itemProps1.xml><?xml version="1.0" encoding="utf-8"?>
-<ds:datastoreItem xmlns:ds="http://schemas.openxmlformats.org/officeDocument/2006/customXml" ds:itemID="{35FF63AB-1C30-4170-99AE-60CC15C472AD}">
+<ds:datastoreItem xmlns:ds="http://schemas.openxmlformats.org/officeDocument/2006/customXml" ds:itemID="{C9AB6B3D-58DF-4954-B9FC-45C83AB9423F}">
   <ds:schemaRefs>
     <ds:schemaRef ds:uri="http://schemas.openxmlformats.org/officeDocument/2006/bibliography"/>
   </ds:schemaRefs>

--- a/Documents/MSDSProject2.docx
+++ b/Documents/MSDSProject2.docx
@@ -2860,27 +2860,7 @@
             <w:rPr>
               <w:rFonts w:ascii="Cambria Math" w:hAnsi="Cambria Math"/>
             </w:rPr>
-            <m:t>RI</m:t>
-          </m:r>
-          <m:r>
-            <w:rPr>
-              <w:rFonts w:ascii="Cambria Math" w:hAnsi="Cambria Math"/>
-            </w:rPr>
-            <m:t>=</m:t>
-          </m:r>
-          <m:r>
-            <w:rPr>
-              <w:rFonts w:ascii="Cambria Math" w:hAnsi="Cambria Math"/>
-            </w:rPr>
-            <m:t>1.52</m:t>
-          </m:r>
-          <w:bookmarkStart w:id="1" w:name="_GoBack"/>
-          <w:bookmarkEnd w:id="1"/>
-          <m:r>
-            <w:rPr>
-              <w:rFonts w:ascii="Cambria Math" w:hAnsi="Cambria Math"/>
-            </w:rPr>
-            <m:t>+1.51</m:t>
+            <m:t>RI=1.52+1.51</m:t>
           </m:r>
           <m:d>
             <m:dPr>
@@ -3329,6 +3309,8 @@
                 <w:shd w:val="clear" w:color="auto" w:fill="FFFFFF"/>
               </w:rPr>
             </w:pPr>
+            <w:bookmarkStart w:id="1" w:name="_GoBack"/>
+            <w:bookmarkEnd w:id="1"/>
           </w:p>
           <w:p>
             <w:pPr>
@@ -3430,6 +3412,1254 @@
                 <w:rFonts w:asciiTheme="majorHAnsi" w:hAnsiTheme="majorHAnsi"/>
               </w:rPr>
             </w:pPr>
+          </w:p>
+          <w:p>
+            <w:pPr>
+              <w:autoSpaceDE w:val="0"/>
+              <w:autoSpaceDN w:val="0"/>
+              <w:adjustRightInd w:val="0"/>
+              <w:spacing w:after="0" w:line="240" w:lineRule="auto"/>
+              <w:rPr>
+                <w:rFonts w:ascii="Courier New" w:hAnsi="Courier New" w:cs="Courier New"/>
+                <w:color w:val="000000"/>
+                <w:sz w:val="20"/>
+                <w:szCs w:val="20"/>
+                <w:shd w:val="clear" w:color="auto" w:fill="FFFFFF"/>
+              </w:rPr>
+            </w:pPr>
+            <w:r>
+              <w:rPr>
+                <w:rFonts w:ascii="Courier New" w:hAnsi="Courier New" w:cs="Courier New"/>
+                <w:color w:val="008000"/>
+                <w:sz w:val="20"/>
+                <w:szCs w:val="20"/>
+                <w:shd w:val="clear" w:color="auto" w:fill="FFFFFF"/>
+              </w:rPr>
+              <w:lastRenderedPageBreak/>
+              <w:t xml:space="preserve">/* Initial </w:t>
+            </w:r>
+            <w:proofErr w:type="spellStart"/>
+            <w:r>
+              <w:rPr>
+                <w:rFonts w:ascii="Courier New" w:hAnsi="Courier New" w:cs="Courier New"/>
+                <w:color w:val="008000"/>
+                <w:sz w:val="20"/>
+                <w:szCs w:val="20"/>
+                <w:shd w:val="clear" w:color="auto" w:fill="FFFFFF"/>
+              </w:rPr>
+              <w:t>princomp</w:t>
+            </w:r>
+            <w:proofErr w:type="spellEnd"/>
+            <w:r>
+              <w:rPr>
+                <w:rFonts w:ascii="Courier New" w:hAnsi="Courier New" w:cs="Courier New"/>
+                <w:color w:val="008000"/>
+                <w:sz w:val="20"/>
+                <w:szCs w:val="20"/>
+                <w:shd w:val="clear" w:color="auto" w:fill="FFFFFF"/>
+              </w:rPr>
+              <w:t xml:space="preserve"> with </w:t>
+            </w:r>
+            <w:proofErr w:type="spellStart"/>
+            <w:r>
+              <w:rPr>
+                <w:rFonts w:ascii="Courier New" w:hAnsi="Courier New" w:cs="Courier New"/>
+                <w:color w:val="008000"/>
+                <w:sz w:val="20"/>
+                <w:szCs w:val="20"/>
+                <w:shd w:val="clear" w:color="auto" w:fill="FFFFFF"/>
+              </w:rPr>
+              <w:t>standardizated</w:t>
+            </w:r>
+            <w:proofErr w:type="spellEnd"/>
+            <w:r>
+              <w:rPr>
+                <w:rFonts w:ascii="Courier New" w:hAnsi="Courier New" w:cs="Courier New"/>
+                <w:color w:val="008000"/>
+                <w:sz w:val="20"/>
+                <w:szCs w:val="20"/>
+                <w:shd w:val="clear" w:color="auto" w:fill="FFFFFF"/>
+              </w:rPr>
+              <w:t xml:space="preserve"> data and correlation matrix */</w:t>
+            </w:r>
+          </w:p>
+          <w:p>
+            <w:pPr>
+              <w:autoSpaceDE w:val="0"/>
+              <w:autoSpaceDN w:val="0"/>
+              <w:adjustRightInd w:val="0"/>
+              <w:spacing w:after="0" w:line="240" w:lineRule="auto"/>
+              <w:rPr>
+                <w:rFonts w:ascii="Courier New" w:hAnsi="Courier New" w:cs="Courier New"/>
+                <w:color w:val="000000"/>
+                <w:sz w:val="20"/>
+                <w:szCs w:val="20"/>
+                <w:shd w:val="clear" w:color="auto" w:fill="FFFFFF"/>
+              </w:rPr>
+            </w:pPr>
+            <w:r>
+              <w:rPr>
+                <w:rFonts w:ascii="Courier New" w:hAnsi="Courier New" w:cs="Courier New"/>
+                <w:b/>
+                <w:bCs/>
+                <w:color w:val="000080"/>
+                <w:sz w:val="20"/>
+                <w:szCs w:val="20"/>
+                <w:shd w:val="clear" w:color="auto" w:fill="FFFFFF"/>
+              </w:rPr>
+              <w:t>proc</w:t>
+            </w:r>
+            <w:r>
+              <w:rPr>
+                <w:rFonts w:ascii="Courier New" w:hAnsi="Courier New" w:cs="Courier New"/>
+                <w:color w:val="000000"/>
+                <w:sz w:val="20"/>
+                <w:szCs w:val="20"/>
+                <w:shd w:val="clear" w:color="auto" w:fill="FFFFFF"/>
+              </w:rPr>
+              <w:t xml:space="preserve"> </w:t>
+            </w:r>
+            <w:proofErr w:type="spellStart"/>
+            <w:r>
+              <w:rPr>
+                <w:rFonts w:ascii="Courier New" w:hAnsi="Courier New" w:cs="Courier New"/>
+                <w:b/>
+                <w:bCs/>
+                <w:color w:val="000080"/>
+                <w:sz w:val="20"/>
+                <w:szCs w:val="20"/>
+                <w:shd w:val="clear" w:color="auto" w:fill="FFFFFF"/>
+              </w:rPr>
+              <w:t>princomp</w:t>
+            </w:r>
+            <w:proofErr w:type="spellEnd"/>
+            <w:r>
+              <w:rPr>
+                <w:rFonts w:ascii="Courier New" w:hAnsi="Courier New" w:cs="Courier New"/>
+                <w:color w:val="000000"/>
+                <w:sz w:val="20"/>
+                <w:szCs w:val="20"/>
+                <w:shd w:val="clear" w:color="auto" w:fill="FFFFFF"/>
+              </w:rPr>
+              <w:t xml:space="preserve"> </w:t>
+            </w:r>
+            <w:r>
+              <w:rPr>
+                <w:rFonts w:ascii="Courier New" w:hAnsi="Courier New" w:cs="Courier New"/>
+                <w:color w:val="0000FF"/>
+                <w:sz w:val="20"/>
+                <w:szCs w:val="20"/>
+                <w:shd w:val="clear" w:color="auto" w:fill="FFFFFF"/>
+              </w:rPr>
+              <w:t>data</w:t>
+            </w:r>
+            <w:r>
+              <w:rPr>
+                <w:rFonts w:ascii="Courier New" w:hAnsi="Courier New" w:cs="Courier New"/>
+                <w:color w:val="000000"/>
+                <w:sz w:val="20"/>
+                <w:szCs w:val="20"/>
+                <w:shd w:val="clear" w:color="auto" w:fill="FFFFFF"/>
+              </w:rPr>
+              <w:t>=glass;</w:t>
+            </w:r>
+          </w:p>
+          <w:p>
+            <w:pPr>
+              <w:autoSpaceDE w:val="0"/>
+              <w:autoSpaceDN w:val="0"/>
+              <w:adjustRightInd w:val="0"/>
+              <w:spacing w:after="0" w:line="240" w:lineRule="auto"/>
+              <w:rPr>
+                <w:rFonts w:ascii="Courier New" w:hAnsi="Courier New" w:cs="Courier New"/>
+                <w:color w:val="000000"/>
+                <w:sz w:val="20"/>
+                <w:szCs w:val="20"/>
+                <w:shd w:val="clear" w:color="auto" w:fill="FFFFFF"/>
+              </w:rPr>
+            </w:pPr>
+            <w:r>
+              <w:rPr>
+                <w:rFonts w:ascii="Courier New" w:hAnsi="Courier New" w:cs="Courier New"/>
+                <w:color w:val="000000"/>
+                <w:sz w:val="20"/>
+                <w:szCs w:val="20"/>
+                <w:shd w:val="clear" w:color="auto" w:fill="FFFFFF"/>
+              </w:rPr>
+              <w:t xml:space="preserve">  </w:t>
+            </w:r>
+            <w:proofErr w:type="spellStart"/>
+            <w:r>
+              <w:rPr>
+                <w:rFonts w:ascii="Courier New" w:hAnsi="Courier New" w:cs="Courier New"/>
+                <w:color w:val="0000FF"/>
+                <w:sz w:val="20"/>
+                <w:szCs w:val="20"/>
+                <w:shd w:val="clear" w:color="auto" w:fill="FFFFFF"/>
+              </w:rPr>
+              <w:t>var</w:t>
+            </w:r>
+            <w:proofErr w:type="spellEnd"/>
+            <w:r>
+              <w:rPr>
+                <w:rFonts w:ascii="Courier New" w:hAnsi="Courier New" w:cs="Courier New"/>
+                <w:color w:val="000000"/>
+                <w:sz w:val="20"/>
+                <w:szCs w:val="20"/>
+                <w:shd w:val="clear" w:color="auto" w:fill="FFFFFF"/>
+              </w:rPr>
+              <w:t xml:space="preserve"> NA20 MG0 AL203 SI02 K20 CA0 BA0 FE</w:t>
+            </w:r>
+            <w:proofErr w:type="gramStart"/>
+            <w:r>
+              <w:rPr>
+                <w:rFonts w:ascii="Courier New" w:hAnsi="Courier New" w:cs="Courier New"/>
+                <w:color w:val="000000"/>
+                <w:sz w:val="20"/>
+                <w:szCs w:val="20"/>
+                <w:shd w:val="clear" w:color="auto" w:fill="FFFFFF"/>
+              </w:rPr>
+              <w:t>203 ;</w:t>
+            </w:r>
+            <w:proofErr w:type="gramEnd"/>
+          </w:p>
+          <w:p>
+            <w:pPr>
+              <w:rPr>
+                <w:rFonts w:asciiTheme="majorHAnsi" w:hAnsiTheme="majorHAnsi"/>
+              </w:rPr>
+            </w:pPr>
+            <w:r>
+              <w:rPr>
+                <w:rFonts w:ascii="Courier New" w:hAnsi="Courier New" w:cs="Courier New"/>
+                <w:color w:val="000000"/>
+                <w:sz w:val="20"/>
+                <w:szCs w:val="20"/>
+                <w:shd w:val="clear" w:color="auto" w:fill="FFFFFF"/>
+              </w:rPr>
+              <w:t xml:space="preserve">  </w:t>
+            </w:r>
+            <w:r>
+              <w:rPr>
+                <w:rFonts w:ascii="Courier New" w:hAnsi="Courier New" w:cs="Courier New"/>
+                <w:b/>
+                <w:bCs/>
+                <w:color w:val="000080"/>
+                <w:sz w:val="20"/>
+                <w:szCs w:val="20"/>
+                <w:shd w:val="clear" w:color="auto" w:fill="FFFFFF"/>
+              </w:rPr>
+              <w:t>run</w:t>
+            </w:r>
+            <w:r>
+              <w:rPr>
+                <w:rFonts w:ascii="Courier New" w:hAnsi="Courier New" w:cs="Courier New"/>
+                <w:color w:val="000000"/>
+                <w:sz w:val="20"/>
+                <w:szCs w:val="20"/>
+                <w:shd w:val="clear" w:color="auto" w:fill="FFFFFF"/>
+              </w:rPr>
+              <w:t>;</w:t>
+            </w:r>
+          </w:p>
+          <w:p>
+            <w:pPr>
+              <w:autoSpaceDE w:val="0"/>
+              <w:autoSpaceDN w:val="0"/>
+              <w:adjustRightInd w:val="0"/>
+              <w:spacing w:after="0" w:line="240" w:lineRule="auto"/>
+              <w:rPr>
+                <w:rFonts w:ascii="Courier New" w:hAnsi="Courier New" w:cs="Courier New"/>
+                <w:color w:val="000000"/>
+                <w:sz w:val="20"/>
+                <w:szCs w:val="20"/>
+                <w:shd w:val="clear" w:color="auto" w:fill="FFFFFF"/>
+              </w:rPr>
+            </w:pPr>
+            <w:r>
+              <w:rPr>
+                <w:rFonts w:ascii="Courier New" w:hAnsi="Courier New" w:cs="Courier New"/>
+                <w:color w:val="008000"/>
+                <w:sz w:val="20"/>
+                <w:szCs w:val="20"/>
+                <w:shd w:val="clear" w:color="auto" w:fill="FFFFFF"/>
+              </w:rPr>
+              <w:t>/* Trying the proc factor for p</w:t>
+            </w:r>
+            <w:r>
+              <w:rPr>
+                <w:rFonts w:ascii="Courier New" w:hAnsi="Courier New" w:cs="Courier New"/>
+                <w:color w:val="008000"/>
+                <w:sz w:val="20"/>
+                <w:szCs w:val="20"/>
+                <w:shd w:val="clear" w:color="auto" w:fill="FFFFFF"/>
+              </w:rPr>
+              <w:t>rincipal components analysis validate our number of components</w:t>
+            </w:r>
+            <w:r>
+              <w:rPr>
+                <w:rFonts w:ascii="Courier New" w:hAnsi="Courier New" w:cs="Courier New"/>
+                <w:color w:val="008000"/>
+                <w:sz w:val="20"/>
+                <w:szCs w:val="20"/>
+                <w:shd w:val="clear" w:color="auto" w:fill="FFFFFF"/>
+              </w:rPr>
+              <w:t>*/</w:t>
+            </w:r>
+          </w:p>
+          <w:p>
+            <w:pPr>
+              <w:autoSpaceDE w:val="0"/>
+              <w:autoSpaceDN w:val="0"/>
+              <w:adjustRightInd w:val="0"/>
+              <w:spacing w:after="0" w:line="240" w:lineRule="auto"/>
+              <w:rPr>
+                <w:rFonts w:ascii="Courier New" w:hAnsi="Courier New" w:cs="Courier New"/>
+                <w:color w:val="000000"/>
+                <w:sz w:val="20"/>
+                <w:szCs w:val="20"/>
+                <w:shd w:val="clear" w:color="auto" w:fill="FFFFFF"/>
+              </w:rPr>
+            </w:pPr>
+            <w:r>
+              <w:rPr>
+                <w:rFonts w:ascii="Courier New" w:hAnsi="Courier New" w:cs="Courier New"/>
+                <w:b/>
+                <w:bCs/>
+                <w:color w:val="000080"/>
+                <w:sz w:val="20"/>
+                <w:szCs w:val="20"/>
+                <w:shd w:val="clear" w:color="auto" w:fill="FFFFFF"/>
+              </w:rPr>
+              <w:t>proc</w:t>
+            </w:r>
+            <w:r>
+              <w:rPr>
+                <w:rFonts w:ascii="Courier New" w:hAnsi="Courier New" w:cs="Courier New"/>
+                <w:color w:val="000000"/>
+                <w:sz w:val="20"/>
+                <w:szCs w:val="20"/>
+                <w:shd w:val="clear" w:color="auto" w:fill="FFFFFF"/>
+              </w:rPr>
+              <w:t xml:space="preserve"> </w:t>
+            </w:r>
+            <w:r>
+              <w:rPr>
+                <w:rFonts w:ascii="Courier New" w:hAnsi="Courier New" w:cs="Courier New"/>
+                <w:b/>
+                <w:bCs/>
+                <w:color w:val="000080"/>
+                <w:sz w:val="20"/>
+                <w:szCs w:val="20"/>
+                <w:shd w:val="clear" w:color="auto" w:fill="FFFFFF"/>
+              </w:rPr>
+              <w:t>factor</w:t>
+            </w:r>
+            <w:r>
+              <w:rPr>
+                <w:rFonts w:ascii="Courier New" w:hAnsi="Courier New" w:cs="Courier New"/>
+                <w:color w:val="000000"/>
+                <w:sz w:val="20"/>
+                <w:szCs w:val="20"/>
+                <w:shd w:val="clear" w:color="auto" w:fill="FFFFFF"/>
+              </w:rPr>
+              <w:t xml:space="preserve"> </w:t>
+            </w:r>
+            <w:r>
+              <w:rPr>
+                <w:rFonts w:ascii="Courier New" w:hAnsi="Courier New" w:cs="Courier New"/>
+                <w:color w:val="0000FF"/>
+                <w:sz w:val="20"/>
+                <w:szCs w:val="20"/>
+                <w:shd w:val="clear" w:color="auto" w:fill="FFFFFF"/>
+              </w:rPr>
+              <w:t>data</w:t>
+            </w:r>
+            <w:r>
+              <w:rPr>
+                <w:rFonts w:ascii="Courier New" w:hAnsi="Courier New" w:cs="Courier New"/>
+                <w:color w:val="000000"/>
+                <w:sz w:val="20"/>
+                <w:szCs w:val="20"/>
+                <w:shd w:val="clear" w:color="auto" w:fill="FFFFFF"/>
+              </w:rPr>
+              <w:t xml:space="preserve">=glass </w:t>
+            </w:r>
+            <w:r>
+              <w:rPr>
+                <w:rFonts w:ascii="Courier New" w:hAnsi="Courier New" w:cs="Courier New"/>
+                <w:color w:val="0000FF"/>
+                <w:sz w:val="20"/>
+                <w:szCs w:val="20"/>
+                <w:shd w:val="clear" w:color="auto" w:fill="FFFFFF"/>
+              </w:rPr>
+              <w:t>method</w:t>
+            </w:r>
+            <w:r>
+              <w:rPr>
+                <w:rFonts w:ascii="Courier New" w:hAnsi="Courier New" w:cs="Courier New"/>
+                <w:color w:val="000000"/>
+                <w:sz w:val="20"/>
+                <w:szCs w:val="20"/>
+                <w:shd w:val="clear" w:color="auto" w:fill="FFFFFF"/>
+              </w:rPr>
+              <w:t>=</w:t>
+            </w:r>
+            <w:proofErr w:type="spellStart"/>
+            <w:r>
+              <w:rPr>
+                <w:rFonts w:ascii="Courier New" w:hAnsi="Courier New" w:cs="Courier New"/>
+                <w:color w:val="000000"/>
+                <w:sz w:val="20"/>
+                <w:szCs w:val="20"/>
+                <w:shd w:val="clear" w:color="auto" w:fill="FFFFFF"/>
+              </w:rPr>
+              <w:t>prin</w:t>
+            </w:r>
+            <w:proofErr w:type="spellEnd"/>
+            <w:r>
+              <w:rPr>
+                <w:rFonts w:ascii="Courier New" w:hAnsi="Courier New" w:cs="Courier New"/>
+                <w:color w:val="000000"/>
+                <w:sz w:val="20"/>
+                <w:szCs w:val="20"/>
+                <w:shd w:val="clear" w:color="auto" w:fill="FFFFFF"/>
+              </w:rPr>
+              <w:t xml:space="preserve"> </w:t>
+            </w:r>
+            <w:proofErr w:type="gramStart"/>
+            <w:r>
+              <w:rPr>
+                <w:rFonts w:ascii="Courier New" w:hAnsi="Courier New" w:cs="Courier New"/>
+                <w:color w:val="0000FF"/>
+                <w:sz w:val="20"/>
+                <w:szCs w:val="20"/>
+                <w:shd w:val="clear" w:color="auto" w:fill="FFFFFF"/>
+              </w:rPr>
+              <w:t>scree</w:t>
+            </w:r>
+            <w:r>
+              <w:rPr>
+                <w:rFonts w:ascii="Courier New" w:hAnsi="Courier New" w:cs="Courier New"/>
+                <w:color w:val="000000"/>
+                <w:sz w:val="20"/>
+                <w:szCs w:val="20"/>
+                <w:shd w:val="clear" w:color="auto" w:fill="FFFFFF"/>
+              </w:rPr>
+              <w:t xml:space="preserve"> ;</w:t>
+            </w:r>
+            <w:proofErr w:type="gramEnd"/>
+          </w:p>
+          <w:p>
+            <w:pPr>
+              <w:autoSpaceDE w:val="0"/>
+              <w:autoSpaceDN w:val="0"/>
+              <w:adjustRightInd w:val="0"/>
+              <w:spacing w:after="0" w:line="240" w:lineRule="auto"/>
+              <w:rPr>
+                <w:rFonts w:ascii="Courier New" w:hAnsi="Courier New" w:cs="Courier New"/>
+                <w:color w:val="000000"/>
+                <w:sz w:val="20"/>
+                <w:szCs w:val="20"/>
+                <w:shd w:val="clear" w:color="auto" w:fill="FFFFFF"/>
+              </w:rPr>
+            </w:pPr>
+            <w:proofErr w:type="spellStart"/>
+            <w:r>
+              <w:rPr>
+                <w:rFonts w:ascii="Courier New" w:hAnsi="Courier New" w:cs="Courier New"/>
+                <w:color w:val="0000FF"/>
+                <w:sz w:val="20"/>
+                <w:szCs w:val="20"/>
+                <w:shd w:val="clear" w:color="auto" w:fill="FFFFFF"/>
+              </w:rPr>
+              <w:t>var</w:t>
+            </w:r>
+            <w:proofErr w:type="spellEnd"/>
+            <w:r>
+              <w:rPr>
+                <w:rFonts w:ascii="Courier New" w:hAnsi="Courier New" w:cs="Courier New"/>
+                <w:color w:val="000000"/>
+                <w:sz w:val="20"/>
+                <w:szCs w:val="20"/>
+                <w:shd w:val="clear" w:color="auto" w:fill="FFFFFF"/>
+              </w:rPr>
+              <w:t xml:space="preserve"> NA20 MG0 AL203 SI02 K20 CA0 BA0 FE</w:t>
+            </w:r>
+            <w:proofErr w:type="gramStart"/>
+            <w:r>
+              <w:rPr>
+                <w:rFonts w:ascii="Courier New" w:hAnsi="Courier New" w:cs="Courier New"/>
+                <w:color w:val="000000"/>
+                <w:sz w:val="20"/>
+                <w:szCs w:val="20"/>
+                <w:shd w:val="clear" w:color="auto" w:fill="FFFFFF"/>
+              </w:rPr>
+              <w:t>203 ;</w:t>
+            </w:r>
+            <w:proofErr w:type="gramEnd"/>
+          </w:p>
+          <w:p>
+            <w:pPr>
+              <w:rPr>
+                <w:rFonts w:asciiTheme="majorHAnsi" w:hAnsiTheme="majorHAnsi"/>
+              </w:rPr>
+            </w:pPr>
+            <w:r>
+              <w:rPr>
+                <w:rFonts w:ascii="Courier New" w:hAnsi="Courier New" w:cs="Courier New"/>
+                <w:b/>
+                <w:bCs/>
+                <w:color w:val="000080"/>
+                <w:sz w:val="20"/>
+                <w:szCs w:val="20"/>
+                <w:shd w:val="clear" w:color="auto" w:fill="FFFFFF"/>
+              </w:rPr>
+              <w:t>run</w:t>
+            </w:r>
+            <w:r>
+              <w:rPr>
+                <w:rFonts w:ascii="Courier New" w:hAnsi="Courier New" w:cs="Courier New"/>
+                <w:color w:val="000000"/>
+                <w:sz w:val="20"/>
+                <w:szCs w:val="20"/>
+                <w:shd w:val="clear" w:color="auto" w:fill="FFFFFF"/>
+              </w:rPr>
+              <w:t>;</w:t>
+            </w:r>
+          </w:p>
+          <w:p>
+            <w:pPr>
+              <w:autoSpaceDE w:val="0"/>
+              <w:autoSpaceDN w:val="0"/>
+              <w:adjustRightInd w:val="0"/>
+              <w:spacing w:after="0" w:line="240" w:lineRule="auto"/>
+              <w:rPr>
+                <w:rFonts w:ascii="Courier New" w:hAnsi="Courier New" w:cs="Courier New"/>
+                <w:color w:val="000000"/>
+                <w:sz w:val="20"/>
+                <w:szCs w:val="20"/>
+                <w:shd w:val="clear" w:color="auto" w:fill="FFFFFF"/>
+              </w:rPr>
+            </w:pPr>
+            <w:r>
+              <w:rPr>
+                <w:rFonts w:ascii="Courier New" w:hAnsi="Courier New" w:cs="Courier New"/>
+                <w:color w:val="008000"/>
+                <w:sz w:val="20"/>
+                <w:szCs w:val="20"/>
+                <w:shd w:val="clear" w:color="auto" w:fill="FFFFFF"/>
+              </w:rPr>
+              <w:t xml:space="preserve">/* Rerunning the </w:t>
+            </w:r>
+            <w:proofErr w:type="spellStart"/>
+            <w:r>
+              <w:rPr>
+                <w:rFonts w:ascii="Courier New" w:hAnsi="Courier New" w:cs="Courier New"/>
+                <w:color w:val="008000"/>
+                <w:sz w:val="20"/>
+                <w:szCs w:val="20"/>
+                <w:shd w:val="clear" w:color="auto" w:fill="FFFFFF"/>
+              </w:rPr>
+              <w:t>princomp</w:t>
+            </w:r>
+            <w:proofErr w:type="spellEnd"/>
+            <w:r>
+              <w:rPr>
+                <w:rFonts w:ascii="Courier New" w:hAnsi="Courier New" w:cs="Courier New"/>
+                <w:color w:val="008000"/>
+                <w:sz w:val="20"/>
+                <w:szCs w:val="20"/>
+                <w:shd w:val="clear" w:color="auto" w:fill="FFFFFF"/>
+              </w:rPr>
+              <w:t xml:space="preserve"> with only the first 4 principal components id </w:t>
+            </w:r>
+            <w:proofErr w:type="gramStart"/>
+            <w:r>
+              <w:rPr>
+                <w:rFonts w:ascii="Courier New" w:hAnsi="Courier New" w:cs="Courier New"/>
+                <w:color w:val="008000"/>
+                <w:sz w:val="20"/>
+                <w:szCs w:val="20"/>
+                <w:shd w:val="clear" w:color="auto" w:fill="FFFFFF"/>
+              </w:rPr>
+              <w:t>RI;*</w:t>
+            </w:r>
+            <w:proofErr w:type="gramEnd"/>
+            <w:r>
+              <w:rPr>
+                <w:rFonts w:ascii="Courier New" w:hAnsi="Courier New" w:cs="Courier New"/>
+                <w:color w:val="008000"/>
+                <w:sz w:val="20"/>
+                <w:szCs w:val="20"/>
+                <w:shd w:val="clear" w:color="auto" w:fill="FFFFFF"/>
+              </w:rPr>
+              <w:t>/</w:t>
+            </w:r>
+          </w:p>
+          <w:p>
+            <w:pPr>
+              <w:autoSpaceDE w:val="0"/>
+              <w:autoSpaceDN w:val="0"/>
+              <w:adjustRightInd w:val="0"/>
+              <w:spacing w:after="0" w:line="240" w:lineRule="auto"/>
+              <w:rPr>
+                <w:rFonts w:ascii="Courier New" w:hAnsi="Courier New" w:cs="Courier New"/>
+                <w:color w:val="000000"/>
+                <w:sz w:val="20"/>
+                <w:szCs w:val="20"/>
+                <w:shd w:val="clear" w:color="auto" w:fill="FFFFFF"/>
+              </w:rPr>
+            </w:pPr>
+            <w:r>
+              <w:rPr>
+                <w:rFonts w:ascii="Courier New" w:hAnsi="Courier New" w:cs="Courier New"/>
+                <w:color w:val="000000"/>
+                <w:sz w:val="20"/>
+                <w:szCs w:val="20"/>
+                <w:shd w:val="clear" w:color="auto" w:fill="FFFFFF"/>
+              </w:rPr>
+              <w:t xml:space="preserve">  </w:t>
+            </w:r>
+            <w:r>
+              <w:rPr>
+                <w:rFonts w:ascii="Courier New" w:hAnsi="Courier New" w:cs="Courier New"/>
+                <w:b/>
+                <w:bCs/>
+                <w:color w:val="000080"/>
+                <w:sz w:val="20"/>
+                <w:szCs w:val="20"/>
+                <w:shd w:val="clear" w:color="auto" w:fill="FFFFFF"/>
+              </w:rPr>
+              <w:t>proc</w:t>
+            </w:r>
+            <w:r>
+              <w:rPr>
+                <w:rFonts w:ascii="Courier New" w:hAnsi="Courier New" w:cs="Courier New"/>
+                <w:color w:val="000000"/>
+                <w:sz w:val="20"/>
+                <w:szCs w:val="20"/>
+                <w:shd w:val="clear" w:color="auto" w:fill="FFFFFF"/>
+              </w:rPr>
+              <w:t xml:space="preserve"> </w:t>
+            </w:r>
+            <w:proofErr w:type="spellStart"/>
+            <w:r>
+              <w:rPr>
+                <w:rFonts w:ascii="Courier New" w:hAnsi="Courier New" w:cs="Courier New"/>
+                <w:b/>
+                <w:bCs/>
+                <w:color w:val="000080"/>
+                <w:sz w:val="20"/>
+                <w:szCs w:val="20"/>
+                <w:shd w:val="clear" w:color="auto" w:fill="FFFFFF"/>
+              </w:rPr>
+              <w:t>princomp</w:t>
+            </w:r>
+            <w:proofErr w:type="spellEnd"/>
+            <w:r>
+              <w:rPr>
+                <w:rFonts w:ascii="Courier New" w:hAnsi="Courier New" w:cs="Courier New"/>
+                <w:color w:val="000000"/>
+                <w:sz w:val="20"/>
+                <w:szCs w:val="20"/>
+                <w:shd w:val="clear" w:color="auto" w:fill="FFFFFF"/>
+              </w:rPr>
+              <w:t xml:space="preserve"> </w:t>
+            </w:r>
+            <w:r>
+              <w:rPr>
+                <w:rFonts w:ascii="Courier New" w:hAnsi="Courier New" w:cs="Courier New"/>
+                <w:color w:val="0000FF"/>
+                <w:sz w:val="20"/>
+                <w:szCs w:val="20"/>
+                <w:shd w:val="clear" w:color="auto" w:fill="FFFFFF"/>
+              </w:rPr>
+              <w:t>data</w:t>
+            </w:r>
+            <w:r>
+              <w:rPr>
+                <w:rFonts w:ascii="Courier New" w:hAnsi="Courier New" w:cs="Courier New"/>
+                <w:color w:val="000000"/>
+                <w:sz w:val="20"/>
+                <w:szCs w:val="20"/>
+                <w:shd w:val="clear" w:color="auto" w:fill="FFFFFF"/>
+              </w:rPr>
+              <w:t xml:space="preserve">=glass </w:t>
+            </w:r>
+            <w:r>
+              <w:rPr>
+                <w:rFonts w:ascii="Courier New" w:hAnsi="Courier New" w:cs="Courier New"/>
+                <w:color w:val="0000FF"/>
+                <w:sz w:val="20"/>
+                <w:szCs w:val="20"/>
+                <w:shd w:val="clear" w:color="auto" w:fill="FFFFFF"/>
+              </w:rPr>
+              <w:t>out</w:t>
+            </w:r>
+            <w:r>
+              <w:rPr>
+                <w:rFonts w:ascii="Courier New" w:hAnsi="Courier New" w:cs="Courier New"/>
+                <w:color w:val="000000"/>
+                <w:sz w:val="20"/>
+                <w:szCs w:val="20"/>
+                <w:shd w:val="clear" w:color="auto" w:fill="FFFFFF"/>
+              </w:rPr>
+              <w:t>=</w:t>
+            </w:r>
+            <w:proofErr w:type="spellStart"/>
+            <w:r>
+              <w:rPr>
+                <w:rFonts w:ascii="Courier New" w:hAnsi="Courier New" w:cs="Courier New"/>
+                <w:color w:val="000000"/>
+                <w:sz w:val="20"/>
+                <w:szCs w:val="20"/>
+                <w:shd w:val="clear" w:color="auto" w:fill="FFFFFF"/>
+              </w:rPr>
+              <w:t>glassPC</w:t>
+            </w:r>
+            <w:proofErr w:type="spellEnd"/>
+            <w:r>
+              <w:rPr>
+                <w:rFonts w:ascii="Courier New" w:hAnsi="Courier New" w:cs="Courier New"/>
+                <w:color w:val="000000"/>
+                <w:sz w:val="20"/>
+                <w:szCs w:val="20"/>
+                <w:shd w:val="clear" w:color="auto" w:fill="FFFFFF"/>
+              </w:rPr>
+              <w:t xml:space="preserve"> plots(</w:t>
+            </w:r>
+            <w:proofErr w:type="spellStart"/>
+            <w:r>
+              <w:rPr>
+                <w:rFonts w:ascii="Courier New" w:hAnsi="Courier New" w:cs="Courier New"/>
+                <w:color w:val="000000"/>
+                <w:sz w:val="20"/>
+                <w:szCs w:val="20"/>
+                <w:shd w:val="clear" w:color="auto" w:fill="FFFFFF"/>
+              </w:rPr>
+              <w:t>ncomp</w:t>
+            </w:r>
+            <w:proofErr w:type="spellEnd"/>
+            <w:r>
+              <w:rPr>
+                <w:rFonts w:ascii="Courier New" w:hAnsi="Courier New" w:cs="Courier New"/>
+                <w:color w:val="000000"/>
+                <w:sz w:val="20"/>
+                <w:szCs w:val="20"/>
+                <w:shd w:val="clear" w:color="auto" w:fill="FFFFFF"/>
+              </w:rPr>
+              <w:t>=</w:t>
+            </w:r>
+            <w:proofErr w:type="gramStart"/>
+            <w:r>
+              <w:rPr>
+                <w:rFonts w:ascii="Courier New" w:hAnsi="Courier New" w:cs="Courier New"/>
+                <w:b/>
+                <w:bCs/>
+                <w:color w:val="008080"/>
+                <w:sz w:val="20"/>
+                <w:szCs w:val="20"/>
+                <w:shd w:val="clear" w:color="auto" w:fill="FFFFFF"/>
+              </w:rPr>
+              <w:t>3</w:t>
+            </w:r>
+            <w:r>
+              <w:rPr>
+                <w:rFonts w:ascii="Courier New" w:hAnsi="Courier New" w:cs="Courier New"/>
+                <w:color w:val="000000"/>
+                <w:sz w:val="20"/>
+                <w:szCs w:val="20"/>
+                <w:shd w:val="clear" w:color="auto" w:fill="FFFFFF"/>
+              </w:rPr>
+              <w:t>)=</w:t>
+            </w:r>
+            <w:proofErr w:type="gramEnd"/>
+            <w:r>
+              <w:rPr>
+                <w:rFonts w:ascii="Courier New" w:hAnsi="Courier New" w:cs="Courier New"/>
+                <w:color w:val="000000"/>
+                <w:sz w:val="20"/>
+                <w:szCs w:val="20"/>
+                <w:shd w:val="clear" w:color="auto" w:fill="FFFFFF"/>
+              </w:rPr>
+              <w:t xml:space="preserve">all </w:t>
+            </w:r>
+            <w:r>
+              <w:rPr>
+                <w:rFonts w:ascii="Courier New" w:hAnsi="Courier New" w:cs="Courier New"/>
+                <w:color w:val="0000FF"/>
+                <w:sz w:val="20"/>
+                <w:szCs w:val="20"/>
+                <w:shd w:val="clear" w:color="auto" w:fill="FFFFFF"/>
+              </w:rPr>
+              <w:t>n</w:t>
+            </w:r>
+            <w:r>
+              <w:rPr>
+                <w:rFonts w:ascii="Courier New" w:hAnsi="Courier New" w:cs="Courier New"/>
+                <w:color w:val="000000"/>
+                <w:sz w:val="20"/>
+                <w:szCs w:val="20"/>
+                <w:shd w:val="clear" w:color="auto" w:fill="FFFFFF"/>
+              </w:rPr>
+              <w:t>=</w:t>
+            </w:r>
+            <w:r>
+              <w:rPr>
+                <w:rFonts w:ascii="Courier New" w:hAnsi="Courier New" w:cs="Courier New"/>
+                <w:b/>
+                <w:bCs/>
+                <w:color w:val="008080"/>
+                <w:sz w:val="20"/>
+                <w:szCs w:val="20"/>
+                <w:shd w:val="clear" w:color="auto" w:fill="FFFFFF"/>
+              </w:rPr>
+              <w:t>4</w:t>
+            </w:r>
+            <w:r>
+              <w:rPr>
+                <w:rFonts w:ascii="Courier New" w:hAnsi="Courier New" w:cs="Courier New"/>
+                <w:color w:val="000000"/>
+                <w:sz w:val="20"/>
+                <w:szCs w:val="20"/>
+                <w:shd w:val="clear" w:color="auto" w:fill="FFFFFF"/>
+              </w:rPr>
+              <w:t>;</w:t>
+            </w:r>
+          </w:p>
+          <w:p>
+            <w:pPr>
+              <w:autoSpaceDE w:val="0"/>
+              <w:autoSpaceDN w:val="0"/>
+              <w:adjustRightInd w:val="0"/>
+              <w:spacing w:after="0" w:line="240" w:lineRule="auto"/>
+              <w:rPr>
+                <w:rFonts w:ascii="Courier New" w:hAnsi="Courier New" w:cs="Courier New"/>
+                <w:color w:val="000000"/>
+                <w:sz w:val="20"/>
+                <w:szCs w:val="20"/>
+                <w:shd w:val="clear" w:color="auto" w:fill="FFFFFF"/>
+              </w:rPr>
+            </w:pPr>
+            <w:r>
+              <w:rPr>
+                <w:rFonts w:ascii="Courier New" w:hAnsi="Courier New" w:cs="Courier New"/>
+                <w:color w:val="000000"/>
+                <w:sz w:val="20"/>
+                <w:szCs w:val="20"/>
+                <w:shd w:val="clear" w:color="auto" w:fill="FFFFFF"/>
+              </w:rPr>
+              <w:t xml:space="preserve">  </w:t>
+            </w:r>
+            <w:r>
+              <w:rPr>
+                <w:rFonts w:ascii="Courier New" w:hAnsi="Courier New" w:cs="Courier New"/>
+                <w:color w:val="000000"/>
+                <w:sz w:val="20"/>
+                <w:szCs w:val="20"/>
+                <w:shd w:val="clear" w:color="auto" w:fill="FFFFFF"/>
+              </w:rPr>
+              <w:tab/>
+              <w:t xml:space="preserve"> </w:t>
+            </w:r>
+            <w:proofErr w:type="spellStart"/>
+            <w:r>
+              <w:rPr>
+                <w:rFonts w:ascii="Courier New" w:hAnsi="Courier New" w:cs="Courier New"/>
+                <w:color w:val="0000FF"/>
+                <w:sz w:val="20"/>
+                <w:szCs w:val="20"/>
+                <w:shd w:val="clear" w:color="auto" w:fill="FFFFFF"/>
+              </w:rPr>
+              <w:t>var</w:t>
+            </w:r>
+            <w:proofErr w:type="spellEnd"/>
+            <w:r>
+              <w:rPr>
+                <w:rFonts w:ascii="Courier New" w:hAnsi="Courier New" w:cs="Courier New"/>
+                <w:color w:val="000000"/>
+                <w:sz w:val="20"/>
+                <w:szCs w:val="20"/>
+                <w:shd w:val="clear" w:color="auto" w:fill="FFFFFF"/>
+              </w:rPr>
+              <w:t xml:space="preserve"> NA20 MG0 AL203 SI02 K20 CA0 BA0 FE</w:t>
+            </w:r>
+            <w:proofErr w:type="gramStart"/>
+            <w:r>
+              <w:rPr>
+                <w:rFonts w:ascii="Courier New" w:hAnsi="Courier New" w:cs="Courier New"/>
+                <w:color w:val="000000"/>
+                <w:sz w:val="20"/>
+                <w:szCs w:val="20"/>
+                <w:shd w:val="clear" w:color="auto" w:fill="FFFFFF"/>
+              </w:rPr>
+              <w:t>203 ;</w:t>
+            </w:r>
+            <w:proofErr w:type="gramEnd"/>
+          </w:p>
+          <w:p>
+            <w:pPr>
+              <w:autoSpaceDE w:val="0"/>
+              <w:autoSpaceDN w:val="0"/>
+              <w:adjustRightInd w:val="0"/>
+              <w:spacing w:after="0" w:line="240" w:lineRule="auto"/>
+              <w:rPr>
+                <w:rFonts w:ascii="Courier New" w:hAnsi="Courier New" w:cs="Courier New"/>
+                <w:color w:val="000000"/>
+                <w:sz w:val="20"/>
+                <w:szCs w:val="20"/>
+                <w:shd w:val="clear" w:color="auto" w:fill="FFFFFF"/>
+              </w:rPr>
+            </w:pPr>
+            <w:r>
+              <w:rPr>
+                <w:rFonts w:ascii="Courier New" w:hAnsi="Courier New" w:cs="Courier New"/>
+                <w:color w:val="000000"/>
+                <w:sz w:val="20"/>
+                <w:szCs w:val="20"/>
+                <w:shd w:val="clear" w:color="auto" w:fill="FFFFFF"/>
+              </w:rPr>
+              <w:tab/>
+              <w:t xml:space="preserve"> </w:t>
+            </w:r>
+          </w:p>
+          <w:p>
+            <w:pPr>
+              <w:autoSpaceDE w:val="0"/>
+              <w:autoSpaceDN w:val="0"/>
+              <w:adjustRightInd w:val="0"/>
+              <w:spacing w:after="0" w:line="240" w:lineRule="auto"/>
+              <w:rPr>
+                <w:rFonts w:ascii="Courier New" w:hAnsi="Courier New" w:cs="Courier New"/>
+                <w:color w:val="000000"/>
+                <w:sz w:val="20"/>
+                <w:szCs w:val="20"/>
+                <w:shd w:val="clear" w:color="auto" w:fill="FFFFFF"/>
+              </w:rPr>
+            </w:pPr>
+            <w:r>
+              <w:rPr>
+                <w:rFonts w:ascii="Courier New" w:hAnsi="Courier New" w:cs="Courier New"/>
+                <w:color w:val="000000"/>
+                <w:sz w:val="20"/>
+                <w:szCs w:val="20"/>
+                <w:shd w:val="clear" w:color="auto" w:fill="FFFFFF"/>
+              </w:rPr>
+              <w:t xml:space="preserve">  </w:t>
+            </w:r>
+            <w:r>
+              <w:rPr>
+                <w:rFonts w:ascii="Courier New" w:hAnsi="Courier New" w:cs="Courier New"/>
+                <w:b/>
+                <w:bCs/>
+                <w:color w:val="000080"/>
+                <w:sz w:val="20"/>
+                <w:szCs w:val="20"/>
+                <w:shd w:val="clear" w:color="auto" w:fill="FFFFFF"/>
+              </w:rPr>
+              <w:t>run</w:t>
+            </w:r>
+            <w:r>
+              <w:rPr>
+                <w:rFonts w:ascii="Courier New" w:hAnsi="Courier New" w:cs="Courier New"/>
+                <w:color w:val="000000"/>
+                <w:sz w:val="20"/>
+                <w:szCs w:val="20"/>
+                <w:shd w:val="clear" w:color="auto" w:fill="FFFFFF"/>
+              </w:rPr>
+              <w:t>;</w:t>
+            </w:r>
+          </w:p>
+          <w:p>
+            <w:pPr>
+              <w:autoSpaceDE w:val="0"/>
+              <w:autoSpaceDN w:val="0"/>
+              <w:adjustRightInd w:val="0"/>
+              <w:spacing w:after="0" w:line="240" w:lineRule="auto"/>
+              <w:rPr>
+                <w:rFonts w:ascii="Courier New" w:hAnsi="Courier New" w:cs="Courier New"/>
+                <w:color w:val="008000"/>
+                <w:sz w:val="20"/>
+                <w:szCs w:val="20"/>
+                <w:shd w:val="clear" w:color="auto" w:fill="FFFFFF"/>
+              </w:rPr>
+            </w:pPr>
+            <w:r>
+              <w:rPr>
+                <w:rFonts w:ascii="Courier New" w:hAnsi="Courier New" w:cs="Courier New"/>
+                <w:color w:val="000000"/>
+                <w:sz w:val="20"/>
+                <w:szCs w:val="20"/>
+                <w:shd w:val="clear" w:color="auto" w:fill="FFFFFF"/>
+              </w:rPr>
+              <w:t xml:space="preserve">  </w:t>
+            </w:r>
+            <w:r>
+              <w:rPr>
+                <w:rFonts w:ascii="Courier New" w:hAnsi="Courier New" w:cs="Courier New"/>
+                <w:color w:val="008000"/>
+                <w:sz w:val="20"/>
+                <w:szCs w:val="20"/>
+                <w:shd w:val="clear" w:color="auto" w:fill="FFFFFF"/>
+              </w:rPr>
+              <w:t xml:space="preserve">/* final selection for the principal components using proc </w:t>
+            </w:r>
+            <w:proofErr w:type="spellStart"/>
+            <w:r>
+              <w:rPr>
+                <w:rFonts w:ascii="Courier New" w:hAnsi="Courier New" w:cs="Courier New"/>
+                <w:color w:val="008000"/>
+                <w:sz w:val="20"/>
+                <w:szCs w:val="20"/>
+                <w:shd w:val="clear" w:color="auto" w:fill="FFFFFF"/>
+              </w:rPr>
+              <w:t>reg</w:t>
+            </w:r>
+            <w:proofErr w:type="spellEnd"/>
+            <w:r>
+              <w:rPr>
+                <w:rFonts w:ascii="Courier New" w:hAnsi="Courier New" w:cs="Courier New"/>
+                <w:color w:val="008000"/>
+                <w:sz w:val="20"/>
+                <w:szCs w:val="20"/>
+                <w:shd w:val="clear" w:color="auto" w:fill="FFFFFF"/>
+              </w:rPr>
+              <w:t xml:space="preserve"> - all have a p-value &lt; 0.0001</w:t>
+            </w:r>
+          </w:p>
+          <w:p>
+            <w:pPr>
+              <w:autoSpaceDE w:val="0"/>
+              <w:autoSpaceDN w:val="0"/>
+              <w:adjustRightInd w:val="0"/>
+              <w:spacing w:after="0" w:line="240" w:lineRule="auto"/>
+              <w:rPr>
+                <w:rFonts w:ascii="Courier New" w:hAnsi="Courier New" w:cs="Courier New"/>
+                <w:color w:val="000000"/>
+                <w:sz w:val="20"/>
+                <w:szCs w:val="20"/>
+                <w:shd w:val="clear" w:color="auto" w:fill="FFFFFF"/>
+              </w:rPr>
+            </w:pPr>
+            <w:r>
+              <w:rPr>
+                <w:rFonts w:ascii="Courier New" w:hAnsi="Courier New" w:cs="Courier New"/>
+                <w:color w:val="008000"/>
+                <w:sz w:val="20"/>
+                <w:szCs w:val="20"/>
+                <w:shd w:val="clear" w:color="auto" w:fill="FFFFFF"/>
+              </w:rPr>
+              <w:t xml:space="preserve">  </w:t>
+            </w:r>
+            <w:r>
+              <w:rPr>
+                <w:rFonts w:ascii="Courier New" w:hAnsi="Courier New" w:cs="Courier New"/>
+                <w:color w:val="008000"/>
+                <w:sz w:val="20"/>
+                <w:szCs w:val="20"/>
+                <w:shd w:val="clear" w:color="auto" w:fill="FFFFFF"/>
+              </w:rPr>
+              <w:tab/>
+              <w:t xml:space="preserve">  the adjusted R-square is 0.82*/</w:t>
+            </w:r>
+          </w:p>
+          <w:p>
+            <w:pPr>
+              <w:autoSpaceDE w:val="0"/>
+              <w:autoSpaceDN w:val="0"/>
+              <w:adjustRightInd w:val="0"/>
+              <w:spacing w:after="0" w:line="240" w:lineRule="auto"/>
+              <w:rPr>
+                <w:rFonts w:ascii="Courier New" w:hAnsi="Courier New" w:cs="Courier New"/>
+                <w:color w:val="000000"/>
+                <w:sz w:val="20"/>
+                <w:szCs w:val="20"/>
+                <w:shd w:val="clear" w:color="auto" w:fill="FFFFFF"/>
+              </w:rPr>
+            </w:pPr>
+            <w:r>
+              <w:rPr>
+                <w:rFonts w:ascii="Courier New" w:hAnsi="Courier New" w:cs="Courier New"/>
+                <w:color w:val="000000"/>
+                <w:sz w:val="20"/>
+                <w:szCs w:val="20"/>
+                <w:shd w:val="clear" w:color="auto" w:fill="FFFFFF"/>
+              </w:rPr>
+              <w:t xml:space="preserve">   </w:t>
+            </w:r>
+            <w:r>
+              <w:rPr>
+                <w:rFonts w:ascii="Courier New" w:hAnsi="Courier New" w:cs="Courier New"/>
+                <w:b/>
+                <w:bCs/>
+                <w:color w:val="000080"/>
+                <w:sz w:val="20"/>
+                <w:szCs w:val="20"/>
+                <w:shd w:val="clear" w:color="auto" w:fill="FFFFFF"/>
+              </w:rPr>
+              <w:t>proc</w:t>
+            </w:r>
+            <w:r>
+              <w:rPr>
+                <w:rFonts w:ascii="Courier New" w:hAnsi="Courier New" w:cs="Courier New"/>
+                <w:color w:val="000000"/>
+                <w:sz w:val="20"/>
+                <w:szCs w:val="20"/>
+                <w:shd w:val="clear" w:color="auto" w:fill="FFFFFF"/>
+              </w:rPr>
+              <w:t xml:space="preserve"> </w:t>
+            </w:r>
+            <w:proofErr w:type="spellStart"/>
+            <w:r>
+              <w:rPr>
+                <w:rFonts w:ascii="Courier New" w:hAnsi="Courier New" w:cs="Courier New"/>
+                <w:b/>
+                <w:bCs/>
+                <w:color w:val="000080"/>
+                <w:sz w:val="20"/>
+                <w:szCs w:val="20"/>
+                <w:shd w:val="clear" w:color="auto" w:fill="FFFFFF"/>
+              </w:rPr>
+              <w:t>reg</w:t>
+            </w:r>
+            <w:proofErr w:type="spellEnd"/>
+            <w:r>
+              <w:rPr>
+                <w:rFonts w:ascii="Courier New" w:hAnsi="Courier New" w:cs="Courier New"/>
+                <w:color w:val="000000"/>
+                <w:sz w:val="20"/>
+                <w:szCs w:val="20"/>
+                <w:shd w:val="clear" w:color="auto" w:fill="FFFFFF"/>
+              </w:rPr>
+              <w:t xml:space="preserve"> </w:t>
+            </w:r>
+            <w:r>
+              <w:rPr>
+                <w:rFonts w:ascii="Courier New" w:hAnsi="Courier New" w:cs="Courier New"/>
+                <w:color w:val="0000FF"/>
+                <w:sz w:val="20"/>
+                <w:szCs w:val="20"/>
+                <w:shd w:val="clear" w:color="auto" w:fill="FFFFFF"/>
+              </w:rPr>
+              <w:t>data</w:t>
+            </w:r>
+            <w:r>
+              <w:rPr>
+                <w:rFonts w:ascii="Courier New" w:hAnsi="Courier New" w:cs="Courier New"/>
+                <w:color w:val="000000"/>
+                <w:sz w:val="20"/>
+                <w:szCs w:val="20"/>
+                <w:shd w:val="clear" w:color="auto" w:fill="FFFFFF"/>
+              </w:rPr>
+              <w:t xml:space="preserve"> = </w:t>
+            </w:r>
+            <w:proofErr w:type="spellStart"/>
+            <w:r>
+              <w:rPr>
+                <w:rFonts w:ascii="Courier New" w:hAnsi="Courier New" w:cs="Courier New"/>
+                <w:color w:val="000000"/>
+                <w:sz w:val="20"/>
+                <w:szCs w:val="20"/>
+                <w:shd w:val="clear" w:color="auto" w:fill="FFFFFF"/>
+              </w:rPr>
+              <w:t>glassPC</w:t>
+            </w:r>
+            <w:proofErr w:type="spellEnd"/>
+            <w:r>
+              <w:rPr>
+                <w:rFonts w:ascii="Courier New" w:hAnsi="Courier New" w:cs="Courier New"/>
+                <w:color w:val="000000"/>
+                <w:sz w:val="20"/>
+                <w:szCs w:val="20"/>
+                <w:shd w:val="clear" w:color="auto" w:fill="FFFFFF"/>
+              </w:rPr>
+              <w:t>;</w:t>
+            </w:r>
+          </w:p>
+          <w:p>
+            <w:pPr>
+              <w:autoSpaceDE w:val="0"/>
+              <w:autoSpaceDN w:val="0"/>
+              <w:adjustRightInd w:val="0"/>
+              <w:spacing w:after="0" w:line="240" w:lineRule="auto"/>
+              <w:rPr>
+                <w:rFonts w:ascii="Courier New" w:hAnsi="Courier New" w:cs="Courier New"/>
+                <w:color w:val="000000"/>
+                <w:sz w:val="20"/>
+                <w:szCs w:val="20"/>
+                <w:shd w:val="clear" w:color="auto" w:fill="FFFFFF"/>
+              </w:rPr>
+            </w:pPr>
+            <w:r>
+              <w:rPr>
+                <w:rFonts w:ascii="Courier New" w:hAnsi="Courier New" w:cs="Courier New"/>
+                <w:color w:val="000000"/>
+                <w:sz w:val="20"/>
+                <w:szCs w:val="20"/>
+                <w:shd w:val="clear" w:color="auto" w:fill="FFFFFF"/>
+              </w:rPr>
+              <w:t xml:space="preserve">     </w:t>
+            </w:r>
+            <w:r>
+              <w:rPr>
+                <w:rFonts w:ascii="Courier New" w:hAnsi="Courier New" w:cs="Courier New"/>
+                <w:color w:val="0000FF"/>
+                <w:sz w:val="20"/>
+                <w:szCs w:val="20"/>
+                <w:shd w:val="clear" w:color="auto" w:fill="FFFFFF"/>
+              </w:rPr>
+              <w:t>model</w:t>
+            </w:r>
+            <w:r>
+              <w:rPr>
+                <w:rFonts w:ascii="Courier New" w:hAnsi="Courier New" w:cs="Courier New"/>
+                <w:color w:val="000000"/>
+                <w:sz w:val="20"/>
+                <w:szCs w:val="20"/>
+                <w:shd w:val="clear" w:color="auto" w:fill="FFFFFF"/>
+              </w:rPr>
+              <w:t xml:space="preserve"> RI = prin1 prin2 prin3 prin4;</w:t>
+            </w:r>
+          </w:p>
+          <w:p>
+            <w:pPr>
+              <w:rPr>
+                <w:rFonts w:asciiTheme="majorHAnsi" w:hAnsiTheme="majorHAnsi"/>
+              </w:rPr>
+            </w:pPr>
+            <w:r>
+              <w:rPr>
+                <w:rFonts w:ascii="Courier New" w:hAnsi="Courier New" w:cs="Courier New"/>
+                <w:color w:val="000000"/>
+                <w:sz w:val="20"/>
+                <w:szCs w:val="20"/>
+                <w:shd w:val="clear" w:color="auto" w:fill="FFFFFF"/>
+              </w:rPr>
+              <w:t xml:space="preserve">   </w:t>
+            </w:r>
+            <w:r>
+              <w:rPr>
+                <w:rFonts w:ascii="Courier New" w:hAnsi="Courier New" w:cs="Courier New"/>
+                <w:b/>
+                <w:bCs/>
+                <w:color w:val="000080"/>
+                <w:sz w:val="20"/>
+                <w:szCs w:val="20"/>
+                <w:shd w:val="clear" w:color="auto" w:fill="FFFFFF"/>
+              </w:rPr>
+              <w:t>run</w:t>
+            </w:r>
+            <w:r>
+              <w:rPr>
+                <w:rFonts w:ascii="Courier New" w:hAnsi="Courier New" w:cs="Courier New"/>
+                <w:color w:val="000000"/>
+                <w:sz w:val="20"/>
+                <w:szCs w:val="20"/>
+                <w:shd w:val="clear" w:color="auto" w:fill="FFFFFF"/>
+              </w:rPr>
+              <w:t>;</w:t>
+            </w:r>
           </w:p>
         </w:tc>
       </w:tr>
@@ -3885,7 +5115,7 @@
           <w:rPr>
             <w:noProof/>
           </w:rPr>
-          <w:t>6</w:t>
+          <w:t>8</w:t>
         </w:r>
         <w:r>
           <w:rPr>
@@ -5799,7 +7029,7 @@
 </file>
 
 <file path=customXml/itemProps1.xml><?xml version="1.0" encoding="utf-8"?>
-<ds:datastoreItem xmlns:ds="http://schemas.openxmlformats.org/officeDocument/2006/customXml" ds:itemID="{C9AB6B3D-58DF-4954-B9FC-45C83AB9423F}">
+<ds:datastoreItem xmlns:ds="http://schemas.openxmlformats.org/officeDocument/2006/customXml" ds:itemID="{F47B5D2C-5602-42DD-8B1F-EE4915DB44C0}">
   <ds:schemaRefs>
     <ds:schemaRef ds:uri="http://schemas.openxmlformats.org/officeDocument/2006/bibliography"/>
   </ds:schemaRefs>

--- a/Documents/MSDSProject2.docx
+++ b/Documents/MSDSProject2.docx
@@ -930,7 +930,26 @@
         <w:rPr>
           <w:rFonts w:eastAsia="Times New Roman" w:cs="Calibri"/>
         </w:rPr>
-        <w:t xml:space="preserve">The dataset includes compositions for Building and Vehicle windows (float and non-float processed) containers, tableware, and headlamps. </w:t>
+        <w:t>The dataset</w:t>
+      </w:r>
+      <w:r>
+        <w:rPr>
+          <w:rFonts w:eastAsia="Times New Roman" w:cs="Calibri"/>
+        </w:rPr>
+        <w:t xml:space="preserve"> </w:t>
+      </w:r>
+      <w:r>
+        <w:rPr>
+          <w:rFonts w:eastAsia="Times New Roman" w:cs="Calibri"/>
+          <w:b/>
+        </w:rPr>
+        <w:t>(Ref: Table A)</w:t>
+      </w:r>
+      <w:r>
+        <w:rPr>
+          <w:rFonts w:eastAsia="Times New Roman" w:cs="Calibri"/>
+        </w:rPr>
+        <w:t xml:space="preserve"> includes compositions for Building and Vehicle windows (float and non-float processed) containers, tableware, and headlamps. </w:t>
       </w:r>
       <w:sdt>
         <w:sdtPr>
@@ -992,6 +1011,30 @@
           <w:rFonts w:eastAsia="Times New Roman" w:cs="Calibri"/>
         </w:rPr>
         <w:t xml:space="preserve"> Note that Silica, Soda, and Lime make up 95% of the composition by weight</w:t>
+      </w:r>
+    </w:p>
+    <w:p>
+      <w:pPr>
+        <w:spacing w:after="0" w:line="240" w:lineRule="auto"/>
+        <w:jc w:val="both"/>
+        <w:rPr>
+          <w:rFonts w:eastAsia="Times New Roman" w:cs="Calibri"/>
+        </w:rPr>
+      </w:pPr>
+    </w:p>
+    <w:p>
+      <w:pPr>
+        <w:pStyle w:val="NoSpacing"/>
+        <w:jc w:val="center"/>
+        <w:rPr>
+          <w:b/>
+        </w:rPr>
+      </w:pPr>
+      <w:r>
+        <w:rPr>
+          <w:b/>
+        </w:rPr>
+        <w:t>Table A - Variable List</w:t>
       </w:r>
     </w:p>
     <w:p>
@@ -1185,7 +1228,40 @@
         <w:rPr>
           <w:rFonts w:eastAsia="Times New Roman" w:cs="Calibri"/>
         </w:rPr>
-        <w:t>The box and whisker plot shows the variability of each mineral in the UCI glass dataset</w:t>
+        <w:t>The box and whisker plot</w:t>
+      </w:r>
+      <w:r>
+        <w:rPr>
+          <w:rFonts w:eastAsia="Times New Roman" w:cs="Calibri"/>
+        </w:rPr>
+        <w:t xml:space="preserve"> </w:t>
+      </w:r>
+      <w:r>
+        <w:rPr>
+          <w:rFonts w:eastAsia="Times New Roman" w:cs="Calibri"/>
+          <w:b/>
+        </w:rPr>
+        <w:t xml:space="preserve">(Ref: </w:t>
+      </w:r>
+      <w:r>
+        <w:rPr>
+          <w:rFonts w:eastAsia="Times New Roman" w:cs="Calibri"/>
+          <w:b/>
+        </w:rPr>
+        <w:t>Figure</w:t>
+      </w:r>
+      <w:r>
+        <w:rPr>
+          <w:rFonts w:eastAsia="Times New Roman" w:cs="Calibri"/>
+          <w:b/>
+        </w:rPr>
+        <w:t xml:space="preserve"> 1)</w:t>
+      </w:r>
+      <w:r>
+        <w:rPr>
+          <w:rFonts w:eastAsia="Times New Roman" w:cs="Calibri"/>
+        </w:rPr>
+        <w:t xml:space="preserve"> shows the variability of each mineral in the UCI glass dataset</w:t>
       </w:r>
       <w:r>
         <w:rPr>
@@ -1300,11 +1376,32 @@
     <w:p>
       <w:pPr>
         <w:spacing w:after="0" w:line="240" w:lineRule="auto"/>
-        <w:rPr>
-          <w:rFonts w:eastAsia="Times New Roman" w:cs="Calibri"/>
-          <w:color w:val="FF0000"/>
-        </w:rPr>
-      </w:pPr>
+        <w:jc w:val="center"/>
+        <w:rPr>
+          <w:rFonts w:eastAsia="Times New Roman" w:cs="Calibri"/>
+          <w:b/>
+          <w:sz w:val="20"/>
+          <w:szCs w:val="20"/>
+        </w:rPr>
+      </w:pPr>
+      <w:r>
+        <w:rPr>
+          <w:rFonts w:eastAsia="Times New Roman" w:cs="Calibri"/>
+          <w:b/>
+          <w:sz w:val="20"/>
+          <w:szCs w:val="20"/>
+        </w:rPr>
+        <w:t>Figure</w:t>
+      </w:r>
+      <w:r>
+        <w:rPr>
+          <w:rFonts w:eastAsia="Times New Roman" w:cs="Calibri"/>
+          <w:b/>
+          <w:sz w:val="20"/>
+          <w:szCs w:val="20"/>
+        </w:rPr>
+        <w:t xml:space="preserve"> 1 – Chemical Composition</w:t>
+      </w:r>
     </w:p>
     <w:p>
       <w:pPr>
@@ -1327,7 +1424,40 @@
         <w:rPr>
           <w:rFonts w:eastAsia="Times New Roman" w:cs="Calibri"/>
         </w:rPr>
-        <w:t>The box and Whisker plot shows a relationship between the type of glass and the refractive index (RI).  Further analysis will help determine if the refractive index can be predicted based on glass composition.</w:t>
+        <w:t>The box and Whisker plot</w:t>
+      </w:r>
+      <w:r>
+        <w:rPr>
+          <w:rFonts w:eastAsia="Times New Roman" w:cs="Calibri"/>
+        </w:rPr>
+        <w:t xml:space="preserve"> </w:t>
+      </w:r>
+      <w:r>
+        <w:rPr>
+          <w:rFonts w:eastAsia="Times New Roman" w:cs="Calibri"/>
+          <w:b/>
+        </w:rPr>
+        <w:t xml:space="preserve">(Ref: </w:t>
+      </w:r>
+      <w:r>
+        <w:rPr>
+          <w:rFonts w:eastAsia="Times New Roman" w:cs="Calibri"/>
+          <w:b/>
+        </w:rPr>
+        <w:t>Figure</w:t>
+      </w:r>
+      <w:r>
+        <w:rPr>
+          <w:rFonts w:eastAsia="Times New Roman" w:cs="Calibri"/>
+          <w:b/>
+        </w:rPr>
+        <w:t>2)</w:t>
+      </w:r>
+      <w:r>
+        <w:rPr>
+          <w:rFonts w:eastAsia="Times New Roman" w:cs="Calibri"/>
+        </w:rPr>
+        <w:t xml:space="preserve"> shows a relationship between the type of glass and the refractive index (RI).  Further analysis will help determine if the refractive index can be predicted based on glass composition.</w:t>
       </w:r>
     </w:p>
     <w:p>
@@ -1345,6 +1475,36 @@
           <w:rFonts w:eastAsia="Times New Roman" w:cs="Calibri"/>
         </w:rPr>
       </w:pPr>
+    </w:p>
+    <w:p>
+      <w:pPr>
+        <w:spacing w:after="0" w:line="240" w:lineRule="auto"/>
+        <w:ind w:left="1440"/>
+        <w:rPr>
+          <w:rFonts w:eastAsia="Times New Roman" w:cs="Calibri"/>
+          <w:b/>
+          <w:sz w:val="20"/>
+          <w:szCs w:val="20"/>
+        </w:rPr>
+      </w:pPr>
+      <w:r>
+        <w:rPr>
+          <w:rFonts w:eastAsia="Times New Roman" w:cs="Calibri"/>
+          <w:b/>
+          <w:sz w:val="20"/>
+          <w:szCs w:val="20"/>
+        </w:rPr>
+        <w:t>Figure</w:t>
+      </w:r>
+      <w:r>
+        <w:rPr>
+          <w:rFonts w:eastAsia="Times New Roman" w:cs="Calibri"/>
+          <w:b/>
+          <w:sz w:val="20"/>
+          <w:szCs w:val="20"/>
+        </w:rPr>
+        <w:t xml:space="preserve"> 2 – RI by Glass Type</w:t>
+      </w:r>
     </w:p>
     <w:p>
       <w:pPr>
@@ -1375,7 +1535,40 @@
         <w:rPr>
           <w:rFonts w:eastAsia="Times New Roman" w:cs="Calibri"/>
         </w:rPr>
-        <w:t xml:space="preserve">catter plots show a strong negative </w:t>
+        <w:t>catter plots</w:t>
+      </w:r>
+      <w:r>
+        <w:rPr>
+          <w:rFonts w:eastAsia="Times New Roman" w:cs="Calibri"/>
+        </w:rPr>
+        <w:t xml:space="preserve"> </w:t>
+      </w:r>
+      <w:r>
+        <w:rPr>
+          <w:rFonts w:eastAsia="Times New Roman" w:cs="Calibri"/>
+          <w:b/>
+        </w:rPr>
+        <w:t xml:space="preserve">(Ref: </w:t>
+      </w:r>
+      <w:r>
+        <w:rPr>
+          <w:rFonts w:eastAsia="Times New Roman" w:cs="Calibri"/>
+          <w:b/>
+        </w:rPr>
+        <w:t>Figure</w:t>
+      </w:r>
+      <w:r>
+        <w:rPr>
+          <w:rFonts w:eastAsia="Times New Roman" w:cs="Calibri"/>
+          <w:b/>
+        </w:rPr>
+        <w:t xml:space="preserve"> 3)</w:t>
+      </w:r>
+      <w:r>
+        <w:rPr>
+          <w:rFonts w:eastAsia="Times New Roman" w:cs="Calibri"/>
+        </w:rPr>
+        <w:t xml:space="preserve"> show a strong negative </w:t>
       </w:r>
       <w:r>
         <w:rPr>
@@ -1408,12 +1601,12 @@
           <wp:anchor distT="0" distB="0" distL="114300" distR="114300" simplePos="0" relativeHeight="251655168" behindDoc="0" locked="0" layoutInCell="1" allowOverlap="1" wp14:anchorId="4E11D2AF" wp14:editId="1CCC5B18">
             <wp:simplePos x="0" y="0"/>
             <wp:positionH relativeFrom="margin">
-              <wp:align>right</wp:align>
+              <wp:align>left</wp:align>
             </wp:positionH>
             <wp:positionV relativeFrom="paragraph">
-              <wp:posOffset>222453</wp:posOffset>
+              <wp:posOffset>221615</wp:posOffset>
             </wp:positionV>
-            <wp:extent cx="5943600" cy="3262630"/>
+            <wp:extent cx="5321300" cy="2921000"/>
             <wp:effectExtent l="0" t="0" r="0" b="0"/>
             <wp:wrapTopAndBottom/>
             <wp:docPr id="7" name="Picture 7"/>
@@ -1436,7 +1629,7 @@
                   <pic:spPr>
                     <a:xfrm>
                       <a:off x="0" y="0"/>
-                      <a:ext cx="5943600" cy="3262630"/>
+                      <a:ext cx="5321300" cy="2921000"/>
                     </a:xfrm>
                     <a:prstGeom prst="rect">
                       <a:avLst/>
@@ -1445,13 +1638,45 @@
                 </pic:pic>
               </a:graphicData>
             </a:graphic>
+            <wp14:sizeRelH relativeFrom="margin">
+              <wp14:pctWidth>0</wp14:pctWidth>
+            </wp14:sizeRelH>
+            <wp14:sizeRelV relativeFrom="margin">
+              <wp14:pctHeight>0</wp14:pctHeight>
+            </wp14:sizeRelV>
           </wp:anchor>
         </w:drawing>
       </w:r>
     </w:p>
     <w:p>
       <w:pPr>
-        <w:spacing w:after="0" w:line="240" w:lineRule="auto"/>
+        <w:pStyle w:val="NoSpacing"/>
+        <w:ind w:left="720" w:firstLine="720"/>
+        <w:rPr>
+          <w:b/>
+          <w:sz w:val="20"/>
+          <w:szCs w:val="20"/>
+        </w:rPr>
+      </w:pPr>
+      <w:r>
+        <w:rPr>
+          <w:b/>
+          <w:sz w:val="20"/>
+          <w:szCs w:val="20"/>
+        </w:rPr>
+        <w:t>Figure</w:t>
+      </w:r>
+      <w:r>
+        <w:rPr>
+          <w:b/>
+          <w:sz w:val="20"/>
+          <w:szCs w:val="20"/>
+        </w:rPr>
+        <w:t xml:space="preserve"> 3 – Scatter Plot Chemical Composition % Weight by RI</w:t>
+      </w:r>
+    </w:p>
+    <w:p>
+      <w:pPr>
         <w:rPr>
           <w:rFonts w:asciiTheme="majorHAnsi" w:hAnsiTheme="majorHAnsi"/>
           <w:b/>
@@ -1460,7 +1685,9 @@
           <w:szCs w:val="28"/>
         </w:rPr>
       </w:pPr>
-      <w:r>
+    </w:p>
+    <w:p>
+      <w:pPr>
         <w:rPr>
           <w:rFonts w:asciiTheme="majorHAnsi" w:hAnsiTheme="majorHAnsi"/>
           <w:b/>
@@ -1468,8 +1695,7 @@
           <w:sz w:val="28"/>
           <w:szCs w:val="28"/>
         </w:rPr>
-        <w:br w:type="page"/>
-      </w:r>
+      </w:pPr>
     </w:p>
     <w:p>
       <w:pPr>
@@ -1503,26 +1729,25 @@
     </w:p>
     <w:p>
       <w:pPr>
+        <w:pStyle w:val="NoSpacing"/>
         <w:jc w:val="both"/>
-        <w:rPr>
-          <w:rFonts w:asciiTheme="majorHAnsi" w:hAnsiTheme="majorHAnsi"/>
+      </w:pPr>
+      <w:bookmarkStart w:id="0" w:name="IDX"/>
+      <w:bookmarkEnd w:id="0"/>
+      <w:r>
+        <w:t>For purposes of this study, it is assumed that the refractive index of soda lime glass can be predicted using statistical tools such as principal components and regression. Although there are only 8 minerals in the dataset, the objective of this project is to use principal components to reduce the number of independent variables.</w:t>
+      </w:r>
+    </w:p>
+    <w:p>
+      <w:pPr>
+        <w:pStyle w:val="NoSpacing"/>
+        <w:rPr>
           <w:b/>
           <w:color w:val="0F243E" w:themeColor="text2" w:themeShade="80"/>
           <w:sz w:val="28"/>
           <w:szCs w:val="28"/>
         </w:rPr>
       </w:pPr>
-      <w:bookmarkStart w:id="0" w:name="IDX"/>
-      <w:bookmarkEnd w:id="0"/>
-      <w:r>
-        <w:rPr>
-          <w:rFonts w:asciiTheme="majorHAnsi" w:hAnsiTheme="majorHAnsi"/>
-          <w:color w:val="000000"/>
-          <w:sz w:val="24"/>
-          <w:szCs w:val="24"/>
-        </w:rPr>
-        <w:t>For purposes of this study, it is assumed that the refractive index of soda lime glass can be predicted using statistical tools such as principal components and regression. Although there are only 8 minerals in the dataset, the objective of this project is to use principal components to reduce the number of independent variables.</w:t>
-      </w:r>
     </w:p>
     <w:p>
       <w:pPr>
@@ -1570,11 +1795,9 @@
       <w:r>
         <w:t xml:space="preserve">First we will take a look at the correlation matrix between the elements of sand.  In our study, we are using the correlation matrix over the covariance matrix because of the variance in the variables of these data. The correlation matrix is </w:t>
       </w:r>
-      <w:proofErr w:type="gramStart"/>
-      <w:r>
-        <w:t>a sums</w:t>
-      </w:r>
-      <w:proofErr w:type="gramEnd"/>
+      <w:r>
+        <w:t>sums</w:t>
+      </w:r>
       <w:r>
         <w:t xml:space="preserve"> of squares and cross products from the standardized data. This correlation will tell use which elements have the highest positive and highest negative correlation.</w:t>
       </w:r>
@@ -1605,7 +1828,7 @@
         <w:rPr>
           <w:b/>
         </w:rPr>
-        <w:t xml:space="preserve"> Table A</w:t>
+        <w:t xml:space="preserve"> Table B</w:t>
       </w:r>
       <w:r>
         <w:rPr>
@@ -1910,10 +2133,10 @@
                     <wp:anchor distT="0" distB="0" distL="114300" distR="114300" simplePos="0" relativeHeight="251698176" behindDoc="0" locked="0" layoutInCell="1" allowOverlap="1" wp14:anchorId="762AF29B" wp14:editId="68AA0C88">
                       <wp:simplePos x="0" y="0"/>
                       <wp:positionH relativeFrom="column">
-                        <wp:posOffset>485775</wp:posOffset>
+                        <wp:posOffset>836097</wp:posOffset>
                       </wp:positionH>
                       <wp:positionV relativeFrom="paragraph">
-                        <wp:posOffset>1832610</wp:posOffset>
+                        <wp:posOffset>1618855</wp:posOffset>
                       </wp:positionV>
                       <wp:extent cx="349951" cy="195803"/>
                       <wp:effectExtent l="57150" t="19050" r="69215" b="90170"/>
@@ -1973,7 +2196,303 @@
                 </mc:Choice>
                 <mc:Fallback>
                   <w:pict>
-                    <v:rect w14:anchorId="50C72E63" id="Rectangle 8" o:spid="_x0000_s1026" style="position:absolute;margin-left:38.25pt;margin-top:144.3pt;width:27.55pt;height:15.4pt;z-index:251698176;visibility:visible;mso-wrap-style:square;mso-width-percent:0;mso-height-percent:0;mso-wrap-distance-left:9pt;mso-wrap-distance-top:0;mso-wrap-distance-right:9pt;mso-wrap-distance-bottom:0;mso-position-horizontal:absolute;mso-position-horizontal-relative:text;mso-position-vertical:absolute;mso-position-vertical-relative:text;mso-width-percent:0;mso-height-percent:0;mso-width-relative:margin;mso-height-relative:margin;v-text-anchor:middle" o:gfxdata="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" filled="f" strokecolor="red" strokeweight="1.5pt">
+                    <v:rect w14:anchorId="542DA1C9" id="Rectangle 8" o:spid="_x0000_s1026" style="position:absolute;margin-left:65.85pt;margin-top:127.45pt;width:27.55pt;height:15.4pt;z-index:251698176;visibility:visible;mso-wrap-style:square;mso-width-percent:0;mso-height-percent:0;mso-wrap-distance-left:9pt;mso-wrap-distance-top:0;mso-wrap-distance-right:9pt;mso-wrap-distance-bottom:0;mso-position-horizontal:absolute;mso-position-horizontal-relative:text;mso-position-vertical:absolute;mso-position-vertical-relative:text;mso-width-percent:0;mso-height-percent:0;mso-width-relative:margin;mso-height-relative:margin;v-text-anchor:middle" o:gfxdata="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" filled="f" strokecolor="red" strokeweight="1.5pt">
+                      <v:shadow on="t" color="black" opacity="22937f" origin=",.5" offset="0,.63889mm"/>
+                    </v:rect>
+                  </w:pict>
+                </mc:Fallback>
+              </mc:AlternateContent>
+            </w:r>
+            <w:r>
+              <w:rPr>
+                <w:noProof/>
+              </w:rPr>
+              <mc:AlternateContent>
+                <mc:Choice Requires="wps">
+                  <w:drawing>
+                    <wp:anchor distT="0" distB="0" distL="114300" distR="114300" simplePos="0" relativeHeight="251702272" behindDoc="0" locked="0" layoutInCell="1" allowOverlap="1">
+                      <wp:simplePos x="0" y="0"/>
+                      <wp:positionH relativeFrom="column">
+                        <wp:posOffset>850405</wp:posOffset>
+                      </wp:positionH>
+                      <wp:positionV relativeFrom="paragraph">
+                        <wp:posOffset>1802377</wp:posOffset>
+                      </wp:positionV>
+                      <wp:extent cx="338010" cy="213756"/>
+                      <wp:effectExtent l="57150" t="19050" r="81280" b="91440"/>
+                      <wp:wrapNone/>
+                      <wp:docPr id="18" name="Rectangle 18"/>
+                      <wp:cNvGraphicFramePr/>
+                      <a:graphic xmlns:a="http://schemas.openxmlformats.org/drawingml/2006/main">
+                        <a:graphicData uri="http://schemas.microsoft.com/office/word/2010/wordprocessingShape">
+                          <wps:wsp>
+                            <wps:cNvSpPr/>
+                            <wps:spPr>
+                              <a:xfrm>
+                                <a:off x="0" y="0"/>
+                                <a:ext cx="338010" cy="213756"/>
+                              </a:xfrm>
+                              <a:prstGeom prst="rect">
+                                <a:avLst/>
+                              </a:prstGeom>
+                              <a:noFill/>
+                              <a:ln w="19050">
+                                <a:solidFill>
+                                  <a:srgbClr val="FF0000"/>
+                                </a:solidFill>
+                              </a:ln>
+                            </wps:spPr>
+                            <wps:style>
+                              <a:lnRef idx="1">
+                                <a:schemeClr val="accent1"/>
+                              </a:lnRef>
+                              <a:fillRef idx="3">
+                                <a:schemeClr val="accent1"/>
+                              </a:fillRef>
+                              <a:effectRef idx="2">
+                                <a:schemeClr val="accent1"/>
+                              </a:effectRef>
+                              <a:fontRef idx="minor">
+                                <a:schemeClr val="lt1"/>
+                              </a:fontRef>
+                            </wps:style>
+                            <wps:bodyPr rot="0" spcFirstLastPara="0" vertOverflow="overflow" horzOverflow="overflow" vert="horz" wrap="square" lIns="91440" tIns="45720" rIns="91440" bIns="45720" numCol="1" spcCol="0" rtlCol="0" fromWordArt="0" anchor="ctr" anchorCtr="0" forceAA="0" compatLnSpc="1">
+                              <a:prstTxWarp prst="textNoShape">
+                                <a:avLst/>
+                              </a:prstTxWarp>
+                              <a:noAutofit/>
+                            </wps:bodyPr>
+                          </wps:wsp>
+                        </a:graphicData>
+                      </a:graphic>
+                    </wp:anchor>
+                  </w:drawing>
+                </mc:Choice>
+                <mc:Fallback>
+                  <w:pict>
+                    <v:rect w14:anchorId="1866F01C" id="Rectangle 18" o:spid="_x0000_s1026" style="position:absolute;margin-left:66.95pt;margin-top:141.9pt;width:26.6pt;height:16.85pt;z-index:251702272;visibility:visible;mso-wrap-style:square;mso-wrap-distance-left:9pt;mso-wrap-distance-top:0;mso-wrap-distance-right:9pt;mso-wrap-distance-bottom:0;mso-position-horizontal:absolute;mso-position-horizontal-relative:text;mso-position-vertical:absolute;mso-position-vertical-relative:text;v-text-anchor:middle" o:gfxdata="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" filled="f" strokecolor="red" strokeweight="1.5pt">
+                      <v:shadow on="t" color="black" opacity="22937f" origin=",.5" offset="0,.63889mm"/>
+                    </v:rect>
+                  </w:pict>
+                </mc:Fallback>
+              </mc:AlternateContent>
+            </w:r>
+            <w:r>
+              <w:rPr>
+                <w:noProof/>
+              </w:rPr>
+              <mc:AlternateContent>
+                <mc:Choice Requires="wps">
+                  <w:drawing>
+                    <wp:anchor distT="0" distB="0" distL="114300" distR="114300" simplePos="0" relativeHeight="251700224" behindDoc="0" locked="0" layoutInCell="1" allowOverlap="1">
+                      <wp:simplePos x="0" y="0"/>
+                      <wp:positionH relativeFrom="column">
+                        <wp:posOffset>1924734</wp:posOffset>
+                      </wp:positionH>
+                      <wp:positionV relativeFrom="paragraph">
+                        <wp:posOffset>1047882</wp:posOffset>
+                      </wp:positionV>
+                      <wp:extent cx="344384" cy="195943"/>
+                      <wp:effectExtent l="57150" t="19050" r="74930" b="90170"/>
+                      <wp:wrapNone/>
+                      <wp:docPr id="16" name="Rectangle 16"/>
+                      <wp:cNvGraphicFramePr/>
+                      <a:graphic xmlns:a="http://schemas.openxmlformats.org/drawingml/2006/main">
+                        <a:graphicData uri="http://schemas.microsoft.com/office/word/2010/wordprocessingShape">
+                          <wps:wsp>
+                            <wps:cNvSpPr/>
+                            <wps:spPr>
+                              <a:xfrm>
+                                <a:off x="0" y="0"/>
+                                <a:ext cx="344384" cy="195943"/>
+                              </a:xfrm>
+                              <a:prstGeom prst="rect">
+                                <a:avLst/>
+                              </a:prstGeom>
+                              <a:noFill/>
+                              <a:ln w="19050">
+                                <a:solidFill>
+                                  <a:srgbClr val="FF0000"/>
+                                </a:solidFill>
+                              </a:ln>
+                            </wps:spPr>
+                            <wps:style>
+                              <a:lnRef idx="1">
+                                <a:schemeClr val="accent1"/>
+                              </a:lnRef>
+                              <a:fillRef idx="3">
+                                <a:schemeClr val="accent1"/>
+                              </a:fillRef>
+                              <a:effectRef idx="2">
+                                <a:schemeClr val="accent1"/>
+                              </a:effectRef>
+                              <a:fontRef idx="minor">
+                                <a:schemeClr val="lt1"/>
+                              </a:fontRef>
+                            </wps:style>
+                            <wps:bodyPr rot="0" spcFirstLastPara="0" vertOverflow="overflow" horzOverflow="overflow" vert="horz" wrap="square" lIns="91440" tIns="45720" rIns="91440" bIns="45720" numCol="1" spcCol="0" rtlCol="0" fromWordArt="0" anchor="ctr" anchorCtr="0" forceAA="0" compatLnSpc="1">
+                              <a:prstTxWarp prst="textNoShape">
+                                <a:avLst/>
+                              </a:prstTxWarp>
+                              <a:noAutofit/>
+                            </wps:bodyPr>
+                          </wps:wsp>
+                        </a:graphicData>
+                      </a:graphic>
+                    </wp:anchor>
+                  </w:drawing>
+                </mc:Choice>
+                <mc:Fallback>
+                  <w:pict>
+                    <v:rect w14:anchorId="77D15C3B" id="Rectangle 16" o:spid="_x0000_s1026" style="position:absolute;margin-left:151.55pt;margin-top:82.5pt;width:27.1pt;height:15.45pt;z-index:251700224;visibility:visible;mso-wrap-style:square;mso-wrap-distance-left:9pt;mso-wrap-distance-top:0;mso-wrap-distance-right:9pt;mso-wrap-distance-bottom:0;mso-position-horizontal:absolute;mso-position-horizontal-relative:text;mso-position-vertical:absolute;mso-position-vertical-relative:text;v-text-anchor:middle" o:gfxdata="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" filled="f" strokecolor="red" strokeweight="1.5pt">
+                      <v:shadow on="t" color="black" opacity="22937f" origin=",.5" offset="0,.63889mm"/>
+                    </v:rect>
+                  </w:pict>
+                </mc:Fallback>
+              </mc:AlternateContent>
+            </w:r>
+            <w:r>
+              <w:rPr>
+                <w:noProof/>
+              </w:rPr>
+              <mc:AlternateContent>
+                <mc:Choice Requires="wps">
+                  <w:drawing>
+                    <wp:anchor distT="0" distB="0" distL="114300" distR="114300" simplePos="0" relativeHeight="251701248" behindDoc="0" locked="0" layoutInCell="1" allowOverlap="1">
+                      <wp:simplePos x="0" y="0"/>
+                      <wp:positionH relativeFrom="column">
+                        <wp:posOffset>2643579</wp:posOffset>
+                      </wp:positionH>
+                      <wp:positionV relativeFrom="paragraph">
+                        <wp:posOffset>1036419</wp:posOffset>
+                      </wp:positionV>
+                      <wp:extent cx="344385" cy="195943"/>
+                      <wp:effectExtent l="57150" t="19050" r="74930" b="90170"/>
+                      <wp:wrapNone/>
+                      <wp:docPr id="17" name="Rectangle 17"/>
+                      <wp:cNvGraphicFramePr/>
+                      <a:graphic xmlns:a="http://schemas.openxmlformats.org/drawingml/2006/main">
+                        <a:graphicData uri="http://schemas.microsoft.com/office/word/2010/wordprocessingShape">
+                          <wps:wsp>
+                            <wps:cNvSpPr/>
+                            <wps:spPr>
+                              <a:xfrm>
+                                <a:off x="0" y="0"/>
+                                <a:ext cx="344385" cy="195943"/>
+                              </a:xfrm>
+                              <a:prstGeom prst="rect">
+                                <a:avLst/>
+                              </a:prstGeom>
+                              <a:noFill/>
+                              <a:ln w="19050">
+                                <a:solidFill>
+                                  <a:srgbClr val="FF0000"/>
+                                </a:solidFill>
+                              </a:ln>
+                            </wps:spPr>
+                            <wps:style>
+                              <a:lnRef idx="1">
+                                <a:schemeClr val="accent1"/>
+                              </a:lnRef>
+                              <a:fillRef idx="3">
+                                <a:schemeClr val="accent1"/>
+                              </a:fillRef>
+                              <a:effectRef idx="2">
+                                <a:schemeClr val="accent1"/>
+                              </a:effectRef>
+                              <a:fontRef idx="minor">
+                                <a:schemeClr val="lt1"/>
+                              </a:fontRef>
+                            </wps:style>
+                            <wps:bodyPr rot="0" spcFirstLastPara="0" vertOverflow="overflow" horzOverflow="overflow" vert="horz" wrap="square" lIns="91440" tIns="45720" rIns="91440" bIns="45720" numCol="1" spcCol="0" rtlCol="0" fromWordArt="0" anchor="ctr" anchorCtr="0" forceAA="0" compatLnSpc="1">
+                              <a:prstTxWarp prst="textNoShape">
+                                <a:avLst/>
+                              </a:prstTxWarp>
+                              <a:noAutofit/>
+                            </wps:bodyPr>
+                          </wps:wsp>
+                        </a:graphicData>
+                      </a:graphic>
+                    </wp:anchor>
+                  </w:drawing>
+                </mc:Choice>
+                <mc:Fallback>
+                  <w:pict>
+                    <v:rect w14:anchorId="3DB0CD30" id="Rectangle 17" o:spid="_x0000_s1026" style="position:absolute;margin-left:208.15pt;margin-top:81.6pt;width:27.1pt;height:15.45pt;z-index:251701248;visibility:visible;mso-wrap-style:square;mso-wrap-distance-left:9pt;mso-wrap-distance-top:0;mso-wrap-distance-right:9pt;mso-wrap-distance-bottom:0;mso-position-horizontal:absolute;mso-position-horizontal-relative:text;mso-position-vertical:absolute;mso-position-vertical-relative:text;v-text-anchor:middle" o:gfxdata="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" filled="f" strokecolor="red" strokeweight="1.5pt">
+                      <v:shadow on="t" color="black" opacity="22937f" origin=",.5" offset="0,.63889mm"/>
+                    </v:rect>
+                  </w:pict>
+                </mc:Fallback>
+              </mc:AlternateContent>
+            </w:r>
+            <w:r>
+              <w:rPr>
+                <w:noProof/>
+              </w:rPr>
+              <mc:AlternateContent>
+                <mc:Choice Requires="wps">
+                  <w:drawing>
+                    <wp:anchor distT="0" distB="0" distL="114300" distR="114300" simplePos="0" relativeHeight="251699200" behindDoc="0" locked="0" layoutInCell="1" allowOverlap="1">
+                      <wp:simplePos x="0" y="0"/>
+                      <wp:positionH relativeFrom="column">
+                        <wp:posOffset>2643579</wp:posOffset>
+                      </wp:positionH>
+                      <wp:positionV relativeFrom="paragraph">
+                        <wp:posOffset>656409</wp:posOffset>
+                      </wp:positionV>
+                      <wp:extent cx="338447" cy="184067"/>
+                      <wp:effectExtent l="57150" t="19050" r="81280" b="102235"/>
+                      <wp:wrapNone/>
+                      <wp:docPr id="15" name="Rectangle 15"/>
+                      <wp:cNvGraphicFramePr/>
+                      <a:graphic xmlns:a="http://schemas.openxmlformats.org/drawingml/2006/main">
+                        <a:graphicData uri="http://schemas.microsoft.com/office/word/2010/wordprocessingShape">
+                          <wps:wsp>
+                            <wps:cNvSpPr/>
+                            <wps:spPr>
+                              <a:xfrm>
+                                <a:off x="0" y="0"/>
+                                <a:ext cx="338447" cy="184067"/>
+                              </a:xfrm>
+                              <a:prstGeom prst="rect">
+                                <a:avLst/>
+                              </a:prstGeom>
+                              <a:noFill/>
+                              <a:ln w="19050">
+                                <a:solidFill>
+                                  <a:srgbClr val="FF0000"/>
+                                </a:solidFill>
+                              </a:ln>
+                            </wps:spPr>
+                            <wps:style>
+                              <a:lnRef idx="1">
+                                <a:schemeClr val="accent1"/>
+                              </a:lnRef>
+                              <a:fillRef idx="3">
+                                <a:schemeClr val="accent1"/>
+                              </a:fillRef>
+                              <a:effectRef idx="2">
+                                <a:schemeClr val="accent1"/>
+                              </a:effectRef>
+                              <a:fontRef idx="minor">
+                                <a:schemeClr val="lt1"/>
+                              </a:fontRef>
+                            </wps:style>
+                            <wps:bodyPr rot="0" spcFirstLastPara="0" vertOverflow="overflow" horzOverflow="overflow" vert="horz" wrap="square" lIns="91440" tIns="45720" rIns="91440" bIns="45720" numCol="1" spcCol="0" rtlCol="0" fromWordArt="0" anchor="ctr" anchorCtr="0" forceAA="0" compatLnSpc="1">
+                              <a:prstTxWarp prst="textNoShape">
+                                <a:avLst/>
+                              </a:prstTxWarp>
+                              <a:noAutofit/>
+                            </wps:bodyPr>
+                          </wps:wsp>
+                        </a:graphicData>
+                      </a:graphic>
+                    </wp:anchor>
+                  </w:drawing>
+                </mc:Choice>
+                <mc:Fallback>
+                  <w:pict>
+                    <v:rect w14:anchorId="73941E1D" id="Rectangle 15" o:spid="_x0000_s1026" style="position:absolute;margin-left:208.15pt;margin-top:51.7pt;width:26.65pt;height:14.5pt;z-index:251699200;visibility:visible;mso-wrap-style:square;mso-wrap-distance-left:9pt;mso-wrap-distance-top:0;mso-wrap-distance-right:9pt;mso-wrap-distance-bottom:0;mso-position-horizontal:absolute;mso-position-horizontal-relative:text;mso-position-vertical:absolute;mso-position-vertical-relative:text;v-text-anchor:middle" o:gfxdata="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" filled="f" strokecolor="red" strokeweight="1.5pt">
                       <v:shadow on="t" color="black" opacity="22937f" origin=",.5" offset="0,.63889mm"/>
                     </v:rect>
                   </w:pict>
@@ -2141,7 +2660,7 @@
           <w:sz w:val="20"/>
           <w:szCs w:val="20"/>
         </w:rPr>
-        <w:t>Table A</w:t>
+        <w:t>Table B</w:t>
       </w:r>
       <w:r>
         <w:rPr>
@@ -2210,7 +2729,19 @@
         <w:rPr>
           <w:b/>
         </w:rPr>
-        <w:t>(Ref: Table B and C</w:t>
+        <w:t xml:space="preserve">(Ref: Table C, </w:t>
+      </w:r>
+      <w:r>
+        <w:rPr>
+          <w:b/>
+        </w:rPr>
+        <w:t>Figure</w:t>
+      </w:r>
+      <w:r>
+        <w:rPr>
+          <w:b/>
+        </w:rPr>
+        <w:t xml:space="preserve"> 4</w:t>
       </w:r>
       <w:r>
         <w:rPr>
@@ -2234,15 +2765,91 @@
         <w:jc w:val="both"/>
       </w:pPr>
       <w:r>
-        <w:t xml:space="preserve">Our Scree Plot for these data doesn’t indicate a steep curve, followed by a bend then a flat horizontal line.  Instead this Scree Plot seem to descend at an angle almost linear pattern </w:t>
-      </w:r>
-      <w:proofErr w:type="gramStart"/>
-      <w:r>
-        <w:t>and ?</w:t>
-      </w:r>
-      <w:proofErr w:type="gramEnd"/>
-      <w:r>
-        <w:t xml:space="preserve">??.  Next to the Scree Plot in Table C is the Variance Explained plot which is a graphical view of the Eigenvalue Matrix in Table B. Between the Eigenvalue Matrix and the Variance Explained graph helps us decide the number of components.  </w:t>
+        <w:t>Our Scree Plot</w:t>
+      </w:r>
+      <w:r>
+        <w:t xml:space="preserve"> </w:t>
+      </w:r>
+      <w:r>
+        <w:rPr>
+          <w:b/>
+        </w:rPr>
+        <w:t xml:space="preserve">(Ref: </w:t>
+      </w:r>
+      <w:r>
+        <w:rPr>
+          <w:b/>
+        </w:rPr>
+        <w:t>Figure</w:t>
+      </w:r>
+      <w:r>
+        <w:rPr>
+          <w:b/>
+        </w:rPr>
+        <w:t xml:space="preserve"> 4)</w:t>
+      </w:r>
+      <w:r>
+        <w:t xml:space="preserve"> for these data doesn’t </w:t>
+      </w:r>
+      <w:r>
+        <w:t xml:space="preserve">show </w:t>
+      </w:r>
+      <w:r>
+        <w:t>a</w:t>
+      </w:r>
+      <w:r>
+        <w:t xml:space="preserve"> distinct</w:t>
+      </w:r>
+      <w:r>
+        <w:t xml:space="preserve"> steep curve, </w:t>
+      </w:r>
+      <w:r>
+        <w:t>that</w:t>
+      </w:r>
+      <w:r>
+        <w:t xml:space="preserve"> bend</w:t>
+      </w:r>
+      <w:r>
+        <w:t>s</w:t>
+      </w:r>
+      <w:r>
+        <w:t xml:space="preserve"> </w:t>
+      </w:r>
+      <w:r>
+        <w:t>to</w:t>
+      </w:r>
+      <w:r>
+        <w:t xml:space="preserve"> a flat horizontal line.  Instead this Scree Plot seem to descend at an ang</w:t>
+      </w:r>
+      <w:r>
+        <w:t>le almost linear pattern but still shows our four primary components with Eigenvalues above one</w:t>
+      </w:r>
+      <w:r>
+        <w:t xml:space="preserve">.  Next to the Scree Plot in </w:t>
+      </w:r>
+      <w:r>
+        <w:rPr>
+          <w:b/>
+        </w:rPr>
+        <w:t>Figure</w:t>
+      </w:r>
+      <w:r>
+        <w:rPr>
+          <w:b/>
+        </w:rPr>
+        <w:t xml:space="preserve"> 4</w:t>
+      </w:r>
+      <w:r>
+        <w:t xml:space="preserve"> is the Variance Explained plot which is a graphical view of the Eigenvalue Matrix in </w:t>
+      </w:r>
+      <w:r>
+        <w:rPr>
+          <w:b/>
+        </w:rPr>
+        <w:t>Table C</w:t>
+      </w:r>
+      <w:r>
+        <w:t xml:space="preserve">. Between the Eigenvalue Matrix and the Variance Explained graph helps us decide the number of components.  </w:t>
       </w:r>
     </w:p>
     <w:p/>
@@ -2254,16 +2861,16 @@
         <w:tblLook w:val="04A0" w:firstRow="1" w:lastRow="0" w:firstColumn="1" w:lastColumn="0" w:noHBand="0" w:noVBand="1"/>
       </w:tblPr>
       <w:tblGrid>
-        <w:gridCol w:w="7118"/>
+        <w:gridCol w:w="6881"/>
       </w:tblGrid>
       <w:tr>
         <w:trPr>
-          <w:trHeight w:val="3120"/>
+          <w:trHeight w:val="3237"/>
           <w:jc w:val="center"/>
         </w:trPr>
         <w:tc>
           <w:tcPr>
-            <w:tcW w:w="7021" w:type="dxa"/>
+            <w:tcW w:w="6845" w:type="dxa"/>
           </w:tcPr>
           <w:p>
             <w:pPr>
@@ -2276,8 +2883,8 @@
               </w:rPr>
               <w:drawing>
                 <wp:inline distT="0" distB="0" distL="0" distR="0" wp14:anchorId="50872B97" wp14:editId="6CA01A84">
-                  <wp:extent cx="3497283" cy="2282847"/>
-                  <wp:effectExtent l="0" t="0" r="8255" b="3175"/>
+                  <wp:extent cx="3383859" cy="2208810"/>
+                  <wp:effectExtent l="0" t="0" r="7620" b="1270"/>
                   <wp:docPr id="10" name="Picture 10" descr="\\.psf\Home\Desktop\Screen Shot 2016-11-10 at 9.07.03 PM.png"/>
                   <wp:cNvGraphicFramePr>
                     <a:graphicFrameLocks xmlns:a="http://schemas.openxmlformats.org/drawingml/2006/main" noChangeAspect="1"/>
@@ -2307,7 +2914,7 @@
                         <pic:spPr bwMode="auto">
                           <a:xfrm>
                             <a:off x="0" y="0"/>
-                            <a:ext cx="3549557" cy="2316969"/>
+                            <a:ext cx="3456215" cy="2256041"/>
                           </a:xfrm>
                           <a:prstGeom prst="rect">
                             <a:avLst/>
@@ -2342,7 +2949,7 @@
                 <w:sz w:val="20"/>
                 <w:szCs w:val="20"/>
               </w:rPr>
-              <w:t>Table B</w:t>
+              <w:t>Table C</w:t>
             </w:r>
             <w:r>
               <w:rPr>
@@ -2385,27 +2992,164 @@
       </w:tr>
       <w:tr>
         <w:trPr>
-          <w:trHeight w:val="3120"/>
+          <w:trHeight w:val="3237"/>
           <w:jc w:val="center"/>
         </w:trPr>
         <w:tc>
           <w:tcPr>
-            <w:tcW w:w="7021" w:type="dxa"/>
+            <w:tcW w:w="6845" w:type="dxa"/>
           </w:tcPr>
           <w:p>
             <w:pPr>
+              <w:pStyle w:val="NoSpacing"/>
               <w:rPr>
                 <w:noProof/>
               </w:rPr>
             </w:pPr>
+            <w:r>
+              <w:rPr>
+                <w:noProof/>
+              </w:rPr>
+              <mc:AlternateContent>
+                <mc:Choice Requires="wps">
+                  <w:drawing>
+                    <wp:anchor distT="0" distB="0" distL="114300" distR="114300" simplePos="0" relativeHeight="251704320" behindDoc="0" locked="0" layoutInCell="1" allowOverlap="1">
+                      <wp:simplePos x="0" y="0"/>
+                      <wp:positionH relativeFrom="column">
+                        <wp:posOffset>3182265</wp:posOffset>
+                      </wp:positionH>
+                      <wp:positionV relativeFrom="paragraph">
+                        <wp:posOffset>323792</wp:posOffset>
+                      </wp:positionV>
+                      <wp:extent cx="23751" cy="1490354"/>
+                      <wp:effectExtent l="57150" t="38100" r="71755" b="71755"/>
+                      <wp:wrapNone/>
+                      <wp:docPr id="20" name="Straight Connector 20"/>
+                      <wp:cNvGraphicFramePr/>
+                      <a:graphic xmlns:a="http://schemas.openxmlformats.org/drawingml/2006/main">
+                        <a:graphicData uri="http://schemas.microsoft.com/office/word/2010/wordprocessingShape">
+                          <wps:wsp>
+                            <wps:cNvCnPr/>
+                            <wps:spPr>
+                              <a:xfrm flipH="1" flipV="1">
+                                <a:off x="0" y="0"/>
+                                <a:ext cx="23751" cy="1490354"/>
+                              </a:xfrm>
+                              <a:prstGeom prst="line">
+                                <a:avLst/>
+                              </a:prstGeom>
+                              <a:ln w="12700">
+                                <a:solidFill>
+                                  <a:srgbClr val="FF0000"/>
+                                </a:solidFill>
+                              </a:ln>
+                            </wps:spPr>
+                            <wps:style>
+                              <a:lnRef idx="2">
+                                <a:schemeClr val="accent1"/>
+                              </a:lnRef>
+                              <a:fillRef idx="0">
+                                <a:schemeClr val="accent1"/>
+                              </a:fillRef>
+                              <a:effectRef idx="1">
+                                <a:schemeClr val="accent1"/>
+                              </a:effectRef>
+                              <a:fontRef idx="minor">
+                                <a:schemeClr val="tx1"/>
+                              </a:fontRef>
+                            </wps:style>
+                            <wps:bodyPr/>
+                          </wps:wsp>
+                        </a:graphicData>
+                      </a:graphic>
+                    </wp:anchor>
+                  </w:drawing>
+                </mc:Choice>
+                <mc:Fallback>
+                  <w:pict>
+                    <v:line w14:anchorId="5211823A" id="Straight Connector 20" o:spid="_x0000_s1026" style="position:absolute;flip:x y;z-index:251704320;visibility:visible;mso-wrap-style:square;mso-wrap-distance-left:9pt;mso-wrap-distance-top:0;mso-wrap-distance-right:9pt;mso-wrap-distance-bottom:0;mso-position-horizontal:absolute;mso-position-horizontal-relative:text;mso-position-vertical:absolute;mso-position-vertical-relative:text" from="250.55pt,25.5pt" to="252.4pt,142.85pt" o:gfxdata="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" strokecolor="red" strokeweight="1pt">
+                      <v:shadow on="t" color="black" opacity="24903f" origin=",.5" offset="0,.55556mm"/>
+                    </v:line>
+                  </w:pict>
+                </mc:Fallback>
+              </mc:AlternateContent>
+            </w:r>
+            <w:r>
+              <w:rPr>
+                <w:noProof/>
+              </w:rPr>
+              <mc:AlternateContent>
+                <mc:Choice Requires="wps">
+                  <w:drawing>
+                    <wp:anchor distT="0" distB="0" distL="114300" distR="114300" simplePos="0" relativeHeight="251703296" behindDoc="0" locked="0" layoutInCell="1" allowOverlap="1">
+                      <wp:simplePos x="0" y="0"/>
+                      <wp:positionH relativeFrom="column">
+                        <wp:posOffset>504379</wp:posOffset>
+                      </wp:positionH>
+                      <wp:positionV relativeFrom="paragraph">
+                        <wp:posOffset>1119439</wp:posOffset>
+                      </wp:positionV>
+                      <wp:extent cx="1484415" cy="5938"/>
+                      <wp:effectExtent l="38100" t="38100" r="59055" b="89535"/>
+                      <wp:wrapNone/>
+                      <wp:docPr id="19" name="Straight Connector 19"/>
+                      <wp:cNvGraphicFramePr/>
+                      <a:graphic xmlns:a="http://schemas.openxmlformats.org/drawingml/2006/main">
+                        <a:graphicData uri="http://schemas.microsoft.com/office/word/2010/wordprocessingShape">
+                          <wps:wsp>
+                            <wps:cNvCnPr/>
+                            <wps:spPr>
+                              <a:xfrm>
+                                <a:off x="0" y="0"/>
+                                <a:ext cx="1484415" cy="5938"/>
+                              </a:xfrm>
+                              <a:prstGeom prst="line">
+                                <a:avLst/>
+                              </a:prstGeom>
+                              <a:ln w="12700">
+                                <a:solidFill>
+                                  <a:srgbClr val="FF0000"/>
+                                </a:solidFill>
+                              </a:ln>
+                            </wps:spPr>
+                            <wps:style>
+                              <a:lnRef idx="2">
+                                <a:schemeClr val="accent1"/>
+                              </a:lnRef>
+                              <a:fillRef idx="0">
+                                <a:schemeClr val="accent1"/>
+                              </a:fillRef>
+                              <a:effectRef idx="1">
+                                <a:schemeClr val="accent1"/>
+                              </a:effectRef>
+                              <a:fontRef idx="minor">
+                                <a:schemeClr val="tx1"/>
+                              </a:fontRef>
+                            </wps:style>
+                            <wps:bodyPr/>
+                          </wps:wsp>
+                        </a:graphicData>
+                      </a:graphic>
+                    </wp:anchor>
+                  </w:drawing>
+                </mc:Choice>
+                <mc:Fallback>
+                  <w:pict>
+                    <v:line w14:anchorId="4FCAE691" id="Straight Connector 19" o:spid="_x0000_s1026" style="position:absolute;z-index:251703296;visibility:visible;mso-wrap-style:square;mso-wrap-distance-left:9pt;mso-wrap-distance-top:0;mso-wrap-distance-right:9pt;mso-wrap-distance-bottom:0;mso-position-horizontal:absolute;mso-position-horizontal-relative:text;mso-position-vertical:absolute;mso-position-vertical-relative:text" from="39.7pt,88.15pt" to="156.6pt,88.6pt" o:gfxdata="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" strokecolor="red" strokeweight="1pt">
+                      <v:shadow on="t" color="black" opacity="24903f" origin=",.5" offset="0,.55556mm"/>
+                    </v:line>
+                  </w:pict>
+                </mc:Fallback>
+              </mc:AlternateContent>
+            </w:r>
             <w:r>
               <w:rPr>
                 <w:noProof/>
               </w:rPr>
               <w:drawing>
                 <wp:inline distT="0" distB="0" distL="0" distR="0" wp14:anchorId="552631EA" wp14:editId="3555B081">
-                  <wp:extent cx="4382872" cy="2594758"/>
-                  <wp:effectExtent l="0" t="0" r="0" b="0"/>
+                  <wp:extent cx="4232432" cy="2505694"/>
+                  <wp:effectExtent l="0" t="0" r="0" b="9525"/>
                   <wp:docPr id="4" name="Picture 4" descr="\\.psf\Home\Desktop\Screen Shot 2016-11-10 at 9.08.06 PM.png"/>
                   <wp:cNvGraphicFramePr>
                     <a:graphicFrameLocks xmlns:a="http://schemas.openxmlformats.org/drawingml/2006/main" noChangeAspect="1"/>
@@ -2435,7 +3179,7 @@
                         <pic:spPr bwMode="auto">
                           <a:xfrm>
                             <a:off x="0" y="0"/>
-                            <a:ext cx="4410425" cy="2611070"/>
+                            <a:ext cx="4265270" cy="2525135"/>
                           </a:xfrm>
                           <a:prstGeom prst="rect">
                             <a:avLst/>
@@ -2452,6 +3196,68 @@
               </w:drawing>
             </w:r>
           </w:p>
+          <w:p>
+            <w:pPr>
+              <w:jc w:val="center"/>
+              <w:rPr>
+                <w:noProof/>
+              </w:rPr>
+            </w:pPr>
+            <w:r>
+              <w:rPr>
+                <w:rFonts w:asciiTheme="majorHAnsi" w:hAnsiTheme="majorHAnsi"/>
+                <w:b/>
+                <w:sz w:val="20"/>
+                <w:szCs w:val="20"/>
+              </w:rPr>
+              <w:t>Figure</w:t>
+            </w:r>
+            <w:r>
+              <w:rPr>
+                <w:rFonts w:asciiTheme="majorHAnsi" w:hAnsiTheme="majorHAnsi"/>
+                <w:b/>
+                <w:sz w:val="20"/>
+                <w:szCs w:val="20"/>
+              </w:rPr>
+              <w:t xml:space="preserve"> 4</w:t>
+            </w:r>
+            <w:r>
+              <w:rPr>
+                <w:rFonts w:asciiTheme="majorHAnsi" w:hAnsiTheme="majorHAnsi"/>
+                <w:b/>
+                <w:sz w:val="20"/>
+                <w:szCs w:val="20"/>
+              </w:rPr>
+              <w:t xml:space="preserve"> </w:t>
+            </w:r>
+            <w:r>
+              <w:rPr>
+                <w:rFonts w:asciiTheme="majorHAnsi" w:hAnsiTheme="majorHAnsi"/>
+                <w:b/>
+                <w:sz w:val="20"/>
+                <w:szCs w:val="20"/>
+              </w:rPr>
+              <w:t>–</w:t>
+            </w:r>
+            <w:r>
+              <w:rPr>
+                <w:rFonts w:asciiTheme="majorHAnsi" w:hAnsiTheme="majorHAnsi"/>
+                <w:b/>
+                <w:sz w:val="20"/>
+                <w:szCs w:val="20"/>
+              </w:rPr>
+              <w:t xml:space="preserve"> </w:t>
+            </w:r>
+            <w:r>
+              <w:rPr>
+                <w:rFonts w:asciiTheme="majorHAnsi" w:hAnsiTheme="majorHAnsi"/>
+                <w:b/>
+                <w:sz w:val="20"/>
+                <w:szCs w:val="20"/>
+              </w:rPr>
+              <w:t>Eigenvalue Component Plots</w:t>
+            </w:r>
+          </w:p>
         </w:tc>
       </w:tr>
     </w:tbl>
@@ -2476,18 +3282,167 @@
     <w:p>
       <w:pPr>
         <w:pStyle w:val="NoSpacing"/>
-      </w:pPr>
-      <w:r>
-        <w:t xml:space="preserve">From the Eigenvalues analysis, above we will focus on the first four (4) principal components more closely. In </w:t>
-      </w:r>
-      <w:r>
-        <w:rPr>
-          <w:b/>
-        </w:rPr>
-        <w:t>Graph 2</w:t>
-      </w:r>
-      <w:r>
-        <w:t xml:space="preserve"> shows a matrix plot of component scores between the first four components. The histogram of each component is displayed in the diagonal element of the matrix. This histogram for the first component shows that it is skewed to the right with the fourth component slightly skewed to the left. The second the third component histogram are close to normal distribution. </w:t>
+        <w:jc w:val="both"/>
+      </w:pPr>
+      <w:r>
+        <w:t>From the Eigenvalues analysis,</w:t>
+      </w:r>
+      <w:r>
+        <w:t xml:space="preserve"> above we will focus on the first four (4) principal components more closely.</w:t>
+      </w:r>
+      <w:r>
+        <w:t xml:space="preserve"> Running our model with the four principal components </w:t>
+      </w:r>
+      <w:r>
+        <w:rPr>
+          <w:b/>
+        </w:rPr>
+        <w:t>(Ref: Table D)</w:t>
+      </w:r>
+      <w:r>
+        <w:t xml:space="preserve"> we show that all principal components are</w:t>
+      </w:r>
+      <w:r>
+        <w:t xml:space="preserve"> statistically</w:t>
+      </w:r>
+      <w:r>
+        <w:t xml:space="preserve"> significant</w:t>
+      </w:r>
+      <w:r>
+        <w:t xml:space="preserve"> (p-values &lt; 0.0001)</w:t>
+      </w:r>
+      <w:r>
+        <w:t xml:space="preserve">. </w:t>
+      </w:r>
+      <w:r>
+        <w:t xml:space="preserve">Component patterns shown in </w:t>
+      </w:r>
+      <w:r>
+        <w:rPr>
+          <w:b/>
+        </w:rPr>
+        <w:t>Figure 5</w:t>
+      </w:r>
+      <w:r>
+        <w:t xml:space="preserve"> is a graphical view of </w:t>
+      </w:r>
+      <w:r>
+        <w:t>the first component</w:t>
+      </w:r>
+      <w:r>
+        <w:t xml:space="preserve"> </w:t>
+      </w:r>
+      <w:r>
+        <w:t>with the second component</w:t>
+      </w:r>
+      <w:r>
+        <w:t xml:space="preserve"> from the </w:t>
+      </w:r>
+      <w:r>
+        <w:t>Eigenvectors in table</w:t>
+      </w:r>
+      <w:r>
+        <w:t xml:space="preserve"> </w:t>
+      </w:r>
+      <w:r>
+        <w:t xml:space="preserve">E. From this we see that both </w:t>
+      </w:r>
+      <w:r>
+        <w:t>Magnesium Oxide(</w:t>
+      </w:r>
+      <w:r>
+        <w:t>MG0</w:t>
+      </w:r>
+      <w:r>
+        <w:t>)</w:t>
+      </w:r>
+      <w:r>
+        <w:t xml:space="preserve"> and </w:t>
+      </w:r>
+      <w:r>
+        <w:t>Potassium Oxide(</w:t>
+      </w:r>
+      <w:r>
+        <w:t>K20</w:t>
+      </w:r>
+      <w:r>
+        <w:t>)</w:t>
+      </w:r>
+      <w:r>
+        <w:t xml:space="preserve"> correlates highly with the second </w:t>
+      </w:r>
+      <w:r>
+        <w:lastRenderedPageBreak/>
+        <w:t xml:space="preserve">component.  </w:t>
+      </w:r>
+      <w:r>
+        <w:t xml:space="preserve">Component patterns shown in </w:t>
+      </w:r>
+      <w:r>
+        <w:rPr>
+          <w:b/>
+        </w:rPr>
+        <w:t>Figure 6</w:t>
+      </w:r>
+      <w:r>
+        <w:t xml:space="preserve"> show</w:t>
+      </w:r>
+      <w:r>
+        <w:t xml:space="preserve"> a graphical view of the first component</w:t>
+      </w:r>
+      <w:r>
+        <w:t xml:space="preserve"> with </w:t>
+      </w:r>
+      <w:r>
+        <w:t>the third component</w:t>
+      </w:r>
+      <w:r>
+        <w:t xml:space="preserve">. </w:t>
+      </w:r>
+      <w:r>
+        <w:t xml:space="preserve">Here we see a high correlation with the third component for </w:t>
+      </w:r>
+      <w:r>
+        <w:t>Iron Oxide(</w:t>
+      </w:r>
+      <w:r>
+        <w:t>FE203</w:t>
+      </w:r>
+      <w:r>
+        <w:t>)</w:t>
+      </w:r>
+      <w:r>
+        <w:t xml:space="preserve"> and </w:t>
+      </w:r>
+      <w:r>
+        <w:t>Potassium Oxide(</w:t>
+      </w:r>
+      <w:r>
+        <w:t>K20</w:t>
+      </w:r>
+      <w:r>
+        <w:t>)</w:t>
+      </w:r>
+      <w:r>
+        <w:t>.</w:t>
+      </w:r>
+      <w:r>
+        <w:t xml:space="preserve"> The Eigenvector </w:t>
+      </w:r>
+      <w:r>
+        <w:rPr>
+          <w:b/>
+        </w:rPr>
+        <w:t>Table E</w:t>
+      </w:r>
+      <w:r>
+        <w:t xml:space="preserve"> shows final variables for each principal component with the highlighted boxes</w:t>
+      </w:r>
+      <w:r>
+        <w:t xml:space="preserve"> that is used in the regression equation below</w:t>
+      </w:r>
+      <w:r>
+        <w:t xml:space="preserve">. </w:t>
       </w:r>
     </w:p>
     <w:p>
@@ -2503,7 +3458,8 @@
         <w:tblLook w:val="04A0" w:firstRow="1" w:lastRow="0" w:firstColumn="1" w:lastColumn="0" w:noHBand="0" w:noVBand="1"/>
       </w:tblPr>
       <w:tblGrid>
-        <w:gridCol w:w="5891"/>
+        <w:gridCol w:w="5024"/>
+        <w:gridCol w:w="4326"/>
       </w:tblGrid>
       <w:tr>
         <w:trPr>
@@ -2512,21 +3468,24 @@
         </w:trPr>
         <w:tc>
           <w:tcPr>
-            <w:tcW w:w="5305" w:type="dxa"/>
+            <w:tcW w:w="5035" w:type="dxa"/>
           </w:tcPr>
           <w:p>
             <w:pPr>
               <w:pStyle w:val="NoSpacing"/>
+              <w:rPr>
+                <w:noProof/>
+              </w:rPr>
             </w:pPr>
             <w:r>
               <w:rPr>
                 <w:noProof/>
               </w:rPr>
               <w:drawing>
-                <wp:inline distT="0" distB="0" distL="0" distR="0" wp14:anchorId="33611E2E" wp14:editId="2FCF91F8">
-                  <wp:extent cx="3111335" cy="3083413"/>
-                  <wp:effectExtent l="0" t="0" r="0" b="3175"/>
-                  <wp:docPr id="13" name="Picture 13" descr="\\.psf\Home\Desktop\Screen Shot 2016-11-11 at 11.09.18 PM.png"/>
+                <wp:inline distT="0" distB="0" distL="0" distR="0" wp14:anchorId="7CA47ACA" wp14:editId="4D079B68">
+                  <wp:extent cx="2956956" cy="1919128"/>
+                  <wp:effectExtent l="0" t="0" r="0" b="5080"/>
+                  <wp:docPr id="9" name="Picture 9" descr="\\.psf\Home\Desktop\Screen Shot 2016-11-12 at 12.15.05 PM.png"/>
                   <wp:cNvGraphicFramePr>
                     <a:graphicFrameLocks xmlns:a="http://schemas.openxmlformats.org/drawingml/2006/main" noChangeAspect="1"/>
                   </wp:cNvGraphicFramePr>
@@ -2534,7 +3493,7 @@
                     <a:graphicData uri="http://schemas.openxmlformats.org/drawingml/2006/picture">
                       <pic:pic xmlns:pic="http://schemas.openxmlformats.org/drawingml/2006/picture">
                         <pic:nvPicPr>
-                          <pic:cNvPr id="0" name="Picture 6" descr="\\.psf\Home\Desktop\Screen Shot 2016-11-11 at 11.09.18 PM.png"/>
+                          <pic:cNvPr id="0" name="Picture 1" descr="\\.psf\Home\Desktop\Screen Shot 2016-11-12 at 12.15.05 PM.png"/>
                           <pic:cNvPicPr>
                             <a:picLocks noChangeAspect="1" noChangeArrowheads="1"/>
                           </pic:cNvPicPr>
@@ -2555,7 +3514,7 @@
                         <pic:spPr bwMode="auto">
                           <a:xfrm>
                             <a:off x="0" y="0"/>
-                            <a:ext cx="3137461" cy="3109304"/>
+                            <a:ext cx="2991921" cy="1941821"/>
                           </a:xfrm>
                           <a:prstGeom prst="rect">
                             <a:avLst/>
@@ -2576,68 +3535,45 @@
             <w:pPr>
               <w:pStyle w:val="NoSpacing"/>
               <w:jc w:val="center"/>
+              <w:rPr>
+                <w:b/>
+                <w:noProof/>
+                <w:sz w:val="20"/>
+                <w:szCs w:val="20"/>
+              </w:rPr>
             </w:pPr>
             <w:r>
               <w:rPr>
-                <w:rFonts w:asciiTheme="majorHAnsi" w:hAnsiTheme="majorHAnsi"/>
                 <w:b/>
-                <w:sz w:val="20"/>
-                <w:szCs w:val="20"/>
-              </w:rPr>
-              <w:t>Graph 1</w:t>
-            </w:r>
-            <w:r>
-              <w:rPr>
-                <w:rFonts w:asciiTheme="majorHAnsi" w:hAnsiTheme="majorHAnsi"/>
+                <w:noProof/>
+                <w:sz w:val="20"/>
+                <w:szCs w:val="20"/>
+              </w:rPr>
+              <w:t>Table</w:t>
+            </w:r>
+            <w:r>
+              <w:rPr>
                 <w:b/>
-                <w:sz w:val="20"/>
-                <w:szCs w:val="20"/>
-              </w:rPr>
-              <w:t xml:space="preserve"> </w:t>
-            </w:r>
-            <w:r>
-              <w:rPr>
-                <w:rFonts w:asciiTheme="majorHAnsi" w:hAnsiTheme="majorHAnsi"/>
+                <w:noProof/>
+                <w:sz w:val="20"/>
+                <w:szCs w:val="20"/>
+              </w:rPr>
+              <w:t xml:space="preserve"> D</w:t>
+            </w:r>
+            <w:r>
+              <w:rPr>
                 <w:b/>
-                <w:sz w:val="20"/>
-                <w:szCs w:val="20"/>
-              </w:rPr>
-              <w:t>–</w:t>
-            </w:r>
-            <w:r>
-              <w:rPr>
-                <w:rFonts w:asciiTheme="majorHAnsi" w:hAnsiTheme="majorHAnsi"/>
-                <w:b/>
-                <w:sz w:val="20"/>
-                <w:szCs w:val="20"/>
-              </w:rPr>
-              <w:t xml:space="preserve"> </w:t>
-            </w:r>
-            <w:r>
-              <w:rPr>
-                <w:rFonts w:asciiTheme="majorHAnsi" w:hAnsiTheme="majorHAnsi"/>
-                <w:b/>
-                <w:sz w:val="20"/>
-                <w:szCs w:val="20"/>
-              </w:rPr>
-              <w:t>Component Scores Matrix</w:t>
-            </w:r>
-          </w:p>
-          <w:p>
-            <w:pPr>
-              <w:pStyle w:val="NoSpacing"/>
-            </w:pPr>
+                <w:noProof/>
+                <w:sz w:val="20"/>
+                <w:szCs w:val="20"/>
+              </w:rPr>
+              <w:t xml:space="preserve"> - Principal component Parameter Estimates</w:t>
+            </w:r>
           </w:p>
         </w:tc>
-      </w:tr>
-      <w:tr>
-        <w:trPr>
-          <w:trHeight w:val="3443"/>
-          <w:jc w:val="center"/>
-        </w:trPr>
         <w:tc>
           <w:tcPr>
-            <w:tcW w:w="5305" w:type="dxa"/>
+            <w:tcW w:w="4315" w:type="dxa"/>
           </w:tcPr>
           <w:p>
             <w:pPr>
@@ -2650,11 +3586,606 @@
               <w:rPr>
                 <w:noProof/>
               </w:rPr>
+              <mc:AlternateContent>
+                <mc:Choice Requires="wps">
+                  <w:drawing>
+                    <wp:anchor distT="0" distB="0" distL="114300" distR="114300" simplePos="0" relativeHeight="251712512" behindDoc="0" locked="0" layoutInCell="1" allowOverlap="1">
+                      <wp:simplePos x="0" y="0"/>
+                      <wp:positionH relativeFrom="column">
+                        <wp:posOffset>1742061</wp:posOffset>
+                      </wp:positionH>
+                      <wp:positionV relativeFrom="paragraph">
+                        <wp:posOffset>974189</wp:posOffset>
+                      </wp:positionV>
+                      <wp:extent cx="404107" cy="196495"/>
+                      <wp:effectExtent l="57150" t="19050" r="72390" b="89535"/>
+                      <wp:wrapNone/>
+                      <wp:docPr id="26" name="Rectangle 26"/>
+                      <wp:cNvGraphicFramePr/>
+                      <a:graphic xmlns:a="http://schemas.openxmlformats.org/drawingml/2006/main">
+                        <a:graphicData uri="http://schemas.microsoft.com/office/word/2010/wordprocessingShape">
+                          <wps:wsp>
+                            <wps:cNvSpPr/>
+                            <wps:spPr>
+                              <a:xfrm>
+                                <a:off x="0" y="0"/>
+                                <a:ext cx="404107" cy="196495"/>
+                              </a:xfrm>
+                              <a:prstGeom prst="rect">
+                                <a:avLst/>
+                              </a:prstGeom>
+                              <a:noFill/>
+                              <a:ln>
+                                <a:solidFill>
+                                  <a:srgbClr val="FF0000"/>
+                                </a:solidFill>
+                              </a:ln>
+                            </wps:spPr>
+                            <wps:style>
+                              <a:lnRef idx="1">
+                                <a:schemeClr val="accent1"/>
+                              </a:lnRef>
+                              <a:fillRef idx="3">
+                                <a:schemeClr val="accent1"/>
+                              </a:fillRef>
+                              <a:effectRef idx="2">
+                                <a:schemeClr val="accent1"/>
+                              </a:effectRef>
+                              <a:fontRef idx="minor">
+                                <a:schemeClr val="lt1"/>
+                              </a:fontRef>
+                            </wps:style>
+                            <wps:bodyPr rot="0" spcFirstLastPara="0" vertOverflow="overflow" horzOverflow="overflow" vert="horz" wrap="square" lIns="91440" tIns="45720" rIns="91440" bIns="45720" numCol="1" spcCol="0" rtlCol="0" fromWordArt="0" anchor="ctr" anchorCtr="0" forceAA="0" compatLnSpc="1">
+                              <a:prstTxWarp prst="textNoShape">
+                                <a:avLst/>
+                              </a:prstTxWarp>
+                              <a:noAutofit/>
+                            </wps:bodyPr>
+                          </wps:wsp>
+                        </a:graphicData>
+                      </a:graphic>
+                    </wp:anchor>
+                  </w:drawing>
+                </mc:Choice>
+                <mc:Fallback>
+                  <w:pict>
+                    <v:rect w14:anchorId="3972A6A0" id="Rectangle 26" o:spid="_x0000_s1026" style="position:absolute;margin-left:137.15pt;margin-top:76.7pt;width:31.8pt;height:15.45pt;z-index:251712512;visibility:visible;mso-wrap-style:square;mso-wrap-distance-left:9pt;mso-wrap-distance-top:0;mso-wrap-distance-right:9pt;mso-wrap-distance-bottom:0;mso-position-horizontal:absolute;mso-position-horizontal-relative:text;mso-position-vertical:absolute;mso-position-vertical-relative:text;v-text-anchor:middle" o:gfxdata="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" filled="f" strokecolor="red">
+                      <v:shadow on="t" color="black" opacity="22937f" origin=",.5" offset="0,.63889mm"/>
+                    </v:rect>
+                  </w:pict>
+                </mc:Fallback>
+              </mc:AlternateContent>
+            </w:r>
+            <w:r>
+              <w:rPr>
+                <w:noProof/>
+              </w:rPr>
+              <mc:AlternateContent>
+                <mc:Choice Requires="wps">
+                  <w:drawing>
+                    <wp:anchor distT="0" distB="0" distL="114300" distR="114300" simplePos="0" relativeHeight="251711488" behindDoc="0" locked="0" layoutInCell="1" allowOverlap="1">
+                      <wp:simplePos x="0" y="0"/>
+                      <wp:positionH relativeFrom="column">
+                        <wp:posOffset>1314895</wp:posOffset>
+                      </wp:positionH>
+                      <wp:positionV relativeFrom="paragraph">
+                        <wp:posOffset>1342877</wp:posOffset>
+                      </wp:positionV>
+                      <wp:extent cx="415637" cy="172192"/>
+                      <wp:effectExtent l="57150" t="19050" r="80010" b="94615"/>
+                      <wp:wrapNone/>
+                      <wp:docPr id="25" name="Rectangle 25"/>
+                      <wp:cNvGraphicFramePr/>
+                      <a:graphic xmlns:a="http://schemas.openxmlformats.org/drawingml/2006/main">
+                        <a:graphicData uri="http://schemas.microsoft.com/office/word/2010/wordprocessingShape">
+                          <wps:wsp>
+                            <wps:cNvSpPr/>
+                            <wps:spPr>
+                              <a:xfrm>
+                                <a:off x="0" y="0"/>
+                                <a:ext cx="415637" cy="172192"/>
+                              </a:xfrm>
+                              <a:prstGeom prst="rect">
+                                <a:avLst/>
+                              </a:prstGeom>
+                              <a:noFill/>
+                              <a:ln>
+                                <a:solidFill>
+                                  <a:srgbClr val="FF0000"/>
+                                </a:solidFill>
+                              </a:ln>
+                            </wps:spPr>
+                            <wps:style>
+                              <a:lnRef idx="1">
+                                <a:schemeClr val="accent1"/>
+                              </a:lnRef>
+                              <a:fillRef idx="3">
+                                <a:schemeClr val="accent1"/>
+                              </a:fillRef>
+                              <a:effectRef idx="2">
+                                <a:schemeClr val="accent1"/>
+                              </a:effectRef>
+                              <a:fontRef idx="minor">
+                                <a:schemeClr val="lt1"/>
+                              </a:fontRef>
+                            </wps:style>
+                            <wps:bodyPr rot="0" spcFirstLastPara="0" vertOverflow="overflow" horzOverflow="overflow" vert="horz" wrap="square" lIns="91440" tIns="45720" rIns="91440" bIns="45720" numCol="1" spcCol="0" rtlCol="0" fromWordArt="0" anchor="ctr" anchorCtr="0" forceAA="0" compatLnSpc="1">
+                              <a:prstTxWarp prst="textNoShape">
+                                <a:avLst/>
+                              </a:prstTxWarp>
+                              <a:noAutofit/>
+                            </wps:bodyPr>
+                          </wps:wsp>
+                        </a:graphicData>
+                      </a:graphic>
+                    </wp:anchor>
+                  </w:drawing>
+                </mc:Choice>
+                <mc:Fallback>
+                  <w:pict>
+                    <v:rect w14:anchorId="16C66E30" id="Rectangle 25" o:spid="_x0000_s1026" style="position:absolute;margin-left:103.55pt;margin-top:105.75pt;width:32.75pt;height:13.55pt;z-index:251711488;visibility:visible;mso-wrap-style:square;mso-wrap-distance-left:9pt;mso-wrap-distance-top:0;mso-wrap-distance-right:9pt;mso-wrap-distance-bottom:0;mso-position-horizontal:absolute;mso-position-horizontal-relative:text;mso-position-vertical:absolute;mso-position-vertical-relative:text;v-text-anchor:middle" o:gfxdata="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" filled="f" strokecolor="red">
+                      <v:shadow on="t" color="black" opacity="22937f" origin=",.5" offset="0,.63889mm"/>
+                    </v:rect>
+                  </w:pict>
+                </mc:Fallback>
+              </mc:AlternateContent>
+            </w:r>
+            <w:r>
+              <w:rPr>
+                <w:noProof/>
+              </w:rPr>
+              <mc:AlternateContent>
+                <mc:Choice Requires="wps">
+                  <w:drawing>
+                    <wp:anchor distT="0" distB="0" distL="114300" distR="114300" simplePos="0" relativeHeight="251710464" behindDoc="0" locked="0" layoutInCell="1" allowOverlap="1">
+                      <wp:simplePos x="0" y="0"/>
+                      <wp:positionH relativeFrom="column">
+                        <wp:posOffset>1326771</wp:posOffset>
+                      </wp:positionH>
+                      <wp:positionV relativeFrom="paragraph">
+                        <wp:posOffset>1705074</wp:posOffset>
+                      </wp:positionV>
+                      <wp:extent cx="415636" cy="172778"/>
+                      <wp:effectExtent l="57150" t="19050" r="80010" b="93980"/>
+                      <wp:wrapNone/>
+                      <wp:docPr id="24" name="Rectangle 24"/>
+                      <wp:cNvGraphicFramePr/>
+                      <a:graphic xmlns:a="http://schemas.openxmlformats.org/drawingml/2006/main">
+                        <a:graphicData uri="http://schemas.microsoft.com/office/word/2010/wordprocessingShape">
+                          <wps:wsp>
+                            <wps:cNvSpPr/>
+                            <wps:spPr>
+                              <a:xfrm>
+                                <a:off x="0" y="0"/>
+                                <a:ext cx="415636" cy="172778"/>
+                              </a:xfrm>
+                              <a:prstGeom prst="rect">
+                                <a:avLst/>
+                              </a:prstGeom>
+                              <a:noFill/>
+                              <a:ln>
+                                <a:solidFill>
+                                  <a:srgbClr val="FF0000"/>
+                                </a:solidFill>
+                              </a:ln>
+                            </wps:spPr>
+                            <wps:style>
+                              <a:lnRef idx="1">
+                                <a:schemeClr val="accent1"/>
+                              </a:lnRef>
+                              <a:fillRef idx="3">
+                                <a:schemeClr val="accent1"/>
+                              </a:fillRef>
+                              <a:effectRef idx="2">
+                                <a:schemeClr val="accent1"/>
+                              </a:effectRef>
+                              <a:fontRef idx="minor">
+                                <a:schemeClr val="lt1"/>
+                              </a:fontRef>
+                            </wps:style>
+                            <wps:bodyPr rot="0" spcFirstLastPara="0" vertOverflow="overflow" horzOverflow="overflow" vert="horz" wrap="square" lIns="91440" tIns="45720" rIns="91440" bIns="45720" numCol="1" spcCol="0" rtlCol="0" fromWordArt="0" anchor="ctr" anchorCtr="0" forceAA="0" compatLnSpc="1">
+                              <a:prstTxWarp prst="textNoShape">
+                                <a:avLst/>
+                              </a:prstTxWarp>
+                              <a:noAutofit/>
+                            </wps:bodyPr>
+                          </wps:wsp>
+                        </a:graphicData>
+                      </a:graphic>
+                      <wp14:sizeRelH relativeFrom="margin">
+                        <wp14:pctWidth>0</wp14:pctWidth>
+                      </wp14:sizeRelH>
+                    </wp:anchor>
+                  </w:drawing>
+                </mc:Choice>
+                <mc:Fallback>
+                  <w:pict>
+                    <v:rect w14:anchorId="4634FA6A" id="Rectangle 24" o:spid="_x0000_s1026" style="position:absolute;margin-left:104.45pt;margin-top:134.25pt;width:32.75pt;height:13.6pt;z-index:251710464;visibility:visible;mso-wrap-style:square;mso-width-percent:0;mso-wrap-distance-left:9pt;mso-wrap-distance-top:0;mso-wrap-distance-right:9pt;mso-wrap-distance-bottom:0;mso-position-horizontal:absolute;mso-position-horizontal-relative:text;mso-position-vertical:absolute;mso-position-vertical-relative:text;mso-width-percent:0;mso-width-relative:margin;v-text-anchor:middle" o:gfxdata="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" filled="f" strokecolor="red">
+                      <v:shadow on="t" color="black" opacity="22937f" origin=",.5" offset="0,.63889mm"/>
+                    </v:rect>
+                  </w:pict>
+                </mc:Fallback>
+              </mc:AlternateContent>
+            </w:r>
+            <w:r>
+              <w:rPr>
+                <w:noProof/>
+              </w:rPr>
+              <mc:AlternateContent>
+                <mc:Choice Requires="wps">
+                  <w:drawing>
+                    <wp:anchor distT="0" distB="0" distL="114300" distR="114300" simplePos="0" relativeHeight="251709440" behindDoc="0" locked="0" layoutInCell="1" allowOverlap="1">
+                      <wp:simplePos x="0" y="0"/>
+                      <wp:positionH relativeFrom="column">
+                        <wp:posOffset>887384</wp:posOffset>
+                      </wp:positionH>
+                      <wp:positionV relativeFrom="paragraph">
+                        <wp:posOffset>1152871</wp:posOffset>
+                      </wp:positionV>
+                      <wp:extent cx="409698" cy="201881"/>
+                      <wp:effectExtent l="57150" t="19050" r="85725" b="103505"/>
+                      <wp:wrapNone/>
+                      <wp:docPr id="23" name="Rectangle 23"/>
+                      <wp:cNvGraphicFramePr/>
+                      <a:graphic xmlns:a="http://schemas.openxmlformats.org/drawingml/2006/main">
+                        <a:graphicData uri="http://schemas.microsoft.com/office/word/2010/wordprocessingShape">
+                          <wps:wsp>
+                            <wps:cNvSpPr/>
+                            <wps:spPr>
+                              <a:xfrm>
+                                <a:off x="0" y="0"/>
+                                <a:ext cx="409698" cy="201881"/>
+                              </a:xfrm>
+                              <a:prstGeom prst="rect">
+                                <a:avLst/>
+                              </a:prstGeom>
+                              <a:noFill/>
+                              <a:ln>
+                                <a:solidFill>
+                                  <a:srgbClr val="FF0000"/>
+                                </a:solidFill>
+                              </a:ln>
+                            </wps:spPr>
+                            <wps:style>
+                              <a:lnRef idx="1">
+                                <a:schemeClr val="accent1"/>
+                              </a:lnRef>
+                              <a:fillRef idx="3">
+                                <a:schemeClr val="accent1"/>
+                              </a:fillRef>
+                              <a:effectRef idx="2">
+                                <a:schemeClr val="accent1"/>
+                              </a:effectRef>
+                              <a:fontRef idx="minor">
+                                <a:schemeClr val="lt1"/>
+                              </a:fontRef>
+                            </wps:style>
+                            <wps:bodyPr rot="0" spcFirstLastPara="0" vertOverflow="overflow" horzOverflow="overflow" vert="horz" wrap="square" lIns="91440" tIns="45720" rIns="91440" bIns="45720" numCol="1" spcCol="0" rtlCol="0" fromWordArt="0" anchor="ctr" anchorCtr="0" forceAA="0" compatLnSpc="1">
+                              <a:prstTxWarp prst="textNoShape">
+                                <a:avLst/>
+                              </a:prstTxWarp>
+                              <a:noAutofit/>
+                            </wps:bodyPr>
+                          </wps:wsp>
+                        </a:graphicData>
+                      </a:graphic>
+                    </wp:anchor>
+                  </w:drawing>
+                </mc:Choice>
+                <mc:Fallback>
+                  <w:pict>
+                    <v:rect w14:anchorId="0EDB839B" id="Rectangle 23" o:spid="_x0000_s1026" style="position:absolute;margin-left:69.85pt;margin-top:90.8pt;width:32.25pt;height:15.9pt;z-index:251709440;visibility:visible;mso-wrap-style:square;mso-wrap-distance-left:9pt;mso-wrap-distance-top:0;mso-wrap-distance-right:9pt;mso-wrap-distance-bottom:0;mso-position-horizontal:absolute;mso-position-horizontal-relative:text;mso-position-vertical:absolute;mso-position-vertical-relative:text;v-text-anchor:middle" o:gfxdata="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" filled="f" strokecolor="red">
+                      <v:shadow on="t" color="black" opacity="22937f" origin=",.5" offset="0,.63889mm"/>
+                    </v:rect>
+                  </w:pict>
+                </mc:Fallback>
+              </mc:AlternateContent>
+            </w:r>
+            <w:r>
+              <w:rPr>
+                <w:noProof/>
+              </w:rPr>
+              <mc:AlternateContent>
+                <mc:Choice Requires="wps">
+                  <w:drawing>
+                    <wp:anchor distT="0" distB="0" distL="114300" distR="114300" simplePos="0" relativeHeight="251708416" behindDoc="0" locked="0" layoutInCell="1" allowOverlap="1">
+                      <wp:simplePos x="0" y="0"/>
+                      <wp:positionH relativeFrom="column">
+                        <wp:posOffset>899259</wp:posOffset>
+                      </wp:positionH>
+                      <wp:positionV relativeFrom="paragraph">
+                        <wp:posOffset>623867</wp:posOffset>
+                      </wp:positionV>
+                      <wp:extent cx="409699" cy="178682"/>
+                      <wp:effectExtent l="57150" t="19050" r="85725" b="88265"/>
+                      <wp:wrapNone/>
+                      <wp:docPr id="22" name="Rectangle 22"/>
+                      <wp:cNvGraphicFramePr/>
+                      <a:graphic xmlns:a="http://schemas.openxmlformats.org/drawingml/2006/main">
+                        <a:graphicData uri="http://schemas.microsoft.com/office/word/2010/wordprocessingShape">
+                          <wps:wsp>
+                            <wps:cNvSpPr/>
+                            <wps:spPr>
+                              <a:xfrm>
+                                <a:off x="0" y="0"/>
+                                <a:ext cx="409699" cy="178682"/>
+                              </a:xfrm>
+                              <a:prstGeom prst="rect">
+                                <a:avLst/>
+                              </a:prstGeom>
+                              <a:noFill/>
+                              <a:ln>
+                                <a:solidFill>
+                                  <a:srgbClr val="FF0000"/>
+                                </a:solidFill>
+                              </a:ln>
+                            </wps:spPr>
+                            <wps:style>
+                              <a:lnRef idx="1">
+                                <a:schemeClr val="accent1"/>
+                              </a:lnRef>
+                              <a:fillRef idx="3">
+                                <a:schemeClr val="accent1"/>
+                              </a:fillRef>
+                              <a:effectRef idx="2">
+                                <a:schemeClr val="accent1"/>
+                              </a:effectRef>
+                              <a:fontRef idx="minor">
+                                <a:schemeClr val="lt1"/>
+                              </a:fontRef>
+                            </wps:style>
+                            <wps:bodyPr rot="0" spcFirstLastPara="0" vertOverflow="overflow" horzOverflow="overflow" vert="horz" wrap="square" lIns="91440" tIns="45720" rIns="91440" bIns="45720" numCol="1" spcCol="0" rtlCol="0" fromWordArt="0" anchor="ctr" anchorCtr="0" forceAA="0" compatLnSpc="1">
+                              <a:prstTxWarp prst="textNoShape">
+                                <a:avLst/>
+                              </a:prstTxWarp>
+                              <a:noAutofit/>
+                            </wps:bodyPr>
+                          </wps:wsp>
+                        </a:graphicData>
+                      </a:graphic>
+                    </wp:anchor>
+                  </w:drawing>
+                </mc:Choice>
+                <mc:Fallback>
+                  <w:pict>
+                    <v:rect w14:anchorId="0CE70ED6" id="Rectangle 22" o:spid="_x0000_s1026" style="position:absolute;margin-left:70.8pt;margin-top:49.1pt;width:32.25pt;height:14.05pt;z-index:251708416;visibility:visible;mso-wrap-style:square;mso-wrap-distance-left:9pt;mso-wrap-distance-top:0;mso-wrap-distance-right:9pt;mso-wrap-distance-bottom:0;mso-position-horizontal:absolute;mso-position-horizontal-relative:text;mso-position-vertical:absolute;mso-position-vertical-relative:text;v-text-anchor:middle" o:gfxdata="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" filled="f" strokecolor="red">
+                      <v:shadow on="t" color="black" opacity="22937f" origin=",.5" offset="0,.63889mm"/>
+                    </v:rect>
+                  </w:pict>
+                </mc:Fallback>
+              </mc:AlternateContent>
+            </w:r>
+            <w:r>
+              <w:rPr>
+                <w:noProof/>
+              </w:rPr>
+              <mc:AlternateContent>
+                <mc:Choice Requires="wps">
+                  <w:drawing>
+                    <wp:anchor distT="0" distB="0" distL="114300" distR="114300" simplePos="0" relativeHeight="251707392" behindDoc="0" locked="0" layoutInCell="1" allowOverlap="1">
+                      <wp:simplePos x="0" y="0"/>
+                      <wp:positionH relativeFrom="column">
+                        <wp:posOffset>477685</wp:posOffset>
+                      </wp:positionH>
+                      <wp:positionV relativeFrom="paragraph">
+                        <wp:posOffset>1503193</wp:posOffset>
+                      </wp:positionV>
+                      <wp:extent cx="403192" cy="201881"/>
+                      <wp:effectExtent l="57150" t="19050" r="73660" b="103505"/>
+                      <wp:wrapNone/>
+                      <wp:docPr id="21" name="Rectangle 21"/>
+                      <wp:cNvGraphicFramePr/>
+                      <a:graphic xmlns:a="http://schemas.openxmlformats.org/drawingml/2006/main">
+                        <a:graphicData uri="http://schemas.microsoft.com/office/word/2010/wordprocessingShape">
+                          <wps:wsp>
+                            <wps:cNvSpPr/>
+                            <wps:spPr>
+                              <a:xfrm>
+                                <a:off x="0" y="0"/>
+                                <a:ext cx="403192" cy="201881"/>
+                              </a:xfrm>
+                              <a:prstGeom prst="rect">
+                                <a:avLst/>
+                              </a:prstGeom>
+                              <a:noFill/>
+                              <a:ln>
+                                <a:solidFill>
+                                  <a:srgbClr val="FF0000"/>
+                                </a:solidFill>
+                              </a:ln>
+                            </wps:spPr>
+                            <wps:style>
+                              <a:lnRef idx="1">
+                                <a:schemeClr val="accent1"/>
+                              </a:lnRef>
+                              <a:fillRef idx="3">
+                                <a:schemeClr val="accent1"/>
+                              </a:fillRef>
+                              <a:effectRef idx="2">
+                                <a:schemeClr val="accent1"/>
+                              </a:effectRef>
+                              <a:fontRef idx="minor">
+                                <a:schemeClr val="lt1"/>
+                              </a:fontRef>
+                            </wps:style>
+                            <wps:bodyPr rot="0" spcFirstLastPara="0" vertOverflow="overflow" horzOverflow="overflow" vert="horz" wrap="square" lIns="91440" tIns="45720" rIns="91440" bIns="45720" numCol="1" spcCol="0" rtlCol="0" fromWordArt="0" anchor="ctr" anchorCtr="0" forceAA="0" compatLnSpc="1">
+                              <a:prstTxWarp prst="textNoShape">
+                                <a:avLst/>
+                              </a:prstTxWarp>
+                              <a:noAutofit/>
+                            </wps:bodyPr>
+                          </wps:wsp>
+                        </a:graphicData>
+                      </a:graphic>
+                    </wp:anchor>
+                  </w:drawing>
+                </mc:Choice>
+                <mc:Fallback>
+                  <w:pict>
+                    <v:rect w14:anchorId="4A982691" id="Rectangle 21" o:spid="_x0000_s1026" style="position:absolute;margin-left:37.6pt;margin-top:118.35pt;width:31.75pt;height:15.9pt;z-index:251707392;visibility:visible;mso-wrap-style:square;mso-wrap-distance-left:9pt;mso-wrap-distance-top:0;mso-wrap-distance-right:9pt;mso-wrap-distance-bottom:0;mso-position-horizontal:absolute;mso-position-horizontal-relative:text;mso-position-vertical:absolute;mso-position-vertical-relative:text;v-text-anchor:middle" o:gfxdata="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" filled="f" strokecolor="red">
+                      <v:shadow on="t" color="black" opacity="22937f" origin=",.5" offset="0,.63889mm"/>
+                    </v:rect>
+                  </w:pict>
+                </mc:Fallback>
+              </mc:AlternateContent>
+            </w:r>
+            <w:r>
+              <w:rPr>
+                <w:noProof/>
+              </w:rPr>
+              <mc:AlternateContent>
+                <mc:Choice Requires="wps">
+                  <w:drawing>
+                    <wp:anchor distT="0" distB="0" distL="114300" distR="114300" simplePos="0" relativeHeight="251706368" behindDoc="0" locked="0" layoutInCell="1" allowOverlap="1">
+                      <wp:simplePos x="0" y="0"/>
+                      <wp:positionH relativeFrom="column">
+                        <wp:posOffset>459872</wp:posOffset>
+                      </wp:positionH>
+                      <wp:positionV relativeFrom="paragraph">
+                        <wp:posOffset>790674</wp:posOffset>
+                      </wp:positionV>
+                      <wp:extent cx="421450" cy="184067"/>
+                      <wp:effectExtent l="57150" t="19050" r="74295" b="102235"/>
+                      <wp:wrapNone/>
+                      <wp:docPr id="14" name="Rectangle 14"/>
+                      <wp:cNvGraphicFramePr/>
+                      <a:graphic xmlns:a="http://schemas.openxmlformats.org/drawingml/2006/main">
+                        <a:graphicData uri="http://schemas.microsoft.com/office/word/2010/wordprocessingShape">
+                          <wps:wsp>
+                            <wps:cNvSpPr/>
+                            <wps:spPr>
+                              <a:xfrm>
+                                <a:off x="0" y="0"/>
+                                <a:ext cx="421450" cy="184067"/>
+                              </a:xfrm>
+                              <a:prstGeom prst="rect">
+                                <a:avLst/>
+                              </a:prstGeom>
+                              <a:noFill/>
+                              <a:ln>
+                                <a:solidFill>
+                                  <a:srgbClr val="FF0000"/>
+                                </a:solidFill>
+                              </a:ln>
+                            </wps:spPr>
+                            <wps:style>
+                              <a:lnRef idx="1">
+                                <a:schemeClr val="accent1"/>
+                              </a:lnRef>
+                              <a:fillRef idx="3">
+                                <a:schemeClr val="accent1"/>
+                              </a:fillRef>
+                              <a:effectRef idx="2">
+                                <a:schemeClr val="accent1"/>
+                              </a:effectRef>
+                              <a:fontRef idx="minor">
+                                <a:schemeClr val="lt1"/>
+                              </a:fontRef>
+                            </wps:style>
+                            <wps:bodyPr rot="0" spcFirstLastPara="0" vertOverflow="overflow" horzOverflow="overflow" vert="horz" wrap="square" lIns="91440" tIns="45720" rIns="91440" bIns="45720" numCol="1" spcCol="0" rtlCol="0" fromWordArt="0" anchor="ctr" anchorCtr="0" forceAA="0" compatLnSpc="1">
+                              <a:prstTxWarp prst="textNoShape">
+                                <a:avLst/>
+                              </a:prstTxWarp>
+                              <a:noAutofit/>
+                            </wps:bodyPr>
+                          </wps:wsp>
+                        </a:graphicData>
+                      </a:graphic>
+                    </wp:anchor>
+                  </w:drawing>
+                </mc:Choice>
+                <mc:Fallback>
+                  <w:pict>
+                    <v:rect w14:anchorId="197E2098" id="Rectangle 14" o:spid="_x0000_s1026" style="position:absolute;margin-left:36.2pt;margin-top:62.25pt;width:33.2pt;height:14.5pt;z-index:251706368;visibility:visible;mso-wrap-style:square;mso-wrap-distance-left:9pt;mso-wrap-distance-top:0;mso-wrap-distance-right:9pt;mso-wrap-distance-bottom:0;mso-position-horizontal:absolute;mso-position-horizontal-relative:text;mso-position-vertical:absolute;mso-position-vertical-relative:text;v-text-anchor:middle" o:gfxdata="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" filled="f" strokecolor="red">
+                      <v:shadow on="t" color="black" opacity="22937f" origin=",.5" offset="0,.63889mm"/>
+                    </v:rect>
+                  </w:pict>
+                </mc:Fallback>
+              </mc:AlternateContent>
+            </w:r>
+            <w:r>
+              <w:rPr>
+                <w:noProof/>
+              </w:rPr>
+              <mc:AlternateContent>
+                <mc:Choice Requires="wps">
+                  <w:drawing>
+                    <wp:anchor distT="0" distB="0" distL="114300" distR="114300" simplePos="0" relativeHeight="251705344" behindDoc="0" locked="0" layoutInCell="1" allowOverlap="1">
+                      <wp:simplePos x="0" y="0"/>
+                      <wp:positionH relativeFrom="column">
+                        <wp:posOffset>471747</wp:posOffset>
+                      </wp:positionH>
+                      <wp:positionV relativeFrom="paragraph">
+                        <wp:posOffset>440352</wp:posOffset>
+                      </wp:positionV>
+                      <wp:extent cx="409699" cy="184067"/>
+                      <wp:effectExtent l="57150" t="19050" r="85725" b="102235"/>
+                      <wp:wrapNone/>
+                      <wp:docPr id="12" name="Rectangle 12"/>
+                      <wp:cNvGraphicFramePr/>
+                      <a:graphic xmlns:a="http://schemas.openxmlformats.org/drawingml/2006/main">
+                        <a:graphicData uri="http://schemas.microsoft.com/office/word/2010/wordprocessingShape">
+                          <wps:wsp>
+                            <wps:cNvSpPr/>
+                            <wps:spPr>
+                              <a:xfrm>
+                                <a:off x="0" y="0"/>
+                                <a:ext cx="409699" cy="184067"/>
+                              </a:xfrm>
+                              <a:prstGeom prst="rect">
+                                <a:avLst/>
+                              </a:prstGeom>
+                              <a:noFill/>
+                              <a:ln>
+                                <a:solidFill>
+                                  <a:srgbClr val="FF0000"/>
+                                </a:solidFill>
+                              </a:ln>
+                            </wps:spPr>
+                            <wps:style>
+                              <a:lnRef idx="1">
+                                <a:schemeClr val="accent1"/>
+                              </a:lnRef>
+                              <a:fillRef idx="3">
+                                <a:schemeClr val="accent1"/>
+                              </a:fillRef>
+                              <a:effectRef idx="2">
+                                <a:schemeClr val="accent1"/>
+                              </a:effectRef>
+                              <a:fontRef idx="minor">
+                                <a:schemeClr val="lt1"/>
+                              </a:fontRef>
+                            </wps:style>
+                            <wps:bodyPr rot="0" spcFirstLastPara="0" vertOverflow="overflow" horzOverflow="overflow" vert="horz" wrap="square" lIns="91440" tIns="45720" rIns="91440" bIns="45720" numCol="1" spcCol="0" rtlCol="0" fromWordArt="0" anchor="ctr" anchorCtr="0" forceAA="0" compatLnSpc="1">
+                              <a:prstTxWarp prst="textNoShape">
+                                <a:avLst/>
+                              </a:prstTxWarp>
+                              <a:noAutofit/>
+                            </wps:bodyPr>
+                          </wps:wsp>
+                        </a:graphicData>
+                      </a:graphic>
+                    </wp:anchor>
+                  </w:drawing>
+                </mc:Choice>
+                <mc:Fallback>
+                  <w:pict>
+                    <v:rect w14:anchorId="058DDBDE" id="Rectangle 12" o:spid="_x0000_s1026" style="position:absolute;margin-left:37.15pt;margin-top:34.65pt;width:32.25pt;height:14.5pt;z-index:251705344;visibility:visible;mso-wrap-style:square;mso-wrap-distance-left:9pt;mso-wrap-distance-top:0;mso-wrap-distance-right:9pt;mso-wrap-distance-bottom:0;mso-position-horizontal:absolute;mso-position-horizontal-relative:text;mso-position-vertical:absolute;mso-position-vertical-relative:text;v-text-anchor:middle" o:gfxdata="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" filled="f" strokecolor="red">
+                      <v:shadow on="t" color="black" opacity="22937f" origin=",.5" offset="0,.63889mm"/>
+                    </v:rect>
+                  </w:pict>
+                </mc:Fallback>
+              </mc:AlternateContent>
+            </w:r>
+            <w:r>
+              <w:rPr>
+                <w:noProof/>
+              </w:rPr>
               <w:drawing>
-                <wp:inline distT="0" distB="0" distL="0" distR="0">
-                  <wp:extent cx="3604161" cy="2339178"/>
-                  <wp:effectExtent l="0" t="0" r="0" b="4445"/>
-                  <wp:docPr id="9" name="Picture 9" descr="\\.psf\Home\Desktop\Screen Shot 2016-11-12 at 12.15.05 PM.png"/>
+                <wp:inline distT="0" distB="0" distL="0" distR="0" wp14:anchorId="40F0D8DC" wp14:editId="72BC518D">
+                  <wp:extent cx="2306232" cy="1989117"/>
+                  <wp:effectExtent l="0" t="0" r="0" b="0"/>
+                  <wp:docPr id="11" name="Picture 11" descr="\\.psf\Home\Desktop\Screen Shot 2016-11-12 at 12.15.27 PM.png"/>
                   <wp:cNvGraphicFramePr>
                     <a:graphicFrameLocks xmlns:a="http://schemas.openxmlformats.org/drawingml/2006/main" noChangeAspect="1"/>
                   </wp:cNvGraphicFramePr>
@@ -2662,7 +4193,7 @@
                     <a:graphicData uri="http://schemas.openxmlformats.org/drawingml/2006/picture">
                       <pic:pic xmlns:pic="http://schemas.openxmlformats.org/drawingml/2006/picture">
                         <pic:nvPicPr>
-                          <pic:cNvPr id="0" name="Picture 1" descr="\\.psf\Home\Desktop\Screen Shot 2016-11-12 at 12.15.05 PM.png"/>
+                          <pic:cNvPr id="0" name="Picture 2" descr="\\.psf\Home\Desktop\Screen Shot 2016-11-12 at 12.15.27 PM.png"/>
                           <pic:cNvPicPr>
                             <a:picLocks noChangeAspect="1" noChangeArrowheads="1"/>
                           </pic:cNvPicPr>
@@ -2683,7 +4214,7 @@
                         <pic:spPr bwMode="auto">
                           <a:xfrm>
                             <a:off x="0" y="0"/>
-                            <a:ext cx="3637258" cy="2360658"/>
+                            <a:ext cx="2327758" cy="2007683"/>
                           </a:xfrm>
                           <a:prstGeom prst="rect">
                             <a:avLst/>
@@ -2700,20 +4231,60 @@
               </w:drawing>
             </w:r>
           </w:p>
+          <w:p>
+            <w:pPr>
+              <w:pStyle w:val="NoSpacing"/>
+              <w:jc w:val="center"/>
+              <w:rPr>
+                <w:b/>
+                <w:noProof/>
+                <w:sz w:val="20"/>
+                <w:szCs w:val="20"/>
+              </w:rPr>
+            </w:pPr>
+            <w:r>
+              <w:rPr>
+                <w:b/>
+                <w:noProof/>
+                <w:sz w:val="20"/>
+                <w:szCs w:val="20"/>
+              </w:rPr>
+              <w:t xml:space="preserve">Table </w:t>
+            </w:r>
+            <w:r>
+              <w:rPr>
+                <w:b/>
+                <w:noProof/>
+                <w:sz w:val="20"/>
+                <w:szCs w:val="20"/>
+              </w:rPr>
+              <w:t xml:space="preserve">E </w:t>
+            </w:r>
+            <w:r>
+              <w:rPr>
+                <w:b/>
+                <w:noProof/>
+                <w:sz w:val="20"/>
+                <w:szCs w:val="20"/>
+              </w:rPr>
+              <w:t>– Principal Component Eigenvectors</w:t>
+            </w:r>
+          </w:p>
         </w:tc>
       </w:tr>
       <w:tr>
         <w:trPr>
-          <w:trHeight w:val="3443"/>
+          <w:trHeight w:val="4913"/>
           <w:jc w:val="center"/>
         </w:trPr>
         <w:tc>
           <w:tcPr>
-            <w:tcW w:w="5305" w:type="dxa"/>
+            <w:tcW w:w="5035" w:type="dxa"/>
           </w:tcPr>
           <w:p>
             <w:pPr>
               <w:pStyle w:val="NoSpacing"/>
+              <w:jc w:val="center"/>
               <w:rPr>
                 <w:noProof/>
               </w:rPr>
@@ -2722,12 +4293,11 @@
               <w:rPr>
                 <w:noProof/>
               </w:rPr>
-              <w:lastRenderedPageBreak/>
               <w:drawing>
                 <wp:inline distT="0" distB="0" distL="0" distR="0">
-                  <wp:extent cx="2844141" cy="2453061"/>
-                  <wp:effectExtent l="0" t="0" r="0" b="4445"/>
-                  <wp:docPr id="11" name="Picture 11" descr="\\.psf\Home\Desktop\Screen Shot 2016-11-12 at 12.15.27 PM.png"/>
+                  <wp:extent cx="2511631" cy="2847032"/>
+                  <wp:effectExtent l="0" t="0" r="3175" b="0"/>
+                  <wp:docPr id="27" name="Picture 27" descr="\\.psf\Home\Desktop\Screen Shot 2016-11-12 at 4.44.53 PM.png"/>
                   <wp:cNvGraphicFramePr>
                     <a:graphicFrameLocks xmlns:a="http://schemas.openxmlformats.org/drawingml/2006/main" noChangeAspect="1"/>
                   </wp:cNvGraphicFramePr>
@@ -2735,7 +4305,7 @@
                     <a:graphicData uri="http://schemas.openxmlformats.org/drawingml/2006/picture">
                       <pic:pic xmlns:pic="http://schemas.openxmlformats.org/drawingml/2006/picture">
                         <pic:nvPicPr>
-                          <pic:cNvPr id="0" name="Picture 2" descr="\\.psf\Home\Desktop\Screen Shot 2016-11-12 at 12.15.27 PM.png"/>
+                          <pic:cNvPr id="0" name="Picture 1" descr="\\.psf\Home\Desktop\Screen Shot 2016-11-12 at 4.44.53 PM.png"/>
                           <pic:cNvPicPr>
                             <a:picLocks noChangeAspect="1" noChangeArrowheads="1"/>
                           </pic:cNvPicPr>
@@ -2756,7 +4326,7 @@
                         <pic:spPr bwMode="auto">
                           <a:xfrm>
                             <a:off x="0" y="0"/>
-                            <a:ext cx="2858792" cy="2465698"/>
+                            <a:ext cx="2581143" cy="2925827"/>
                           </a:xfrm>
                           <a:prstGeom prst="rect">
                             <a:avLst/>
@@ -2773,6 +4343,137 @@
               </w:drawing>
             </w:r>
           </w:p>
+          <w:p>
+            <w:pPr>
+              <w:pStyle w:val="NoSpacing"/>
+              <w:jc w:val="center"/>
+              <w:rPr>
+                <w:b/>
+                <w:noProof/>
+                <w:sz w:val="20"/>
+                <w:szCs w:val="20"/>
+              </w:rPr>
+            </w:pPr>
+            <w:r>
+              <w:rPr>
+                <w:b/>
+                <w:noProof/>
+                <w:sz w:val="20"/>
+                <w:szCs w:val="20"/>
+              </w:rPr>
+              <w:t>Figure 5</w:t>
+            </w:r>
+            <w:r>
+              <w:rPr>
+                <w:b/>
+                <w:noProof/>
+                <w:sz w:val="20"/>
+                <w:szCs w:val="20"/>
+              </w:rPr>
+              <w:t xml:space="preserve"> – Component Pattern with Component 2</w:t>
+            </w:r>
+          </w:p>
+        </w:tc>
+        <w:tc>
+          <w:tcPr>
+            <w:tcW w:w="4315" w:type="dxa"/>
+          </w:tcPr>
+          <w:p>
+            <w:pPr>
+              <w:pStyle w:val="NoSpacing"/>
+              <w:rPr>
+                <w:noProof/>
+              </w:rPr>
+            </w:pPr>
+            <w:r>
+              <w:rPr>
+                <w:rFonts w:asciiTheme="majorHAnsi" w:hAnsiTheme="majorHAnsi"/>
+                <w:b/>
+                <w:noProof/>
+                <w:color w:val="0F243E" w:themeColor="text2" w:themeShade="80"/>
+                <w:sz w:val="28"/>
+                <w:szCs w:val="28"/>
+              </w:rPr>
+              <w:drawing>
+                <wp:inline distT="0" distB="0" distL="0" distR="0" wp14:anchorId="3BC5A206" wp14:editId="27E5A569">
+                  <wp:extent cx="2606040" cy="2856016"/>
+                  <wp:effectExtent l="0" t="0" r="3810" b="1905"/>
+                  <wp:docPr id="29" name="Picture 29" descr="\\.psf\Home\Desktop\Screen Shot 2016-11-12 at 4.45.24 PM.png"/>
+                  <wp:cNvGraphicFramePr>
+                    <a:graphicFrameLocks xmlns:a="http://schemas.openxmlformats.org/drawingml/2006/main" noChangeAspect="1"/>
+                  </wp:cNvGraphicFramePr>
+                  <a:graphic xmlns:a="http://schemas.openxmlformats.org/drawingml/2006/main">
+                    <a:graphicData uri="http://schemas.openxmlformats.org/drawingml/2006/picture">
+                      <pic:pic xmlns:pic="http://schemas.openxmlformats.org/drawingml/2006/picture">
+                        <pic:nvPicPr>
+                          <pic:cNvPr id="0" name="Picture 3" descr="\\.psf\Home\Desktop\Screen Shot 2016-11-12 at 4.45.24 PM.png"/>
+                          <pic:cNvPicPr>
+                            <a:picLocks noChangeAspect="1" noChangeArrowheads="1"/>
+                          </pic:cNvPicPr>
+                        </pic:nvPicPr>
+                        <pic:blipFill>
+                          <a:blip r:embed="rId18">
+                            <a:extLst>
+                              <a:ext uri="{28A0092B-C50C-407E-A947-70E740481C1C}">
+                                <a14:useLocalDpi xmlns:a14="http://schemas.microsoft.com/office/drawing/2010/main" val="0"/>
+                              </a:ext>
+                            </a:extLst>
+                          </a:blip>
+                          <a:srcRect/>
+                          <a:stretch>
+                            <a:fillRect/>
+                          </a:stretch>
+                        </pic:blipFill>
+                        <pic:spPr bwMode="auto">
+                          <a:xfrm>
+                            <a:off x="0" y="0"/>
+                            <a:ext cx="2630381" cy="2882692"/>
+                          </a:xfrm>
+                          <a:prstGeom prst="rect">
+                            <a:avLst/>
+                          </a:prstGeom>
+                          <a:noFill/>
+                          <a:ln>
+                            <a:noFill/>
+                          </a:ln>
+                        </pic:spPr>
+                      </pic:pic>
+                    </a:graphicData>
+                  </a:graphic>
+                </wp:inline>
+              </w:drawing>
+            </w:r>
+          </w:p>
+          <w:p>
+            <w:pPr>
+              <w:pStyle w:val="NoSpacing"/>
+              <w:jc w:val="center"/>
+              <w:rPr>
+                <w:b/>
+                <w:noProof/>
+                <w:sz w:val="20"/>
+                <w:szCs w:val="20"/>
+              </w:rPr>
+            </w:pPr>
+            <w:r>
+              <w:rPr>
+                <w:b/>
+                <w:noProof/>
+                <w:sz w:val="20"/>
+                <w:szCs w:val="20"/>
+              </w:rPr>
+              <w:t>Figure 6</w:t>
+            </w:r>
+            <w:r>
+              <w:rPr>
+                <w:b/>
+                <w:noProof/>
+                <w:sz w:val="20"/>
+                <w:szCs w:val="20"/>
+              </w:rPr>
+              <w:t xml:space="preserve"> – Component Pattern with Component 3</w:t>
+            </w:r>
+          </w:p>
         </w:tc>
       </w:tr>
     </w:tbl>
@@ -2786,7 +4487,9 @@
           <w:szCs w:val="28"/>
         </w:rPr>
       </w:pPr>
-      <w:r>
+    </w:p>
+    <w:p>
+      <w:pPr>
         <w:rPr>
           <w:rFonts w:asciiTheme="majorHAnsi" w:hAnsiTheme="majorHAnsi"/>
           <w:b/>
@@ -2794,8 +4497,7 @@
           <w:sz w:val="28"/>
           <w:szCs w:val="28"/>
         </w:rPr>
-        <w:t>6</w:t>
-      </w:r>
+      </w:pPr>
       <w:r>
         <w:rPr>
           <w:rFonts w:asciiTheme="majorHAnsi" w:hAnsiTheme="majorHAnsi"/>
@@ -2804,7 +4506,7 @@
           <w:sz w:val="28"/>
           <w:szCs w:val="28"/>
         </w:rPr>
-        <w:t xml:space="preserve">. </w:t>
+        <w:t>5</w:t>
       </w:r>
       <w:r>
         <w:rPr>
@@ -2814,6 +4516,16 @@
           <w:sz w:val="28"/>
           <w:szCs w:val="28"/>
         </w:rPr>
+        <w:t xml:space="preserve">. </w:t>
+      </w:r>
+      <w:r>
+        <w:rPr>
+          <w:rFonts w:asciiTheme="majorHAnsi" w:hAnsiTheme="majorHAnsi"/>
+          <w:b/>
+          <w:color w:val="0F243E" w:themeColor="text2" w:themeShade="80"/>
+          <w:sz w:val="28"/>
+          <w:szCs w:val="28"/>
+        </w:rPr>
         <w:t>Conclusion</w:t>
       </w:r>
     </w:p>
@@ -2827,100 +4539,888 @@
           <w:sz w:val="24"/>
           <w:szCs w:val="24"/>
         </w:rPr>
-        <w:t xml:space="preserve">Statistical </w:t>
-      </w:r>
-      <w:proofErr w:type="gramStart"/>
-      <w:r>
-        <w:rPr>
-          <w:b/>
+        <w:t>Statistical Conclusion</w:t>
+      </w:r>
+      <w:r>
+        <w:rPr>
           <w:sz w:val="24"/>
           <w:szCs w:val="24"/>
         </w:rPr>
-        <w:t>Conclusion</w:t>
-      </w:r>
-      <w:r>
-        <w:rPr>
+        <w:t>:</w:t>
+      </w:r>
+      <w:r>
+        <w:t xml:space="preserve"> </w:t>
+      </w:r>
+    </w:p>
+    <w:p>
+      <w:pPr>
+        <w:jc w:val="both"/>
+        <w:rPr>
+          <w:rFonts w:asciiTheme="majorHAnsi" w:hAnsiTheme="majorHAnsi"/>
+          <w:b/>
+          <w:bCs/>
+        </w:rPr>
+      </w:pPr>
+      <w:r>
+        <w:rPr>
+          <w:b/>
+          <w:bCs/>
+        </w:rPr>
+        <w:t xml:space="preserve">The regression equation based on the response RI and </w:t>
+      </w:r>
+      <w:r>
+        <w:rPr>
+          <w:rFonts w:asciiTheme="majorHAnsi" w:hAnsiTheme="majorHAnsi"/>
+          <w:b/>
+          <w:bCs/>
+        </w:rPr>
+        <w:t xml:space="preserve">statistical significance of the first four principal components: </w:t>
+      </w:r>
+    </w:p>
+    <w:p>
+      <w:pPr>
+        <w:jc w:val="both"/>
+        <w:rPr>
+          <w:rFonts w:asciiTheme="majorHAnsi" w:hAnsiTheme="majorHAnsi"/>
+        </w:rPr>
+      </w:pPr>
+      <m:oMath>
+        <m:r>
+          <w:rPr>
+            <w:rFonts w:ascii="Cambria Math" w:hAnsi="Cambria Math"/>
+          </w:rPr>
+          <m:t>RI=1.5184-5.1080*</m:t>
+        </m:r>
+        <m:sSup>
+          <m:sSupPr>
+            <m:ctrlPr>
+              <w:rPr>
+                <w:rFonts w:ascii="Cambria Math" w:hAnsi="Cambria Math"/>
+                <w:i/>
+              </w:rPr>
+            </m:ctrlPr>
+          </m:sSupPr>
+          <m:e>
+            <m:r>
+              <w:rPr>
+                <w:rFonts w:ascii="Cambria Math" w:hAnsi="Cambria Math"/>
+              </w:rPr>
+              <m:t>10</m:t>
+            </m:r>
+          </m:e>
+          <m:sup>
+            <m:r>
+              <w:rPr>
+                <w:rFonts w:ascii="Cambria Math" w:hAnsi="Cambria Math"/>
+              </w:rPr>
+              <m:t>-4</m:t>
+            </m:r>
+          </m:sup>
+        </m:sSup>
+        <m:sSub>
+          <m:sSubPr>
+            <m:ctrlPr>
+              <w:rPr>
+                <w:rFonts w:ascii="Cambria Math" w:hAnsi="Cambria Math"/>
+                <w:i/>
+              </w:rPr>
+            </m:ctrlPr>
+          </m:sSubPr>
+          <m:e>
+            <m:r>
+              <w:rPr>
+                <w:rFonts w:ascii="Cambria Math" w:hAnsi="Cambria Math"/>
+              </w:rPr>
+              <m:t>W</m:t>
+            </m:r>
+          </m:e>
+          <m:sub>
+            <m:r>
+              <w:rPr>
+                <w:rFonts w:ascii="Cambria Math" w:hAnsi="Cambria Math"/>
+              </w:rPr>
+              <m:t xml:space="preserve">1 </m:t>
+            </m:r>
+          </m:sub>
+        </m:sSub>
+        <m:r>
+          <w:rPr>
+            <w:rFonts w:ascii="Cambria Math" w:hAnsi="Cambria Math"/>
+          </w:rPr>
+          <m:t>+ 1.6500*</m:t>
+        </m:r>
+        <m:sSup>
+          <m:sSupPr>
+            <m:ctrlPr>
+              <w:rPr>
+                <w:rFonts w:ascii="Cambria Math" w:hAnsi="Cambria Math"/>
+                <w:i/>
+              </w:rPr>
+            </m:ctrlPr>
+          </m:sSupPr>
+          <m:e>
+            <m:r>
+              <w:rPr>
+                <w:rFonts w:ascii="Cambria Math" w:hAnsi="Cambria Math"/>
+              </w:rPr>
+              <m:t>10</m:t>
+            </m:r>
+          </m:e>
+          <m:sup>
+            <m:r>
+              <w:rPr>
+                <w:rFonts w:ascii="Cambria Math" w:hAnsi="Cambria Math"/>
+              </w:rPr>
+              <m:t>-3</m:t>
+            </m:r>
+          </m:sup>
+        </m:sSup>
+        <m:sSub>
+          <m:sSubPr>
+            <m:ctrlPr>
+              <w:rPr>
+                <w:rFonts w:ascii="Cambria Math" w:hAnsi="Cambria Math"/>
+                <w:i/>
+              </w:rPr>
+            </m:ctrlPr>
+          </m:sSubPr>
+          <m:e>
+            <m:r>
+              <w:rPr>
+                <w:rFonts w:ascii="Cambria Math" w:hAnsi="Cambria Math"/>
+              </w:rPr>
+              <m:t>W</m:t>
+            </m:r>
+          </m:e>
+          <m:sub>
+            <m:r>
+              <w:rPr>
+                <w:rFonts w:ascii="Cambria Math" w:hAnsi="Cambria Math"/>
+              </w:rPr>
+              <m:t>2</m:t>
+            </m:r>
+          </m:sub>
+        </m:sSub>
+        <m:r>
+          <w:rPr>
+            <w:rFonts w:ascii="Cambria Math" w:hAnsi="Cambria Math"/>
+          </w:rPr>
+          <m:t>+ 8.8430*</m:t>
+        </m:r>
+        <m:sSup>
+          <m:sSupPr>
+            <m:ctrlPr>
+              <w:rPr>
+                <w:rFonts w:ascii="Cambria Math" w:hAnsi="Cambria Math"/>
+                <w:i/>
+              </w:rPr>
+            </m:ctrlPr>
+          </m:sSupPr>
+          <m:e>
+            <m:r>
+              <w:rPr>
+                <w:rFonts w:ascii="Cambria Math" w:hAnsi="Cambria Math"/>
+              </w:rPr>
+              <m:t>10</m:t>
+            </m:r>
+          </m:e>
+          <m:sup>
+            <m:r>
+              <w:rPr>
+                <w:rFonts w:ascii="Cambria Math" w:hAnsi="Cambria Math"/>
+              </w:rPr>
+              <m:t>-4</m:t>
+            </m:r>
+          </m:sup>
+        </m:sSup>
+        <m:sSub>
+          <m:sSubPr>
+            <m:ctrlPr>
+              <w:rPr>
+                <w:rFonts w:ascii="Cambria Math" w:hAnsi="Cambria Math"/>
+                <w:i/>
+              </w:rPr>
+            </m:ctrlPr>
+          </m:sSubPr>
+          <m:e>
+            <m:r>
+              <w:rPr>
+                <w:rFonts w:ascii="Cambria Math" w:hAnsi="Cambria Math"/>
+              </w:rPr>
+              <m:t>W</m:t>
+            </m:r>
+          </m:e>
+          <m:sub>
+            <m:r>
+              <w:rPr>
+                <w:rFonts w:ascii="Cambria Math" w:hAnsi="Cambria Math"/>
+              </w:rPr>
+              <m:t>3</m:t>
+            </m:r>
+          </m:sub>
+        </m:sSub>
+        <m:r>
+          <w:rPr>
+            <w:rFonts w:ascii="Cambria Math" w:hAnsi="Cambria Math"/>
+          </w:rPr>
+          <m:t>- 1.2200*</m:t>
+        </m:r>
+        <m:sSup>
+          <m:sSupPr>
+            <m:ctrlPr>
+              <w:rPr>
+                <w:rFonts w:ascii="Cambria Math" w:hAnsi="Cambria Math"/>
+                <w:i/>
+              </w:rPr>
+            </m:ctrlPr>
+          </m:sSupPr>
+          <m:e>
+            <m:r>
+              <w:rPr>
+                <w:rFonts w:ascii="Cambria Math" w:hAnsi="Cambria Math"/>
+              </w:rPr>
+              <m:t>10</m:t>
+            </m:r>
+          </m:e>
+          <m:sup>
+            <m:r>
+              <w:rPr>
+                <w:rFonts w:ascii="Cambria Math" w:hAnsi="Cambria Math"/>
+              </w:rPr>
+              <m:t>-3</m:t>
+            </m:r>
+          </m:sup>
+        </m:sSup>
+        <m:sSub>
+          <m:sSubPr>
+            <m:ctrlPr>
+              <w:rPr>
+                <w:rFonts w:ascii="Cambria Math" w:hAnsi="Cambria Math"/>
+                <w:i/>
+              </w:rPr>
+            </m:ctrlPr>
+          </m:sSubPr>
+          <m:e>
+            <m:r>
+              <w:rPr>
+                <w:rFonts w:ascii="Cambria Math" w:hAnsi="Cambria Math"/>
+              </w:rPr>
+              <m:t>W</m:t>
+            </m:r>
+          </m:e>
+          <m:sub>
+            <m:r>
+              <w:rPr>
+                <w:rFonts w:ascii="Cambria Math" w:hAnsi="Cambria Math"/>
+              </w:rPr>
+              <m:t>4</m:t>
+            </m:r>
+          </m:sub>
+        </m:sSub>
+      </m:oMath>
+      <w:r>
+        <w:rPr>
+          <w:rFonts w:asciiTheme="majorHAnsi" w:hAnsiTheme="majorHAnsi"/>
+        </w:rPr>
+        <w:t xml:space="preserve"> </w:t>
+      </w:r>
+    </w:p>
+    <w:p>
+      <w:pPr>
+        <w:pStyle w:val="NoSpacing"/>
+        <w:jc w:val="both"/>
+      </w:pPr>
+      <w:r>
+        <w:lastRenderedPageBreak/>
+        <w:t>Based on Eigenvalues matrix</w:t>
+      </w:r>
+      <w:r>
+        <w:t xml:space="preserve"> </w:t>
+      </w:r>
+      <w:r>
+        <w:rPr>
+          <w:b/>
+        </w:rPr>
+        <w:t>(Ref: Table E)</w:t>
+      </w:r>
+      <w:r>
+        <w:t>, we can see that the</w:t>
+      </w:r>
+      <w:r>
+        <w:t xml:space="preserve"> listed original variables mostly contribute based on the direction of their maximum variance, to the prin</w:t>
+      </w:r>
+      <w:r>
+        <w:t>cipal components prin1, prin2, prin3, and prin4:</w:t>
+      </w:r>
+    </w:p>
+    <w:p>
+      <w:pPr>
+        <w:pStyle w:val="NoSpacing"/>
+      </w:pPr>
+    </w:p>
+    <w:p>
+      <w:pPr>
+        <w:ind w:firstLine="720"/>
+        <w:rPr>
+          <w:rFonts w:asciiTheme="majorHAnsi" w:hAnsiTheme="majorHAnsi"/>
+          <w:lang w:val="es-ES"/>
+        </w:rPr>
+      </w:pPr>
+      <w:r>
+        <w:rPr>
+          <w:rFonts w:asciiTheme="majorHAnsi" w:hAnsiTheme="majorHAnsi"/>
+          <w:lang w:val="es-ES"/>
+        </w:rPr>
+        <w:t xml:space="preserve">Prin1: </w:t>
+      </w:r>
+      <w:r>
+        <w:t xml:space="preserve">Sodium </w:t>
+      </w:r>
+      <w:r>
+        <w:rPr>
+          <w:rFonts w:asciiTheme="majorHAnsi" w:hAnsiTheme="majorHAnsi"/>
+          <w:lang w:val="es-ES"/>
+        </w:rPr>
+        <w:t>Oxide</w:t>
+      </w:r>
+      <w:r>
+        <w:rPr>
+          <w:rFonts w:asciiTheme="majorHAnsi" w:hAnsiTheme="majorHAnsi"/>
+          <w:lang w:val="es-ES"/>
+        </w:rPr>
+        <w:t xml:space="preserve"> (NA2O)</w:t>
+      </w:r>
+      <w:r>
+        <w:rPr>
+          <w:rFonts w:asciiTheme="majorHAnsi" w:hAnsiTheme="majorHAnsi"/>
+          <w:lang w:val="es-ES"/>
+        </w:rPr>
+        <w:t>,</w:t>
+      </w:r>
+      <w:r>
+        <w:rPr>
+          <w:rFonts w:asciiTheme="majorHAnsi" w:hAnsiTheme="majorHAnsi"/>
+          <w:lang w:val="es-ES"/>
+        </w:rPr>
+        <w:t xml:space="preserve"> </w:t>
+      </w:r>
+      <w:r>
+        <w:t xml:space="preserve">Aluminum </w:t>
+      </w:r>
+      <w:r>
+        <w:rPr>
+          <w:rFonts w:asciiTheme="majorHAnsi" w:hAnsiTheme="majorHAnsi"/>
+          <w:lang w:val="es-ES"/>
+        </w:rPr>
+        <w:t>Oxide</w:t>
+      </w:r>
+      <w:r>
+        <w:rPr>
+          <w:rFonts w:asciiTheme="majorHAnsi" w:hAnsiTheme="majorHAnsi"/>
+          <w:lang w:val="es-ES"/>
+        </w:rPr>
+        <w:t xml:space="preserve"> </w:t>
+      </w:r>
+      <w:r>
+        <w:rPr>
+          <w:rFonts w:asciiTheme="majorHAnsi" w:hAnsiTheme="majorHAnsi"/>
+          <w:lang w:val="es-ES"/>
+        </w:rPr>
+        <w:t>(</w:t>
+      </w:r>
+      <w:r>
+        <w:rPr>
+          <w:rFonts w:asciiTheme="majorHAnsi" w:hAnsiTheme="majorHAnsi"/>
+          <w:lang w:val="es-ES"/>
+        </w:rPr>
+        <w:t>AL2O3</w:t>
+      </w:r>
+      <w:r>
+        <w:rPr>
+          <w:rFonts w:asciiTheme="majorHAnsi" w:hAnsiTheme="majorHAnsi"/>
+          <w:lang w:val="es-ES"/>
+        </w:rPr>
+        <w:t>)</w:t>
+      </w:r>
+      <w:r>
+        <w:rPr>
+          <w:rFonts w:asciiTheme="majorHAnsi" w:hAnsiTheme="majorHAnsi"/>
+          <w:lang w:val="es-ES"/>
+        </w:rPr>
+        <w:t xml:space="preserve"> </w:t>
+      </w:r>
+      <w:r>
+        <w:rPr>
+          <w:rFonts w:asciiTheme="majorHAnsi" w:hAnsiTheme="majorHAnsi"/>
+          <w:lang w:val="es-ES"/>
+        </w:rPr>
+        <w:t xml:space="preserve">and </w:t>
+      </w:r>
+      <w:r>
+        <w:t xml:space="preserve">Barium </w:t>
+      </w:r>
+      <w:r>
+        <w:rPr>
+          <w:rFonts w:asciiTheme="majorHAnsi" w:hAnsiTheme="majorHAnsi"/>
+          <w:lang w:val="es-ES"/>
+        </w:rPr>
+        <w:t>Oxide (BAO)</w:t>
+      </w:r>
+      <w:r>
+        <w:rPr>
+          <w:rFonts w:asciiTheme="majorHAnsi" w:hAnsiTheme="majorHAnsi"/>
+          <w:lang w:val="es-ES"/>
+        </w:rPr>
+        <w:t xml:space="preserve"> </w:t>
+      </w:r>
+    </w:p>
+    <w:p>
+      <w:pPr>
+        <w:ind w:firstLine="720"/>
+        <w:rPr>
+          <w:rFonts w:asciiTheme="majorHAnsi" w:hAnsiTheme="majorHAnsi"/>
+        </w:rPr>
+      </w:pPr>
+      <w:r>
+        <w:rPr>
+          <w:rFonts w:asciiTheme="majorHAnsi" w:hAnsiTheme="majorHAnsi"/>
+        </w:rPr>
+        <w:t>Prin2: Magnesium Oxide (MGO)</w:t>
+      </w:r>
+      <w:r>
+        <w:rPr>
+          <w:rFonts w:asciiTheme="majorHAnsi" w:hAnsiTheme="majorHAnsi"/>
+        </w:rPr>
+        <w:t xml:space="preserve"> and </w:t>
+      </w:r>
+      <w:r>
+        <w:rPr>
+          <w:rFonts w:asciiTheme="majorHAnsi" w:hAnsiTheme="majorHAnsi"/>
+        </w:rPr>
+        <w:t>Potassium Oxide (K2O)</w:t>
+      </w:r>
+    </w:p>
+    <w:p>
+      <w:pPr>
+        <w:ind w:firstLine="720"/>
+        <w:rPr>
+          <w:rFonts w:asciiTheme="majorHAnsi" w:hAnsiTheme="majorHAnsi"/>
+        </w:rPr>
+      </w:pPr>
+      <w:r>
+        <w:rPr>
+          <w:rFonts w:asciiTheme="majorHAnsi" w:hAnsiTheme="majorHAnsi"/>
+        </w:rPr>
+        <w:t xml:space="preserve">Prin3: </w:t>
+      </w:r>
+      <w:r>
+        <w:rPr>
+          <w:rFonts w:asciiTheme="majorHAnsi" w:hAnsiTheme="majorHAnsi"/>
+        </w:rPr>
+        <w:t>Calcium Oxide (CAO)</w:t>
+      </w:r>
+      <w:r>
+        <w:rPr>
+          <w:rFonts w:asciiTheme="majorHAnsi" w:hAnsiTheme="majorHAnsi"/>
+        </w:rPr>
+        <w:t xml:space="preserve"> and </w:t>
+      </w:r>
+      <w:r>
+        <w:rPr>
+          <w:rFonts w:asciiTheme="majorHAnsi" w:hAnsiTheme="majorHAnsi"/>
+        </w:rPr>
+        <w:t>Iron Oxide (FE2O3)</w:t>
+      </w:r>
+      <w:r>
+        <w:rPr>
+          <w:rFonts w:asciiTheme="majorHAnsi" w:hAnsiTheme="majorHAnsi"/>
+        </w:rPr>
+        <w:t xml:space="preserve"> </w:t>
+      </w:r>
+    </w:p>
+    <w:p>
+      <w:pPr>
+        <w:ind w:firstLine="720"/>
+        <w:rPr>
+          <w:rFonts w:asciiTheme="majorHAnsi" w:hAnsiTheme="majorHAnsi"/>
+        </w:rPr>
+      </w:pPr>
+      <w:r>
+        <w:rPr>
+          <w:rFonts w:asciiTheme="majorHAnsi" w:hAnsiTheme="majorHAnsi"/>
+        </w:rPr>
+        <w:t xml:space="preserve">Prin4: </w:t>
+      </w:r>
+      <w:r>
+        <w:rPr>
+          <w:rFonts w:asciiTheme="majorHAnsi" w:hAnsiTheme="majorHAnsi"/>
+        </w:rPr>
+        <w:t>Silicon Oxide (SIO2)</w:t>
+      </w:r>
+      <w:r>
+        <w:rPr>
+          <w:rFonts w:asciiTheme="majorHAnsi" w:hAnsiTheme="majorHAnsi"/>
+        </w:rPr>
+        <w:t xml:space="preserve"> </w:t>
+      </w:r>
+    </w:p>
+    <w:p>
+      <w:pPr>
+        <w:spacing w:line="240" w:lineRule="auto"/>
+        <w:rPr>
+          <w:rFonts w:asciiTheme="majorHAnsi" w:hAnsiTheme="majorHAnsi"/>
+          <w:b/>
+        </w:rPr>
+      </w:pPr>
+      <w:r>
+        <w:rPr>
+          <w:rFonts w:asciiTheme="majorHAnsi" w:hAnsiTheme="majorHAnsi"/>
+          <w:b/>
           <w:sz w:val="24"/>
           <w:szCs w:val="24"/>
         </w:rPr>
-        <w:t xml:space="preserve"> </w:t>
-      </w:r>
-      <w:r>
-        <w:t>:</w:t>
-      </w:r>
-      <w:proofErr w:type="gramEnd"/>
-      <w:r>
-        <w:t xml:space="preserve"> </w:t>
+        <w:t>The</w:t>
+      </w:r>
+      <w:r>
+        <w:rPr>
+          <w:rFonts w:asciiTheme="majorHAnsi" w:hAnsiTheme="majorHAnsi"/>
+          <w:b/>
+        </w:rPr>
+        <w:t xml:space="preserve"> regression equation of the response RI with the original predictor variables: </w:t>
       </w:r>
     </w:p>
     <w:p>
-      <m:oMathPara>
-        <m:oMath>
-          <m:r>
-            <w:rPr>
-              <w:rFonts w:ascii="Cambria Math" w:hAnsi="Cambria Math"/>
-            </w:rPr>
-            <m:t>RI=1.52+1.51</m:t>
-          </m:r>
-          <m:d>
-            <m:dPr>
-              <m:ctrlPr>
-                <w:rPr>
-                  <w:rFonts w:ascii="Cambria Math" w:hAnsi="Cambria Math"/>
-                  <w:i/>
-                </w:rPr>
-              </m:ctrlPr>
-            </m:dPr>
-            <m:e>
-              <m:r>
-                <w:rPr>
-                  <w:rFonts w:ascii="Cambria Math" w:hAnsi="Cambria Math"/>
-                </w:rPr>
-                <m:t>0.303matSAT+ 0.322verSAT+0.312combACT+0.298top10+0.3inStateTuition+0.323outStateTuition+0.293instructExpense</m:t>
-              </m:r>
-            </m:e>
-          </m:d>
-          <m:r>
-            <w:rPr>
-              <w:rFonts w:ascii="Cambria Math" w:hAnsi="Cambria Math"/>
-            </w:rPr>
-            <m:t>-5.6</m:t>
-          </m:r>
-          <m:d>
-            <m:dPr>
-              <m:ctrlPr>
-                <w:rPr>
-                  <w:rFonts w:ascii="Cambria Math" w:hAnsi="Cambria Math"/>
-                  <w:i/>
-                </w:rPr>
-              </m:ctrlPr>
-            </m:dPr>
-            <m:e>
-              <m:r>
-                <w:rPr>
-                  <w:rFonts w:ascii="Cambria Math" w:hAnsi="Cambria Math"/>
-                </w:rPr>
-                <m:t>0.66books+0.411personalSpend</m:t>
-              </m:r>
-            </m:e>
-          </m:d>
-          <m:r>
-            <w:rPr>
-              <w:rFonts w:ascii="Cambria Math" w:hAnsi="Cambria Math"/>
-            </w:rPr>
-            <m:t>+3.02(0.782fees-0.38partTime)</m:t>
-          </m:r>
-        </m:oMath>
-      </m:oMathPara>
+      <w:pPr>
+        <w:jc w:val="both"/>
+        <w:rPr>
+          <w:rFonts w:asciiTheme="majorHAnsi" w:hAnsiTheme="majorHAnsi"/>
+        </w:rPr>
+      </w:pPr>
+      <m:oMath>
+        <m:r>
+          <w:rPr>
+            <w:rFonts w:ascii="Cambria Math" w:hAnsi="Cambria Math"/>
+          </w:rPr>
+          <m:t>RI=1.5184-5.1080*</m:t>
+        </m:r>
+        <m:sSup>
+          <m:sSupPr>
+            <m:ctrlPr>
+              <w:rPr>
+                <w:rFonts w:ascii="Cambria Math" w:hAnsi="Cambria Math"/>
+                <w:i/>
+              </w:rPr>
+            </m:ctrlPr>
+          </m:sSupPr>
+          <m:e>
+            <m:r>
+              <w:rPr>
+                <w:rFonts w:ascii="Cambria Math" w:hAnsi="Cambria Math"/>
+              </w:rPr>
+              <m:t>10</m:t>
+            </m:r>
+          </m:e>
+          <m:sup>
+            <m:r>
+              <w:rPr>
+                <w:rFonts w:ascii="Cambria Math" w:hAnsi="Cambria Math"/>
+              </w:rPr>
+              <m:t>-4</m:t>
+            </m:r>
+          </m:sup>
+        </m:sSup>
+        <m:d>
+          <m:dPr>
+            <m:ctrlPr>
+              <w:rPr>
+                <w:rFonts w:ascii="Cambria Math" w:hAnsi="Cambria Math"/>
+                <w:i/>
+              </w:rPr>
+            </m:ctrlPr>
+          </m:dPr>
+          <m:e>
+            <m:r>
+              <w:rPr>
+                <w:rFonts w:ascii="Cambria Math" w:hAnsi="Cambria Math"/>
+              </w:rPr>
+              <m:t>0.438403*NA2O+0.521201*</m:t>
+            </m:r>
+            <m:r>
+              <m:rPr>
+                <m:sty m:val="p"/>
+              </m:rPr>
+              <w:rPr>
+                <w:rFonts w:ascii="Cambria Math" w:hAnsi="Cambria Math"/>
+              </w:rPr>
+              <m:t>AL2O3</m:t>
+            </m:r>
+            <m:r>
+              <m:rPr>
+                <m:sty m:val="p"/>
+              </m:rPr>
+              <w:rPr>
+                <w:rFonts w:ascii="Cambria Math" w:hAnsiTheme="majorHAnsi"/>
+              </w:rPr>
+              <m:t>+0.53648</m:t>
+            </m:r>
+            <m:r>
+              <m:rPr>
+                <m:sty m:val="p"/>
+              </m:rPr>
+              <w:rPr>
+                <w:rFonts w:ascii="Cambria Math" w:hAnsiTheme="majorHAnsi"/>
+              </w:rPr>
+              <m:t>*</m:t>
+            </m:r>
+            <m:r>
+              <m:rPr>
+                <m:sty m:val="p"/>
+              </m:rPr>
+              <w:rPr>
+                <w:rFonts w:ascii="Cambria Math" w:hAnsi="Cambria Math"/>
+              </w:rPr>
+              <m:t>BAO</m:t>
+            </m:r>
+          </m:e>
+        </m:d>
+        <m:r>
+          <w:rPr>
+            <w:rFonts w:ascii="Cambria Math" w:hAnsi="Cambria Math"/>
+          </w:rPr>
+          <m:t>+ 1.6500*</m:t>
+        </m:r>
+        <m:sSup>
+          <m:sSupPr>
+            <m:ctrlPr>
+              <w:rPr>
+                <w:rFonts w:ascii="Cambria Math" w:hAnsi="Cambria Math"/>
+                <w:i/>
+              </w:rPr>
+            </m:ctrlPr>
+          </m:sSupPr>
+          <m:e>
+            <m:r>
+              <w:rPr>
+                <w:rFonts w:ascii="Cambria Math" w:hAnsi="Cambria Math"/>
+              </w:rPr>
+              <m:t>10</m:t>
+            </m:r>
+          </m:e>
+          <m:sup>
+            <m:r>
+              <w:rPr>
+                <w:rFonts w:ascii="Cambria Math" w:hAnsi="Cambria Math"/>
+              </w:rPr>
+              <m:t>-3</m:t>
+            </m:r>
+          </m:sup>
+        </m:sSup>
+        <m:r>
+          <w:rPr>
+            <w:rFonts w:ascii="Cambria Math" w:hAnsi="Cambria Math"/>
+          </w:rPr>
+          <m:t>(0.401897*</m:t>
+        </m:r>
+        <m:r>
+          <m:rPr>
+            <m:sty m:val="p"/>
+          </m:rPr>
+          <w:rPr>
+            <w:rFonts w:ascii="Cambria Math" w:hAnsi="Cambria Math"/>
+          </w:rPr>
+          <m:t>MGO</m:t>
+        </m:r>
+        <m:r>
+          <m:rPr>
+            <m:sty m:val="p"/>
+          </m:rPr>
+          <w:rPr>
+            <w:rFonts w:ascii="Cambria Math" w:hAnsiTheme="majorHAnsi"/>
+          </w:rPr>
+          <m:t>+0.538804</m:t>
+        </m:r>
+        <m:r>
+          <m:rPr>
+            <m:sty m:val="p"/>
+          </m:rPr>
+          <w:rPr>
+            <w:rFonts w:ascii="Cambria Math" w:hAnsiTheme="majorHAnsi"/>
+          </w:rPr>
+          <m:t>*</m:t>
+        </m:r>
+        <m:r>
+          <m:rPr>
+            <m:sty m:val="p"/>
+          </m:rPr>
+          <w:rPr>
+            <w:rFonts w:ascii="Cambria Math" w:hAnsi="Cambria Math"/>
+          </w:rPr>
+          <m:t>K2O</m:t>
+        </m:r>
+        <m:r>
+          <w:rPr>
+            <w:rFonts w:ascii="Cambria Math" w:hAnsi="Cambria Math"/>
+          </w:rPr>
+          <m:t>)+ 8.8430*</m:t>
+        </m:r>
+        <m:sSup>
+          <m:sSupPr>
+            <m:ctrlPr>
+              <w:rPr>
+                <w:rFonts w:ascii="Cambria Math" w:hAnsi="Cambria Math"/>
+                <w:i/>
+              </w:rPr>
+            </m:ctrlPr>
+          </m:sSupPr>
+          <m:e>
+            <m:r>
+              <w:rPr>
+                <w:rFonts w:ascii="Cambria Math" w:hAnsi="Cambria Math"/>
+              </w:rPr>
+              <m:t>10</m:t>
+            </m:r>
+          </m:e>
+          <m:sup>
+            <m:r>
+              <w:rPr>
+                <w:rFonts w:ascii="Cambria Math" w:hAnsi="Cambria Math"/>
+              </w:rPr>
+              <m:t>-4</m:t>
+            </m:r>
+          </m:sup>
+        </m:sSup>
+        <m:r>
+          <w:rPr>
+            <w:rFonts w:ascii="Cambria Math" w:hAnsi="Cambria Math"/>
+          </w:rPr>
+          <m:t>(0.322727*</m:t>
+        </m:r>
+        <m:r>
+          <m:rPr>
+            <m:sty m:val="p"/>
+          </m:rPr>
+          <w:rPr>
+            <w:rFonts w:ascii="Cambria Math" w:hAnsi="Cambria Math"/>
+          </w:rPr>
+          <m:t>CAO</m:t>
+        </m:r>
+        <m:r>
+          <m:rPr>
+            <m:sty m:val="p"/>
+          </m:rPr>
+          <w:rPr>
+            <w:rFonts w:ascii="Cambria Math" w:hAnsiTheme="majorHAnsi"/>
+          </w:rPr>
+          <m:t>+0.407357</m:t>
+        </m:r>
+        <m:r>
+          <m:rPr>
+            <m:sty m:val="p"/>
+          </m:rPr>
+          <w:rPr>
+            <w:rFonts w:ascii="Cambria Math" w:hAnsiTheme="majorHAnsi"/>
+          </w:rPr>
+          <m:t>*</m:t>
+        </m:r>
+        <m:r>
+          <m:rPr>
+            <m:sty m:val="p"/>
+          </m:rPr>
+          <w:rPr>
+            <w:rFonts w:ascii="Cambria Math" w:hAnsi="Cambria Math"/>
+          </w:rPr>
+          <m:t>FE2O3</m:t>
+        </m:r>
+        <m:r>
+          <w:rPr>
+            <w:rFonts w:ascii="Cambria Math" w:hAnsi="Cambria Math"/>
+          </w:rPr>
+          <m:t>)- 1.2200*</m:t>
+        </m:r>
+        <m:sSup>
+          <m:sSupPr>
+            <m:ctrlPr>
+              <w:rPr>
+                <w:rFonts w:ascii="Cambria Math" w:hAnsi="Cambria Math"/>
+                <w:i/>
+              </w:rPr>
+            </m:ctrlPr>
+          </m:sSupPr>
+          <m:e>
+            <m:r>
+              <w:rPr>
+                <w:rFonts w:ascii="Cambria Math" w:hAnsi="Cambria Math"/>
+              </w:rPr>
+              <m:t>10</m:t>
+            </m:r>
+          </m:e>
+          <m:sup>
+            <m:r>
+              <w:rPr>
+                <w:rFonts w:ascii="Cambria Math" w:hAnsi="Cambria Math"/>
+              </w:rPr>
+              <m:t>-3</m:t>
+            </m:r>
+          </m:sup>
+        </m:sSup>
+        <m:r>
+          <w:rPr>
+            <w:rFonts w:ascii="Cambria Math" w:hAnsi="Cambria Math"/>
+          </w:rPr>
+          <m:t>(0.829277*SIO2)</m:t>
+        </m:r>
+      </m:oMath>
+      <w:r>
+        <w:rPr>
+          <w:rFonts w:asciiTheme="majorHAnsi" w:hAnsiTheme="majorHAnsi"/>
+        </w:rPr>
+        <w:t xml:space="preserve"> </w:t>
+      </w:r>
     </w:p>
     <w:p>
       <w:pPr>
-        <w:jc w:val="both"/>
-      </w:pPr>
+        <w:rPr>
+          <w:rFonts w:asciiTheme="majorHAnsi" w:hAnsiTheme="majorHAnsi"/>
+        </w:rPr>
+      </w:pPr>
+      <w:r>
+        <w:t xml:space="preserve"> </w:t>
+      </w:r>
+      <w:r>
+        <w:rPr>
+          <w:rFonts w:asciiTheme="majorHAnsi" w:hAnsiTheme="majorHAnsi"/>
+          <w:b/>
+          <w:bCs/>
+        </w:rPr>
+        <w:t>Scope:</w:t>
+      </w:r>
+      <w:r>
+        <w:rPr>
+          <w:rFonts w:asciiTheme="majorHAnsi" w:hAnsiTheme="majorHAnsi"/>
+        </w:rPr>
+        <w:t xml:space="preserve"> </w:t>
+      </w:r>
     </w:p>
     <w:p>
       <w:pPr>
-        <w:jc w:val="center"/>
+        <w:pStyle w:val="NoSpacing"/>
+        <w:jc w:val="both"/>
+      </w:pPr>
+      <w:r>
+        <w:t>A</w:t>
+      </w:r>
+      <w:r>
+        <w:t>s we know, the statistical association from these observational data cannot be used to establish a causal interpretation. However, based on the parameter estimates, we do see that there is a very strong correlat</w:t>
+      </w:r>
+      <w:r>
+        <w:t xml:space="preserve">ion between </w:t>
+      </w:r>
+      <w:r>
+        <w:t>given attributes.</w:t>
+      </w:r>
+    </w:p>
+    <w:p>
+      <w:pPr>
         <w:rPr>
           <w:rFonts w:asciiTheme="majorHAnsi" w:hAnsiTheme="majorHAnsi"/>
           <w:b/>
@@ -2931,7 +5431,6 @@
     </w:p>
     <w:p>
       <w:pPr>
-        <w:jc w:val="center"/>
         <w:rPr>
           <w:rFonts w:asciiTheme="majorHAnsi" w:hAnsiTheme="majorHAnsi"/>
           <w:b/>
@@ -2942,7 +5441,6 @@
     </w:p>
     <w:p>
       <w:pPr>
-        <w:jc w:val="center"/>
         <w:rPr>
           <w:rFonts w:asciiTheme="majorHAnsi" w:hAnsiTheme="majorHAnsi"/>
           <w:b/>
@@ -2953,7 +5451,76 @@
     </w:p>
     <w:p>
       <w:pPr>
-        <w:jc w:val="center"/>
+        <w:rPr>
+          <w:rFonts w:asciiTheme="majorHAnsi" w:hAnsiTheme="majorHAnsi"/>
+          <w:b/>
+          <w:sz w:val="32"/>
+          <w:szCs w:val="32"/>
+        </w:rPr>
+      </w:pPr>
+    </w:p>
+    <w:p>
+      <w:pPr>
+        <w:rPr>
+          <w:rFonts w:asciiTheme="majorHAnsi" w:hAnsiTheme="majorHAnsi"/>
+          <w:b/>
+          <w:sz w:val="32"/>
+          <w:szCs w:val="32"/>
+        </w:rPr>
+      </w:pPr>
+    </w:p>
+    <w:p>
+      <w:pPr>
+        <w:rPr>
+          <w:rFonts w:asciiTheme="majorHAnsi" w:hAnsiTheme="majorHAnsi"/>
+          <w:b/>
+          <w:sz w:val="32"/>
+          <w:szCs w:val="32"/>
+        </w:rPr>
+      </w:pPr>
+    </w:p>
+    <w:p>
+      <w:pPr>
+        <w:rPr>
+          <w:rFonts w:asciiTheme="majorHAnsi" w:hAnsiTheme="majorHAnsi"/>
+          <w:b/>
+          <w:sz w:val="32"/>
+          <w:szCs w:val="32"/>
+        </w:rPr>
+      </w:pPr>
+    </w:p>
+    <w:p>
+      <w:pPr>
+        <w:rPr>
+          <w:rFonts w:asciiTheme="majorHAnsi" w:hAnsiTheme="majorHAnsi"/>
+          <w:b/>
+          <w:sz w:val="32"/>
+          <w:szCs w:val="32"/>
+        </w:rPr>
+      </w:pPr>
+    </w:p>
+    <w:p>
+      <w:pPr>
+        <w:rPr>
+          <w:rFonts w:asciiTheme="majorHAnsi" w:hAnsiTheme="majorHAnsi"/>
+          <w:b/>
+          <w:sz w:val="32"/>
+          <w:szCs w:val="32"/>
+        </w:rPr>
+      </w:pPr>
+    </w:p>
+    <w:p>
+      <w:pPr>
+        <w:rPr>
+          <w:rFonts w:asciiTheme="majorHAnsi" w:hAnsiTheme="majorHAnsi"/>
+          <w:b/>
+          <w:sz w:val="32"/>
+          <w:szCs w:val="32"/>
+        </w:rPr>
+      </w:pPr>
+    </w:p>
+    <w:p>
+      <w:pPr>
         <w:rPr>
           <w:rFonts w:asciiTheme="majorHAnsi" w:hAnsiTheme="majorHAnsi"/>
           <w:b/>
@@ -2981,6 +5548,7 @@
           <w:sz w:val="32"/>
           <w:szCs w:val="32"/>
         </w:rPr>
+        <w:lastRenderedPageBreak/>
         <w:t>APPENDIX</w:t>
       </w:r>
     </w:p>
@@ -3309,8 +5877,6 @@
                 <w:shd w:val="clear" w:color="auto" w:fill="FFFFFF"/>
               </w:rPr>
             </w:pPr>
-            <w:bookmarkStart w:id="1" w:name="_GoBack"/>
-            <w:bookmarkEnd w:id="1"/>
           </w:p>
           <w:p>
             <w:pPr>
@@ -3381,7 +5947,29 @@
                 <w:szCs w:val="20"/>
                 <w:shd w:val="clear" w:color="auto" w:fill="FFFFFF"/>
               </w:rPr>
-              <w:t xml:space="preserve">=glass ; </w:t>
+              <w:t>=</w:t>
+            </w:r>
+            <w:proofErr w:type="gramStart"/>
+            <w:r>
+              <w:rPr>
+                <w:rFonts w:ascii="Courier New" w:hAnsi="Courier New" w:cs="Courier New"/>
+                <w:color w:val="000000"/>
+                <w:sz w:val="20"/>
+                <w:szCs w:val="20"/>
+                <w:shd w:val="clear" w:color="auto" w:fill="FFFFFF"/>
+              </w:rPr>
+              <w:t>glass ;</w:t>
+            </w:r>
+            <w:proofErr w:type="gramEnd"/>
+            <w:r>
+              <w:rPr>
+                <w:rFonts w:ascii="Courier New" w:hAnsi="Courier New" w:cs="Courier New"/>
+                <w:color w:val="000000"/>
+                <w:sz w:val="20"/>
+                <w:szCs w:val="20"/>
+                <w:shd w:val="clear" w:color="auto" w:fill="FFFFFF"/>
+              </w:rPr>
+              <w:t xml:space="preserve"> </w:t>
             </w:r>
             <w:r>
               <w:rPr>
@@ -3408,10 +5996,13 @@
           </w:p>
           <w:p>
             <w:pPr>
+              <w:spacing w:after="0" w:line="240" w:lineRule="auto"/>
               <w:rPr>
                 <w:rFonts w:asciiTheme="majorHAnsi" w:hAnsiTheme="majorHAnsi"/>
               </w:rPr>
             </w:pPr>
+            <w:bookmarkStart w:id="1" w:name="_GoBack"/>
+            <w:bookmarkEnd w:id="1"/>
           </w:p>
           <w:p>
             <w:pPr>
@@ -3435,7 +6026,6 @@
                 <w:szCs w:val="20"/>
                 <w:shd w:val="clear" w:color="auto" w:fill="FFFFFF"/>
               </w:rPr>
-              <w:lastRenderedPageBreak/>
               <w:t xml:space="preserve">/* Initial </w:t>
             </w:r>
             <w:proofErr w:type="spellStart"/>
@@ -3684,27 +6274,7 @@
                 <w:szCs w:val="20"/>
                 <w:shd w:val="clear" w:color="auto" w:fill="FFFFFF"/>
               </w:rPr>
-              <w:t>/* Trying the proc factor for p</w:t>
-            </w:r>
-            <w:r>
-              <w:rPr>
-                <w:rFonts w:ascii="Courier New" w:hAnsi="Courier New" w:cs="Courier New"/>
-                <w:color w:val="008000"/>
-                <w:sz w:val="20"/>
-                <w:szCs w:val="20"/>
-                <w:shd w:val="clear" w:color="auto" w:fill="FFFFFF"/>
-              </w:rPr>
-              <w:t>rincipal components analysis validate our number of components</w:t>
-            </w:r>
-            <w:r>
-              <w:rPr>
-                <w:rFonts w:ascii="Courier New" w:hAnsi="Courier New" w:cs="Courier New"/>
-                <w:color w:val="008000"/>
-                <w:sz w:val="20"/>
-                <w:szCs w:val="20"/>
-                <w:shd w:val="clear" w:color="auto" w:fill="FFFFFF"/>
-              </w:rPr>
-              <w:t>*/</w:t>
+              <w:t>/* Trying the proc factor for principal components analysis validate our number of components*/</w:t>
             </w:r>
           </w:p>
           <w:p>
@@ -4682,125 +7252,93 @@
           <w:szCs w:val="24"/>
         </w:rPr>
       </w:pPr>
-      <w:r>
+    </w:p>
+    <w:p>
+      <w:pPr>
         <w:rPr>
           <w:rFonts w:asciiTheme="majorHAnsi" w:hAnsiTheme="majorHAnsi"/>
           <w:b/>
           <w:sz w:val="24"/>
           <w:szCs w:val="24"/>
         </w:rPr>
-        <w:t xml:space="preserve">References </w:t>
-      </w:r>
-      <w:r>
+      </w:pPr>
+    </w:p>
+    <w:p>
+      <w:pPr>
         <w:rPr>
           <w:rFonts w:asciiTheme="majorHAnsi" w:hAnsiTheme="majorHAnsi"/>
           <w:b/>
           <w:sz w:val="24"/>
           <w:szCs w:val="24"/>
         </w:rPr>
-        <w:t xml:space="preserve">    </w:t>
-      </w:r>
-      <w:r>
-        <w:rPr>
-          <w:rFonts w:asciiTheme="majorHAnsi" w:hAnsiTheme="majorHAnsi"/>
-          <w:b/>
-          <w:color w:val="FF0000"/>
+      </w:pPr>
+    </w:p>
+    <w:p>
+      <w:pPr>
+        <w:rPr>
+          <w:rFonts w:asciiTheme="majorHAnsi" w:hAnsiTheme="majorHAnsi"/>
+          <w:b/>
           <w:sz w:val="24"/>
           <w:szCs w:val="24"/>
         </w:rPr>
-        <w:t>I think these should be put in as citations and show up in the bibliography.</w:t>
-      </w:r>
+      </w:pPr>
     </w:p>
     <w:p>
       <w:pPr>
         <w:rPr>
           <w:rFonts w:asciiTheme="majorHAnsi" w:hAnsiTheme="majorHAnsi"/>
+          <w:b/>
           <w:sz w:val="24"/>
           <w:szCs w:val="24"/>
         </w:rPr>
       </w:pPr>
-      <w:hyperlink r:id="rId18" w:history="1">
-        <w:r>
-          <w:rPr>
-            <w:rStyle w:val="Hyperlink"/>
-            <w:rFonts w:asciiTheme="majorHAnsi" w:hAnsiTheme="majorHAnsi"/>
-            <w:sz w:val="24"/>
-            <w:szCs w:val="24"/>
-          </w:rPr>
-          <w:t>http://www.explainthatstuff.com/glass.html</w:t>
-        </w:r>
-      </w:hyperlink>
     </w:p>
     <w:p>
       <w:pPr>
         <w:rPr>
           <w:rFonts w:asciiTheme="majorHAnsi" w:hAnsiTheme="majorHAnsi"/>
+          <w:b/>
           <w:sz w:val="24"/>
           <w:szCs w:val="24"/>
         </w:rPr>
       </w:pPr>
-      <w:hyperlink r:id="rId19" w:history="1">
-        <w:r>
-          <w:rPr>
-            <w:rStyle w:val="Hyperlink"/>
-            <w:rFonts w:asciiTheme="majorHAnsi" w:hAnsiTheme="majorHAnsi"/>
-            <w:sz w:val="24"/>
-            <w:szCs w:val="24"/>
-          </w:rPr>
-          <w:t>http://hypertextbook.com/facts/2002/SaiLee.shtml</w:t>
-        </w:r>
-      </w:hyperlink>
     </w:p>
     <w:p>
       <w:pPr>
-        <w:spacing w:after="0" w:line="240" w:lineRule="auto"/>
-        <w:rPr>
-          <w:rFonts w:asciiTheme="majorHAnsi" w:hAnsiTheme="majorHAnsi"/>
+        <w:rPr>
+          <w:rFonts w:asciiTheme="majorHAnsi" w:hAnsiTheme="majorHAnsi"/>
+          <w:b/>
           <w:sz w:val="24"/>
           <w:szCs w:val="24"/>
         </w:rPr>
       </w:pPr>
-      <w:r>
-        <w:rPr>
-          <w:rFonts w:asciiTheme="majorHAnsi" w:hAnsiTheme="majorHAnsi"/>
+    </w:p>
+    <w:p>
+      <w:pPr>
+        <w:rPr>
+          <w:rFonts w:asciiTheme="majorHAnsi" w:hAnsiTheme="majorHAnsi"/>
+          <w:b/>
           <w:sz w:val="24"/>
           <w:szCs w:val="24"/>
         </w:rPr>
-        <w:br w:type="page"/>
-      </w:r>
-    </w:p>
-    <w:p>
-      <w:pPr>
-        <w:rPr>
-          <w:rFonts w:asciiTheme="majorHAnsi" w:hAnsiTheme="majorHAnsi"/>
-          <w:color w:val="FF0000"/>
+      </w:pPr>
+      <w:r>
+        <w:rPr>
+          <w:rFonts w:asciiTheme="majorHAnsi" w:hAnsiTheme="majorHAnsi"/>
+          <w:b/>
           <w:sz w:val="24"/>
           <w:szCs w:val="24"/>
         </w:rPr>
-      </w:pPr>
-      <w:r>
-        <w:rPr>
-          <w:rFonts w:asciiTheme="majorHAnsi" w:hAnsiTheme="majorHAnsi"/>
-          <w:color w:val="FF0000"/>
+        <w:t xml:space="preserve">References </w:t>
+      </w:r>
+      <w:r>
+        <w:rPr>
+          <w:rFonts w:asciiTheme="majorHAnsi" w:hAnsiTheme="majorHAnsi"/>
+          <w:b/>
           <w:sz w:val="24"/>
           <w:szCs w:val="24"/>
         </w:rPr>
-        <w:lastRenderedPageBreak/>
-        <w:t>Use References Insert citation to add new citations then right click the bibliography and select update</w:t>
-      </w:r>
-    </w:p>
-    <w:p>
-      <w:pPr>
-        <w:jc w:val="center"/>
-        <w:rPr>
-          <w:rFonts w:asciiTheme="majorHAnsi" w:hAnsiTheme="majorHAnsi"/>
-        </w:rPr>
-      </w:pPr>
-      <w:r>
-        <w:rPr>
-          <w:rFonts w:asciiTheme="majorHAnsi" w:hAnsiTheme="majorHAnsi"/>
-        </w:rPr>
-        <w:t>************</w:t>
+        <w:t xml:space="preserve">    </w:t>
       </w:r>
     </w:p>
     <w:sdt>
@@ -5050,7 +7588,7 @@
     </w:sdt>
     <w:p/>
     <w:sectPr>
-      <w:footerReference w:type="default" r:id="rId20"/>
+      <w:footerReference w:type="default" r:id="rId19"/>
       <w:pgSz w:w="12240" w:h="15840"/>
       <w:pgMar w:top="1440" w:right="1440" w:bottom="1440" w:left="1440" w:header="720" w:footer="720" w:gutter="0"/>
       <w:cols w:space="720"/>
@@ -5115,7 +7653,7 @@
           <w:rPr>
             <w:noProof/>
           </w:rPr>
-          <w:t>8</w:t>
+          <w:t>7</w:t>
         </w:r>
         <w:r>
           <w:rPr>
@@ -7029,7 +9567,7 @@
 </file>
 
 <file path=customXml/itemProps1.xml><?xml version="1.0" encoding="utf-8"?>
-<ds:datastoreItem xmlns:ds="http://schemas.openxmlformats.org/officeDocument/2006/customXml" ds:itemID="{F47B5D2C-5602-42DD-8B1F-EE4915DB44C0}">
+<ds:datastoreItem xmlns:ds="http://schemas.openxmlformats.org/officeDocument/2006/customXml" ds:itemID="{CA8DBF56-F020-4F6B-981A-8EE8D07FE7CE}">
   <ds:schemaRefs>
     <ds:schemaRef ds:uri="http://schemas.openxmlformats.org/officeDocument/2006/bibliography"/>
   </ds:schemaRefs>

--- a/Documents/MSDSProject2.docx
+++ b/Documents/MSDSProject2.docx
@@ -126,6 +126,97 @@
         </w:rPr>
         <w:t xml:space="preserve"> </w:t>
       </w:r>
+    </w:p>
+    <w:p>
+      <w:pPr>
+        <w:pStyle w:val="NoSpacing"/>
+        <w:jc w:val="center"/>
+      </w:pPr>
+      <w:proofErr w:type="spellStart"/>
+      <w:r>
+        <w:t>Jecha</w:t>
+      </w:r>
+      <w:proofErr w:type="spellEnd"/>
+      <w:r>
+        <w:t xml:space="preserve">, Jean </w:t>
+      </w:r>
+      <w:hyperlink r:id="rId8" w:history="1">
+        <w:r>
+          <w:rPr>
+            <w:rStyle w:val="Hyperlink"/>
+          </w:rPr>
+          <w:t>jjecha@mail.smu.edu</w:t>
+        </w:r>
+      </w:hyperlink>
+      <w:r>
+        <w:t xml:space="preserve"> ; </w:t>
+      </w:r>
+      <w:proofErr w:type="spellStart"/>
+      <w:r>
+        <w:t>Lisbona</w:t>
+      </w:r>
+      <w:proofErr w:type="spellEnd"/>
+      <w:r>
+        <w:t xml:space="preserve">, Randall </w:t>
+      </w:r>
+      <w:hyperlink r:id="rId9" w:history="1">
+        <w:r>
+          <w:rPr>
+            <w:rStyle w:val="Hyperlink"/>
+          </w:rPr>
+          <w:t>rlisbona@mail.smu.edu</w:t>
+        </w:r>
+      </w:hyperlink>
+      <w:r>
+        <w:t xml:space="preserve"> </w:t>
+      </w:r>
+      <w:r>
+        <w:t>;</w:t>
+      </w:r>
+    </w:p>
+    <w:p>
+      <w:pPr>
+        <w:pStyle w:val="NoSpacing"/>
+        <w:jc w:val="center"/>
+        <w:rPr>
+          <w:i/>
+          <w:iCs/>
+        </w:rPr>
+      </w:pPr>
+      <w:r>
+        <w:t>Nguyen</w:t>
+      </w:r>
+      <w:r>
+        <w:t xml:space="preserve">, Heidi </w:t>
+      </w:r>
+      <w:hyperlink r:id="rId10" w:history="1">
+        <w:r>
+          <w:rPr>
+            <w:rStyle w:val="Hyperlink"/>
+          </w:rPr>
+          <w:t>hqnguyen@mail.smu.edu</w:t>
+        </w:r>
+      </w:hyperlink>
+      <w:r>
+        <w:t xml:space="preserve">   </w:t>
+      </w:r>
+      <w:r>
+        <w:rPr>
+          <w:i/>
+          <w:iCs/>
+        </w:rPr>
+        <w:t>Southern Methodist University</w:t>
+      </w:r>
+    </w:p>
+    <w:p>
+      <w:pPr>
+        <w:pStyle w:val="NoSpacing"/>
+        <w:jc w:val="center"/>
+        <w:rPr>
+          <w:b/>
+          <w:i/>
+        </w:rPr>
+      </w:pPr>
     </w:p>
     <w:p>
       <w:pPr>
@@ -256,14 +347,6 @@
         </w:rPr>
         <w:t xml:space="preserve"> </w:t>
       </w:r>
-    </w:p>
-    <w:p>
-      <w:pPr>
-        <w:spacing w:after="0" w:line="240" w:lineRule="auto"/>
-        <w:rPr>
-          <w:rFonts w:eastAsia="Times New Roman" w:cs="Calibri"/>
-        </w:rPr>
-      </w:pPr>
     </w:p>
     <w:p>
       <w:pPr>
@@ -879,11 +962,10 @@
     </w:p>
     <w:p>
       <w:pPr>
+        <w:spacing w:after="0" w:line="240" w:lineRule="auto"/>
         <w:jc w:val="both"/>
         <w:rPr>
-          <w:rFonts w:asciiTheme="majorHAnsi" w:hAnsiTheme="majorHAnsi"/>
-          <w:sz w:val="24"/>
-          <w:szCs w:val="24"/>
+          <w:rFonts w:eastAsia="Times New Roman" w:cs="Calibri"/>
         </w:rPr>
       </w:pPr>
     </w:p>
@@ -1025,16 +1107,23 @@
     <w:p>
       <w:pPr>
         <w:pStyle w:val="NoSpacing"/>
-        <w:jc w:val="center"/>
-        <w:rPr>
-          <w:b/>
-        </w:rPr>
-      </w:pPr>
-      <w:r>
-        <w:rPr>
-          <w:b/>
-        </w:rPr>
-        <w:t>Table A - Variable List</w:t>
+        <w:rPr>
+          <w:b/>
+        </w:rPr>
+      </w:pPr>
+      <w:r>
+        <w:rPr>
+          <w:b/>
+        </w:rPr>
+        <w:t>Table A</w:t>
+      </w:r>
+      <w:bookmarkStart w:id="0" w:name="_GoBack"/>
+      <w:bookmarkEnd w:id="0"/>
+      <w:r>
+        <w:rPr>
+          <w:b/>
+        </w:rPr>
+        <w:t xml:space="preserve"> - Variable List</w:t>
       </w:r>
     </w:p>
     <w:p>
@@ -1047,32 +1136,21 @@
           <w:szCs w:val="28"/>
         </w:rPr>
       </w:pPr>
-    </w:p>
-    <w:p>
-      <w:pPr>
-        <w:rPr>
-          <w:rFonts w:asciiTheme="majorHAnsi" w:hAnsiTheme="majorHAnsi"/>
-          <w:b/>
-          <w:color w:val="17365D" w:themeColor="text2" w:themeShade="BF"/>
-          <w:sz w:val="28"/>
-          <w:szCs w:val="28"/>
-        </w:rPr>
-      </w:pPr>
       <w:r>
         <w:rPr>
           <w:noProof/>
         </w:rPr>
         <w:drawing>
-          <wp:anchor distT="0" distB="0" distL="114300" distR="114300" simplePos="0" relativeHeight="251653120" behindDoc="0" locked="0" layoutInCell="1" allowOverlap="1" wp14:anchorId="653558DD" wp14:editId="4A9EF272">
+          <wp:anchor distT="0" distB="0" distL="114300" distR="114300" simplePos="0" relativeHeight="251713536" behindDoc="0" locked="0" layoutInCell="1" allowOverlap="1">
             <wp:simplePos x="0" y="0"/>
-            <wp:positionH relativeFrom="page">
-              <wp:posOffset>1571625</wp:posOffset>
+            <wp:positionH relativeFrom="column">
+              <wp:posOffset>0</wp:posOffset>
             </wp:positionH>
             <wp:positionV relativeFrom="paragraph">
-              <wp:posOffset>-253365</wp:posOffset>
+              <wp:posOffset>2540</wp:posOffset>
             </wp:positionV>
-            <wp:extent cx="4927600" cy="1386840"/>
-            <wp:effectExtent l="0" t="0" r="6350" b="3810"/>
+            <wp:extent cx="4928235" cy="1389380"/>
+            <wp:effectExtent l="0" t="0" r="5715" b="1270"/>
             <wp:wrapSquare wrapText="bothSides"/>
             <wp:docPr id="6" name="Picture 6"/>
             <wp:cNvGraphicFramePr>
@@ -1088,7 +1166,7 @@
                     </pic:cNvPicPr>
                   </pic:nvPicPr>
                   <pic:blipFill>
-                    <a:blip r:embed="rId8">
+                    <a:blip r:embed="rId11">
                       <a:extLst>
                         <a:ext uri="{28A0092B-C50C-407E-A947-70E740481C1C}">
                           <a14:useLocalDpi xmlns:a14="http://schemas.microsoft.com/office/drawing/2010/main" val="0"/>
@@ -1103,7 +1181,7 @@
                   <pic:spPr bwMode="auto">
                     <a:xfrm>
                       <a:off x="0" y="0"/>
-                      <a:ext cx="4927600" cy="1386840"/>
+                      <a:ext cx="4928235" cy="1389380"/>
                     </a:xfrm>
                     <a:prstGeom prst="rect">
                       <a:avLst/>
@@ -1116,10 +1194,10 @@
                 </pic:pic>
               </a:graphicData>
             </a:graphic>
-            <wp14:sizeRelH relativeFrom="page">
+            <wp14:sizeRelH relativeFrom="margin">
               <wp14:pctWidth>0</wp14:pctWidth>
             </wp14:sizeRelH>
-            <wp14:sizeRelV relativeFrom="page">
+            <wp14:sizeRelV relativeFrom="margin">
               <wp14:pctHeight>0</wp14:pctHeight>
             </wp14:sizeRelV>
           </wp:anchor>
@@ -1139,6 +1217,7 @@
     </w:p>
     <w:p>
       <w:pPr>
+        <w:jc w:val="center"/>
         <w:rPr>
           <w:rFonts w:asciiTheme="majorHAnsi" w:hAnsiTheme="majorHAnsi"/>
           <w:sz w:val="28"/>
@@ -1198,7 +1277,7 @@
                     <pic:cNvPicPr/>
                   </pic:nvPicPr>
                   <pic:blipFill>
-                    <a:blip r:embed="rId9"/>
+                    <a:blip r:embed="rId12"/>
                     <a:stretch>
                       <a:fillRect/>
                     </a:stretch>
@@ -1337,7 +1416,7 @@
                     </pic:cNvPicPr>
                   </pic:nvPicPr>
                   <pic:blipFill>
-                    <a:blip r:embed="rId10">
+                    <a:blip r:embed="rId13">
                       <a:extLst>
                         <a:ext uri="{28A0092B-C50C-407E-A947-70E740481C1C}">
                           <a14:useLocalDpi xmlns:a14="http://schemas.microsoft.com/office/drawing/2010/main" val="0"/>
@@ -1621,7 +1700,7 @@
                     <pic:cNvPicPr/>
                   </pic:nvPicPr>
                   <pic:blipFill>
-                    <a:blip r:embed="rId11"/>
+                    <a:blip r:embed="rId14"/>
                     <a:stretch>
                       <a:fillRect/>
                     </a:stretch>
@@ -1732,8 +1811,8 @@
         <w:pStyle w:val="NoSpacing"/>
         <w:jc w:val="both"/>
       </w:pPr>
-      <w:bookmarkStart w:id="0" w:name="IDX"/>
-      <w:bookmarkEnd w:id="0"/>
+      <w:bookmarkStart w:id="1" w:name="IDX"/>
+      <w:bookmarkEnd w:id="1"/>
       <w:r>
         <w:t>For purposes of this study, it is assumed that the refractive index of soda lime glass can be predicted using statistical tools such as principal components and regression. Although there are only 8 minerals in the dataset, the objective of this project is to use principal components to reduce the number of independent variables.</w:t>
       </w:r>
@@ -1793,7 +1872,7 @@
         <w:jc w:val="both"/>
       </w:pPr>
       <w:r>
-        <w:t xml:space="preserve">First we will take a look at the correlation matrix between the elements of sand.  In our study, we are using the correlation matrix over the covariance matrix because of the variance in the variables of these data. The correlation matrix is </w:t>
+        <w:t xml:space="preserve">In our study, we are using the correlation matrix over the covariance matrix because of the variance in the variables of these data. The correlation matrix is </w:t>
       </w:r>
       <w:r>
         <w:t>sums</w:t>
@@ -2607,7 +2686,7 @@
                           </pic:cNvPicPr>
                         </pic:nvPicPr>
                         <pic:blipFill>
-                          <a:blip r:embed="rId12">
+                          <a:blip r:embed="rId15">
                             <a:extLst>
                               <a:ext uri="{28A0092B-C50C-407E-A947-70E740481C1C}">
                                 <a14:useLocalDpi xmlns:a14="http://schemas.microsoft.com/office/drawing/2010/main" val="0"/>
@@ -2723,25 +2802,31 @@
         <w:jc w:val="both"/>
       </w:pPr>
       <w:r>
-        <w:t xml:space="preserve">Next we are going to take a look at the Eigenvalues from the Eigenvalue Matrix below and the scree plot </w:t>
-      </w:r>
-      <w:r>
-        <w:rPr>
-          <w:b/>
-        </w:rPr>
-        <w:t xml:space="preserve">(Ref: Table C, </w:t>
-      </w:r>
-      <w:r>
-        <w:rPr>
-          <w:b/>
-        </w:rPr>
-        <w:t>Figure</w:t>
-      </w:r>
-      <w:r>
-        <w:rPr>
-          <w:b/>
-        </w:rPr>
-        <w:t xml:space="preserve"> 4</w:t>
+        <w:t xml:space="preserve">Looking at the </w:t>
+      </w:r>
+      <w:r>
+        <w:t xml:space="preserve">correlation </w:t>
+      </w:r>
+      <w:r>
+        <w:t>matrix</w:t>
+      </w:r>
+      <w:r>
+        <w:t xml:space="preserve"> </w:t>
+      </w:r>
+      <w:r>
+        <w:rPr>
+          <w:b/>
+        </w:rPr>
+        <w:t>(Ref:</w:t>
+      </w:r>
+      <w:r>
+        <w:t xml:space="preserve"> </w:t>
+      </w:r>
+      <w:r>
+        <w:rPr>
+          <w:b/>
+        </w:rPr>
+        <w:t>Table C</w:t>
       </w:r>
       <w:r>
         <w:rPr>
@@ -2750,7 +2835,7 @@
         <w:t>)</w:t>
       </w:r>
       <w:r>
-        <w:t xml:space="preserve">. Looking at the matrix the first four (4) principal components variables have Eigenvalues greater than one (1) explaining 77% of the variance. The largest difference is between component one (1) and component two (2) with 0.60. </w:t>
+        <w:t xml:space="preserve"> the first four (4) principal components variables have Eigenvalues greater than one (1) explaining 77% of the variance. The largest difference is between component one (1) and component two (2) with 0.60. </w:t>
       </w:r>
     </w:p>
     <w:p>
@@ -2765,6 +2850,7 @@
         <w:jc w:val="both"/>
       </w:pPr>
       <w:r>
+        <w:lastRenderedPageBreak/>
         <w:t>Our Scree Plot</w:t>
       </w:r>
       <w:r>
@@ -2819,7 +2905,13 @@
         <w:t>to</w:t>
       </w:r>
       <w:r>
-        <w:t xml:space="preserve"> a flat horizontal line.  Instead this Scree Plot seem to descend at an ang</w:t>
+        <w:t xml:space="preserve"> a flat horizontal line</w:t>
+      </w:r>
+      <w:r>
+        <w:t xml:space="preserve"> as we might expect to see</w:t>
+      </w:r>
+      <w:r>
+        <w:t>.  Instead this Scree Plot seem to descend at an ang</w:t>
       </w:r>
       <w:r>
         <w:t>le almost linear pattern but still shows our four primary components with Eigenvalues above one</w:t>
@@ -2899,7 +2991,7 @@
                           </pic:cNvPicPr>
                         </pic:nvPicPr>
                         <pic:blipFill>
-                          <a:blip r:embed="rId13">
+                          <a:blip r:embed="rId16">
                             <a:extLst>
                               <a:ext uri="{28A0092B-C50C-407E-A947-70E740481C1C}">
                                 <a14:useLocalDpi xmlns:a14="http://schemas.microsoft.com/office/drawing/2010/main" val="0"/>
@@ -3164,7 +3256,7 @@
                           </pic:cNvPicPr>
                         </pic:nvPicPr>
                         <pic:blipFill>
-                          <a:blip r:embed="rId14">
+                          <a:blip r:embed="rId17">
                             <a:extLst>
                               <a:ext uri="{28A0092B-C50C-407E-A947-70E740481C1C}">
                                 <a14:useLocalDpi xmlns:a14="http://schemas.microsoft.com/office/drawing/2010/main" val="0"/>
@@ -3499,7 +3591,7 @@
                           </pic:cNvPicPr>
                         </pic:nvPicPr>
                         <pic:blipFill>
-                          <a:blip r:embed="rId15">
+                          <a:blip r:embed="rId18">
                             <a:extLst>
                               <a:ext uri="{28A0092B-C50C-407E-A947-70E740481C1C}">
                                 <a14:useLocalDpi xmlns:a14="http://schemas.microsoft.com/office/drawing/2010/main" val="0"/>
@@ -4199,7 +4291,7 @@
                           </pic:cNvPicPr>
                         </pic:nvPicPr>
                         <pic:blipFill>
-                          <a:blip r:embed="rId16">
+                          <a:blip r:embed="rId19">
                             <a:extLst>
                               <a:ext uri="{28A0092B-C50C-407E-A947-70E740481C1C}">
                                 <a14:useLocalDpi xmlns:a14="http://schemas.microsoft.com/office/drawing/2010/main" val="0"/>
@@ -4311,7 +4403,7 @@
                           </pic:cNvPicPr>
                         </pic:nvPicPr>
                         <pic:blipFill>
-                          <a:blip r:embed="rId17">
+                          <a:blip r:embed="rId20">
                             <a:extLst>
                               <a:ext uri="{28A0092B-C50C-407E-A947-70E740481C1C}">
                                 <a14:useLocalDpi xmlns:a14="http://schemas.microsoft.com/office/drawing/2010/main" val="0"/>
@@ -4412,7 +4504,7 @@
                           </pic:cNvPicPr>
                         </pic:nvPicPr>
                         <pic:blipFill>
-                          <a:blip r:embed="rId18">
+                          <a:blip r:embed="rId21">
                             <a:extLst>
                               <a:ext uri="{28A0092B-C50C-407E-A947-70E740481C1C}">
                                 <a14:useLocalDpi xmlns:a14="http://schemas.microsoft.com/office/drawing/2010/main" val="0"/>
@@ -6001,8 +6093,6 @@
                 <w:rFonts w:asciiTheme="majorHAnsi" w:hAnsiTheme="majorHAnsi"/>
               </w:rPr>
             </w:pPr>
-            <w:bookmarkStart w:id="1" w:name="_GoBack"/>
-            <w:bookmarkEnd w:id="1"/>
           </w:p>
           <w:p>
             <w:pPr>
@@ -7588,7 +7678,7 @@
     </w:sdt>
     <w:p/>
     <w:sectPr>
-      <w:footerReference w:type="default" r:id="rId19"/>
+      <w:footerReference w:type="default" r:id="rId22"/>
       <w:pgSz w:w="12240" w:h="15840"/>
       <w:pgMar w:top="1440" w:right="1440" w:bottom="1440" w:left="1440" w:header="720" w:footer="720" w:gutter="0"/>
       <w:cols w:space="720"/>
@@ -7653,7 +7743,7 @@
           <w:rPr>
             <w:noProof/>
           </w:rPr>
-          <w:t>7</w:t>
+          <w:t>2</w:t>
         </w:r>
         <w:r>
           <w:rPr>
@@ -9166,6 +9256,21 @@
     <w:unhideWhenUsed/>
     <w:rsid w:val="00371B42"/>
   </w:style>
+  <w:style w:type="paragraph" w:customStyle="1" w:styleId="Default">
+    <w:name w:val="Default"/>
+    <w:rsid w:val="00256F4C"/>
+    <w:pPr>
+      <w:autoSpaceDE w:val="0"/>
+      <w:autoSpaceDN w:val="0"/>
+      <w:adjustRightInd w:val="0"/>
+    </w:pPr>
+    <w:rPr>
+      <w:rFonts w:cs="Calibri"/>
+      <w:color w:val="000000"/>
+      <w:sz w:val="24"/>
+      <w:szCs w:val="24"/>
+    </w:rPr>
+  </w:style>
 </w:styles>
 </file>
 
@@ -9567,7 +9672,7 @@
 </file>
 
 <file path=customXml/itemProps1.xml><?xml version="1.0" encoding="utf-8"?>
-<ds:datastoreItem xmlns:ds="http://schemas.openxmlformats.org/officeDocument/2006/customXml" ds:itemID="{CA8DBF56-F020-4F6B-981A-8EE8D07FE7CE}">
+<ds:datastoreItem xmlns:ds="http://schemas.openxmlformats.org/officeDocument/2006/customXml" ds:itemID="{DF29062B-EE1D-48E7-9273-FACB8A0988EF}">
   <ds:schemaRefs>
     <ds:schemaRef ds:uri="http://schemas.openxmlformats.org/officeDocument/2006/bibliography"/>
   </ds:schemaRefs>
